--- a/CDB.docx
+++ b/CDB.docx
@@ -1,6 +1,6 @@
 
 <file path=word/document.xml><?xml version="1.0" encoding="utf-8"?>
-<w:document xmlns:wpc="http://schemas.microsoft.com/office/word/2010/wordprocessingCanvas" xmlns:cx="http://schemas.microsoft.com/office/drawing/2014/chartex" xmlns:cx1="http://schemas.microsoft.com/office/drawing/2015/9/8/chartex" xmlns:cx2="http://schemas.microsoft.com/office/drawing/2015/10/21/chartex" xmlns:cx3="http://schemas.microsoft.com/office/drawing/2016/5/9/chartex" xmlns:cx4="http://schemas.microsoft.com/office/drawing/2016/5/10/chartex" xmlns:cx5="http://schemas.microsoft.com/office/drawing/2016/5/11/chartex" xmlns:cx6="http://schemas.microsoft.com/office/drawing/2016/5/12/chartex" xmlns:cx7="http://schemas.microsoft.com/office/drawing/2016/5/13/chartex" xmlns:cx8="http://schemas.microsoft.com/office/drawing/2016/5/14/chartex" xmlns:mc="http://schemas.openxmlformats.org/markup-compatibility/2006" xmlns:aink="http://schemas.microsoft.com/office/drawing/2016/ink" xmlns:am3d="http://schemas.microsoft.com/office/drawing/2017/model3d" xmlns:o="urn:schemas-microsoft-com:office:office" xmlns:r="http://schemas.openxmlformats.org/officeDocument/2006/relationships" xmlns:m="http://schemas.openxmlformats.org/officeDocument/2006/math" xmlns:v="urn:schemas-microsoft-com:vml" xmlns:wp14="http://schemas.microsoft.com/office/word/2010/wordprocessingDrawing" xmlns:wp="http://schemas.openxmlformats.org/drawingml/2006/wordprocessingDrawing" xmlns:w10="urn:schemas-microsoft-com:office:word" xmlns:w="http://schemas.openxmlformats.org/wordprocessingml/2006/main" xmlns:w14="http://schemas.microsoft.com/office/word/2010/wordml" xmlns:w15="http://schemas.microsoft.com/office/word/2012/wordml" xmlns:w16cex="http://schemas.microsoft.com/office/word/2018/wordml/cex" xmlns:w16cid="http://schemas.microsoft.com/office/word/2016/wordml/cid" xmlns:w16="http://schemas.microsoft.com/office/word/2018/wordml" xmlns:w16sdtdh="http://schemas.microsoft.com/office/word/2020/wordml/sdtdatahash" xmlns:w16se="http://schemas.microsoft.com/office/word/2015/wordml/symex" xmlns:wpg="http://schemas.microsoft.com/office/word/2010/wordprocessingGroup" xmlns:wpi="http://schemas.microsoft.com/office/word/2010/wordprocessingInk" xmlns:wne="http://schemas.microsoft.com/office/word/2006/wordml" xmlns:wps="http://schemas.microsoft.com/office/word/2010/wordprocessingShape" mc:Ignorable="w14 w15 w16se w16cid w16 w16cex w16sdtdh wp14">
+<w:document xmlns:wpc="http://schemas.microsoft.com/office/word/2010/wordprocessingCanvas" xmlns:cx="http://schemas.microsoft.com/office/drawing/2014/chartex" xmlns:cx1="http://schemas.microsoft.com/office/drawing/2015/9/8/chartex" xmlns:cx2="http://schemas.microsoft.com/office/drawing/2015/10/21/chartex" xmlns:cx3="http://schemas.microsoft.com/office/drawing/2016/5/9/chartex" xmlns:cx4="http://schemas.microsoft.com/office/drawing/2016/5/10/chartex" xmlns:cx5="http://schemas.microsoft.com/office/drawing/2016/5/11/chartex" xmlns:cx6="http://schemas.microsoft.com/office/drawing/2016/5/12/chartex" xmlns:cx7="http://schemas.microsoft.com/office/drawing/2016/5/13/chartex" xmlns:cx8="http://schemas.microsoft.com/office/drawing/2016/5/14/chartex" xmlns:mc="http://schemas.openxmlformats.org/markup-compatibility/2006" xmlns:aink="http://schemas.microsoft.com/office/drawing/2016/ink" xmlns:am3d="http://schemas.microsoft.com/office/drawing/2017/model3d" xmlns:o="urn:schemas-microsoft-com:office:office" xmlns:r="http://schemas.openxmlformats.org/officeDocument/2006/relationships" xmlns:m="http://schemas.openxmlformats.org/officeDocument/2006/math" xmlns:v="urn:schemas-microsoft-com:vml" xmlns:wp14="http://schemas.microsoft.com/office/word/2010/wordprocessingDrawing" xmlns:wp="http://schemas.openxmlformats.org/drawingml/2006/wordprocessingDrawing" xmlns:w10="urn:schemas-microsoft-com:office:word" xmlns:w="http://schemas.openxmlformats.org/wordprocessingml/2006/main" xmlns:w14="http://schemas.microsoft.com/office/word/2010/wordml" xmlns:w15="http://schemas.microsoft.com/office/word/2012/wordml" xmlns:w16cex="http://schemas.microsoft.com/office/word/2018/wordml/cex" xmlns:w16cid="http://schemas.microsoft.com/office/word/2016/wordml/cid" xmlns:w16="http://schemas.microsoft.com/office/word/2018/wordml" xmlns:w16se="http://schemas.microsoft.com/office/word/2015/wordml/symex" xmlns:wpg="http://schemas.microsoft.com/office/word/2010/wordprocessingGroup" xmlns:wpi="http://schemas.microsoft.com/office/word/2010/wordprocessingInk" xmlns:wne="http://schemas.microsoft.com/office/word/2006/wordml" xmlns:wps="http://schemas.microsoft.com/office/word/2010/wordprocessingShape" mc:Ignorable="w14 w15 w16se w16cid w16 w16cex wp14">
   <w:body>
     <w:p>
       <w:pPr>
@@ -116,7 +116,7 @@
     </w:p>
     <w:p>
       <w:pPr>
-        <w:pStyle w:val="Titre1"/>
+        <w:pStyle w:val="Heading1"/>
         <w:spacing w:before="0" w:beforeAutospacing="0" w:after="0" w:afterAutospacing="0" w:line="480" w:lineRule="auto"/>
         <w:rPr>
           <w:u w:val="single"/>
@@ -216,7 +216,7 @@
     </w:p>
     <w:p>
       <w:pPr>
-        <w:pStyle w:val="Titre1"/>
+        <w:pStyle w:val="Heading1"/>
         <w:spacing w:before="0" w:beforeAutospacing="0" w:after="240" w:afterAutospacing="0" w:line="360" w:lineRule="auto"/>
         <w:rPr>
           <w:u w:val="single"/>
@@ -231,7 +231,7 @@
     </w:p>
     <w:p>
       <w:pPr>
-        <w:pStyle w:val="Titre2"/>
+        <w:pStyle w:val="Heading2"/>
         <w:spacing w:before="0" w:beforeAutospacing="0" w:after="240" w:afterAutospacing="0"/>
       </w:pPr>
       <w:r>
@@ -259,7 +259,7 @@
     </w:p>
     <w:p>
       <w:pPr>
-        <w:pStyle w:val="Titre2"/>
+        <w:pStyle w:val="Heading2"/>
         <w:spacing w:before="0" w:beforeAutospacing="0" w:line="360" w:lineRule="auto"/>
       </w:pPr>
       <w:r>
@@ -282,7 +282,19 @@
       </w:r>
       <w:proofErr w:type="spellEnd"/>
       <w:r>
-        <w:t>, une petite boule toute mignonne en quête du noyau terrestre. Beaucoup d’embuches vont être sur votre chemin, mais à l’aide de son grappin et de son habileté, arriverez-vous à y parvenir ?</w:t>
+        <w:t xml:space="preserve">, une petite boule toute mignonne en quête du noyau terrestre. Beaucoup d’embuches vont être sur votre chemin, mais à l’aide de </w:t>
+      </w:r>
+      <w:r>
+        <w:t>votre</w:t>
+      </w:r>
+      <w:r>
+        <w:t xml:space="preserve"> grappin et de </w:t>
+      </w:r>
+      <w:r>
+        <w:t>votre</w:t>
+      </w:r>
+      <w:r>
+        <w:t xml:space="preserve"> habileté, arriverez-vous à y parvenir ?</w:t>
       </w:r>
     </w:p>
     <w:p>
@@ -316,18 +328,16 @@
       <w:r>
         <w:t xml:space="preserve"> et au plafond. Son but est d’arriver </w:t>
       </w:r>
-      <w:proofErr w:type="gramStart"/>
-      <w:r>
-        <w:t>a</w:t>
-      </w:r>
-      <w:proofErr w:type="gramEnd"/>
+      <w:r>
+        <w:t>à</w:t>
+      </w:r>
       <w:r>
         <w:t xml:space="preserve"> la fin de chaque niveau sans tomber dans les pièges que les méchants développeurs ont mis sur son chemin.</w:t>
       </w:r>
     </w:p>
     <w:p>
       <w:pPr>
-        <w:pStyle w:val="Titre1"/>
+        <w:pStyle w:val="Heading1"/>
         <w:spacing w:before="0" w:beforeAutospacing="0" w:after="0" w:afterAutospacing="0" w:line="480" w:lineRule="auto"/>
         <w:rPr>
           <w:u w:val="single"/>
@@ -342,7 +352,7 @@
     </w:p>
     <w:p>
       <w:pPr>
-        <w:pStyle w:val="Titre2"/>
+        <w:pStyle w:val="Heading2"/>
         <w:spacing w:before="0" w:beforeAutospacing="0" w:after="240" w:afterAutospacing="0"/>
         <w:rPr>
           <w:b/>
@@ -359,7 +369,7 @@
     </w:p>
     <w:p>
       <w:pPr>
-        <w:pStyle w:val="Paragraphedeliste"/>
+        <w:pStyle w:val="ListParagraph"/>
         <w:numPr>
           <w:ilvl w:val="0"/>
           <w:numId w:val="12"/>
@@ -431,7 +441,7 @@
     </w:p>
     <w:p>
       <w:pPr>
-        <w:pStyle w:val="Paragraphedeliste"/>
+        <w:pStyle w:val="ListParagraph"/>
         <w:numPr>
           <w:ilvl w:val="0"/>
           <w:numId w:val="12"/>
@@ -478,7 +488,7 @@
     </w:p>
     <w:p>
       <w:pPr>
-        <w:pStyle w:val="Paragraphedeliste"/>
+        <w:pStyle w:val="ListParagraph"/>
         <w:spacing w:before="840" w:after="100" w:afterAutospacing="1" w:line="240" w:lineRule="auto"/>
         <w:rPr>
           <w:rFonts w:ascii="Calibri" w:eastAsia="Times New Roman" w:hAnsi="Calibri" w:cs="Calibri"/>
@@ -499,7 +509,7 @@
     </w:p>
     <w:p>
       <w:pPr>
-        <w:pStyle w:val="Paragraphedeliste"/>
+        <w:pStyle w:val="ListParagraph"/>
         <w:numPr>
           <w:ilvl w:val="1"/>
           <w:numId w:val="11"/>
@@ -524,7 +534,7 @@
     </w:p>
     <w:p>
       <w:pPr>
-        <w:pStyle w:val="Paragraphedeliste"/>
+        <w:pStyle w:val="ListParagraph"/>
         <w:numPr>
           <w:ilvl w:val="1"/>
           <w:numId w:val="11"/>
@@ -549,7 +559,7 @@
     </w:p>
     <w:p>
       <w:pPr>
-        <w:pStyle w:val="Paragraphedeliste"/>
+        <w:pStyle w:val="ListParagraph"/>
         <w:numPr>
           <w:ilvl w:val="1"/>
           <w:numId w:val="11"/>
@@ -574,7 +584,7 @@
     </w:p>
     <w:p>
       <w:pPr>
-        <w:pStyle w:val="Paragraphedeliste"/>
+        <w:pStyle w:val="ListParagraph"/>
         <w:numPr>
           <w:ilvl w:val="1"/>
           <w:numId w:val="11"/>
@@ -599,7 +609,7 @@
     </w:p>
     <w:p>
       <w:pPr>
-        <w:pStyle w:val="Paragraphedeliste"/>
+        <w:pStyle w:val="ListParagraph"/>
         <w:numPr>
           <w:ilvl w:val="0"/>
           <w:numId w:val="12"/>
@@ -634,7 +644,7 @@
     </w:p>
     <w:p>
       <w:pPr>
-        <w:pStyle w:val="Paragraphedeliste"/>
+        <w:pStyle w:val="ListParagraph"/>
         <w:spacing w:beforeAutospacing="1" w:afterAutospacing="1" w:line="240" w:lineRule="auto"/>
         <w:rPr>
           <w:rFonts w:ascii="Calibri" w:eastAsia="Times New Roman" w:hAnsi="Calibri" w:cs="Calibri"/>
@@ -646,7 +656,7 @@
     </w:p>
     <w:p>
       <w:pPr>
-        <w:pStyle w:val="Paragraphedeliste"/>
+        <w:pStyle w:val="ListParagraph"/>
         <w:spacing w:beforeAutospacing="1" w:afterAutospacing="1" w:line="240" w:lineRule="auto"/>
         <w:rPr>
           <w:rFonts w:ascii="Calibri" w:eastAsia="Times New Roman" w:hAnsi="Calibri" w:cs="Calibri"/>
@@ -696,7 +706,7 @@
       <w:hyperlink r:id="rId10" w:history="1">
         <w:r>
           <w:rPr>
-            <w:rStyle w:val="Lienhypertexte"/>
+            <w:rStyle w:val="Hyperlink"/>
             <w:rFonts w:ascii="Calibri" w:eastAsia="Times New Roman" w:hAnsi="Calibri" w:cs="Calibri"/>
             <w:sz w:val="24"/>
             <w:szCs w:val="24"/>
@@ -717,7 +727,7 @@
     </w:p>
     <w:p>
       <w:pPr>
-        <w:pStyle w:val="Titre2"/>
+        <w:pStyle w:val="Heading2"/>
         <w:spacing w:line="360" w:lineRule="auto"/>
       </w:pPr>
       <w:r>
@@ -726,7 +736,7 @@
     </w:p>
     <w:tbl>
       <w:tblPr>
-        <w:tblStyle w:val="Grilledutableau"/>
+        <w:tblStyle w:val="TableGrid"/>
         <w:tblW w:w="0" w:type="auto"/>
         <w:tblLook w:val="04A0" w:firstRow="1" w:lastRow="0" w:firstColumn="1" w:lastColumn="0" w:noHBand="0" w:noVBand="1"/>
       </w:tblPr>
@@ -975,17 +985,15 @@
                 <w:rFonts w:ascii="Calibri" w:eastAsia="Times New Roman" w:hAnsi="Calibri" w:cs="Calibri"/>
                 <w:lang w:eastAsia="fr-FR"/>
               </w:rPr>
-              <w:t xml:space="preserve">Intégration d’un menu permettant de changer </w:t>
-            </w:r>
-            <w:proofErr w:type="gramStart"/>
+              <w:t>Intégration d’un menu permettant de changer les touches jouable</w:t>
+            </w:r>
             <w:r>
               <w:rPr>
                 <w:rFonts w:ascii="Calibri" w:eastAsia="Times New Roman" w:hAnsi="Calibri" w:cs="Calibri"/>
                 <w:lang w:eastAsia="fr-FR"/>
               </w:rPr>
-              <w:t>les touches jouable</w:t>
-            </w:r>
-            <w:proofErr w:type="gramEnd"/>
+              <w:t>s</w:t>
+            </w:r>
             <w:r>
               <w:rPr>
                 <w:rFonts w:ascii="Calibri" w:eastAsia="Times New Roman" w:hAnsi="Calibri" w:cs="Calibri"/>
@@ -1057,7 +1065,7 @@
           </w:tcPr>
           <w:p>
             <w:pPr>
-              <w:pStyle w:val="Titre1"/>
+              <w:pStyle w:val="Heading1"/>
               <w:outlineLvl w:val="0"/>
               <w:rPr>
                 <w:color w:val="auto"/>
@@ -1082,9 +1090,6 @@
           <w:p>
             <w:r>
               <w:t>Design global des niveaux, ambiance du jeu</w:t>
-            </w:r>
-            <w:r>
-              <w:t xml:space="preserve">, </w:t>
             </w:r>
           </w:p>
         </w:tc>
@@ -1197,7 +1202,7 @@
     <w:p/>
     <w:p>
       <w:pPr>
-        <w:pStyle w:val="Titre1"/>
+        <w:pStyle w:val="Heading1"/>
         <w:spacing w:before="0" w:beforeAutospacing="0" w:after="0" w:afterAutospacing="0" w:line="480" w:lineRule="auto"/>
         <w:rPr>
           <w:u w:val="single"/>
@@ -1265,7 +1270,7 @@
     </w:p>
     <w:tbl>
       <w:tblPr>
-        <w:tblStyle w:val="Grilledutableau"/>
+        <w:tblStyle w:val="TableGrid"/>
         <w:tblW w:w="10390" w:type="dxa"/>
         <w:tblLook w:val="04A0" w:firstRow="1" w:lastRow="0" w:firstColumn="1" w:lastColumn="0" w:noHBand="0" w:noVBand="1"/>
       </w:tblPr>
@@ -1273,8 +1278,7 @@
         <w:gridCol w:w="1450"/>
         <w:gridCol w:w="2798"/>
         <w:gridCol w:w="1276"/>
-        <w:gridCol w:w="4521"/>
-        <w:gridCol w:w="345"/>
+        <w:gridCol w:w="4866"/>
       </w:tblGrid>
       <w:tr>
         <w:trPr>
@@ -1396,7 +1400,6 @@
         <w:tc>
           <w:tcPr>
             <w:tcW w:w="4866" w:type="dxa"/>
-            <w:gridSpan w:val="2"/>
             <w:hideMark/>
           </w:tcPr>
           <w:p>
@@ -1424,17 +1427,13 @@
         </w:tc>
       </w:tr>
       <w:tr>
-        <w:trPr>
-          <w:gridAfter w:val="1"/>
-          <w:wAfter w:w="345" w:type="dxa"/>
-        </w:trPr>
         <w:tc>
           <w:tcPr>
             <w:tcW w:w="1450" w:type="dxa"/>
           </w:tcPr>
           <w:p>
             <w:pPr>
-              <w:pStyle w:val="Titre1"/>
+              <w:pStyle w:val="Heading1"/>
               <w:outlineLvl w:val="0"/>
               <w:rPr>
                 <w:sz w:val="24"/>
@@ -1472,7 +1471,7 @@
         </w:tc>
         <w:tc>
           <w:tcPr>
-            <w:tcW w:w="4521" w:type="dxa"/>
+            <w:tcW w:w="4866" w:type="dxa"/>
           </w:tcPr>
           <w:p>
             <w:r>
@@ -1482,17 +1481,13 @@
         </w:tc>
       </w:tr>
       <w:tr>
-        <w:trPr>
-          <w:gridAfter w:val="1"/>
-          <w:wAfter w:w="345" w:type="dxa"/>
-        </w:trPr>
         <w:tc>
           <w:tcPr>
             <w:tcW w:w="1450" w:type="dxa"/>
           </w:tcPr>
           <w:p>
             <w:pPr>
-              <w:pStyle w:val="Titre1"/>
+              <w:pStyle w:val="Heading1"/>
               <w:outlineLvl w:val="0"/>
               <w:rPr>
                 <w:sz w:val="24"/>
@@ -1533,32 +1528,41 @@
         </w:tc>
         <w:tc>
           <w:tcPr>
-            <w:tcW w:w="4521" w:type="dxa"/>
-          </w:tcPr>
-          <w:p>
-            <w:proofErr w:type="gramStart"/>
+            <w:tcW w:w="4866" w:type="dxa"/>
+          </w:tcPr>
+          <w:p>
             <w:r>
               <w:t>Les menu</w:t>
             </w:r>
-            <w:proofErr w:type="gramEnd"/>
-            <w:r>
-              <w:t xml:space="preserve"> doivent permettent de changer les combinaison de touches ainsi que le sons</w:t>
+            <w:r>
+              <w:t>s</w:t>
+            </w:r>
+            <w:r>
+              <w:t xml:space="preserve"> doivent permettent de changer les</w:t>
+            </w:r>
+            <w:r>
+              <w:t xml:space="preserve"> </w:t>
+            </w:r>
+            <w:r>
+              <w:t>combinaison</w:t>
+            </w:r>
+            <w:r>
+              <w:t xml:space="preserve">s </w:t>
+            </w:r>
+            <w:r>
+              <w:t>de touches ainsi que le sons</w:t>
             </w:r>
           </w:p>
         </w:tc>
       </w:tr>
       <w:tr>
-        <w:trPr>
-          <w:gridAfter w:val="1"/>
-          <w:wAfter w:w="345" w:type="dxa"/>
-        </w:trPr>
         <w:tc>
           <w:tcPr>
             <w:tcW w:w="1450" w:type="dxa"/>
           </w:tcPr>
           <w:p>
             <w:pPr>
-              <w:pStyle w:val="Titre1"/>
+              <w:pStyle w:val="Heading1"/>
               <w:outlineLvl w:val="0"/>
               <w:rPr>
                 <w:sz w:val="24"/>
@@ -1580,7 +1584,7 @@
           </w:tcPr>
           <w:p>
             <w:pPr>
-              <w:pStyle w:val="Titre1"/>
+              <w:pStyle w:val="Heading1"/>
               <w:outlineLvl w:val="0"/>
               <w:rPr>
                 <w:rFonts w:asciiTheme="minorHAnsi" w:hAnsiTheme="minorHAnsi" w:cstheme="minorHAnsi"/>
@@ -1611,7 +1615,7 @@
         </w:tc>
         <w:tc>
           <w:tcPr>
-            <w:tcW w:w="4521" w:type="dxa"/>
+            <w:tcW w:w="4866" w:type="dxa"/>
           </w:tcPr>
           <w:p>
             <w:r>
@@ -1690,23 +1694,18 @@
         <w:tc>
           <w:tcPr>
             <w:tcW w:w="4866" w:type="dxa"/>
-            <w:gridSpan w:val="2"/>
             <w:hideMark/>
           </w:tcPr>
           <w:p>
             <w:pPr>
               <w:rPr>
                 <w:rFonts w:ascii="Calibri" w:eastAsia="Times New Roman" w:hAnsi="Calibri" w:cs="Calibri"/>
-                <w:sz w:val="24"/>
-                <w:szCs w:val="24"/>
                 <w:lang w:eastAsia="fr-FR"/>
               </w:rPr>
             </w:pPr>
             <w:r>
               <w:rPr>
                 <w:rFonts w:ascii="Calibri" w:eastAsia="Times New Roman" w:hAnsi="Calibri" w:cs="Calibri"/>
-                <w:sz w:val="24"/>
-                <w:szCs w:val="24"/>
                 <w:lang w:eastAsia="fr-FR"/>
               </w:rPr>
               <w:t>Création des graphismes et des textures, aide à la programmation</w:t>
@@ -1785,23 +1784,18 @@
         <w:tc>
           <w:tcPr>
             <w:tcW w:w="4866" w:type="dxa"/>
-            <w:gridSpan w:val="2"/>
             <w:hideMark/>
           </w:tcPr>
           <w:p>
             <w:pPr>
               <w:rPr>
                 <w:rFonts w:ascii="Calibri" w:eastAsia="Times New Roman" w:hAnsi="Calibri" w:cs="Calibri"/>
-                <w:sz w:val="24"/>
-                <w:szCs w:val="24"/>
                 <w:lang w:eastAsia="fr-FR"/>
               </w:rPr>
             </w:pPr>
             <w:r>
               <w:rPr>
                 <w:rFonts w:ascii="Calibri" w:eastAsia="Times New Roman" w:hAnsi="Calibri" w:cs="Calibri"/>
-                <w:sz w:val="24"/>
-                <w:szCs w:val="24"/>
                 <w:lang w:eastAsia="fr-FR"/>
               </w:rPr>
               <w:t>Création de l’ensemble des sons et musique du jeu, aide à la programmation.</w:t>
@@ -1817,7 +1811,7 @@
     </w:p>
     <w:p>
       <w:pPr>
-        <w:pStyle w:val="Titre1"/>
+        <w:pStyle w:val="Heading1"/>
         <w:spacing w:before="240" w:beforeAutospacing="0" w:after="0" w:afterAutospacing="0" w:line="480" w:lineRule="auto"/>
         <w:rPr>
           <w:u w:val="single"/>
@@ -1915,7 +1909,7 @@
     </w:p>
     <w:tbl>
       <w:tblPr>
-        <w:tblStyle w:val="Grilledutableau"/>
+        <w:tblStyle w:val="TableGrid"/>
         <w:tblW w:w="0" w:type="auto"/>
         <w:tblLook w:val="04A0" w:firstRow="1" w:lastRow="0" w:firstColumn="1" w:lastColumn="0" w:noHBand="0" w:noVBand="1"/>
       </w:tblPr>
@@ -2403,13 +2397,27 @@
               <w:rPr>
                 <w:lang w:eastAsia="fr-FR"/>
               </w:rPr>
-              <w:t xml:space="preserve">Soucis de Screen </w:t>
+              <w:t xml:space="preserve">Soucis de </w:t>
             </w:r>
             <w:proofErr w:type="spellStart"/>
             <w:r>
               <w:rPr>
                 <w:lang w:eastAsia="fr-FR"/>
               </w:rPr>
+              <w:t>Screen</w:t>
+            </w:r>
+            <w:proofErr w:type="spellEnd"/>
+            <w:r>
+              <w:rPr>
+                <w:lang w:eastAsia="fr-FR"/>
+              </w:rPr>
+              <w:t xml:space="preserve"> </w:t>
+            </w:r>
+            <w:proofErr w:type="spellStart"/>
+            <w:r>
+              <w:rPr>
+                <w:lang w:eastAsia="fr-FR"/>
+              </w:rPr>
               <w:t>Tearing</w:t>
             </w:r>
             <w:proofErr w:type="spellEnd"/>
@@ -2431,7 +2439,21 @@
               <w:rPr>
                 <w:lang w:eastAsia="fr-FR"/>
               </w:rPr>
-              <w:t xml:space="preserve">, lags avec </w:t>
+              <w:t xml:space="preserve">, </w:t>
+            </w:r>
+            <w:proofErr w:type="spellStart"/>
+            <w:r>
+              <w:rPr>
+                <w:lang w:eastAsia="fr-FR"/>
+              </w:rPr>
+              <w:t>lags</w:t>
+            </w:r>
+            <w:proofErr w:type="spellEnd"/>
+            <w:r>
+              <w:rPr>
+                <w:lang w:eastAsia="fr-FR"/>
+              </w:rPr>
+              <w:t xml:space="preserve"> avec </w:t>
             </w:r>
             <w:proofErr w:type="spellStart"/>
             <w:r>
@@ -2469,7 +2491,7 @@
           </w:tcPr>
           <w:p>
             <w:pPr>
-              <w:pStyle w:val="Titre1"/>
+              <w:pStyle w:val="Heading1"/>
               <w:outlineLvl w:val="0"/>
               <w:rPr>
                 <w:rFonts w:eastAsia="Times New Roman"/>
@@ -2490,7 +2512,7 @@
           </w:p>
           <w:p>
             <w:pPr>
-              <w:pStyle w:val="Titre1"/>
+              <w:pStyle w:val="Heading1"/>
               <w:outlineLvl w:val="0"/>
               <w:rPr>
                 <w:rFonts w:eastAsia="Times New Roman"/>
@@ -2534,69 +2556,6 @@
                 <w:lang w:eastAsia="fr-FR"/>
               </w:rPr>
             </w:pPr>
-            <w:proofErr w:type="spellStart"/>
-            <w:r>
-              <w:rPr>
-                <w:lang w:eastAsia="fr-FR"/>
-              </w:rPr>
-              <w:t>Re-passage</w:t>
-            </w:r>
-            <w:proofErr w:type="spellEnd"/>
-            <w:r>
-              <w:rPr>
-                <w:lang w:eastAsia="fr-FR"/>
-              </w:rPr>
-              <w:t xml:space="preserve"> sur </w:t>
-            </w:r>
-            <w:proofErr w:type="spellStart"/>
-            <w:r>
-              <w:rPr>
-                <w:lang w:eastAsia="fr-FR"/>
-              </w:rPr>
-              <w:t>pygame</w:t>
-            </w:r>
-            <w:proofErr w:type="spellEnd"/>
-            <w:r>
-              <w:rPr>
-                <w:lang w:eastAsia="fr-FR"/>
-              </w:rPr>
-              <w:t xml:space="preserve"> (pas assez d’avantages avec </w:t>
-            </w:r>
-            <w:proofErr w:type="spellStart"/>
-            <w:r>
-              <w:rPr>
-                <w:lang w:eastAsia="fr-FR"/>
-              </w:rPr>
-              <w:t>Pyglet</w:t>
-            </w:r>
-            <w:proofErr w:type="spellEnd"/>
-            <w:r>
-              <w:rPr>
-                <w:lang w:eastAsia="fr-FR"/>
-              </w:rPr>
-              <w:t xml:space="preserve">, résolution de nos soucis avec </w:t>
-            </w:r>
-            <w:proofErr w:type="spellStart"/>
-            <w:r>
-              <w:rPr>
-                <w:lang w:eastAsia="fr-FR"/>
-              </w:rPr>
-              <w:t>Pygame</w:t>
-            </w:r>
-            <w:proofErr w:type="spellEnd"/>
-            <w:r>
-              <w:rPr>
-                <w:lang w:eastAsia="fr-FR"/>
-              </w:rPr>
-              <w:t>)</w:t>
-            </w:r>
-          </w:p>
-          <w:p>
-            <w:pPr>
-              <w:rPr>
-                <w:lang w:eastAsia="fr-FR"/>
-              </w:rPr>
-            </w:pPr>
           </w:p>
         </w:tc>
         <w:tc>
@@ -2628,6 +2587,62 @@
                 <w:lang w:eastAsia="fr-FR"/>
               </w:rPr>
             </w:pPr>
+            <w:proofErr w:type="spellStart"/>
+            <w:r>
+              <w:rPr>
+                <w:lang w:eastAsia="fr-FR"/>
+              </w:rPr>
+              <w:t>Re-passage</w:t>
+            </w:r>
+            <w:proofErr w:type="spellEnd"/>
+            <w:r>
+              <w:rPr>
+                <w:lang w:eastAsia="fr-FR"/>
+              </w:rPr>
+              <w:t xml:space="preserve"> sur </w:t>
+            </w:r>
+            <w:proofErr w:type="spellStart"/>
+            <w:r>
+              <w:rPr>
+                <w:lang w:eastAsia="fr-FR"/>
+              </w:rPr>
+              <w:t>pygame</w:t>
+            </w:r>
+            <w:proofErr w:type="spellEnd"/>
+            <w:r>
+              <w:rPr>
+                <w:lang w:eastAsia="fr-FR"/>
+              </w:rPr>
+              <w:t xml:space="preserve"> (pas assez d’avantages avec </w:t>
+            </w:r>
+            <w:proofErr w:type="spellStart"/>
+            <w:r>
+              <w:rPr>
+                <w:lang w:eastAsia="fr-FR"/>
+              </w:rPr>
+              <w:t>Pyglet</w:t>
+            </w:r>
+            <w:proofErr w:type="spellEnd"/>
+            <w:r>
+              <w:rPr>
+                <w:lang w:eastAsia="fr-FR"/>
+              </w:rPr>
+              <w:t xml:space="preserve">, résolution de nos soucis avec </w:t>
+            </w:r>
+            <w:proofErr w:type="spellStart"/>
+            <w:r>
+              <w:rPr>
+                <w:lang w:eastAsia="fr-FR"/>
+              </w:rPr>
+              <w:t>Pygame</w:t>
+            </w:r>
+            <w:proofErr w:type="spellEnd"/>
+            <w:r>
+              <w:rPr>
+                <w:lang w:eastAsia="fr-FR"/>
+              </w:rPr>
+              <w:t>)</w:t>
+            </w:r>
           </w:p>
         </w:tc>
       </w:tr>
@@ -2638,7 +2653,7 @@
           </w:tcPr>
           <w:p>
             <w:pPr>
-              <w:pStyle w:val="Titre1"/>
+              <w:pStyle w:val="Heading1"/>
               <w:outlineLvl w:val="0"/>
               <w:rPr>
                 <w:sz w:val="24"/>
@@ -2697,7 +2712,7 @@
           </w:tcPr>
           <w:p>
             <w:pPr>
-              <w:pStyle w:val="Titre1"/>
+              <w:pStyle w:val="Heading1"/>
               <w:outlineLvl w:val="0"/>
               <w:rPr>
                 <w:sz w:val="24"/>
@@ -2759,7 +2774,7 @@
           </w:tcPr>
           <w:p>
             <w:pPr>
-              <w:pStyle w:val="Titre1"/>
+              <w:pStyle w:val="Heading1"/>
               <w:outlineLvl w:val="0"/>
               <w:rPr>
                 <w:sz w:val="24"/>
@@ -2776,7 +2791,7 @@
           </w:p>
           <w:p>
             <w:pPr>
-              <w:pStyle w:val="Titre1"/>
+              <w:pStyle w:val="Heading1"/>
               <w:outlineLvl w:val="0"/>
               <w:rPr>
                 <w:sz w:val="24"/>
@@ -2800,13 +2815,11 @@
           </w:tcPr>
           <w:p>
             <w:r>
-              <w:t xml:space="preserve">Premiers graphiques du menu principal et </w:t>
-            </w:r>
-            <w:proofErr w:type="gramStart"/>
-            <w:r>
-              <w:t>menu pause</w:t>
-            </w:r>
-            <w:proofErr w:type="gramEnd"/>
+              <w:t xml:space="preserve">Premiers graphiques du menu principal et menu </w:t>
+            </w:r>
+            <w:r>
+              <w:t>option (pas encore fonctionnel)</w:t>
+            </w:r>
           </w:p>
           <w:p>
             <w:r>
@@ -2845,7 +2858,7 @@
           </w:tcPr>
           <w:p>
             <w:pPr>
-              <w:pStyle w:val="Titre1"/>
+              <w:pStyle w:val="Heading1"/>
               <w:outlineLvl w:val="0"/>
               <w:rPr>
                 <w:sz w:val="24"/>
@@ -2862,7 +2875,7 @@
           </w:p>
           <w:p>
             <w:pPr>
-              <w:pStyle w:val="Titre1"/>
+              <w:pStyle w:val="Heading1"/>
               <w:outlineLvl w:val="0"/>
               <w:rPr>
                 <w:sz w:val="24"/>
@@ -2949,7 +2962,7 @@
           </w:tcPr>
           <w:p>
             <w:pPr>
-              <w:pStyle w:val="Titre1"/>
+              <w:pStyle w:val="Heading1"/>
               <w:outlineLvl w:val="0"/>
               <w:rPr>
                 <w:sz w:val="24"/>
@@ -3003,7 +3016,7 @@
           </w:tcPr>
           <w:p>
             <w:pPr>
-              <w:pStyle w:val="Titre1"/>
+              <w:pStyle w:val="Heading1"/>
               <w:outlineLvl w:val="0"/>
               <w:rPr>
                 <w:sz w:val="24"/>
@@ -3050,6 +3063,7 @@
           </w:p>
           <w:p>
             <w:r>
+              <w:lastRenderedPageBreak/>
               <w:t>Difficultés à coder les physiques du grappin avec de qu’on veut réaliser</w:t>
             </w:r>
           </w:p>
@@ -3062,7 +3076,7 @@
           </w:tcPr>
           <w:p>
             <w:pPr>
-              <w:pStyle w:val="Titre1"/>
+              <w:pStyle w:val="Heading1"/>
               <w:outlineLvl w:val="0"/>
               <w:rPr>
                 <w:rFonts w:ascii="Calibri Light" w:hAnsi="Calibri Light"/>
@@ -3082,7 +3096,7 @@
           </w:p>
           <w:p>
             <w:pPr>
-              <w:pStyle w:val="Titre1"/>
+              <w:pStyle w:val="Heading1"/>
               <w:outlineLvl w:val="0"/>
               <w:rPr>
                 <w:sz w:val="24"/>
@@ -3101,7 +3115,7 @@
           </w:p>
           <w:p>
             <w:pPr>
-              <w:pStyle w:val="Titre1"/>
+              <w:pStyle w:val="Heading1"/>
               <w:outlineLvl w:val="0"/>
               <w:rPr>
                 <w:rFonts w:ascii="Calibri Light" w:hAnsi="Calibri Light"/>
@@ -3155,7 +3169,7 @@
           </w:tcPr>
           <w:p>
             <w:pPr>
-              <w:pStyle w:val="Titre1"/>
+              <w:pStyle w:val="Heading1"/>
               <w:outlineLvl w:val="0"/>
               <w:rPr>
                 <w:rFonts w:ascii="Calibri Light" w:hAnsi="Calibri Light"/>
@@ -3179,13 +3193,11 @@
           </w:tcPr>
           <w:p>
             <w:r>
-              <w:t xml:space="preserve">Design </w:t>
-            </w:r>
-            <w:proofErr w:type="gramStart"/>
-            <w:r>
-              <w:t>des texture</w:t>
-            </w:r>
-            <w:proofErr w:type="gramEnd"/>
+              <w:t>Design des texture</w:t>
+            </w:r>
+            <w:r>
+              <w:t>s</w:t>
+            </w:r>
             <w:r>
               <w:t xml:space="preserve"> par Alyson</w:t>
             </w:r>
@@ -3219,7 +3231,7 @@
           </w:tcPr>
           <w:p>
             <w:pPr>
-              <w:pStyle w:val="Titre1"/>
+              <w:pStyle w:val="Heading1"/>
               <w:outlineLvl w:val="0"/>
               <w:rPr>
                 <w:rFonts w:ascii="Calibri Light" w:hAnsi="Calibri Light"/>
@@ -3258,6 +3270,134 @@
             </w:r>
             <w:r>
               <w:t xml:space="preserve">. </w:t>
+            </w:r>
+          </w:p>
+          <w:p/>
+        </w:tc>
+        <w:tc>
+          <w:tcPr>
+            <w:tcW w:w="1879" w:type="dxa"/>
+          </w:tcPr>
+          <w:p>
+            <w:r>
+              <w:t>Terminé</w:t>
+            </w:r>
+          </w:p>
+        </w:tc>
+        <w:tc>
+          <w:tcPr>
+            <w:tcW w:w="3218" w:type="dxa"/>
+          </w:tcPr>
+          <w:p>
+            <w:r>
+              <w:t>Le grappin semble mieux fonctionner et ne tire plus trop le joueur. La gravité est peut-être encore un peu trop forte.</w:t>
+            </w:r>
+            <w:r>
+              <w:br/>
+            </w:r>
+            <w:r>
+              <w:br/>
+              <w:t>Design d</w:t>
+            </w:r>
+            <w:r>
+              <w:t>e 2</w:t>
+            </w:r>
+            <w:r>
+              <w:t xml:space="preserve"> nouveau</w:t>
+            </w:r>
+            <w:r>
+              <w:t>x</w:t>
+            </w:r>
+            <w:r>
+              <w:t xml:space="preserve"> niveau</w:t>
+            </w:r>
+            <w:r>
+              <w:t>x</w:t>
+            </w:r>
+            <w:r>
+              <w:br/>
+            </w:r>
+            <w:r>
+              <w:br/>
+              <w:t>Création d’une nouvelle musique de fond pour les niveaux.</w:t>
+            </w:r>
+            <w:r>
+              <w:br/>
+            </w:r>
+            <w:r>
+              <w:br/>
+            </w:r>
+            <w:r>
+              <w:t xml:space="preserve">Rend le </w:t>
+            </w:r>
+            <w:r>
+              <w:t>menu d’options</w:t>
+            </w:r>
+            <w:r>
+              <w:t xml:space="preserve"> fonctionnel : a</w:t>
+            </w:r>
+            <w:r>
+              <w:t>jout des touches paramétrable</w:t>
+            </w:r>
+          </w:p>
+        </w:tc>
+      </w:tr>
+      <w:tr>
+        <w:tc>
+          <w:tcPr>
+            <w:tcW w:w="1129" w:type="dxa"/>
+          </w:tcPr>
+          <w:p>
+            <w:pPr>
+              <w:pStyle w:val="Heading1"/>
+              <w:outlineLvl w:val="0"/>
+              <w:rPr>
+                <w:rFonts w:ascii="Calibri Light" w:hAnsi="Calibri Light"/>
+                <w:sz w:val="24"/>
+                <w:szCs w:val="24"/>
+              </w:rPr>
+            </w:pPr>
+            <w:r>
+              <w:rPr>
+                <w:rFonts w:ascii="Calibri Light" w:hAnsi="Calibri Light"/>
+                <w:sz w:val="24"/>
+                <w:szCs w:val="24"/>
+              </w:rPr>
+              <w:t xml:space="preserve">Semaine du </w:t>
+            </w:r>
+            <w:r>
+              <w:rPr>
+                <w:rFonts w:ascii="Calibri Light" w:hAnsi="Calibri Light"/>
+                <w:sz w:val="24"/>
+                <w:szCs w:val="24"/>
+              </w:rPr>
+              <w:t>26</w:t>
+            </w:r>
+            <w:r>
+              <w:rPr>
+                <w:rFonts w:ascii="Calibri Light" w:hAnsi="Calibri Light"/>
+                <w:sz w:val="24"/>
+                <w:szCs w:val="24"/>
+              </w:rPr>
+              <w:t xml:space="preserve"> avril</w:t>
+            </w:r>
+          </w:p>
+        </w:tc>
+        <w:tc>
+          <w:tcPr>
+            <w:tcW w:w="3828" w:type="dxa"/>
+          </w:tcPr>
+          <w:p>
+            <w:r>
+              <w:t xml:space="preserve">Avancé sur la mécanique du jeu ainsi que le </w:t>
+            </w:r>
+            <w:proofErr w:type="spellStart"/>
+            <w:r>
+              <w:t>GameDesign</w:t>
+            </w:r>
+            <w:proofErr w:type="spellEnd"/>
+            <w:r>
+              <w:t xml:space="preserve"> et la musique.</w:t>
             </w:r>
           </w:p>
           <w:p/>
@@ -3279,44 +3419,32 @@
           </w:tcPr>
           <w:p>
             <w:r>
-              <w:t>Le grappin semble mieux fonctionner et ne tire plus trop le joueur. La gravité est peut-être encore un peu trop forte.</w:t>
+              <w:t xml:space="preserve">Création du fichier </w:t>
+            </w:r>
+            <w:proofErr w:type="spellStart"/>
+            <w:r>
+              <w:t>settings</w:t>
+            </w:r>
+            <w:r>
+              <w:t>.cfg</w:t>
+            </w:r>
+            <w:proofErr w:type="spellEnd"/>
+            <w:r>
+              <w:t xml:space="preserve"> utilisé pour stocker les valeurs importantes en relation avec le jeu. </w:t>
             </w:r>
             <w:r>
               <w:br/>
             </w:r>
             <w:r>
               <w:br/>
-              <w:t>Design d</w:t>
-            </w:r>
-            <w:r>
-              <w:t>e 2</w:t>
-            </w:r>
-            <w:r>
-              <w:t xml:space="preserve"> nouveau</w:t>
-            </w:r>
-            <w:r>
-              <w:t>x</w:t>
-            </w:r>
-            <w:r>
-              <w:t xml:space="preserve"> niveau</w:t>
+              <w:t>Design et implémentation de 2 nouveaux niveaux</w:t>
             </w:r>
             <w:r>
               <w:br/>
             </w:r>
             <w:r>
               <w:br/>
-              <w:t>Création d’une nouvelle musique de fond pour les niveaux.</w:t>
-            </w:r>
-            <w:r>
-              <w:br/>
-            </w:r>
-            <w:r>
-              <w:br/>
-              <w:t>Création du menu d’options</w:t>
-            </w:r>
-            <w:r>
-              <w:br/>
-              <w:t>Ajout des touches paramétrable</w:t>
+              <w:t xml:space="preserve">Nettoyage du code et ajout de commentaire pour la postérité. </w:t>
             </w:r>
           </w:p>
         </w:tc>
@@ -3328,7 +3456,7 @@
           </w:tcPr>
           <w:p>
             <w:pPr>
-              <w:pStyle w:val="Titre1"/>
+              <w:pStyle w:val="Heading1"/>
               <w:outlineLvl w:val="0"/>
               <w:rPr>
                 <w:rFonts w:ascii="Calibri Light" w:hAnsi="Calibri Light"/>
@@ -3342,23 +3470,7 @@
                 <w:sz w:val="24"/>
                 <w:szCs w:val="24"/>
               </w:rPr>
-              <w:t xml:space="preserve">Semaine du </w:t>
-            </w:r>
-            <w:r>
-              <w:rPr>
-                <w:rFonts w:ascii="Calibri Light" w:hAnsi="Calibri Light"/>
-                <w:sz w:val="24"/>
-                <w:szCs w:val="24"/>
-              </w:rPr>
-              <w:t>26</w:t>
-            </w:r>
-            <w:r>
-              <w:rPr>
-                <w:rFonts w:ascii="Calibri Light" w:hAnsi="Calibri Light"/>
-                <w:sz w:val="24"/>
-                <w:szCs w:val="24"/>
-              </w:rPr>
-              <w:t xml:space="preserve"> avril</w:t>
+              <w:t>5/05</w:t>
             </w:r>
           </w:p>
         </w:tc>
@@ -3368,28 +3480,31 @@
           </w:tcPr>
           <w:p>
             <w:r>
-              <w:t xml:space="preserve">Avancé sur la mécanique du jeu ainsi que le </w:t>
+              <w:t>Création d’un .</w:t>
             </w:r>
             <w:proofErr w:type="spellStart"/>
             <w:r>
-              <w:t>G</w:t>
-            </w:r>
-            <w:r>
-              <w:t>ame</w:t>
-            </w:r>
-            <w:r>
-              <w:t>D</w:t>
-            </w:r>
-            <w:r>
-              <w:t>esign</w:t>
+              <w:t>exe</w:t>
             </w:r>
             <w:proofErr w:type="spellEnd"/>
             <w:r>
-              <w:t xml:space="preserve"> et la musique. </w:t>
-            </w:r>
-          </w:p>
-          <w:p/>
-          <w:p/>
+              <w:t xml:space="preserve"> </w:t>
+            </w:r>
+            <w:r>
+              <w:t>et .</w:t>
+            </w:r>
+            <w:proofErr w:type="spellStart"/>
+            <w:r>
+              <w:t>app</w:t>
+            </w:r>
+            <w:proofErr w:type="spellEnd"/>
+            <w:r>
+              <w:t xml:space="preserve"> </w:t>
+            </w:r>
+            <w:r>
+              <w:t>pour le rendu final</w:t>
+            </w:r>
+          </w:p>
         </w:tc>
         <w:tc>
           <w:tcPr>
@@ -3407,29 +3522,32 @@
           </w:tcPr>
           <w:p>
             <w:r>
-              <w:t xml:space="preserve">Création du fichier </w:t>
+              <w:t>Création d’un .</w:t>
             </w:r>
             <w:proofErr w:type="spellStart"/>
             <w:r>
-              <w:t>config.cfg</w:t>
+              <w:t>exe</w:t>
             </w:r>
             <w:proofErr w:type="spellEnd"/>
             <w:r>
-              <w:t xml:space="preserve"> utilisé pour stocker les valeurs importantes en relation avec le jeu. </w:t>
+              <w:t xml:space="preserve"> </w:t>
+            </w:r>
+            <w:r>
+              <w:t>et .</w:t>
+            </w:r>
+            <w:proofErr w:type="spellStart"/>
+            <w:r>
+              <w:t>app</w:t>
+            </w:r>
+            <w:proofErr w:type="spellEnd"/>
+            <w:r>
+              <w:t xml:space="preserve"> </w:t>
+            </w:r>
+            <w:r>
+              <w:t>avec l’aide de Git, qui se crée à chaque push.</w:t>
             </w:r>
             <w:r>
               <w:br/>
-            </w:r>
-            <w:r>
-              <w:br/>
-              <w:t>Design et implémentation de 2 nouveaux niveaux</w:t>
-            </w:r>
-            <w:r>
-              <w:br/>
-            </w:r>
-            <w:r>
-              <w:br/>
-              <w:t xml:space="preserve">Nettoyage du code et ajout de commentaire pour la postérité. </w:t>
             </w:r>
           </w:p>
         </w:tc>
@@ -3441,7 +3559,7 @@
           </w:tcPr>
           <w:p>
             <w:pPr>
-              <w:pStyle w:val="Titre1"/>
+              <w:pStyle w:val="Heading1"/>
               <w:outlineLvl w:val="0"/>
               <w:rPr>
                 <w:rFonts w:ascii="Calibri Light" w:hAnsi="Calibri Light"/>
@@ -3455,7 +3573,7 @@
                 <w:sz w:val="24"/>
                 <w:szCs w:val="24"/>
               </w:rPr>
-              <w:t>5/05</w:t>
+              <w:t>7/05</w:t>
             </w:r>
           </w:p>
         </w:tc>
@@ -3465,7 +3583,7 @@
           </w:tcPr>
           <w:p>
             <w:r>
-              <w:t>Création d’un .exe pour le rendu final</w:t>
+              <w:t>Ajustement finaux</w:t>
             </w:r>
           </w:p>
         </w:tc>
@@ -3485,10 +3603,17 @@
           </w:tcPr>
           <w:p>
             <w:r>
-              <w:t>Création d’un .exe avec l’aide de Git, qui se crée à chaque push.</w:t>
-            </w:r>
-            <w:r>
-              <w:br/>
+              <w:t xml:space="preserve">Menu option terminé, menu principal terminé. </w:t>
+            </w:r>
+          </w:p>
+          <w:p>
+            <w:r>
+              <w:t xml:space="preserve">Changement des valeurs basique modifiant la gravité et l’attraction du grappin pour avoir une approche fluide. </w:t>
+            </w:r>
+          </w:p>
+          <w:p>
+            <w:r>
+              <w:t xml:space="preserve">Les 5 niveaux sont bien implémentés dans le jeu. </w:t>
             </w:r>
           </w:p>
         </w:tc>
@@ -3500,7 +3625,7 @@
           </w:tcPr>
           <w:p>
             <w:pPr>
-              <w:pStyle w:val="Titre1"/>
+              <w:pStyle w:val="Heading1"/>
               <w:outlineLvl w:val="0"/>
               <w:rPr>
                 <w:rFonts w:ascii="Calibri Light" w:hAnsi="Calibri Light"/>
@@ -3514,72 +3639,7 @@
                 <w:sz w:val="24"/>
                 <w:szCs w:val="24"/>
               </w:rPr>
-              <w:t>7/05</w:t>
-            </w:r>
-          </w:p>
-        </w:tc>
-        <w:tc>
-          <w:tcPr>
-            <w:tcW w:w="3828" w:type="dxa"/>
-          </w:tcPr>
-          <w:p>
-            <w:r>
-              <w:t>Ajustement finaux</w:t>
-            </w:r>
-          </w:p>
-        </w:tc>
-        <w:tc>
-          <w:tcPr>
-            <w:tcW w:w="1879" w:type="dxa"/>
-          </w:tcPr>
-          <w:p>
-            <w:r>
-              <w:t>Terminé</w:t>
-            </w:r>
-          </w:p>
-        </w:tc>
-        <w:tc>
-          <w:tcPr>
-            <w:tcW w:w="3218" w:type="dxa"/>
-          </w:tcPr>
-          <w:p>
-            <w:r>
-              <w:t xml:space="preserve">Menu option terminé, menu principal terminé. </w:t>
-            </w:r>
-          </w:p>
-          <w:p>
-            <w:r>
-              <w:t xml:space="preserve">Changement des valeurs basique modifiant la gravité et l’attraction du grappin pour avoir une approche fluide. </w:t>
-            </w:r>
-          </w:p>
-          <w:p>
-            <w:r>
-              <w:t xml:space="preserve">Les 5 niveaux sont bien implémentés dans le jeu. </w:t>
-            </w:r>
-          </w:p>
-        </w:tc>
-      </w:tr>
-      <w:tr>
-        <w:tc>
-          <w:tcPr>
-            <w:tcW w:w="1129" w:type="dxa"/>
-          </w:tcPr>
-          <w:p>
-            <w:pPr>
-              <w:pStyle w:val="Titre1"/>
-              <w:outlineLvl w:val="0"/>
-              <w:rPr>
-                <w:rFonts w:ascii="Calibri Light" w:hAnsi="Calibri Light"/>
-                <w:sz w:val="24"/>
-                <w:szCs w:val="24"/>
-              </w:rPr>
-            </w:pPr>
-            <w:r>
-              <w:rPr>
-                <w:rFonts w:ascii="Calibri Light" w:hAnsi="Calibri Light"/>
-                <w:sz w:val="24"/>
-                <w:szCs w:val="24"/>
-              </w:rPr>
+              <w:lastRenderedPageBreak/>
               <w:t>Semaine du 10 mai</w:t>
             </w:r>
           </w:p>
@@ -3678,7 +3738,7 @@
           </w:tcPr>
           <w:p>
             <w:pPr>
-              <w:pStyle w:val="Titre1"/>
+              <w:pStyle w:val="Heading1"/>
               <w:outlineLvl w:val="0"/>
               <w:rPr>
                 <w:rFonts w:ascii="Calibri Light" w:hAnsi="Calibri Light"/>
@@ -3733,7 +3793,7 @@
     </w:tbl>
     <w:p>
       <w:pPr>
-        <w:pStyle w:val="Titre1"/>
+        <w:pStyle w:val="Heading1"/>
         <w:spacing w:before="0" w:beforeAutospacing="0" w:after="0" w:afterAutospacing="0" w:line="480" w:lineRule="auto"/>
         <w:rPr>
           <w:u w:val="single"/>
@@ -3742,7 +3802,7 @@
     </w:p>
     <w:p>
       <w:pPr>
-        <w:pStyle w:val="Titre1"/>
+        <w:pStyle w:val="Heading1"/>
         <w:spacing w:before="0" w:beforeAutospacing="0" w:after="0" w:afterAutospacing="0" w:line="480" w:lineRule="auto"/>
         <w:rPr>
           <w:u w:val="single"/>
@@ -3752,7 +3812,6 @@
         <w:rPr>
           <w:u w:val="single"/>
         </w:rPr>
-        <w:lastRenderedPageBreak/>
         <w:t>Bilan individuel de suivi du projet</w:t>
       </w:r>
     </w:p>
@@ -3794,7 +3853,7 @@
     </w:p>
     <w:tbl>
       <w:tblPr>
-        <w:tblStyle w:val="Grilledutableau"/>
+        <w:tblStyle w:val="TableGrid"/>
         <w:tblW w:w="10064" w:type="dxa"/>
         <w:tblLayout w:type="fixed"/>
         <w:tblLook w:val="06A0" w:firstRow="1" w:lastRow="0" w:firstColumn="1" w:lastColumn="0" w:noHBand="1" w:noVBand="1"/>
@@ -3854,7 +3913,7 @@
           </w:tcPr>
           <w:p>
             <w:pPr>
-              <w:pStyle w:val="Titre1"/>
+              <w:pStyle w:val="Heading1"/>
               <w:outlineLvl w:val="0"/>
               <w:rPr>
                 <w:sz w:val="24"/>
@@ -3871,7 +3930,7 @@
           </w:p>
           <w:p>
             <w:pPr>
-              <w:pStyle w:val="Titre1"/>
+              <w:pStyle w:val="Heading1"/>
               <w:outlineLvl w:val="0"/>
               <w:rPr>
                 <w:sz w:val="24"/>
@@ -4024,15 +4083,30 @@
             <w:r>
               <w:t>nouvelles compétence technique</w:t>
             </w:r>
+            <w:r>
+              <w:t>s</w:t>
+            </w:r>
             <w:proofErr w:type="gramEnd"/>
             <w:r>
-              <w:t xml:space="preserve"> mais également des compétences sociale. Je suis très fier de notre jeu. J’ai appris à utiliser </w:t>
+              <w:t xml:space="preserve"> </w:t>
+            </w:r>
+            <w:r>
+              <w:t>mais également des compétences sociale</w:t>
+            </w:r>
+            <w:r>
+              <w:t>s</w:t>
+            </w:r>
+            <w:r>
+              <w:t xml:space="preserve">. Je suis très fier de notre jeu. J’ai appris à utiliser </w:t>
             </w:r>
             <w:proofErr w:type="spellStart"/>
             <w:r>
               <w:t>Pygame</w:t>
             </w:r>
             <w:proofErr w:type="spellEnd"/>
+            <w:r>
+              <w:t>.</w:t>
+            </w:r>
           </w:p>
         </w:tc>
       </w:tr>
@@ -4043,7 +4117,7 @@
           </w:tcPr>
           <w:p>
             <w:pPr>
-              <w:pStyle w:val="Titre1"/>
+              <w:pStyle w:val="Heading1"/>
               <w:outlineLvl w:val="0"/>
               <w:rPr>
                 <w:sz w:val="24"/>
@@ -4060,7 +4134,7 @@
           </w:p>
           <w:p>
             <w:pPr>
-              <w:pStyle w:val="Titre1"/>
+              <w:pStyle w:val="Heading1"/>
               <w:outlineLvl w:val="0"/>
               <w:rPr>
                 <w:sz w:val="24"/>
@@ -4115,10 +4189,7 @@
               <w:t>16/04 :</w:t>
             </w:r>
             <w:r>
-              <w:t xml:space="preserve"> </w:t>
-            </w:r>
-            <w:r>
-              <w:t>Ajustement du grappin.</w:t>
+              <w:t xml:space="preserve"> Ajustement du grappin.</w:t>
             </w:r>
           </w:p>
           <w:p>
@@ -4153,13 +4224,11 @@
               <w:t>4</w:t>
             </w:r>
             <w:r>
-              <w:t xml:space="preserve"> : Création d’un fichier centralisant </w:t>
-            </w:r>
-            <w:proofErr w:type="gramStart"/>
-            <w:r>
-              <w:t>les valeurs importante</w:t>
-            </w:r>
-            <w:proofErr w:type="gramEnd"/>
+              <w:t> : Création d’un fichier centralisant les valeurs importante</w:t>
+            </w:r>
+            <w:r>
+              <w:t>s</w:t>
+            </w:r>
             <w:r>
               <w:t xml:space="preserve"> du programme.  </w:t>
             </w:r>
@@ -4182,7 +4251,7 @@
           </w:tcPr>
           <w:p>
             <w:pPr>
-              <w:pStyle w:val="Titre1"/>
+              <w:pStyle w:val="Heading1"/>
               <w:outlineLvl w:val="0"/>
               <w:rPr>
                 <w:sz w:val="24"/>
@@ -4199,7 +4268,7 @@
           </w:p>
           <w:p>
             <w:pPr>
-              <w:pStyle w:val="Titre1"/>
+              <w:pStyle w:val="Heading1"/>
               <w:outlineLvl w:val="0"/>
               <w:rPr>
                 <w:sz w:val="24"/>
@@ -4346,7 +4415,7 @@
           </w:tcPr>
           <w:p>
             <w:pPr>
-              <w:pStyle w:val="Titre1"/>
+              <w:pStyle w:val="Heading1"/>
               <w:outlineLvl w:val="0"/>
               <w:rPr>
                 <w:sz w:val="24"/>
@@ -4358,12 +4427,13 @@
                 <w:sz w:val="24"/>
                 <w:szCs w:val="24"/>
               </w:rPr>
+              <w:lastRenderedPageBreak/>
               <w:t>Alyson REZAIRE</w:t>
             </w:r>
           </w:p>
           <w:p>
             <w:pPr>
-              <w:pStyle w:val="Titre1"/>
+              <w:pStyle w:val="Heading1"/>
               <w:outlineLvl w:val="0"/>
               <w:rPr>
                 <w:sz w:val="24"/>
@@ -4424,10 +4494,7 @@
               <w:t>16/04 :</w:t>
             </w:r>
             <w:r>
-              <w:t xml:space="preserve"> </w:t>
-            </w:r>
-            <w:r>
-              <w:t>Ajustement du grappin.</w:t>
+              <w:t xml:space="preserve"> Ajustement du grappin.</w:t>
             </w:r>
             <w:r>
               <w:br/>
@@ -4473,7 +4540,7 @@
           </w:tcPr>
           <w:p>
             <w:pPr>
-              <w:pStyle w:val="Titre1"/>
+              <w:pStyle w:val="Heading1"/>
               <w:outlineLvl w:val="0"/>
               <w:rPr>
                 <w:sz w:val="24"/>
@@ -4490,7 +4557,7 @@
           </w:p>
           <w:p>
             <w:pPr>
-              <w:pStyle w:val="Titre1"/>
+              <w:pStyle w:val="Heading1"/>
               <w:outlineLvl w:val="0"/>
               <w:rPr>
                 <w:sz w:val="24"/>
@@ -4546,7 +4613,6 @@
           </w:p>
           <w:p>
             <w:r>
-              <w:lastRenderedPageBreak/>
               <w:t xml:space="preserve">20/04 : Aide pour le code du grappin et création d’une nouvelle musique pour </w:t>
             </w:r>
             <w:proofErr w:type="gramStart"/>
@@ -4613,7 +4679,7 @@
     <w:p/>
     <w:p>
       <w:pPr>
-        <w:pStyle w:val="Titre1"/>
+        <w:pStyle w:val="Heading1"/>
         <w:spacing w:before="0" w:beforeAutospacing="0" w:after="0" w:afterAutospacing="0" w:line="480" w:lineRule="auto"/>
         <w:rPr>
           <w:u w:val="single"/>
@@ -4670,7 +4736,7 @@
     </w:p>
     <w:p>
       <w:pPr>
-        <w:pStyle w:val="Titre1"/>
+        <w:pStyle w:val="Heading1"/>
         <w:spacing w:before="0" w:beforeAutospacing="0" w:after="0" w:afterAutospacing="0" w:line="480" w:lineRule="auto"/>
         <w:rPr>
           <w:sz w:val="24"/>
@@ -4909,7 +4975,7 @@
       <w:hyperlink r:id="rId12" w:history="1">
         <w:r>
           <w:rPr>
-            <w:rStyle w:val="Lienhypertexte"/>
+            <w:rStyle w:val="Hyperlink"/>
             <w:rFonts w:ascii="Calibri" w:eastAsia="Times New Roman" w:hAnsi="Calibri" w:cs="Calibri"/>
             <w:lang w:val="en-GB" w:eastAsia="fr-FR"/>
           </w:rPr>
@@ -4960,7 +5026,7 @@
       <w:hyperlink r:id="rId13" w:history="1">
         <w:r>
           <w:rPr>
-            <w:rStyle w:val="Lienhypertexte"/>
+            <w:rStyle w:val="Hyperlink"/>
             <w:rFonts w:ascii="Calibri" w:hAnsi="Calibri" w:cs="Calibri"/>
             <w:lang w:val="en-GB"/>
           </w:rPr>
@@ -4993,7 +5059,7 @@
       <w:hyperlink r:id="rId14" w:history="1">
         <w:r>
           <w:rPr>
-            <w:rStyle w:val="Lienhypertexte"/>
+            <w:rStyle w:val="Hyperlink"/>
             <w:rFonts w:ascii="Calibri" w:hAnsi="Calibri" w:cs="Calibri"/>
           </w:rPr>
           <w:t>https://teeworlds.com/</w:t>
@@ -5032,7 +5098,7 @@
 </file>
 
 <file path=word/endnotes.xml><?xml version="1.0" encoding="utf-8"?>
-<w:endnotes xmlns:wpc="http://schemas.microsoft.com/office/word/2010/wordprocessingCanvas" xmlns:cx="http://schemas.microsoft.com/office/drawing/2014/chartex" xmlns:cx1="http://schemas.microsoft.com/office/drawing/2015/9/8/chartex" xmlns:cx2="http://schemas.microsoft.com/office/drawing/2015/10/21/chartex" xmlns:cx3="http://schemas.microsoft.com/office/drawing/2016/5/9/chartex" xmlns:cx4="http://schemas.microsoft.com/office/drawing/2016/5/10/chartex" xmlns:cx5="http://schemas.microsoft.com/office/drawing/2016/5/11/chartex" xmlns:cx6="http://schemas.microsoft.com/office/drawing/2016/5/12/chartex" xmlns:cx7="http://schemas.microsoft.com/office/drawing/2016/5/13/chartex" xmlns:cx8="http://schemas.microsoft.com/office/drawing/2016/5/14/chartex" xmlns:mc="http://schemas.openxmlformats.org/markup-compatibility/2006" xmlns:aink="http://schemas.microsoft.com/office/drawing/2016/ink" xmlns:am3d="http://schemas.microsoft.com/office/drawing/2017/model3d" xmlns:o="urn:schemas-microsoft-com:office:office" xmlns:r="http://schemas.openxmlformats.org/officeDocument/2006/relationships" xmlns:m="http://schemas.openxmlformats.org/officeDocument/2006/math" xmlns:v="urn:schemas-microsoft-com:vml" xmlns:wp14="http://schemas.microsoft.com/office/word/2010/wordprocessingDrawing" xmlns:wp="http://schemas.openxmlformats.org/drawingml/2006/wordprocessingDrawing" xmlns:w10="urn:schemas-microsoft-com:office:word" xmlns:w="http://schemas.openxmlformats.org/wordprocessingml/2006/main" xmlns:w14="http://schemas.microsoft.com/office/word/2010/wordml" xmlns:w15="http://schemas.microsoft.com/office/word/2012/wordml" xmlns:w16cex="http://schemas.microsoft.com/office/word/2018/wordml/cex" xmlns:w16cid="http://schemas.microsoft.com/office/word/2016/wordml/cid" xmlns:w16="http://schemas.microsoft.com/office/word/2018/wordml" xmlns:w16sdtdh="http://schemas.microsoft.com/office/word/2020/wordml/sdtdatahash" xmlns:w16se="http://schemas.microsoft.com/office/word/2015/wordml/symex" xmlns:wpg="http://schemas.microsoft.com/office/word/2010/wordprocessingGroup" xmlns:wpi="http://schemas.microsoft.com/office/word/2010/wordprocessingInk" xmlns:wne="http://schemas.microsoft.com/office/word/2006/wordml" xmlns:wps="http://schemas.microsoft.com/office/word/2010/wordprocessingShape" mc:Ignorable="w14 w15 w16se w16cid w16 w16cex w16sdtdh wp14">
+<w:endnotes xmlns:wpc="http://schemas.microsoft.com/office/word/2010/wordprocessingCanvas" xmlns:cx="http://schemas.microsoft.com/office/drawing/2014/chartex" xmlns:cx1="http://schemas.microsoft.com/office/drawing/2015/9/8/chartex" xmlns:cx2="http://schemas.microsoft.com/office/drawing/2015/10/21/chartex" xmlns:cx3="http://schemas.microsoft.com/office/drawing/2016/5/9/chartex" xmlns:cx4="http://schemas.microsoft.com/office/drawing/2016/5/10/chartex" xmlns:cx5="http://schemas.microsoft.com/office/drawing/2016/5/11/chartex" xmlns:cx6="http://schemas.microsoft.com/office/drawing/2016/5/12/chartex" xmlns:cx7="http://schemas.microsoft.com/office/drawing/2016/5/13/chartex" xmlns:cx8="http://schemas.microsoft.com/office/drawing/2016/5/14/chartex" xmlns:mc="http://schemas.openxmlformats.org/markup-compatibility/2006" xmlns:aink="http://schemas.microsoft.com/office/drawing/2016/ink" xmlns:am3d="http://schemas.microsoft.com/office/drawing/2017/model3d" xmlns:o="urn:schemas-microsoft-com:office:office" xmlns:r="http://schemas.openxmlformats.org/officeDocument/2006/relationships" xmlns:m="http://schemas.openxmlformats.org/officeDocument/2006/math" xmlns:v="urn:schemas-microsoft-com:vml" xmlns:wp14="http://schemas.microsoft.com/office/word/2010/wordprocessingDrawing" xmlns:wp="http://schemas.openxmlformats.org/drawingml/2006/wordprocessingDrawing" xmlns:w10="urn:schemas-microsoft-com:office:word" xmlns:w="http://schemas.openxmlformats.org/wordprocessingml/2006/main" xmlns:w14="http://schemas.microsoft.com/office/word/2010/wordml" xmlns:w15="http://schemas.microsoft.com/office/word/2012/wordml" xmlns:w16cex="http://schemas.microsoft.com/office/word/2018/wordml/cex" xmlns:w16cid="http://schemas.microsoft.com/office/word/2016/wordml/cid" xmlns:w16="http://schemas.microsoft.com/office/word/2018/wordml" xmlns:w16se="http://schemas.microsoft.com/office/word/2015/wordml/symex" xmlns:wpg="http://schemas.microsoft.com/office/word/2010/wordprocessingGroup" xmlns:wpi="http://schemas.microsoft.com/office/word/2010/wordprocessingInk" xmlns:wne="http://schemas.microsoft.com/office/word/2006/wordml" xmlns:wps="http://schemas.microsoft.com/office/word/2010/wordprocessingShape" mc:Ignorable="w14 w15 w16se w16cid w16 w16cex wp14">
   <w:endnote w:type="separator" w:id="-1">
     <w:p>
       <w:pPr>
@@ -5057,7 +5123,7 @@
 </file>
 
 <file path=word/footer1.xml><?xml version="1.0" encoding="utf-8"?>
-<w:ftr xmlns:wpc="http://schemas.microsoft.com/office/word/2010/wordprocessingCanvas" xmlns:cx="http://schemas.microsoft.com/office/drawing/2014/chartex" xmlns:cx1="http://schemas.microsoft.com/office/drawing/2015/9/8/chartex" xmlns:cx2="http://schemas.microsoft.com/office/drawing/2015/10/21/chartex" xmlns:cx3="http://schemas.microsoft.com/office/drawing/2016/5/9/chartex" xmlns:cx4="http://schemas.microsoft.com/office/drawing/2016/5/10/chartex" xmlns:cx5="http://schemas.microsoft.com/office/drawing/2016/5/11/chartex" xmlns:cx6="http://schemas.microsoft.com/office/drawing/2016/5/12/chartex" xmlns:cx7="http://schemas.microsoft.com/office/drawing/2016/5/13/chartex" xmlns:cx8="http://schemas.microsoft.com/office/drawing/2016/5/14/chartex" xmlns:mc="http://schemas.openxmlformats.org/markup-compatibility/2006" xmlns:aink="http://schemas.microsoft.com/office/drawing/2016/ink" xmlns:am3d="http://schemas.microsoft.com/office/drawing/2017/model3d" xmlns:o="urn:schemas-microsoft-com:office:office" xmlns:r="http://schemas.openxmlformats.org/officeDocument/2006/relationships" xmlns:m="http://schemas.openxmlformats.org/officeDocument/2006/math" xmlns:v="urn:schemas-microsoft-com:vml" xmlns:wp14="http://schemas.microsoft.com/office/word/2010/wordprocessingDrawing" xmlns:wp="http://schemas.openxmlformats.org/drawingml/2006/wordprocessingDrawing" xmlns:w10="urn:schemas-microsoft-com:office:word" xmlns:w="http://schemas.openxmlformats.org/wordprocessingml/2006/main" xmlns:w14="http://schemas.microsoft.com/office/word/2010/wordml" xmlns:w15="http://schemas.microsoft.com/office/word/2012/wordml" xmlns:w16cex="http://schemas.microsoft.com/office/word/2018/wordml/cex" xmlns:w16cid="http://schemas.microsoft.com/office/word/2016/wordml/cid" xmlns:w16="http://schemas.microsoft.com/office/word/2018/wordml" xmlns:w16sdtdh="http://schemas.microsoft.com/office/word/2020/wordml/sdtdatahash" xmlns:w16se="http://schemas.microsoft.com/office/word/2015/wordml/symex" xmlns:wpg="http://schemas.microsoft.com/office/word/2010/wordprocessingGroup" xmlns:wpi="http://schemas.microsoft.com/office/word/2010/wordprocessingInk" xmlns:wne="http://schemas.microsoft.com/office/word/2006/wordml" xmlns:wps="http://schemas.microsoft.com/office/word/2010/wordprocessingShape" mc:Ignorable="w14 w15 w16se w16cid w16 w16cex w16sdtdh wp14">
+<w:ftr xmlns:wpc="http://schemas.microsoft.com/office/word/2010/wordprocessingCanvas" xmlns:cx="http://schemas.microsoft.com/office/drawing/2014/chartex" xmlns:cx1="http://schemas.microsoft.com/office/drawing/2015/9/8/chartex" xmlns:cx2="http://schemas.microsoft.com/office/drawing/2015/10/21/chartex" xmlns:cx3="http://schemas.microsoft.com/office/drawing/2016/5/9/chartex" xmlns:cx4="http://schemas.microsoft.com/office/drawing/2016/5/10/chartex" xmlns:cx5="http://schemas.microsoft.com/office/drawing/2016/5/11/chartex" xmlns:cx6="http://schemas.microsoft.com/office/drawing/2016/5/12/chartex" xmlns:cx7="http://schemas.microsoft.com/office/drawing/2016/5/13/chartex" xmlns:cx8="http://schemas.microsoft.com/office/drawing/2016/5/14/chartex" xmlns:mc="http://schemas.openxmlformats.org/markup-compatibility/2006" xmlns:aink="http://schemas.microsoft.com/office/drawing/2016/ink" xmlns:am3d="http://schemas.microsoft.com/office/drawing/2017/model3d" xmlns:o="urn:schemas-microsoft-com:office:office" xmlns:r="http://schemas.openxmlformats.org/officeDocument/2006/relationships" xmlns:m="http://schemas.openxmlformats.org/officeDocument/2006/math" xmlns:v="urn:schemas-microsoft-com:vml" xmlns:wp14="http://schemas.microsoft.com/office/word/2010/wordprocessingDrawing" xmlns:wp="http://schemas.openxmlformats.org/drawingml/2006/wordprocessingDrawing" xmlns:w10="urn:schemas-microsoft-com:office:word" xmlns:w="http://schemas.openxmlformats.org/wordprocessingml/2006/main" xmlns:w14="http://schemas.microsoft.com/office/word/2010/wordml" xmlns:w15="http://schemas.microsoft.com/office/word/2012/wordml" xmlns:w16cex="http://schemas.microsoft.com/office/word/2018/wordml/cex" xmlns:w16cid="http://schemas.microsoft.com/office/word/2016/wordml/cid" xmlns:w16="http://schemas.microsoft.com/office/word/2018/wordml" xmlns:w16se="http://schemas.microsoft.com/office/word/2015/wordml/symex" xmlns:wpg="http://schemas.microsoft.com/office/word/2010/wordprocessingGroup" xmlns:wpi="http://schemas.microsoft.com/office/word/2010/wordprocessingInk" xmlns:wne="http://schemas.microsoft.com/office/word/2006/wordml" xmlns:wps="http://schemas.microsoft.com/office/word/2010/wordprocessingShape" mc:Ignorable="w14 w15 w16se w16cid w16 w16cex wp14">
   <w:sdt>
     <w:sdtPr>
       <w:id w:val="-268777031"/>
@@ -5074,7 +5140,7 @@
     <w:sdtContent>
       <w:p>
         <w:pPr>
-          <w:pStyle w:val="Pieddepage"/>
+          <w:pStyle w:val="Footer"/>
           <w:jc w:val="right"/>
           <w:rPr>
             <w:color w:val="2E74B5" w:themeColor="accent1" w:themeShade="BF"/>
@@ -5116,14 +5182,14 @@
   </w:sdt>
   <w:p>
     <w:pPr>
-      <w:pStyle w:val="Pieddepage"/>
+      <w:pStyle w:val="Footer"/>
     </w:pPr>
   </w:p>
 </w:ftr>
 </file>
 
 <file path=word/footer2.xml><?xml version="1.0" encoding="utf-8"?>
-<w:ftr xmlns:wpc="http://schemas.microsoft.com/office/word/2010/wordprocessingCanvas" xmlns:cx="http://schemas.microsoft.com/office/drawing/2014/chartex" xmlns:cx1="http://schemas.microsoft.com/office/drawing/2015/9/8/chartex" xmlns:cx2="http://schemas.microsoft.com/office/drawing/2015/10/21/chartex" xmlns:cx3="http://schemas.microsoft.com/office/drawing/2016/5/9/chartex" xmlns:cx4="http://schemas.microsoft.com/office/drawing/2016/5/10/chartex" xmlns:cx5="http://schemas.microsoft.com/office/drawing/2016/5/11/chartex" xmlns:cx6="http://schemas.microsoft.com/office/drawing/2016/5/12/chartex" xmlns:cx7="http://schemas.microsoft.com/office/drawing/2016/5/13/chartex" xmlns:cx8="http://schemas.microsoft.com/office/drawing/2016/5/14/chartex" xmlns:mc="http://schemas.openxmlformats.org/markup-compatibility/2006" xmlns:aink="http://schemas.microsoft.com/office/drawing/2016/ink" xmlns:am3d="http://schemas.microsoft.com/office/drawing/2017/model3d" xmlns:o="urn:schemas-microsoft-com:office:office" xmlns:r="http://schemas.openxmlformats.org/officeDocument/2006/relationships" xmlns:m="http://schemas.openxmlformats.org/officeDocument/2006/math" xmlns:v="urn:schemas-microsoft-com:vml" xmlns:wp14="http://schemas.microsoft.com/office/word/2010/wordprocessingDrawing" xmlns:wp="http://schemas.openxmlformats.org/drawingml/2006/wordprocessingDrawing" xmlns:w10="urn:schemas-microsoft-com:office:word" xmlns:w="http://schemas.openxmlformats.org/wordprocessingml/2006/main" xmlns:w14="http://schemas.microsoft.com/office/word/2010/wordml" xmlns:w15="http://schemas.microsoft.com/office/word/2012/wordml" xmlns:w16cex="http://schemas.microsoft.com/office/word/2018/wordml/cex" xmlns:w16cid="http://schemas.microsoft.com/office/word/2016/wordml/cid" xmlns:w16="http://schemas.microsoft.com/office/word/2018/wordml" xmlns:w16sdtdh="http://schemas.microsoft.com/office/word/2020/wordml/sdtdatahash" xmlns:w16se="http://schemas.microsoft.com/office/word/2015/wordml/symex" xmlns:wpg="http://schemas.microsoft.com/office/word/2010/wordprocessingGroup" xmlns:wpi="http://schemas.microsoft.com/office/word/2010/wordprocessingInk" xmlns:wne="http://schemas.microsoft.com/office/word/2006/wordml" xmlns:wps="http://schemas.microsoft.com/office/word/2010/wordprocessingShape" mc:Ignorable="w14 w15 w16se w16cid w16 w16cex w16sdtdh wp14">
+<w:ftr xmlns:wpc="http://schemas.microsoft.com/office/word/2010/wordprocessingCanvas" xmlns:cx="http://schemas.microsoft.com/office/drawing/2014/chartex" xmlns:cx1="http://schemas.microsoft.com/office/drawing/2015/9/8/chartex" xmlns:cx2="http://schemas.microsoft.com/office/drawing/2015/10/21/chartex" xmlns:cx3="http://schemas.microsoft.com/office/drawing/2016/5/9/chartex" xmlns:cx4="http://schemas.microsoft.com/office/drawing/2016/5/10/chartex" xmlns:cx5="http://schemas.microsoft.com/office/drawing/2016/5/11/chartex" xmlns:cx6="http://schemas.microsoft.com/office/drawing/2016/5/12/chartex" xmlns:cx7="http://schemas.microsoft.com/office/drawing/2016/5/13/chartex" xmlns:cx8="http://schemas.microsoft.com/office/drawing/2016/5/14/chartex" xmlns:mc="http://schemas.openxmlformats.org/markup-compatibility/2006" xmlns:aink="http://schemas.microsoft.com/office/drawing/2016/ink" xmlns:am3d="http://schemas.microsoft.com/office/drawing/2017/model3d" xmlns:o="urn:schemas-microsoft-com:office:office" xmlns:r="http://schemas.openxmlformats.org/officeDocument/2006/relationships" xmlns:m="http://schemas.openxmlformats.org/officeDocument/2006/math" xmlns:v="urn:schemas-microsoft-com:vml" xmlns:wp14="http://schemas.microsoft.com/office/word/2010/wordprocessingDrawing" xmlns:wp="http://schemas.openxmlformats.org/drawingml/2006/wordprocessingDrawing" xmlns:w10="urn:schemas-microsoft-com:office:word" xmlns:w="http://schemas.openxmlformats.org/wordprocessingml/2006/main" xmlns:w14="http://schemas.microsoft.com/office/word/2010/wordml" xmlns:w15="http://schemas.microsoft.com/office/word/2012/wordml" xmlns:w16cex="http://schemas.microsoft.com/office/word/2018/wordml/cex" xmlns:w16cid="http://schemas.microsoft.com/office/word/2016/wordml/cid" xmlns:w16="http://schemas.microsoft.com/office/word/2018/wordml" xmlns:w16se="http://schemas.microsoft.com/office/word/2015/wordml/symex" xmlns:wpg="http://schemas.microsoft.com/office/word/2010/wordprocessingGroup" xmlns:wpi="http://schemas.microsoft.com/office/word/2010/wordprocessingInk" xmlns:wne="http://schemas.microsoft.com/office/word/2006/wordml" xmlns:wps="http://schemas.microsoft.com/office/word/2010/wordprocessingShape" mc:Ignorable="w14 w15 w16se w16cid w16 w16cex wp14">
   <w:sdt>
     <w:sdtPr>
       <w:id w:val="249932660"/>
@@ -5140,7 +5206,7 @@
     <w:sdtContent>
       <w:p>
         <w:pPr>
-          <w:pStyle w:val="Pieddepage"/>
+          <w:pStyle w:val="Footer"/>
           <w:jc w:val="right"/>
           <w:rPr>
             <w:color w:val="2E74B5" w:themeColor="accent1" w:themeShade="BF"/>
@@ -5182,14 +5248,14 @@
   </w:sdt>
   <w:p>
     <w:pPr>
-      <w:pStyle w:val="Pieddepage"/>
+      <w:pStyle w:val="Footer"/>
     </w:pPr>
   </w:p>
 </w:ftr>
 </file>
 
 <file path=word/footnotes.xml><?xml version="1.0" encoding="utf-8"?>
-<w:footnotes xmlns:wpc="http://schemas.microsoft.com/office/word/2010/wordprocessingCanvas" xmlns:cx="http://schemas.microsoft.com/office/drawing/2014/chartex" xmlns:cx1="http://schemas.microsoft.com/office/drawing/2015/9/8/chartex" xmlns:cx2="http://schemas.microsoft.com/office/drawing/2015/10/21/chartex" xmlns:cx3="http://schemas.microsoft.com/office/drawing/2016/5/9/chartex" xmlns:cx4="http://schemas.microsoft.com/office/drawing/2016/5/10/chartex" xmlns:cx5="http://schemas.microsoft.com/office/drawing/2016/5/11/chartex" xmlns:cx6="http://schemas.microsoft.com/office/drawing/2016/5/12/chartex" xmlns:cx7="http://schemas.microsoft.com/office/drawing/2016/5/13/chartex" xmlns:cx8="http://schemas.microsoft.com/office/drawing/2016/5/14/chartex" xmlns:mc="http://schemas.openxmlformats.org/markup-compatibility/2006" xmlns:aink="http://schemas.microsoft.com/office/drawing/2016/ink" xmlns:am3d="http://schemas.microsoft.com/office/drawing/2017/model3d" xmlns:o="urn:schemas-microsoft-com:office:office" xmlns:r="http://schemas.openxmlformats.org/officeDocument/2006/relationships" xmlns:m="http://schemas.openxmlformats.org/officeDocument/2006/math" xmlns:v="urn:schemas-microsoft-com:vml" xmlns:wp14="http://schemas.microsoft.com/office/word/2010/wordprocessingDrawing" xmlns:wp="http://schemas.openxmlformats.org/drawingml/2006/wordprocessingDrawing" xmlns:w10="urn:schemas-microsoft-com:office:word" xmlns:w="http://schemas.openxmlformats.org/wordprocessingml/2006/main" xmlns:w14="http://schemas.microsoft.com/office/word/2010/wordml" xmlns:w15="http://schemas.microsoft.com/office/word/2012/wordml" xmlns:w16cex="http://schemas.microsoft.com/office/word/2018/wordml/cex" xmlns:w16cid="http://schemas.microsoft.com/office/word/2016/wordml/cid" xmlns:w16="http://schemas.microsoft.com/office/word/2018/wordml" xmlns:w16sdtdh="http://schemas.microsoft.com/office/word/2020/wordml/sdtdatahash" xmlns:w16se="http://schemas.microsoft.com/office/word/2015/wordml/symex" xmlns:wpg="http://schemas.microsoft.com/office/word/2010/wordprocessingGroup" xmlns:wpi="http://schemas.microsoft.com/office/word/2010/wordprocessingInk" xmlns:wne="http://schemas.microsoft.com/office/word/2006/wordml" xmlns:wps="http://schemas.microsoft.com/office/word/2010/wordprocessingShape" mc:Ignorable="w14 w15 w16se w16cid w16 w16cex w16sdtdh wp14">
+<w:footnotes xmlns:wpc="http://schemas.microsoft.com/office/word/2010/wordprocessingCanvas" xmlns:cx="http://schemas.microsoft.com/office/drawing/2014/chartex" xmlns:cx1="http://schemas.microsoft.com/office/drawing/2015/9/8/chartex" xmlns:cx2="http://schemas.microsoft.com/office/drawing/2015/10/21/chartex" xmlns:cx3="http://schemas.microsoft.com/office/drawing/2016/5/9/chartex" xmlns:cx4="http://schemas.microsoft.com/office/drawing/2016/5/10/chartex" xmlns:cx5="http://schemas.microsoft.com/office/drawing/2016/5/11/chartex" xmlns:cx6="http://schemas.microsoft.com/office/drawing/2016/5/12/chartex" xmlns:cx7="http://schemas.microsoft.com/office/drawing/2016/5/13/chartex" xmlns:cx8="http://schemas.microsoft.com/office/drawing/2016/5/14/chartex" xmlns:mc="http://schemas.openxmlformats.org/markup-compatibility/2006" xmlns:aink="http://schemas.microsoft.com/office/drawing/2016/ink" xmlns:am3d="http://schemas.microsoft.com/office/drawing/2017/model3d" xmlns:o="urn:schemas-microsoft-com:office:office" xmlns:r="http://schemas.openxmlformats.org/officeDocument/2006/relationships" xmlns:m="http://schemas.openxmlformats.org/officeDocument/2006/math" xmlns:v="urn:schemas-microsoft-com:vml" xmlns:wp14="http://schemas.microsoft.com/office/word/2010/wordprocessingDrawing" xmlns:wp="http://schemas.openxmlformats.org/drawingml/2006/wordprocessingDrawing" xmlns:w10="urn:schemas-microsoft-com:office:word" xmlns:w="http://schemas.openxmlformats.org/wordprocessingml/2006/main" xmlns:w14="http://schemas.microsoft.com/office/word/2010/wordml" xmlns:w15="http://schemas.microsoft.com/office/word/2012/wordml" xmlns:w16cex="http://schemas.microsoft.com/office/word/2018/wordml/cex" xmlns:w16cid="http://schemas.microsoft.com/office/word/2016/wordml/cid" xmlns:w16="http://schemas.microsoft.com/office/word/2018/wordml" xmlns:w16se="http://schemas.microsoft.com/office/word/2015/wordml/symex" xmlns:wpg="http://schemas.microsoft.com/office/word/2010/wordprocessingGroup" xmlns:wpi="http://schemas.microsoft.com/office/word/2010/wordprocessingInk" xmlns:wne="http://schemas.microsoft.com/office/word/2006/wordml" xmlns:wps="http://schemas.microsoft.com/office/word/2010/wordprocessingShape" mc:Ignorable="w14 w15 w16se w16cid w16 w16cex wp14">
   <w:footnote w:type="separator" w:id="-1">
     <w:p>
       <w:pPr>
@@ -5214,10 +5280,10 @@
 </file>
 
 <file path=word/header1.xml><?xml version="1.0" encoding="utf-8"?>
-<w:hdr xmlns:wpc="http://schemas.microsoft.com/office/word/2010/wordprocessingCanvas" xmlns:cx="http://schemas.microsoft.com/office/drawing/2014/chartex" xmlns:cx1="http://schemas.microsoft.com/office/drawing/2015/9/8/chartex" xmlns:cx2="http://schemas.microsoft.com/office/drawing/2015/10/21/chartex" xmlns:cx3="http://schemas.microsoft.com/office/drawing/2016/5/9/chartex" xmlns:cx4="http://schemas.microsoft.com/office/drawing/2016/5/10/chartex" xmlns:cx5="http://schemas.microsoft.com/office/drawing/2016/5/11/chartex" xmlns:cx6="http://schemas.microsoft.com/office/drawing/2016/5/12/chartex" xmlns:cx7="http://schemas.microsoft.com/office/drawing/2016/5/13/chartex" xmlns:cx8="http://schemas.microsoft.com/office/drawing/2016/5/14/chartex" xmlns:mc="http://schemas.openxmlformats.org/markup-compatibility/2006" xmlns:aink="http://schemas.microsoft.com/office/drawing/2016/ink" xmlns:am3d="http://schemas.microsoft.com/office/drawing/2017/model3d" xmlns:o="urn:schemas-microsoft-com:office:office" xmlns:r="http://schemas.openxmlformats.org/officeDocument/2006/relationships" xmlns:m="http://schemas.openxmlformats.org/officeDocument/2006/math" xmlns:v="urn:schemas-microsoft-com:vml" xmlns:wp14="http://schemas.microsoft.com/office/word/2010/wordprocessingDrawing" xmlns:wp="http://schemas.openxmlformats.org/drawingml/2006/wordprocessingDrawing" xmlns:w10="urn:schemas-microsoft-com:office:word" xmlns:w="http://schemas.openxmlformats.org/wordprocessingml/2006/main" xmlns:w14="http://schemas.microsoft.com/office/word/2010/wordml" xmlns:w15="http://schemas.microsoft.com/office/word/2012/wordml" xmlns:w16cex="http://schemas.microsoft.com/office/word/2018/wordml/cex" xmlns:w16cid="http://schemas.microsoft.com/office/word/2016/wordml/cid" xmlns:w16="http://schemas.microsoft.com/office/word/2018/wordml" xmlns:w16sdtdh="http://schemas.microsoft.com/office/word/2020/wordml/sdtdatahash" xmlns:w16se="http://schemas.microsoft.com/office/word/2015/wordml/symex" xmlns:wpg="http://schemas.microsoft.com/office/word/2010/wordprocessingGroup" xmlns:wpi="http://schemas.microsoft.com/office/word/2010/wordprocessingInk" xmlns:wne="http://schemas.microsoft.com/office/word/2006/wordml" xmlns:wps="http://schemas.microsoft.com/office/word/2010/wordprocessingShape" mc:Ignorable="w14 w15 w16se w16cid w16 w16cex w16sdtdh wp14">
+<w:hdr xmlns:wpc="http://schemas.microsoft.com/office/word/2010/wordprocessingCanvas" xmlns:cx="http://schemas.microsoft.com/office/drawing/2014/chartex" xmlns:cx1="http://schemas.microsoft.com/office/drawing/2015/9/8/chartex" xmlns:cx2="http://schemas.microsoft.com/office/drawing/2015/10/21/chartex" xmlns:cx3="http://schemas.microsoft.com/office/drawing/2016/5/9/chartex" xmlns:cx4="http://schemas.microsoft.com/office/drawing/2016/5/10/chartex" xmlns:cx5="http://schemas.microsoft.com/office/drawing/2016/5/11/chartex" xmlns:cx6="http://schemas.microsoft.com/office/drawing/2016/5/12/chartex" xmlns:cx7="http://schemas.microsoft.com/office/drawing/2016/5/13/chartex" xmlns:cx8="http://schemas.microsoft.com/office/drawing/2016/5/14/chartex" xmlns:mc="http://schemas.openxmlformats.org/markup-compatibility/2006" xmlns:aink="http://schemas.microsoft.com/office/drawing/2016/ink" xmlns:am3d="http://schemas.microsoft.com/office/drawing/2017/model3d" xmlns:o="urn:schemas-microsoft-com:office:office" xmlns:r="http://schemas.openxmlformats.org/officeDocument/2006/relationships" xmlns:m="http://schemas.openxmlformats.org/officeDocument/2006/math" xmlns:v="urn:schemas-microsoft-com:vml" xmlns:wp14="http://schemas.microsoft.com/office/word/2010/wordprocessingDrawing" xmlns:wp="http://schemas.openxmlformats.org/drawingml/2006/wordprocessingDrawing" xmlns:w10="urn:schemas-microsoft-com:office:word" xmlns:w="http://schemas.openxmlformats.org/wordprocessingml/2006/main" xmlns:w14="http://schemas.microsoft.com/office/word/2010/wordml" xmlns:w15="http://schemas.microsoft.com/office/word/2012/wordml" xmlns:w16cex="http://schemas.microsoft.com/office/word/2018/wordml/cex" xmlns:w16cid="http://schemas.microsoft.com/office/word/2016/wordml/cid" xmlns:w16="http://schemas.microsoft.com/office/word/2018/wordml" xmlns:w16se="http://schemas.microsoft.com/office/word/2015/wordml/symex" xmlns:wpg="http://schemas.microsoft.com/office/word/2010/wordprocessingGroup" xmlns:wpi="http://schemas.microsoft.com/office/word/2010/wordprocessingInk" xmlns:wne="http://schemas.microsoft.com/office/word/2006/wordml" xmlns:wps="http://schemas.microsoft.com/office/word/2010/wordprocessingShape" mc:Ignorable="w14 w15 w16se w16cid w16 w16cex wp14">
   <w:p>
     <w:pPr>
-      <w:pStyle w:val="En-tte"/>
+      <w:pStyle w:val="Header"/>
       <w:jc w:val="right"/>
       <w:rPr>
         <w:color w:val="2E74B5" w:themeColor="accent1" w:themeShade="BF"/>
@@ -5312,7 +5378,7 @@
   </w:p>
   <w:p>
     <w:pPr>
-      <w:pStyle w:val="En-tte"/>
+      <w:pStyle w:val="Header"/>
       <w:jc w:val="right"/>
       <w:rPr>
         <w:color w:val="2E74B5" w:themeColor="accent1" w:themeShade="BF"/>
@@ -5332,7 +5398,7 @@
   </w:p>
   <w:p>
     <w:pPr>
-      <w:pStyle w:val="En-tte"/>
+      <w:pStyle w:val="Header"/>
       <w:pBdr>
         <w:bottom w:val="single" w:sz="4" w:space="1" w:color="2E74B5" w:themeColor="accent1" w:themeShade="BF"/>
       </w:pBdr>
@@ -5346,14 +5412,14 @@
   </w:p>
   <w:p>
     <w:pPr>
-      <w:pStyle w:val="En-tte"/>
+      <w:pStyle w:val="Header"/>
     </w:pPr>
   </w:p>
 </w:hdr>
 </file>
 
 <file path=word/numbering.xml><?xml version="1.0" encoding="utf-8"?>
-<w:numbering xmlns:wpc="http://schemas.microsoft.com/office/word/2010/wordprocessingCanvas" xmlns:cx="http://schemas.microsoft.com/office/drawing/2014/chartex" xmlns:cx1="http://schemas.microsoft.com/office/drawing/2015/9/8/chartex" xmlns:cx2="http://schemas.microsoft.com/office/drawing/2015/10/21/chartex" xmlns:cx3="http://schemas.microsoft.com/office/drawing/2016/5/9/chartex" xmlns:cx4="http://schemas.microsoft.com/office/drawing/2016/5/10/chartex" xmlns:cx5="http://schemas.microsoft.com/office/drawing/2016/5/11/chartex" xmlns:cx6="http://schemas.microsoft.com/office/drawing/2016/5/12/chartex" xmlns:cx7="http://schemas.microsoft.com/office/drawing/2016/5/13/chartex" xmlns:cx8="http://schemas.microsoft.com/office/drawing/2016/5/14/chartex" xmlns:mc="http://schemas.openxmlformats.org/markup-compatibility/2006" xmlns:aink="http://schemas.microsoft.com/office/drawing/2016/ink" xmlns:am3d="http://schemas.microsoft.com/office/drawing/2017/model3d" xmlns:o="urn:schemas-microsoft-com:office:office" xmlns:r="http://schemas.openxmlformats.org/officeDocument/2006/relationships" xmlns:m="http://schemas.openxmlformats.org/officeDocument/2006/math" xmlns:v="urn:schemas-microsoft-com:vml" xmlns:wp14="http://schemas.microsoft.com/office/word/2010/wordprocessingDrawing" xmlns:wp="http://schemas.openxmlformats.org/drawingml/2006/wordprocessingDrawing" xmlns:w10="urn:schemas-microsoft-com:office:word" xmlns:w="http://schemas.openxmlformats.org/wordprocessingml/2006/main" xmlns:w14="http://schemas.microsoft.com/office/word/2010/wordml" xmlns:w15="http://schemas.microsoft.com/office/word/2012/wordml" xmlns:w16cex="http://schemas.microsoft.com/office/word/2018/wordml/cex" xmlns:w16cid="http://schemas.microsoft.com/office/word/2016/wordml/cid" xmlns:w16="http://schemas.microsoft.com/office/word/2018/wordml" xmlns:w16sdtdh="http://schemas.microsoft.com/office/word/2020/wordml/sdtdatahash" xmlns:w16se="http://schemas.microsoft.com/office/word/2015/wordml/symex" xmlns:wpg="http://schemas.microsoft.com/office/word/2010/wordprocessingGroup" xmlns:wpi="http://schemas.microsoft.com/office/word/2010/wordprocessingInk" xmlns:wne="http://schemas.microsoft.com/office/word/2006/wordml" xmlns:wps="http://schemas.microsoft.com/office/word/2010/wordprocessingShape" mc:Ignorable="w14 w15 w16se w16cid w16 w16cex w16sdtdh wp14">
+<w:numbering xmlns:wpc="http://schemas.microsoft.com/office/word/2010/wordprocessingCanvas" xmlns:cx="http://schemas.microsoft.com/office/drawing/2014/chartex" xmlns:cx1="http://schemas.microsoft.com/office/drawing/2015/9/8/chartex" xmlns:cx2="http://schemas.microsoft.com/office/drawing/2015/10/21/chartex" xmlns:cx3="http://schemas.microsoft.com/office/drawing/2016/5/9/chartex" xmlns:cx4="http://schemas.microsoft.com/office/drawing/2016/5/10/chartex" xmlns:cx5="http://schemas.microsoft.com/office/drawing/2016/5/11/chartex" xmlns:cx6="http://schemas.microsoft.com/office/drawing/2016/5/12/chartex" xmlns:cx7="http://schemas.microsoft.com/office/drawing/2016/5/13/chartex" xmlns:cx8="http://schemas.microsoft.com/office/drawing/2016/5/14/chartex" xmlns:mc="http://schemas.openxmlformats.org/markup-compatibility/2006" xmlns:aink="http://schemas.microsoft.com/office/drawing/2016/ink" xmlns:am3d="http://schemas.microsoft.com/office/drawing/2017/model3d" xmlns:o="urn:schemas-microsoft-com:office:office" xmlns:r="http://schemas.openxmlformats.org/officeDocument/2006/relationships" xmlns:m="http://schemas.openxmlformats.org/officeDocument/2006/math" xmlns:v="urn:schemas-microsoft-com:vml" xmlns:wp14="http://schemas.microsoft.com/office/word/2010/wordprocessingDrawing" xmlns:wp="http://schemas.openxmlformats.org/drawingml/2006/wordprocessingDrawing" xmlns:w10="urn:schemas-microsoft-com:office:word" xmlns:w="http://schemas.openxmlformats.org/wordprocessingml/2006/main" xmlns:w14="http://schemas.microsoft.com/office/word/2010/wordml" xmlns:w15="http://schemas.microsoft.com/office/word/2012/wordml" xmlns:w16cex="http://schemas.microsoft.com/office/word/2018/wordml/cex" xmlns:w16cid="http://schemas.microsoft.com/office/word/2016/wordml/cid" xmlns:w16="http://schemas.microsoft.com/office/word/2018/wordml" xmlns:w16se="http://schemas.microsoft.com/office/word/2015/wordml/symex" xmlns:wpg="http://schemas.microsoft.com/office/word/2010/wordprocessingGroup" xmlns:wpi="http://schemas.microsoft.com/office/word/2010/wordprocessingInk" xmlns:wne="http://schemas.microsoft.com/office/word/2006/wordml" xmlns:wps="http://schemas.microsoft.com/office/word/2010/wordprocessingShape" mc:Ignorable="w14 w15 w16se w16cid w16 w16cex wp14">
   <w:abstractNum w:abstractNumId="0" w15:restartNumberingAfterBreak="0">
     <w:nsid w:val="0570372D"/>
     <w:multiLevelType w:val="hybridMultilevel"/>
@@ -7150,7 +7216,7 @@
 </file>
 
 <file path=word/styles.xml><?xml version="1.0" encoding="utf-8"?>
-<w:styles xmlns:mc="http://schemas.openxmlformats.org/markup-compatibility/2006" xmlns:r="http://schemas.openxmlformats.org/officeDocument/2006/relationships" xmlns:w="http://schemas.openxmlformats.org/wordprocessingml/2006/main" xmlns:w14="http://schemas.microsoft.com/office/word/2010/wordml" xmlns:w15="http://schemas.microsoft.com/office/word/2012/wordml" xmlns:w16cex="http://schemas.microsoft.com/office/word/2018/wordml/cex" xmlns:w16cid="http://schemas.microsoft.com/office/word/2016/wordml/cid" xmlns:w16="http://schemas.microsoft.com/office/word/2018/wordml" xmlns:w16sdtdh="http://schemas.microsoft.com/office/word/2020/wordml/sdtdatahash" xmlns:w16se="http://schemas.microsoft.com/office/word/2015/wordml/symex" mc:Ignorable="w14 w15 w16se w16cid w16 w16cex w16sdtdh">
+<w:styles xmlns:mc="http://schemas.openxmlformats.org/markup-compatibility/2006" xmlns:r="http://schemas.openxmlformats.org/officeDocument/2006/relationships" xmlns:w="http://schemas.openxmlformats.org/wordprocessingml/2006/main" xmlns:w14="http://schemas.microsoft.com/office/word/2010/wordml" xmlns:w15="http://schemas.microsoft.com/office/word/2012/wordml" xmlns:w16cex="http://schemas.microsoft.com/office/word/2018/wordml/cex" xmlns:w16cid="http://schemas.microsoft.com/office/word/2016/wordml/cid" xmlns:w16="http://schemas.microsoft.com/office/word/2018/wordml" xmlns:w16se="http://schemas.microsoft.com/office/word/2015/wordml/symex" mc:Ignorable="w14 w15 w16se w16cid w16 w16cex">
   <w:docDefaults>
     <w:rPrDefault>
       <w:rPr>
@@ -7548,10 +7614,10 @@
     <w:name w:val="Normal"/>
     <w:qFormat/>
   </w:style>
-  <w:style w:type="paragraph" w:styleId="Titre1">
+  <w:style w:type="paragraph" w:styleId="Heading1">
     <w:name w:val="heading 1"/>
     <w:basedOn w:val="Normal"/>
-    <w:link w:val="Titre1Car"/>
+    <w:link w:val="Heading1Char"/>
     <w:uiPriority w:val="9"/>
     <w:qFormat/>
     <w:rsid w:val="001B236E"/>
@@ -7566,10 +7632,10 @@
       <w:szCs w:val="32"/>
     </w:rPr>
   </w:style>
-  <w:style w:type="paragraph" w:styleId="Titre2">
+  <w:style w:type="paragraph" w:styleId="Heading2">
     <w:name w:val="heading 2"/>
-    <w:basedOn w:val="Titre1"/>
-    <w:link w:val="Titre2Car"/>
+    <w:basedOn w:val="Heading1"/>
+    <w:link w:val="Heading2Char"/>
     <w:uiPriority w:val="9"/>
     <w:qFormat/>
     <w:rsid w:val="001B236E"/>
@@ -7583,10 +7649,10 @@
       <w:lang w:eastAsia="fr-FR"/>
     </w:rPr>
   </w:style>
-  <w:style w:type="paragraph" w:styleId="Titre3">
+  <w:style w:type="paragraph" w:styleId="Heading3">
     <w:name w:val="heading 3"/>
     <w:basedOn w:val="Normal"/>
-    <w:link w:val="Titre3Car"/>
+    <w:link w:val="Heading3Char"/>
     <w:uiPriority w:val="9"/>
     <w:qFormat/>
     <w:rsid w:val="005D5AC3"/>
@@ -7603,11 +7669,11 @@
       <w:lang w:eastAsia="fr-FR"/>
     </w:rPr>
   </w:style>
-  <w:style w:type="paragraph" w:styleId="Titre4">
+  <w:style w:type="paragraph" w:styleId="Heading4">
     <w:name w:val="heading 4"/>
     <w:basedOn w:val="Normal"/>
     <w:next w:val="Normal"/>
-    <w:link w:val="Titre4Car"/>
+    <w:link w:val="Heading4Char"/>
     <w:uiPriority w:val="9"/>
     <w:unhideWhenUsed/>
     <w:qFormat/>
@@ -7625,12 +7691,13 @@
       <w:color w:val="2E74B5" w:themeColor="accent1" w:themeShade="BF"/>
     </w:rPr>
   </w:style>
-  <w:style w:type="character" w:default="1" w:styleId="Policepardfaut">
+  <w:style w:type="character" w:default="1" w:styleId="DefaultParagraphFont">
     <w:name w:val="Default Paragraph Font"/>
     <w:uiPriority w:val="1"/>
+    <w:semiHidden/>
     <w:unhideWhenUsed/>
   </w:style>
-  <w:style w:type="table" w:default="1" w:styleId="TableauNormal">
+  <w:style w:type="table" w:default="1" w:styleId="TableNormal">
     <w:name w:val="Normal Table"/>
     <w:uiPriority w:val="99"/>
     <w:semiHidden/>
@@ -7645,16 +7712,16 @@
       </w:tblCellMar>
     </w:tblPr>
   </w:style>
-  <w:style w:type="numbering" w:default="1" w:styleId="Aucuneliste">
+  <w:style w:type="numbering" w:default="1" w:styleId="NoList">
     <w:name w:val="No List"/>
     <w:uiPriority w:val="99"/>
     <w:semiHidden/>
     <w:unhideWhenUsed/>
   </w:style>
-  <w:style w:type="character" w:customStyle="1" w:styleId="Titre1Car">
-    <w:name w:val="Titre 1 Car"/>
-    <w:basedOn w:val="Policepardfaut"/>
-    <w:link w:val="Titre1"/>
+  <w:style w:type="character" w:customStyle="1" w:styleId="Heading1Char">
+    <w:name w:val="Heading 1 Char"/>
+    <w:basedOn w:val="DefaultParagraphFont"/>
+    <w:link w:val="Heading1"/>
     <w:uiPriority w:val="9"/>
     <w:rsid w:val="001B236E"/>
     <w:rPr>
@@ -7664,10 +7731,10 @@
       <w:szCs w:val="32"/>
     </w:rPr>
   </w:style>
-  <w:style w:type="character" w:customStyle="1" w:styleId="Titre2Car">
-    <w:name w:val="Titre 2 Car"/>
-    <w:basedOn w:val="Policepardfaut"/>
-    <w:link w:val="Titre2"/>
+  <w:style w:type="character" w:customStyle="1" w:styleId="Heading2Char">
+    <w:name w:val="Heading 2 Char"/>
+    <w:basedOn w:val="DefaultParagraphFont"/>
+    <w:link w:val="Heading2"/>
     <w:uiPriority w:val="9"/>
     <w:rsid w:val="001B236E"/>
     <w:rPr>
@@ -7678,10 +7745,10 @@
       <w:lang w:eastAsia="fr-FR"/>
     </w:rPr>
   </w:style>
-  <w:style w:type="character" w:customStyle="1" w:styleId="Titre3Car">
-    <w:name w:val="Titre 3 Car"/>
-    <w:basedOn w:val="Policepardfaut"/>
-    <w:link w:val="Titre3"/>
+  <w:style w:type="character" w:customStyle="1" w:styleId="Heading3Char">
+    <w:name w:val="Heading 3 Char"/>
+    <w:basedOn w:val="DefaultParagraphFont"/>
+    <w:link w:val="Heading3"/>
     <w:uiPriority w:val="9"/>
     <w:rsid w:val="005D5AC3"/>
     <w:rPr>
@@ -7709,17 +7776,17 @@
   </w:style>
   <w:style w:type="character" w:customStyle="1" w:styleId="vcard">
     <w:name w:val="vcard"/>
-    <w:basedOn w:val="Policepardfaut"/>
+    <w:basedOn w:val="DefaultParagraphFont"/>
     <w:rsid w:val="005D5AC3"/>
   </w:style>
   <w:style w:type="character" w:customStyle="1" w:styleId="fn">
     <w:name w:val="fn"/>
-    <w:basedOn w:val="Policepardfaut"/>
+    <w:basedOn w:val="DefaultParagraphFont"/>
     <w:rsid w:val="005D5AC3"/>
   </w:style>
-  <w:style w:type="character" w:styleId="Lienhypertexte">
+  <w:style w:type="character" w:styleId="Hyperlink">
     <w:name w:val="Hyperlink"/>
-    <w:basedOn w:val="Policepardfaut"/>
+    <w:basedOn w:val="DefaultParagraphFont"/>
     <w:uiPriority w:val="99"/>
     <w:unhideWhenUsed/>
     <w:rsid w:val="005D5AC3"/>
@@ -7730,7 +7797,7 @@
   </w:style>
   <w:style w:type="character" w:customStyle="1" w:styleId="ez-toc-section">
     <w:name w:val="ez-toc-section"/>
-    <w:basedOn w:val="Policepardfaut"/>
+    <w:basedOn w:val="DefaultParagraphFont"/>
     <w:rsid w:val="005D5AC3"/>
   </w:style>
   <w:style w:type="paragraph" w:customStyle="1" w:styleId="Default">
@@ -7749,7 +7816,7 @@
       <w:szCs w:val="24"/>
     </w:rPr>
   </w:style>
-  <w:style w:type="paragraph" w:styleId="Paragraphedeliste">
+  <w:style w:type="paragraph" w:styleId="ListParagraph">
     <w:name w:val="List Paragraph"/>
     <w:basedOn w:val="Normal"/>
     <w:uiPriority w:val="34"/>
@@ -7759,9 +7826,9 @@
       <w:contextualSpacing/>
     </w:pPr>
   </w:style>
-  <w:style w:type="table" w:styleId="Grilledutableau">
+  <w:style w:type="table" w:styleId="TableGrid">
     <w:name w:val="Table Grid"/>
-    <w:basedOn w:val="TableauNormal"/>
+    <w:basedOn w:val="TableNormal"/>
     <w:uiPriority w:val="59"/>
     <w:rsid w:val="00FB4123"/>
     <w:pPr>
@@ -7778,10 +7845,10 @@
       </w:tblBorders>
     </w:tblPr>
   </w:style>
-  <w:style w:type="paragraph" w:styleId="En-tte">
+  <w:style w:type="paragraph" w:styleId="Header">
     <w:name w:val="header"/>
     <w:basedOn w:val="Normal"/>
-    <w:link w:val="En-tteCar"/>
+    <w:link w:val="HeaderChar"/>
     <w:uiPriority w:val="99"/>
     <w:unhideWhenUsed/>
     <w:rsid w:val="000D2626"/>
@@ -7793,17 +7860,17 @@
       <w:spacing w:after="0" w:line="240" w:lineRule="auto"/>
     </w:pPr>
   </w:style>
-  <w:style w:type="character" w:customStyle="1" w:styleId="En-tteCar">
-    <w:name w:val="En-tête Car"/>
-    <w:basedOn w:val="Policepardfaut"/>
-    <w:link w:val="En-tte"/>
+  <w:style w:type="character" w:customStyle="1" w:styleId="HeaderChar">
+    <w:name w:val="Header Char"/>
+    <w:basedOn w:val="DefaultParagraphFont"/>
+    <w:link w:val="Header"/>
     <w:uiPriority w:val="99"/>
     <w:rsid w:val="000D2626"/>
   </w:style>
-  <w:style w:type="paragraph" w:styleId="Pieddepage">
+  <w:style w:type="paragraph" w:styleId="Footer">
     <w:name w:val="footer"/>
     <w:basedOn w:val="Normal"/>
-    <w:link w:val="PieddepageCar"/>
+    <w:link w:val="FooterChar"/>
     <w:uiPriority w:val="99"/>
     <w:unhideWhenUsed/>
     <w:rsid w:val="000D2626"/>
@@ -7815,16 +7882,16 @@
       <w:spacing w:after="0" w:line="240" w:lineRule="auto"/>
     </w:pPr>
   </w:style>
-  <w:style w:type="character" w:customStyle="1" w:styleId="PieddepageCar">
-    <w:name w:val="Pied de page Car"/>
-    <w:basedOn w:val="Policepardfaut"/>
-    <w:link w:val="Pieddepage"/>
+  <w:style w:type="character" w:customStyle="1" w:styleId="FooterChar">
+    <w:name w:val="Footer Char"/>
+    <w:basedOn w:val="DefaultParagraphFont"/>
+    <w:link w:val="Footer"/>
     <w:uiPriority w:val="99"/>
     <w:rsid w:val="000D2626"/>
   </w:style>
-  <w:style w:type="character" w:styleId="Mentionnonrsolue">
+  <w:style w:type="character" w:styleId="UnresolvedMention">
     <w:name w:val="Unresolved Mention"/>
-    <w:basedOn w:val="Policepardfaut"/>
+    <w:basedOn w:val="DefaultParagraphFont"/>
     <w:uiPriority w:val="99"/>
     <w:semiHidden/>
     <w:unhideWhenUsed/>
@@ -7834,9 +7901,9 @@
       <w:shd w:val="clear" w:color="auto" w:fill="E1DFDD"/>
     </w:rPr>
   </w:style>
-  <w:style w:type="character" w:styleId="Lienhypertextesuivivisit">
+  <w:style w:type="character" w:styleId="FollowedHyperlink">
     <w:name w:val="FollowedHyperlink"/>
-    <w:basedOn w:val="Policepardfaut"/>
+    <w:basedOn w:val="DefaultParagraphFont"/>
     <w:uiPriority w:val="99"/>
     <w:semiHidden/>
     <w:unhideWhenUsed/>
@@ -7846,7 +7913,7 @@
       <w:u w:val="single"/>
     </w:rPr>
   </w:style>
-  <w:style w:type="paragraph" w:styleId="Sansinterligne">
+  <w:style w:type="paragraph" w:styleId="NoSpacing">
     <w:name w:val="No Spacing"/>
     <w:uiPriority w:val="1"/>
     <w:qFormat/>
@@ -7855,11 +7922,11 @@
       <w:spacing w:after="0" w:line="240" w:lineRule="auto"/>
     </w:pPr>
   </w:style>
-  <w:style w:type="paragraph" w:styleId="Titre">
+  <w:style w:type="paragraph" w:styleId="Title">
     <w:name w:val="Title"/>
     <w:basedOn w:val="Normal"/>
     <w:next w:val="Normal"/>
-    <w:link w:val="TitreCar"/>
+    <w:link w:val="TitleChar"/>
     <w:uiPriority w:val="10"/>
     <w:qFormat/>
     <w:rsid w:val="00DE4BD7"/>
@@ -7875,10 +7942,10 @@
       <w:szCs w:val="56"/>
     </w:rPr>
   </w:style>
-  <w:style w:type="character" w:customStyle="1" w:styleId="TitreCar">
-    <w:name w:val="Titre Car"/>
-    <w:basedOn w:val="Policepardfaut"/>
-    <w:link w:val="Titre"/>
+  <w:style w:type="character" w:customStyle="1" w:styleId="TitleChar">
+    <w:name w:val="Title Char"/>
+    <w:basedOn w:val="DefaultParagraphFont"/>
+    <w:link w:val="Title"/>
     <w:uiPriority w:val="10"/>
     <w:rsid w:val="00DE4BD7"/>
     <w:rPr>
@@ -7889,11 +7956,11 @@
       <w:szCs w:val="56"/>
     </w:rPr>
   </w:style>
-  <w:style w:type="paragraph" w:styleId="Sous-titre">
+  <w:style w:type="paragraph" w:styleId="Subtitle">
     <w:name w:val="Subtitle"/>
     <w:basedOn w:val="Normal"/>
     <w:next w:val="Normal"/>
-    <w:link w:val="Sous-titreCar"/>
+    <w:link w:val="SubtitleChar"/>
     <w:uiPriority w:val="11"/>
     <w:qFormat/>
     <w:rsid w:val="00DE4BD7"/>
@@ -7908,10 +7975,10 @@
       <w:spacing w:val="15"/>
     </w:rPr>
   </w:style>
-  <w:style w:type="character" w:customStyle="1" w:styleId="Sous-titreCar">
-    <w:name w:val="Sous-titre Car"/>
-    <w:basedOn w:val="Policepardfaut"/>
-    <w:link w:val="Sous-titre"/>
+  <w:style w:type="character" w:customStyle="1" w:styleId="SubtitleChar">
+    <w:name w:val="Subtitle Char"/>
+    <w:basedOn w:val="DefaultParagraphFont"/>
+    <w:link w:val="Subtitle"/>
     <w:uiPriority w:val="11"/>
     <w:rsid w:val="00DE4BD7"/>
     <w:rPr>
@@ -7920,9 +7987,9 @@
       <w:spacing w:val="15"/>
     </w:rPr>
   </w:style>
-  <w:style w:type="character" w:styleId="Accentuationlgre">
+  <w:style w:type="character" w:styleId="SubtleEmphasis">
     <w:name w:val="Subtle Emphasis"/>
-    <w:basedOn w:val="Policepardfaut"/>
+    <w:basedOn w:val="DefaultParagraphFont"/>
     <w:uiPriority w:val="19"/>
     <w:qFormat/>
     <w:rsid w:val="00DE4BD7"/>
@@ -7932,9 +7999,9 @@
       <w:color w:val="404040" w:themeColor="text1" w:themeTint="BF"/>
     </w:rPr>
   </w:style>
-  <w:style w:type="character" w:styleId="Accentuationintense">
+  <w:style w:type="character" w:styleId="IntenseEmphasis">
     <w:name w:val="Intense Emphasis"/>
-    <w:basedOn w:val="Policepardfaut"/>
+    <w:basedOn w:val="DefaultParagraphFont"/>
     <w:uiPriority w:val="21"/>
     <w:qFormat/>
     <w:rsid w:val="00DE4BD7"/>
@@ -7944,10 +8011,10 @@
       <w:color w:val="5B9BD5" w:themeColor="accent1"/>
     </w:rPr>
   </w:style>
-  <w:style w:type="character" w:customStyle="1" w:styleId="Titre4Car">
-    <w:name w:val="Titre 4 Car"/>
-    <w:basedOn w:val="Policepardfaut"/>
-    <w:link w:val="Titre4"/>
+  <w:style w:type="character" w:customStyle="1" w:styleId="Heading4Char">
+    <w:name w:val="Heading 4 Char"/>
+    <w:basedOn w:val="DefaultParagraphFont"/>
+    <w:link w:val="Heading4"/>
     <w:uiPriority w:val="9"/>
     <w:rsid w:val="00DE4BD7"/>
     <w:rPr>
@@ -8222,6 +8289,21 @@
 </file>
 
 <file path=customXml/item1.xml><?xml version="1.0" encoding="utf-8"?>
+<p:properties xmlns:p="http://schemas.microsoft.com/office/2006/metadata/properties" xmlns:xsi="http://www.w3.org/2001/XMLSchema-instance" xmlns:pc="http://schemas.microsoft.com/office/infopath/2007/PartnerControls">
+  <documentManagement/>
+</p:properties>
+</file>
+
+<file path=customXml/item2.xml><?xml version="1.0" encoding="utf-8"?>
+<?mso-contentType ?>
+<FormTemplates xmlns="http://schemas.microsoft.com/sharepoint/v3/contenttype/forms">
+  <Display>DocumentLibraryForm</Display>
+  <Edit>DocumentLibraryForm</Edit>
+  <New>DocumentLibraryForm</New>
+</FormTemplates>
+</file>
+
+<file path=customXml/item3.xml><?xml version="1.0" encoding="utf-8"?>
 <ct:contentTypeSchema xmlns:ct="http://schemas.microsoft.com/office/2006/metadata/contentType" xmlns:ma="http://schemas.microsoft.com/office/2006/metadata/properties/metaAttributes" ct:_="" ma:_="" ma:contentTypeName="Document" ma:contentTypeID="0x01010095881E2AD9E17F46857BFA53BFBEFEF9" ma:contentTypeVersion="6" ma:contentTypeDescription="Crée un document." ma:contentTypeScope="" ma:versionID="67a8e7ad36ea46efdb3bb60f2903057d">
   <xsd:schema xmlns:xsd="http://www.w3.org/2001/XMLSchema" xmlns:xs="http://www.w3.org/2001/XMLSchema" xmlns:p="http://schemas.microsoft.com/office/2006/metadata/properties" xmlns:ns2="888623ef-c5d7-4c1f-b5ac-cecc6d7c2948" targetNamespace="http://schemas.microsoft.com/office/2006/metadata/properties" ma:root="true" ma:fieldsID="58c6f2ad7c840dc094d00ed9f53bf943" ns2:_="">
     <xsd:import namespace="888623ef-c5d7-4c1f-b5ac-cecc6d7c2948"/>
@@ -8379,22 +8461,24 @@
 </ct:contentTypeSchema>
 </file>
 
-<file path=customXml/item2.xml><?xml version="1.0" encoding="utf-8"?>
-<?mso-contentType ?>
-<FormTemplates xmlns="http://schemas.microsoft.com/sharepoint/v3/contenttype/forms">
-  <Display>DocumentLibraryForm</Display>
-  <Edit>DocumentLibraryForm</Edit>
-  <New>DocumentLibraryForm</New>
-</FormTemplates>
+<file path=customXml/itemProps1.xml><?xml version="1.0" encoding="utf-8"?>
+<ds:datastoreItem xmlns:ds="http://schemas.openxmlformats.org/officeDocument/2006/customXml" ds:itemID="{2F33E466-2077-474A-8719-C202A3EF9ADB}">
+  <ds:schemaRefs>
+    <ds:schemaRef ds:uri="http://schemas.microsoft.com/office/2006/metadata/properties"/>
+    <ds:schemaRef ds:uri="http://schemas.microsoft.com/office/infopath/2007/PartnerControls"/>
+  </ds:schemaRefs>
+</ds:datastoreItem>
 </file>
 
-<file path=customXml/item3.xml><?xml version="1.0" encoding="utf-8"?>
-<p:properties xmlns:p="http://schemas.microsoft.com/office/2006/metadata/properties" xmlns:xsi="http://www.w3.org/2001/XMLSchema-instance" xmlns:pc="http://schemas.microsoft.com/office/infopath/2007/PartnerControls">
-  <documentManagement/>
-</p:properties>
+<file path=customXml/itemProps2.xml><?xml version="1.0" encoding="utf-8"?>
+<ds:datastoreItem xmlns:ds="http://schemas.openxmlformats.org/officeDocument/2006/customXml" ds:itemID="{D21DDEDF-35C6-4AA8-B7CE-09F265C06F7B}">
+  <ds:schemaRefs>
+    <ds:schemaRef ds:uri="http://schemas.microsoft.com/sharepoint/v3/contenttype/forms"/>
+  </ds:schemaRefs>
+</ds:datastoreItem>
 </file>
 
-<file path=customXml/itemProps1.xml><?xml version="1.0" encoding="utf-8"?>
+<file path=customXml/itemProps3.xml><?xml version="1.0" encoding="utf-8"?>
 <ds:datastoreItem xmlns:ds="http://schemas.openxmlformats.org/officeDocument/2006/customXml" ds:itemID="{7D65394C-A67E-473C-8A44-B063B2C8093F}">
   <ds:schemaRefs>
     <ds:schemaRef ds:uri="http://schemas.microsoft.com/office/2006/metadata/contentType"/>
@@ -8410,21 +8494,4 @@
     <ds:schemaRef ds:uri="http://schemas.microsoft.com/internal/obd"/>
   </ds:schemaRefs>
 </ds:datastoreItem>
-</file>
-
-<file path=customXml/itemProps2.xml><?xml version="1.0" encoding="utf-8"?>
-<ds:datastoreItem xmlns:ds="http://schemas.openxmlformats.org/officeDocument/2006/customXml" ds:itemID="{D21DDEDF-35C6-4AA8-B7CE-09F265C06F7B}">
-  <ds:schemaRefs>
-    <ds:schemaRef ds:uri="http://schemas.microsoft.com/sharepoint/v3/contenttype/forms"/>
-  </ds:schemaRefs>
-</ds:datastoreItem>
-</file>
-
-<file path=customXml/itemProps3.xml><?xml version="1.0" encoding="utf-8"?>
-<ds:datastoreItem xmlns:ds="http://schemas.openxmlformats.org/officeDocument/2006/customXml" ds:itemID="{2F33E466-2077-474A-8719-C202A3EF9ADB}">
-  <ds:schemaRefs>
-    <ds:schemaRef ds:uri="http://schemas.microsoft.com/office/2006/metadata/properties"/>
-    <ds:schemaRef ds:uri="http://schemas.microsoft.com/office/infopath/2007/PartnerControls"/>
-  </ds:schemaRefs>
-</ds:datastoreItem>
 </file>
--- a/CDB.docx
+++ b/CDB.docx
@@ -1,6 +1,6 @@
 
 <file path=word/document.xml><?xml version="1.0" encoding="utf-8"?>
-<w:document xmlns:wpc="http://schemas.microsoft.com/office/word/2010/wordprocessingCanvas" xmlns:cx="http://schemas.microsoft.com/office/drawing/2014/chartex" xmlns:cx1="http://schemas.microsoft.com/office/drawing/2015/9/8/chartex" xmlns:cx2="http://schemas.microsoft.com/office/drawing/2015/10/21/chartex" xmlns:cx3="http://schemas.microsoft.com/office/drawing/2016/5/9/chartex" xmlns:cx4="http://schemas.microsoft.com/office/drawing/2016/5/10/chartex" xmlns:cx5="http://schemas.microsoft.com/office/drawing/2016/5/11/chartex" xmlns:cx6="http://schemas.microsoft.com/office/drawing/2016/5/12/chartex" xmlns:cx7="http://schemas.microsoft.com/office/drawing/2016/5/13/chartex" xmlns:cx8="http://schemas.microsoft.com/office/drawing/2016/5/14/chartex" xmlns:mc="http://schemas.openxmlformats.org/markup-compatibility/2006" xmlns:aink="http://schemas.microsoft.com/office/drawing/2016/ink" xmlns:am3d="http://schemas.microsoft.com/office/drawing/2017/model3d" xmlns:o="urn:schemas-microsoft-com:office:office" xmlns:r="http://schemas.openxmlformats.org/officeDocument/2006/relationships" xmlns:m="http://schemas.openxmlformats.org/officeDocument/2006/math" xmlns:v="urn:schemas-microsoft-com:vml" xmlns:wp14="http://schemas.microsoft.com/office/word/2010/wordprocessingDrawing" xmlns:wp="http://schemas.openxmlformats.org/drawingml/2006/wordprocessingDrawing" xmlns:w10="urn:schemas-microsoft-com:office:word" xmlns:w="http://schemas.openxmlformats.org/wordprocessingml/2006/main" xmlns:w14="http://schemas.microsoft.com/office/word/2010/wordml" xmlns:w15="http://schemas.microsoft.com/office/word/2012/wordml" xmlns:w16cex="http://schemas.microsoft.com/office/word/2018/wordml/cex" xmlns:w16cid="http://schemas.microsoft.com/office/word/2016/wordml/cid" xmlns:w16="http://schemas.microsoft.com/office/word/2018/wordml" xmlns:w16se="http://schemas.microsoft.com/office/word/2015/wordml/symex" xmlns:wpg="http://schemas.microsoft.com/office/word/2010/wordprocessingGroup" xmlns:wpi="http://schemas.microsoft.com/office/word/2010/wordprocessingInk" xmlns:wne="http://schemas.microsoft.com/office/word/2006/wordml" xmlns:wps="http://schemas.microsoft.com/office/word/2010/wordprocessingShape" mc:Ignorable="w14 w15 w16se w16cid w16 w16cex wp14">
+<w:document xmlns:wpc="http://schemas.microsoft.com/office/word/2010/wordprocessingCanvas" xmlns:cx="http://schemas.microsoft.com/office/drawing/2014/chartex" xmlns:cx1="http://schemas.microsoft.com/office/drawing/2015/9/8/chartex" xmlns:cx2="http://schemas.microsoft.com/office/drawing/2015/10/21/chartex" xmlns:cx3="http://schemas.microsoft.com/office/drawing/2016/5/9/chartex" xmlns:cx4="http://schemas.microsoft.com/office/drawing/2016/5/10/chartex" xmlns:cx5="http://schemas.microsoft.com/office/drawing/2016/5/11/chartex" xmlns:cx6="http://schemas.microsoft.com/office/drawing/2016/5/12/chartex" xmlns:cx7="http://schemas.microsoft.com/office/drawing/2016/5/13/chartex" xmlns:cx8="http://schemas.microsoft.com/office/drawing/2016/5/14/chartex" xmlns:mc="http://schemas.openxmlformats.org/markup-compatibility/2006" xmlns:aink="http://schemas.microsoft.com/office/drawing/2016/ink" xmlns:am3d="http://schemas.microsoft.com/office/drawing/2017/model3d" xmlns:o="urn:schemas-microsoft-com:office:office" xmlns:r="http://schemas.openxmlformats.org/officeDocument/2006/relationships" xmlns:m="http://schemas.openxmlformats.org/officeDocument/2006/math" xmlns:v="urn:schemas-microsoft-com:vml" xmlns:wp14="http://schemas.microsoft.com/office/word/2010/wordprocessingDrawing" xmlns:wp="http://schemas.openxmlformats.org/drawingml/2006/wordprocessingDrawing" xmlns:w10="urn:schemas-microsoft-com:office:word" xmlns:w="http://schemas.openxmlformats.org/wordprocessingml/2006/main" xmlns:w14="http://schemas.microsoft.com/office/word/2010/wordml" xmlns:w15="http://schemas.microsoft.com/office/word/2012/wordml" xmlns:w16cex="http://schemas.microsoft.com/office/word/2018/wordml/cex" xmlns:w16cid="http://schemas.microsoft.com/office/word/2016/wordml/cid" xmlns:w16="http://schemas.microsoft.com/office/word/2018/wordml" xmlns:w16sdtdh="http://schemas.microsoft.com/office/word/2020/wordml/sdtdatahash" xmlns:w16se="http://schemas.microsoft.com/office/word/2015/wordml/symex" xmlns:wpg="http://schemas.microsoft.com/office/word/2010/wordprocessingGroup" xmlns:wpi="http://schemas.microsoft.com/office/word/2010/wordprocessingInk" xmlns:wne="http://schemas.microsoft.com/office/word/2006/wordml" xmlns:wps="http://schemas.microsoft.com/office/word/2010/wordprocessingShape" mc:Ignorable="w14 w15 w16se w16cid w16 w16cex w16sdtdh wp14">
   <w:body>
     <w:p>
       <w:pPr>
@@ -116,7 +116,24 @@
     </w:p>
     <w:p>
       <w:pPr>
-        <w:pStyle w:val="Heading1"/>
+        <w:rPr>
+          <w:rFonts w:asciiTheme="majorHAnsi" w:eastAsiaTheme="majorEastAsia" w:hAnsiTheme="majorHAnsi" w:cstheme="majorBidi"/>
+          <w:color w:val="2E74B5" w:themeColor="accent1" w:themeShade="BF"/>
+          <w:sz w:val="32"/>
+          <w:szCs w:val="32"/>
+          <w:u w:val="single"/>
+        </w:rPr>
+      </w:pPr>
+      <w:r>
+        <w:rPr>
+          <w:u w:val="single"/>
+        </w:rPr>
+        <w:br w:type="page"/>
+      </w:r>
+    </w:p>
+    <w:p>
+      <w:pPr>
+        <w:pStyle w:val="Titre1"/>
         <w:spacing w:before="0" w:beforeAutospacing="0" w:after="0" w:afterAutospacing="0" w:line="480" w:lineRule="auto"/>
         <w:rPr>
           <w:u w:val="single"/>
@@ -126,6 +143,7 @@
         <w:rPr>
           <w:u w:val="single"/>
         </w:rPr>
+        <w:lastRenderedPageBreak/>
         <w:t>Présentation de l’équipe projet</w:t>
       </w:r>
     </w:p>
@@ -216,7 +234,7 @@
     </w:p>
     <w:p>
       <w:pPr>
-        <w:pStyle w:val="Heading1"/>
+        <w:pStyle w:val="Titre1"/>
         <w:spacing w:before="0" w:beforeAutospacing="0" w:after="240" w:afterAutospacing="0" w:line="360" w:lineRule="auto"/>
         <w:rPr>
           <w:u w:val="single"/>
@@ -231,7 +249,7 @@
     </w:p>
     <w:p>
       <w:pPr>
-        <w:pStyle w:val="Heading2"/>
+        <w:pStyle w:val="Titre2"/>
         <w:spacing w:before="0" w:beforeAutospacing="0" w:after="240" w:afterAutospacing="0"/>
       </w:pPr>
       <w:r>
@@ -240,26 +258,18 @@
     </w:p>
     <w:p>
       <w:pPr>
-        <w:spacing w:line="360" w:lineRule="auto"/>
+        <w:pStyle w:val="Titre"/>
         <w:jc w:val="center"/>
-        <w:rPr>
-          <w:sz w:val="32"/>
-          <w:szCs w:val="32"/>
-        </w:rPr>
       </w:pPr>
       <w:proofErr w:type="spellStart"/>
       <w:r>
-        <w:rPr>
-          <w:sz w:val="32"/>
-          <w:szCs w:val="32"/>
-        </w:rPr>
         <w:t>Hooky</w:t>
       </w:r>
       <w:proofErr w:type="spellEnd"/>
     </w:p>
     <w:p>
       <w:pPr>
-        <w:pStyle w:val="Heading2"/>
+        <w:pStyle w:val="Titre2"/>
         <w:spacing w:before="0" w:beforeAutospacing="0" w:line="360" w:lineRule="auto"/>
       </w:pPr>
       <w:r>
@@ -337,9 +347,11 @@
     </w:p>
     <w:p>
       <w:pPr>
-        <w:pStyle w:val="Heading1"/>
-        <w:spacing w:before="0" w:beforeAutospacing="0" w:after="0" w:afterAutospacing="0" w:line="480" w:lineRule="auto"/>
-        <w:rPr>
+        <w:rPr>
+          <w:rFonts w:asciiTheme="majorHAnsi" w:eastAsiaTheme="majorEastAsia" w:hAnsiTheme="majorHAnsi" w:cstheme="majorBidi"/>
+          <w:color w:val="2E74B5" w:themeColor="accent1" w:themeShade="BF"/>
+          <w:sz w:val="32"/>
+          <w:szCs w:val="32"/>
           <w:u w:val="single"/>
         </w:rPr>
       </w:pPr>
@@ -347,12 +359,28 @@
         <w:rPr>
           <w:u w:val="single"/>
         </w:rPr>
-        <w:t>Cahier des charges</w:t>
+        <w:br w:type="page"/>
       </w:r>
     </w:p>
     <w:p>
       <w:pPr>
-        <w:pStyle w:val="Heading2"/>
+        <w:pStyle w:val="Titre1"/>
+        <w:spacing w:before="0" w:beforeAutospacing="0" w:after="0" w:afterAutospacing="0" w:line="480" w:lineRule="auto"/>
+        <w:rPr>
+          <w:u w:val="single"/>
+        </w:rPr>
+      </w:pPr>
+      <w:r>
+        <w:rPr>
+          <w:u w:val="single"/>
+        </w:rPr>
+        <w:lastRenderedPageBreak/>
+        <w:t>Cahier des charges</w:t>
+      </w:r>
+    </w:p>
+    <w:p>
+      <w:pPr>
+        <w:pStyle w:val="Titre2"/>
         <w:spacing w:before="0" w:beforeAutospacing="0" w:after="240" w:afterAutospacing="0"/>
         <w:rPr>
           <w:b/>
@@ -369,7 +397,7 @@
     </w:p>
     <w:p>
       <w:pPr>
-        <w:pStyle w:val="ListParagraph"/>
+        <w:pStyle w:val="Paragraphedeliste"/>
         <w:numPr>
           <w:ilvl w:val="0"/>
           <w:numId w:val="12"/>
@@ -441,7 +469,7 @@
     </w:p>
     <w:p>
       <w:pPr>
-        <w:pStyle w:val="ListParagraph"/>
+        <w:pStyle w:val="Paragraphedeliste"/>
         <w:numPr>
           <w:ilvl w:val="0"/>
           <w:numId w:val="12"/>
@@ -462,7 +490,6 @@
           <w:szCs w:val="24"/>
           <w:lang w:eastAsia="fr-FR"/>
         </w:rPr>
-        <w:lastRenderedPageBreak/>
         <w:t>Description de la trajectoire retenue par le groupe</w:t>
       </w:r>
       <w:r>
@@ -488,7 +515,7 @@
     </w:p>
     <w:p>
       <w:pPr>
-        <w:pStyle w:val="ListParagraph"/>
+        <w:pStyle w:val="Paragraphedeliste"/>
         <w:spacing w:before="840" w:after="100" w:afterAutospacing="1" w:line="240" w:lineRule="auto"/>
         <w:rPr>
           <w:rFonts w:ascii="Calibri" w:eastAsia="Times New Roman" w:hAnsi="Calibri" w:cs="Calibri"/>
@@ -509,7 +536,7 @@
     </w:p>
     <w:p>
       <w:pPr>
-        <w:pStyle w:val="ListParagraph"/>
+        <w:pStyle w:val="Paragraphedeliste"/>
         <w:numPr>
           <w:ilvl w:val="1"/>
           <w:numId w:val="11"/>
@@ -534,7 +561,7 @@
     </w:p>
     <w:p>
       <w:pPr>
-        <w:pStyle w:val="ListParagraph"/>
+        <w:pStyle w:val="Paragraphedeliste"/>
         <w:numPr>
           <w:ilvl w:val="1"/>
           <w:numId w:val="11"/>
@@ -559,7 +586,7 @@
     </w:p>
     <w:p>
       <w:pPr>
-        <w:pStyle w:val="ListParagraph"/>
+        <w:pStyle w:val="Paragraphedeliste"/>
         <w:numPr>
           <w:ilvl w:val="1"/>
           <w:numId w:val="11"/>
@@ -584,7 +611,7 @@
     </w:p>
     <w:p>
       <w:pPr>
-        <w:pStyle w:val="ListParagraph"/>
+        <w:pStyle w:val="Paragraphedeliste"/>
         <w:numPr>
           <w:ilvl w:val="1"/>
           <w:numId w:val="11"/>
@@ -609,7 +636,7 @@
     </w:p>
     <w:p>
       <w:pPr>
-        <w:pStyle w:val="ListParagraph"/>
+        <w:pStyle w:val="Paragraphedeliste"/>
         <w:numPr>
           <w:ilvl w:val="0"/>
           <w:numId w:val="12"/>
@@ -644,7 +671,7 @@
     </w:p>
     <w:p>
       <w:pPr>
-        <w:pStyle w:val="ListParagraph"/>
+        <w:pStyle w:val="Paragraphedeliste"/>
         <w:spacing w:beforeAutospacing="1" w:afterAutospacing="1" w:line="240" w:lineRule="auto"/>
         <w:rPr>
           <w:rFonts w:ascii="Calibri" w:eastAsia="Times New Roman" w:hAnsi="Calibri" w:cs="Calibri"/>
@@ -656,7 +683,7 @@
     </w:p>
     <w:p>
       <w:pPr>
-        <w:pStyle w:val="ListParagraph"/>
+        <w:pStyle w:val="Paragraphedeliste"/>
         <w:spacing w:beforeAutospacing="1" w:afterAutospacing="1" w:line="240" w:lineRule="auto"/>
         <w:rPr>
           <w:rFonts w:ascii="Calibri" w:eastAsia="Times New Roman" w:hAnsi="Calibri" w:cs="Calibri"/>
@@ -681,32 +708,12 @@
           <w:szCs w:val="24"/>
           <w:lang w:eastAsia="fr-FR"/>
         </w:rPr>
-        <w:t xml:space="preserve">Bibliothèque </w:t>
-      </w:r>
-      <w:proofErr w:type="spellStart"/>
-      <w:r>
-        <w:rPr>
-          <w:rFonts w:ascii="Calibri" w:eastAsia="Times New Roman" w:hAnsi="Calibri" w:cs="Calibri"/>
-          <w:sz w:val="24"/>
-          <w:szCs w:val="24"/>
-          <w:lang w:eastAsia="fr-FR"/>
-        </w:rPr>
-        <w:t>Pygame</w:t>
-      </w:r>
-      <w:proofErr w:type="spellEnd"/>
-      <w:r>
-        <w:rPr>
-          <w:rFonts w:ascii="Calibri" w:eastAsia="Times New Roman" w:hAnsi="Calibri" w:cs="Calibri"/>
-          <w:sz w:val="24"/>
-          <w:szCs w:val="24"/>
-          <w:lang w:eastAsia="fr-FR"/>
-        </w:rPr>
-        <w:t xml:space="preserve"> (</w:t>
+        <w:t>Bibliothèque Pygame (</w:t>
       </w:r>
       <w:hyperlink r:id="rId10" w:history="1">
         <w:r>
           <w:rPr>
-            <w:rStyle w:val="Hyperlink"/>
+            <w:rStyle w:val="Lienhypertexte"/>
             <w:rFonts w:ascii="Calibri" w:eastAsia="Times New Roman" w:hAnsi="Calibri" w:cs="Calibri"/>
             <w:sz w:val="24"/>
             <w:szCs w:val="24"/>
@@ -727,7 +734,7 @@
     </w:p>
     <w:p>
       <w:pPr>
-        <w:pStyle w:val="Heading2"/>
+        <w:pStyle w:val="Titre2"/>
         <w:spacing w:line="360" w:lineRule="auto"/>
       </w:pPr>
       <w:r>
@@ -736,7 +743,7 @@
     </w:p>
     <w:tbl>
       <w:tblPr>
-        <w:tblStyle w:val="TableGrid"/>
+        <w:tblStyle w:val="Grilledutableau"/>
         <w:tblW w:w="0" w:type="auto"/>
         <w:tblLook w:val="04A0" w:firstRow="1" w:lastRow="0" w:firstColumn="1" w:lastColumn="0" w:noHBand="0" w:noVBand="1"/>
       </w:tblPr>
@@ -1065,7 +1072,7 @@
           </w:tcPr>
           <w:p>
             <w:pPr>
-              <w:pStyle w:val="Heading1"/>
+              <w:pStyle w:val="Titre1"/>
               <w:outlineLvl w:val="0"/>
               <w:rPr>
                 <w:color w:val="auto"/>
@@ -1202,7 +1209,7 @@
     <w:p/>
     <w:p>
       <w:pPr>
-        <w:pStyle w:val="Heading1"/>
+        <w:pStyle w:val="Titre1"/>
         <w:spacing w:before="0" w:beforeAutospacing="0" w:after="0" w:afterAutospacing="0" w:line="480" w:lineRule="auto"/>
         <w:rPr>
           <w:u w:val="single"/>
@@ -1270,7 +1277,7 @@
     </w:p>
     <w:tbl>
       <w:tblPr>
-        <w:tblStyle w:val="TableGrid"/>
+        <w:tblStyle w:val="Grilledutableau"/>
         <w:tblW w:w="10390" w:type="dxa"/>
         <w:tblLook w:val="04A0" w:firstRow="1" w:lastRow="0" w:firstColumn="1" w:lastColumn="0" w:noHBand="0" w:noVBand="1"/>
       </w:tblPr>
@@ -1433,7 +1440,7 @@
           </w:tcPr>
           <w:p>
             <w:pPr>
-              <w:pStyle w:val="Heading1"/>
+              <w:pStyle w:val="Titre1"/>
               <w:outlineLvl w:val="0"/>
               <w:rPr>
                 <w:sz w:val="24"/>
@@ -1445,6 +1452,7 @@
                 <w:sz w:val="24"/>
                 <w:szCs w:val="24"/>
               </w:rPr>
+              <w:lastRenderedPageBreak/>
               <w:t>Elliot MAISL</w:t>
             </w:r>
           </w:p>
@@ -1487,7 +1495,7 @@
           </w:tcPr>
           <w:p>
             <w:pPr>
-              <w:pStyle w:val="Heading1"/>
+              <w:pStyle w:val="Titre1"/>
               <w:outlineLvl w:val="0"/>
               <w:rPr>
                 <w:sz w:val="24"/>
@@ -1562,7 +1570,7 @@
           </w:tcPr>
           <w:p>
             <w:pPr>
-              <w:pStyle w:val="Heading1"/>
+              <w:pStyle w:val="Titre1"/>
               <w:outlineLvl w:val="0"/>
               <w:rPr>
                 <w:sz w:val="24"/>
@@ -1584,7 +1592,7 @@
           </w:tcPr>
           <w:p>
             <w:pPr>
-              <w:pStyle w:val="Heading1"/>
+              <w:pStyle w:val="Titre1"/>
               <w:outlineLvl w:val="0"/>
               <w:rPr>
                 <w:rFonts w:asciiTheme="minorHAnsi" w:hAnsiTheme="minorHAnsi" w:cstheme="minorHAnsi"/>
@@ -1811,7 +1819,7 @@
     </w:p>
     <w:p>
       <w:pPr>
-        <w:pStyle w:val="Heading1"/>
+        <w:pStyle w:val="Titre1"/>
         <w:spacing w:before="240" w:beforeAutospacing="0" w:after="0" w:afterAutospacing="0" w:line="480" w:lineRule="auto"/>
         <w:rPr>
           <w:u w:val="single"/>
@@ -1909,7 +1917,7 @@
     </w:p>
     <w:tbl>
       <w:tblPr>
-        <w:tblStyle w:val="TableGrid"/>
+        <w:tblStyle w:val="Grilledutableau"/>
         <w:tblW w:w="0" w:type="auto"/>
         <w:tblLook w:val="04A0" w:firstRow="1" w:lastRow="0" w:firstColumn="1" w:lastColumn="0" w:noHBand="0" w:noVBand="1"/>
       </w:tblPr>
@@ -2397,77 +2405,35 @@
               <w:rPr>
                 <w:lang w:eastAsia="fr-FR"/>
               </w:rPr>
-              <w:t xml:space="preserve">Soucis de </w:t>
+              <w:t xml:space="preserve">Soucis de Screen </w:t>
             </w:r>
             <w:proofErr w:type="spellStart"/>
             <w:r>
               <w:rPr>
                 <w:lang w:eastAsia="fr-FR"/>
               </w:rPr>
-              <w:t>Screen</w:t>
+              <w:t>Tearing</w:t>
             </w:r>
             <w:proofErr w:type="spellEnd"/>
             <w:r>
               <w:rPr>
                 <w:lang w:eastAsia="fr-FR"/>
               </w:rPr>
-              <w:t xml:space="preserve"> </w:t>
+              <w:t xml:space="preserve">, </w:t>
             </w:r>
             <w:proofErr w:type="spellStart"/>
             <w:r>
               <w:rPr>
                 <w:lang w:eastAsia="fr-FR"/>
               </w:rPr>
-              <w:t>Tearing</w:t>
+              <w:t>flickering</w:t>
             </w:r>
             <w:proofErr w:type="spellEnd"/>
             <w:r>
               <w:rPr>
                 <w:lang w:eastAsia="fr-FR"/>
               </w:rPr>
-              <w:t xml:space="preserve">, </w:t>
-            </w:r>
-            <w:proofErr w:type="spellStart"/>
-            <w:r>
-              <w:rPr>
-                <w:lang w:eastAsia="fr-FR"/>
-              </w:rPr>
-              <w:t>flickering</w:t>
-            </w:r>
-            <w:proofErr w:type="spellEnd"/>
-            <w:r>
-              <w:rPr>
-                <w:lang w:eastAsia="fr-FR"/>
-              </w:rPr>
-              <w:t xml:space="preserve">, </w:t>
-            </w:r>
-            <w:proofErr w:type="spellStart"/>
-            <w:r>
-              <w:rPr>
-                <w:lang w:eastAsia="fr-FR"/>
-              </w:rPr>
-              <w:t>lags</w:t>
-            </w:r>
-            <w:proofErr w:type="spellEnd"/>
-            <w:r>
-              <w:rPr>
-                <w:lang w:eastAsia="fr-FR"/>
-              </w:rPr>
-              <w:t xml:space="preserve"> avec </w:t>
-            </w:r>
-            <w:proofErr w:type="spellStart"/>
-            <w:r>
-              <w:rPr>
-                <w:lang w:eastAsia="fr-FR"/>
-              </w:rPr>
-              <w:t>Pygame</w:t>
-            </w:r>
-            <w:proofErr w:type="spellEnd"/>
-            <w:r>
-              <w:rPr>
-                <w:lang w:eastAsia="fr-FR"/>
-              </w:rPr>
-              <w:t xml:space="preserve">, passage sur </w:t>
+              <w:t xml:space="preserve">, lags avec Pygame, passage sur </w:t>
             </w:r>
             <w:proofErr w:type="spellStart"/>
             <w:r>
@@ -2491,7 +2457,7 @@
           </w:tcPr>
           <w:p>
             <w:pPr>
-              <w:pStyle w:val="Heading1"/>
+              <w:pStyle w:val="Titre1"/>
               <w:outlineLvl w:val="0"/>
               <w:rPr>
                 <w:rFonts w:eastAsia="Times New Roman"/>
@@ -2512,7 +2478,7 @@
           </w:p>
           <w:p>
             <w:pPr>
-              <w:pStyle w:val="Heading1"/>
+              <w:pStyle w:val="Titre1"/>
               <w:outlineLvl w:val="0"/>
               <w:rPr>
                 <w:rFonts w:eastAsia="Times New Roman"/>
@@ -2627,21 +2593,7 @@
               <w:rPr>
                 <w:lang w:eastAsia="fr-FR"/>
               </w:rPr>
-              <w:t xml:space="preserve">, résolution de nos soucis avec </w:t>
-            </w:r>
-            <w:proofErr w:type="spellStart"/>
-            <w:r>
-              <w:rPr>
-                <w:lang w:eastAsia="fr-FR"/>
-              </w:rPr>
-              <w:t>Pygame</w:t>
-            </w:r>
-            <w:proofErr w:type="spellEnd"/>
-            <w:r>
-              <w:rPr>
-                <w:lang w:eastAsia="fr-FR"/>
-              </w:rPr>
-              <w:t>)</w:t>
+              <w:t>, résolution de nos soucis avec Pygame)</w:t>
             </w:r>
           </w:p>
         </w:tc>
@@ -2653,7 +2605,7 @@
           </w:tcPr>
           <w:p>
             <w:pPr>
-              <w:pStyle w:val="Heading1"/>
+              <w:pStyle w:val="Titre1"/>
               <w:outlineLvl w:val="0"/>
               <w:rPr>
                 <w:sz w:val="24"/>
@@ -2712,7 +2664,7 @@
           </w:tcPr>
           <w:p>
             <w:pPr>
-              <w:pStyle w:val="Heading1"/>
+              <w:pStyle w:val="Titre1"/>
               <w:outlineLvl w:val="0"/>
               <w:rPr>
                 <w:sz w:val="24"/>
@@ -2774,7 +2726,7 @@
           </w:tcPr>
           <w:p>
             <w:pPr>
-              <w:pStyle w:val="Heading1"/>
+              <w:pStyle w:val="Titre1"/>
               <w:outlineLvl w:val="0"/>
               <w:rPr>
                 <w:sz w:val="24"/>
@@ -2791,7 +2743,7 @@
           </w:p>
           <w:p>
             <w:pPr>
-              <w:pStyle w:val="Heading1"/>
+              <w:pStyle w:val="Titre1"/>
               <w:outlineLvl w:val="0"/>
               <w:rPr>
                 <w:sz w:val="24"/>
@@ -2858,7 +2810,7 @@
           </w:tcPr>
           <w:p>
             <w:pPr>
-              <w:pStyle w:val="Heading1"/>
+              <w:pStyle w:val="Titre1"/>
               <w:outlineLvl w:val="0"/>
               <w:rPr>
                 <w:sz w:val="24"/>
@@ -2875,7 +2827,7 @@
           </w:p>
           <w:p>
             <w:pPr>
-              <w:pStyle w:val="Heading1"/>
+              <w:pStyle w:val="Titre1"/>
               <w:outlineLvl w:val="0"/>
               <w:rPr>
                 <w:sz w:val="24"/>
@@ -2933,11 +2885,7 @@
           </w:p>
           <w:p/>
           <w:p/>
-          <w:p>
-            <w:r>
-              <w:t>En cours</w:t>
-            </w:r>
-          </w:p>
+          <w:p/>
         </w:tc>
         <w:tc>
           <w:tcPr>
@@ -2962,7 +2910,7 @@
           </w:tcPr>
           <w:p>
             <w:pPr>
-              <w:pStyle w:val="Heading1"/>
+              <w:pStyle w:val="Titre1"/>
               <w:outlineLvl w:val="0"/>
               <w:rPr>
                 <w:sz w:val="24"/>
@@ -2974,6 +2922,7 @@
                 <w:sz w:val="24"/>
                 <w:szCs w:val="24"/>
               </w:rPr>
+              <w:lastRenderedPageBreak/>
               <w:t>27/03</w:t>
             </w:r>
           </w:p>
@@ -2994,7 +2943,7 @@
           </w:tcPr>
           <w:p>
             <w:r>
-              <w:t>En cours</w:t>
+              <w:t>Terminé</w:t>
             </w:r>
           </w:p>
         </w:tc>
@@ -3016,7 +2965,7 @@
           </w:tcPr>
           <w:p>
             <w:pPr>
-              <w:pStyle w:val="Heading1"/>
+              <w:pStyle w:val="Titre1"/>
               <w:outlineLvl w:val="0"/>
               <w:rPr>
                 <w:sz w:val="24"/>
@@ -3063,7 +3012,6 @@
           </w:p>
           <w:p>
             <w:r>
-              <w:lastRenderedPageBreak/>
               <w:t>Difficultés à coder les physiques du grappin avec de qu’on veut réaliser</w:t>
             </w:r>
           </w:p>
@@ -3076,7 +3024,7 @@
           </w:tcPr>
           <w:p>
             <w:pPr>
-              <w:pStyle w:val="Heading1"/>
+              <w:pStyle w:val="Titre1"/>
               <w:outlineLvl w:val="0"/>
               <w:rPr>
                 <w:rFonts w:ascii="Calibri Light" w:hAnsi="Calibri Light"/>
@@ -3090,13 +3038,12 @@
                 <w:sz w:val="24"/>
                 <w:szCs w:val="24"/>
               </w:rPr>
-              <w:lastRenderedPageBreak/>
               <w:t>16/04</w:t>
             </w:r>
           </w:p>
           <w:p>
             <w:pPr>
-              <w:pStyle w:val="Heading1"/>
+              <w:pStyle w:val="Titre1"/>
               <w:outlineLvl w:val="0"/>
               <w:rPr>
                 <w:sz w:val="24"/>
@@ -3115,7 +3062,7 @@
           </w:p>
           <w:p>
             <w:pPr>
-              <w:pStyle w:val="Heading1"/>
+              <w:pStyle w:val="Titre1"/>
               <w:outlineLvl w:val="0"/>
               <w:rPr>
                 <w:rFonts w:ascii="Calibri Light" w:hAnsi="Calibri Light"/>
@@ -3169,7 +3116,7 @@
           </w:tcPr>
           <w:p>
             <w:pPr>
-              <w:pStyle w:val="Heading1"/>
+              <w:pStyle w:val="Titre1"/>
               <w:outlineLvl w:val="0"/>
               <w:rPr>
                 <w:rFonts w:ascii="Calibri Light" w:hAnsi="Calibri Light"/>
@@ -3231,7 +3178,7 @@
           </w:tcPr>
           <w:p>
             <w:pPr>
-              <w:pStyle w:val="Heading1"/>
+              <w:pStyle w:val="Titre1"/>
               <w:outlineLvl w:val="0"/>
               <w:rPr>
                 <w:rFonts w:ascii="Calibri Light" w:hAnsi="Calibri Light"/>
@@ -3349,7 +3296,7 @@
           </w:tcPr>
           <w:p>
             <w:pPr>
-              <w:pStyle w:val="Heading1"/>
+              <w:pStyle w:val="Titre1"/>
               <w:outlineLvl w:val="0"/>
               <w:rPr>
                 <w:rFonts w:ascii="Calibri Light" w:hAnsi="Calibri Light"/>
@@ -3456,7 +3403,7 @@
           </w:tcPr>
           <w:p>
             <w:pPr>
-              <w:pStyle w:val="Heading1"/>
+              <w:pStyle w:val="Titre1"/>
               <w:outlineLvl w:val="0"/>
               <w:rPr>
                 <w:rFonts w:ascii="Calibri Light" w:hAnsi="Calibri Light"/>
@@ -3480,26 +3427,10 @@
           </w:tcPr>
           <w:p>
             <w:r>
-              <w:t>Création d’un .</w:t>
-            </w:r>
-            <w:proofErr w:type="spellStart"/>
-            <w:r>
-              <w:t>exe</w:t>
-            </w:r>
-            <w:proofErr w:type="spellEnd"/>
-            <w:r>
-              <w:t xml:space="preserve"> </w:t>
-            </w:r>
-            <w:r>
-              <w:t>et .</w:t>
-            </w:r>
-            <w:proofErr w:type="spellStart"/>
-            <w:r>
-              <w:t>app</w:t>
-            </w:r>
-            <w:proofErr w:type="spellEnd"/>
-            <w:r>
-              <w:t xml:space="preserve"> </w:t>
+              <w:t xml:space="preserve">Création d’un .exe </w:t>
+            </w:r>
+            <w:r>
+              <w:t xml:space="preserve">et .app </w:t>
             </w:r>
             <w:r>
               <w:t>pour le rendu final</w:t>
@@ -3522,26 +3453,10 @@
           </w:tcPr>
           <w:p>
             <w:r>
-              <w:t>Création d’un .</w:t>
-            </w:r>
-            <w:proofErr w:type="spellStart"/>
-            <w:r>
-              <w:t>exe</w:t>
-            </w:r>
-            <w:proofErr w:type="spellEnd"/>
-            <w:r>
-              <w:t xml:space="preserve"> </w:t>
-            </w:r>
-            <w:r>
-              <w:t>et .</w:t>
-            </w:r>
-            <w:proofErr w:type="spellStart"/>
-            <w:r>
-              <w:t>app</w:t>
-            </w:r>
-            <w:proofErr w:type="spellEnd"/>
-            <w:r>
-              <w:t xml:space="preserve"> </w:t>
+              <w:t xml:space="preserve">Création d’un .exe </w:t>
+            </w:r>
+            <w:r>
+              <w:t xml:space="preserve">et .app </w:t>
             </w:r>
             <w:r>
               <w:t>avec l’aide de Git, qui se crée à chaque push.</w:t>
@@ -3559,7 +3474,7 @@
           </w:tcPr>
           <w:p>
             <w:pPr>
-              <w:pStyle w:val="Heading1"/>
+              <w:pStyle w:val="Titre1"/>
               <w:outlineLvl w:val="0"/>
               <w:rPr>
                 <w:rFonts w:ascii="Calibri Light" w:hAnsi="Calibri Light"/>
@@ -3608,7 +3523,11 @@
           </w:p>
           <w:p>
             <w:r>
-              <w:t xml:space="preserve">Changement des valeurs basique modifiant la gravité et l’attraction du grappin pour avoir une approche fluide. </w:t>
+              <w:t xml:space="preserve">Changement des valeurs basique modifiant la gravité et </w:t>
+            </w:r>
+            <w:r>
+              <w:lastRenderedPageBreak/>
+              <w:t xml:space="preserve">l’attraction du grappin pour avoir une approche fluide. </w:t>
             </w:r>
           </w:p>
           <w:p>
@@ -3625,7 +3544,7 @@
           </w:tcPr>
           <w:p>
             <w:pPr>
-              <w:pStyle w:val="Heading1"/>
+              <w:pStyle w:val="Titre1"/>
               <w:outlineLvl w:val="0"/>
               <w:rPr>
                 <w:rFonts w:ascii="Calibri Light" w:hAnsi="Calibri Light"/>
@@ -3738,7 +3657,7 @@
           </w:tcPr>
           <w:p>
             <w:pPr>
-              <w:pStyle w:val="Heading1"/>
+              <w:pStyle w:val="Titre1"/>
               <w:outlineLvl w:val="0"/>
               <w:rPr>
                 <w:rFonts w:ascii="Calibri Light" w:hAnsi="Calibri Light"/>
@@ -3793,16 +3712,7 @@
     </w:tbl>
     <w:p>
       <w:pPr>
-        <w:pStyle w:val="Heading1"/>
-        <w:spacing w:before="0" w:beforeAutospacing="0" w:after="0" w:afterAutospacing="0" w:line="480" w:lineRule="auto"/>
-        <w:rPr>
-          <w:u w:val="single"/>
-        </w:rPr>
-      </w:pPr>
-    </w:p>
-    <w:p>
-      <w:pPr>
-        <w:pStyle w:val="Heading1"/>
+        <w:pStyle w:val="Titre1"/>
         <w:spacing w:before="0" w:beforeAutospacing="0" w:after="0" w:afterAutospacing="0" w:line="480" w:lineRule="auto"/>
         <w:rPr>
           <w:u w:val="single"/>
@@ -3853,7 +3763,7 @@
     </w:p>
     <w:tbl>
       <w:tblPr>
-        <w:tblStyle w:val="TableGrid"/>
+        <w:tblStyle w:val="Grilledutableau"/>
         <w:tblW w:w="10064" w:type="dxa"/>
         <w:tblLayout w:type="fixed"/>
         <w:tblLook w:val="06A0" w:firstRow="1" w:lastRow="0" w:firstColumn="1" w:lastColumn="0" w:noHBand="1" w:noVBand="1"/>
@@ -3913,7 +3823,7 @@
           </w:tcPr>
           <w:p>
             <w:pPr>
-              <w:pStyle w:val="Heading1"/>
+              <w:pStyle w:val="Titre1"/>
               <w:outlineLvl w:val="0"/>
               <w:rPr>
                 <w:sz w:val="24"/>
@@ -3930,7 +3840,7 @@
           </w:p>
           <w:p>
             <w:pPr>
-              <w:pStyle w:val="Heading1"/>
+              <w:pStyle w:val="Titre1"/>
               <w:outlineLvl w:val="0"/>
               <w:rPr>
                 <w:sz w:val="24"/>
@@ -4079,33 +3989,23 @@
             <w:r>
               <w:t xml:space="preserve"> de </w:t>
             </w:r>
-            <w:proofErr w:type="gramStart"/>
-            <w:r>
-              <w:t>nouvelles compétence technique</w:t>
+            <w:r>
+              <w:t>nouvelles compétences techniques</w:t>
+            </w:r>
+            <w:r>
+              <w:t xml:space="preserve"> </w:t>
+            </w:r>
+            <w:r>
+              <w:t>mais également des compétences sociale</w:t>
             </w:r>
             <w:r>
               <w:t>s</w:t>
             </w:r>
-            <w:proofErr w:type="gramEnd"/>
-            <w:r>
-              <w:t xml:space="preserve"> </w:t>
-            </w:r>
-            <w:r>
-              <w:t>mais également des compétences sociale</w:t>
-            </w:r>
-            <w:r>
-              <w:t>s</w:t>
-            </w:r>
-            <w:r>
-              <w:t xml:space="preserve">. Je suis très fier de notre jeu. J’ai appris à utiliser </w:t>
-            </w:r>
-            <w:proofErr w:type="spellStart"/>
-            <w:r>
-              <w:t>Pygame</w:t>
-            </w:r>
-            <w:proofErr w:type="spellEnd"/>
-            <w:r>
-              <w:t>.</w:t>
+            <w:r>
+              <w:t>. Je suis très fier de notre jeu. J’ai appris à utiliser Pygame</w:t>
+            </w:r>
+            <w:r>
+              <w:t xml:space="preserve">, à structure un jeu et comment créer un moteur physique basique. J’ai appris à bien travailler en équipe et à mieux répartir les tâches. </w:t>
             </w:r>
           </w:p>
         </w:tc>
@@ -4117,7 +4017,7 @@
           </w:tcPr>
           <w:p>
             <w:pPr>
-              <w:pStyle w:val="Heading1"/>
+              <w:pStyle w:val="Titre1"/>
               <w:outlineLvl w:val="0"/>
               <w:rPr>
                 <w:sz w:val="24"/>
@@ -4134,7 +4034,7 @@
           </w:p>
           <w:p>
             <w:pPr>
-              <w:pStyle w:val="Heading1"/>
+              <w:pStyle w:val="Titre1"/>
               <w:outlineLvl w:val="0"/>
               <w:rPr>
                 <w:sz w:val="24"/>
@@ -4241,6 +4141,29 @@
             <w:r>
               <w:t>12/05 bug fixes</w:t>
             </w:r>
+            <w:r>
+              <w:br/>
+            </w:r>
+            <w:r>
+              <w:br/>
+            </w:r>
+            <w:r>
+              <w:rPr>
+                <w:b/>
+                <w:bCs/>
+              </w:rPr>
+              <w:t>Appréciation personnelle sur le travail :</w:t>
+            </w:r>
+            <w:r>
+              <w:rPr>
+                <w:b/>
+                <w:bCs/>
+              </w:rPr>
+              <w:br/>
+            </w:r>
+            <w:r>
+              <w:t xml:space="preserve">Ce projet m’a appris non seulement à bien m’organiser mais surtout à rendre mon code plus lisible, pour me permettre de le partager avec le reste de l’équipe. J’ai renforcé mes compétences techniques et je me suis habitué à suivre un programme commun que on avait conçu en amont. </w:t>
+            </w:r>
           </w:p>
         </w:tc>
       </w:tr>
@@ -4251,7 +4174,7 @@
           </w:tcPr>
           <w:p>
             <w:pPr>
-              <w:pStyle w:val="Heading1"/>
+              <w:pStyle w:val="Titre1"/>
               <w:outlineLvl w:val="0"/>
               <w:rPr>
                 <w:sz w:val="24"/>
@@ -4268,7 +4191,7 @@
           </w:p>
           <w:p>
             <w:pPr>
-              <w:pStyle w:val="Heading1"/>
+              <w:pStyle w:val="Titre1"/>
               <w:outlineLvl w:val="0"/>
               <w:rPr>
                 <w:sz w:val="24"/>
@@ -4316,6 +4239,7 @@
           </w:p>
           <w:p>
             <w:r>
+              <w:lastRenderedPageBreak/>
               <w:t xml:space="preserve">16/04 : Discussion sur les niveaux, création du niveau </w:t>
             </w:r>
             <w:proofErr w:type="gramStart"/>
@@ -4401,6 +4325,34 @@
             <w:r>
               <w:br/>
               <w:t>10/05 : Bug fixes</w:t>
+            </w:r>
+          </w:p>
+          <w:p/>
+          <w:p>
+            <w:r>
+              <w:rPr>
+                <w:b/>
+                <w:bCs/>
+              </w:rPr>
+              <w:t>Appréciation personnelle sur le travail :</w:t>
+            </w:r>
+            <w:r>
+              <w:rPr>
+                <w:b/>
+                <w:bCs/>
+              </w:rPr>
+              <w:br/>
+            </w:r>
+            <w:r>
+              <w:t xml:space="preserve">J’ai renforcé avec ce projet mes compétences techniques et mes compétences social. Le fait de se concentrer sur un si gros projet avec autant de monde sur une si longue période nous a obligé à bien nous répartir les </w:t>
+            </w:r>
+            <w:proofErr w:type="spellStart"/>
+            <w:r>
+              <w:t>taches</w:t>
+            </w:r>
+            <w:proofErr w:type="spellEnd"/>
+            <w:r>
+              <w:t xml:space="preserve"> et surtout à respecter un calendrier. Je suis très content du rendu final.</w:t>
             </w:r>
           </w:p>
         </w:tc>
@@ -4415,7 +4367,7 @@
           </w:tcPr>
           <w:p>
             <w:pPr>
-              <w:pStyle w:val="Heading1"/>
+              <w:pStyle w:val="Titre1"/>
               <w:outlineLvl w:val="0"/>
               <w:rPr>
                 <w:sz w:val="24"/>
@@ -4433,7 +4385,7 @@
           </w:p>
           <w:p>
             <w:pPr>
-              <w:pStyle w:val="Heading1"/>
+              <w:pStyle w:val="Titre1"/>
               <w:outlineLvl w:val="0"/>
               <w:rPr>
                 <w:sz w:val="24"/>
@@ -4530,6 +4482,31 @@
               <w:br/>
               <w:t>07/05 : Texture finals pour le personnage</w:t>
             </w:r>
+            <w:r>
+              <w:br/>
+            </w:r>
+            <w:r>
+              <w:br/>
+            </w:r>
+            <w:r>
+              <w:rPr>
+                <w:b/>
+                <w:bCs/>
+              </w:rPr>
+              <w:t>Appréciation personnelle sur le travail :</w:t>
+            </w:r>
+            <w:r>
+              <w:t xml:space="preserve"> </w:t>
+            </w:r>
+          </w:p>
+          <w:p>
+            <w:r>
+              <w:t>Ce que j’ai retenu de ce projet, c’est qu’avec une bonne gestion du temps on peut abattre une grande quantité de travail sans en avoir l’impression. En suivant notre calendrier on a réussi à finir même un peu en avance et j’adore le rendu final du jeu.</w:t>
+            </w:r>
+            <w:r>
+              <w:br/>
+              <w:t>J’ai appris des notions d’animation également !</w:t>
+            </w:r>
           </w:p>
         </w:tc>
       </w:tr>
@@ -4540,7 +4517,7 @@
           </w:tcPr>
           <w:p>
             <w:pPr>
-              <w:pStyle w:val="Heading1"/>
+              <w:pStyle w:val="Titre1"/>
               <w:outlineLvl w:val="0"/>
               <w:rPr>
                 <w:sz w:val="24"/>
@@ -4557,7 +4534,7 @@
           </w:p>
           <w:p>
             <w:pPr>
-              <w:pStyle w:val="Heading1"/>
+              <w:pStyle w:val="Titre1"/>
               <w:outlineLvl w:val="0"/>
               <w:rPr>
                 <w:sz w:val="24"/>
@@ -4671,6 +4648,27 @@
             </w:r>
             <w:r>
               <w:t>Finalisation du projet</w:t>
+            </w:r>
+          </w:p>
+          <w:p/>
+          <w:p>
+            <w:pPr>
+              <w:rPr>
+                <w:b/>
+                <w:bCs/>
+              </w:rPr>
+            </w:pPr>
+            <w:r>
+              <w:rPr>
+                <w:b/>
+                <w:bCs/>
+              </w:rPr>
+              <w:t>Appréciation personnelle sur le travail :</w:t>
+            </w:r>
+          </w:p>
+          <w:p>
+            <w:r>
+              <w:t>Tout au long du projet j’ai appris à mieux travailler en groupe, et à répartir les tâches dans l’équipe. Je suis particulièrement fier du rendu final. J’ai appris à bien simplifier mon code et le rendre lisible, ce qui favorise la collaboration. Je me suis également perfectionné dans l’utilisation de mon logiciel de musique FL Studio</w:t>
             </w:r>
           </w:p>
         </w:tc>
@@ -4679,9 +4677,11 @@
     <w:p/>
     <w:p>
       <w:pPr>
-        <w:pStyle w:val="Heading1"/>
-        <w:spacing w:before="0" w:beforeAutospacing="0" w:after="0" w:afterAutospacing="0" w:line="480" w:lineRule="auto"/>
-        <w:rPr>
+        <w:rPr>
+          <w:rFonts w:asciiTheme="majorHAnsi" w:eastAsiaTheme="majorEastAsia" w:hAnsiTheme="majorHAnsi" w:cstheme="majorBidi"/>
+          <w:color w:val="2E74B5" w:themeColor="accent1" w:themeShade="BF"/>
+          <w:sz w:val="32"/>
+          <w:szCs w:val="32"/>
           <w:u w:val="single"/>
         </w:rPr>
       </w:pPr>
@@ -4689,14 +4689,51 @@
         <w:rPr>
           <w:u w:val="single"/>
         </w:rPr>
-        <w:t>Partie auto-évaluation finale</w:t>
+        <w:br w:type="page"/>
       </w:r>
     </w:p>
     <w:p>
       <w:pPr>
+        <w:pStyle w:val="Titre1"/>
+        <w:spacing w:before="0" w:beforeAutospacing="0" w:after="0" w:afterAutospacing="0" w:line="480" w:lineRule="auto"/>
+        <w:rPr>
+          <w:u w:val="single"/>
+        </w:rPr>
+      </w:pPr>
+      <w:r>
+        <w:rPr>
+          <w:u w:val="single"/>
+        </w:rPr>
+        <w:lastRenderedPageBreak/>
+        <w:t>Partie auto-évaluation finale</w:t>
+      </w:r>
+    </w:p>
+    <w:p>
+      <w:pPr>
+        <w:spacing w:beforeAutospacing="1" w:after="0" w:afterAutospacing="1" w:line="240" w:lineRule="auto"/>
+        <w:rPr>
+          <w:rFonts w:ascii="Calibri" w:eastAsia="Times New Roman" w:hAnsi="Calibri" w:cs="Calibri"/>
+          <w:sz w:val="24"/>
+          <w:szCs w:val="24"/>
+          <w:lang w:eastAsia="fr-FR"/>
+        </w:rPr>
+      </w:pPr>
+      <w:r>
+        <w:rPr>
+          <w:rFonts w:ascii="Calibri" w:eastAsia="Times New Roman" w:hAnsi="Calibri" w:cs="Calibri"/>
+          <w:sz w:val="24"/>
+          <w:szCs w:val="24"/>
+          <w:lang w:eastAsia="fr-FR"/>
+        </w:rPr>
+        <w:t>Ce projet est pour nous une réussite. Voici la liste des fonctionnalités que nous avons implémenté :</w:t>
+      </w:r>
+    </w:p>
+    <w:p>
+      <w:pPr>
+        <w:pStyle w:val="Paragraphedeliste"/>
         <w:numPr>
           <w:ilvl w:val="0"/>
-          <w:numId w:val="10"/>
+          <w:numId w:val="12"/>
         </w:numPr>
         <w:spacing w:beforeAutospacing="1" w:after="0" w:afterAutospacing="1" w:line="240" w:lineRule="auto"/>
         <w:rPr>
@@ -4713,57 +4750,194 @@
           <w:szCs w:val="24"/>
           <w:lang w:eastAsia="fr-FR"/>
         </w:rPr>
-        <w:t>Description du projet fini : réussites et points d’amélioration à envisager.</w:t>
-      </w:r>
-      <w:r>
-        <w:t xml:space="preserve"> </w:t>
+        <w:t xml:space="preserve">Menu </w:t>
       </w:r>
     </w:p>
     <w:p>
       <w:pPr>
+        <w:pStyle w:val="Paragraphedeliste"/>
+        <w:numPr>
+          <w:ilvl w:val="1"/>
+          <w:numId w:val="12"/>
+        </w:numPr>
         <w:spacing w:beforeAutospacing="1" w:after="0" w:afterAutospacing="1" w:line="240" w:lineRule="auto"/>
-        <w:ind w:left="720"/>
-        <w:rPr>
-          <w:rFonts w:ascii="Calibri" w:eastAsia="Times New Roman" w:hAnsi="Calibri" w:cs="Calibri"/>
-          <w:sz w:val="24"/>
-          <w:szCs w:val="24"/>
-          <w:lang w:eastAsia="fr-FR"/>
-        </w:rPr>
-      </w:pPr>
-      <w:r>
-        <w:t>//Insérer nos notes de fin concernant le projet fini.</w:t>
+        <w:rPr>
+          <w:rFonts w:ascii="Calibri" w:eastAsia="Times New Roman" w:hAnsi="Calibri" w:cs="Calibri"/>
+          <w:sz w:val="24"/>
+          <w:szCs w:val="24"/>
+          <w:lang w:eastAsia="fr-FR"/>
+        </w:rPr>
+      </w:pPr>
+      <w:r>
+        <w:rPr>
+          <w:rFonts w:ascii="Calibri" w:eastAsia="Times New Roman" w:hAnsi="Calibri" w:cs="Calibri"/>
+          <w:sz w:val="24"/>
+          <w:szCs w:val="24"/>
+          <w:lang w:eastAsia="fr-FR"/>
+        </w:rPr>
+        <w:t>Menu principal</w:t>
       </w:r>
     </w:p>
     <w:p>
       <w:pPr>
-        <w:pStyle w:val="Heading1"/>
-        <w:spacing w:before="0" w:beforeAutospacing="0" w:after="0" w:afterAutospacing="0" w:line="480" w:lineRule="auto"/>
-        <w:rPr>
-          <w:sz w:val="24"/>
-          <w:szCs w:val="24"/>
-          <w:u w:val="single"/>
-        </w:rPr>
-      </w:pPr>
-      <w:r>
-        <w:rPr>
-          <w:u w:val="single"/>
-        </w:rPr>
-        <w:t xml:space="preserve">Ressources documentaires </w:t>
+        <w:pStyle w:val="Paragraphedeliste"/>
+        <w:numPr>
+          <w:ilvl w:val="1"/>
+          <w:numId w:val="12"/>
+        </w:numPr>
+        <w:spacing w:beforeAutospacing="1" w:after="0" w:afterAutospacing="1" w:line="240" w:lineRule="auto"/>
+        <w:rPr>
+          <w:rFonts w:ascii="Calibri" w:eastAsia="Times New Roman" w:hAnsi="Calibri" w:cs="Calibri"/>
+          <w:sz w:val="24"/>
+          <w:szCs w:val="24"/>
+          <w:lang w:eastAsia="fr-FR"/>
+        </w:rPr>
+      </w:pPr>
+      <w:r>
+        <w:rPr>
+          <w:rFonts w:ascii="Calibri" w:eastAsia="Times New Roman" w:hAnsi="Calibri" w:cs="Calibri"/>
+          <w:sz w:val="24"/>
+          <w:szCs w:val="24"/>
+          <w:lang w:eastAsia="fr-FR"/>
+        </w:rPr>
+        <w:t>Sélecteur de niveau</w:t>
       </w:r>
     </w:p>
     <w:p>
-      <w:r>
-        <w:rPr>
-          <w:lang w:eastAsia="fr-FR"/>
-        </w:rPr>
-        <w:t xml:space="preserve">Liste des références consultées pour le projet : </w:t>
+      <w:pPr>
+        <w:pStyle w:val="Paragraphedeliste"/>
+        <w:numPr>
+          <w:ilvl w:val="2"/>
+          <w:numId w:val="12"/>
+        </w:numPr>
+        <w:spacing w:beforeAutospacing="1" w:after="0" w:afterAutospacing="1" w:line="240" w:lineRule="auto"/>
+        <w:rPr>
+          <w:rFonts w:ascii="Calibri" w:eastAsia="Times New Roman" w:hAnsi="Calibri" w:cs="Calibri"/>
+          <w:sz w:val="24"/>
+          <w:szCs w:val="24"/>
+          <w:lang w:eastAsia="fr-FR"/>
+        </w:rPr>
+      </w:pPr>
+      <w:r>
+        <w:rPr>
+          <w:rFonts w:ascii="Calibri" w:eastAsia="Times New Roman" w:hAnsi="Calibri" w:cs="Calibri"/>
+          <w:sz w:val="24"/>
+          <w:szCs w:val="24"/>
+          <w:lang w:eastAsia="fr-FR"/>
+        </w:rPr>
+        <w:t>Multiples niveaux allant d’une difficulté moyenne à difficile</w:t>
       </w:r>
     </w:p>
     <w:p>
       <w:pPr>
+        <w:pStyle w:val="Paragraphedeliste"/>
+        <w:numPr>
+          <w:ilvl w:val="1"/>
+          <w:numId w:val="12"/>
+        </w:numPr>
+        <w:spacing w:beforeAutospacing="1" w:after="0" w:afterAutospacing="1" w:line="240" w:lineRule="auto"/>
+        <w:rPr>
+          <w:rFonts w:ascii="Calibri" w:eastAsia="Times New Roman" w:hAnsi="Calibri" w:cs="Calibri"/>
+          <w:sz w:val="24"/>
+          <w:szCs w:val="24"/>
+          <w:lang w:eastAsia="fr-FR"/>
+        </w:rPr>
+      </w:pPr>
+      <w:r>
+        <w:rPr>
+          <w:rFonts w:ascii="Calibri" w:eastAsia="Times New Roman" w:hAnsi="Calibri" w:cs="Calibri"/>
+          <w:sz w:val="24"/>
+          <w:szCs w:val="24"/>
+          <w:lang w:eastAsia="fr-FR"/>
+        </w:rPr>
+        <w:t>Menu d’option</w:t>
+      </w:r>
+    </w:p>
+    <w:p>
+      <w:pPr>
+        <w:pStyle w:val="Paragraphedeliste"/>
+        <w:numPr>
+          <w:ilvl w:val="2"/>
+          <w:numId w:val="12"/>
+        </w:numPr>
+        <w:spacing w:beforeAutospacing="1" w:after="0" w:afterAutospacing="1" w:line="240" w:lineRule="auto"/>
+        <w:rPr>
+          <w:rFonts w:ascii="Calibri" w:eastAsia="Times New Roman" w:hAnsi="Calibri" w:cs="Calibri"/>
+          <w:sz w:val="24"/>
+          <w:szCs w:val="24"/>
+          <w:lang w:eastAsia="fr-FR"/>
+        </w:rPr>
+      </w:pPr>
+      <w:proofErr w:type="spellStart"/>
+      <w:r>
+        <w:rPr>
+          <w:rFonts w:ascii="Calibri" w:eastAsia="Times New Roman" w:hAnsi="Calibri" w:cs="Calibri"/>
+          <w:sz w:val="24"/>
+          <w:szCs w:val="24"/>
+          <w:lang w:eastAsia="fr-FR"/>
+        </w:rPr>
+        <w:t>Keybinds</w:t>
+      </w:r>
+      <w:proofErr w:type="spellEnd"/>
+    </w:p>
+    <w:p>
+      <w:pPr>
+        <w:pStyle w:val="Paragraphedeliste"/>
+        <w:numPr>
+          <w:ilvl w:val="2"/>
+          <w:numId w:val="12"/>
+        </w:numPr>
+        <w:spacing w:beforeAutospacing="1" w:after="0" w:afterAutospacing="1" w:line="240" w:lineRule="auto"/>
+        <w:rPr>
+          <w:rFonts w:ascii="Calibri" w:eastAsia="Times New Roman" w:hAnsi="Calibri" w:cs="Calibri"/>
+          <w:sz w:val="24"/>
+          <w:szCs w:val="24"/>
+          <w:lang w:eastAsia="fr-FR"/>
+        </w:rPr>
+      </w:pPr>
+      <w:proofErr w:type="spellStart"/>
+      <w:r>
+        <w:rPr>
+          <w:rFonts w:ascii="Calibri" w:eastAsia="Times New Roman" w:hAnsi="Calibri" w:cs="Calibri"/>
+          <w:sz w:val="24"/>
+          <w:szCs w:val="24"/>
+          <w:lang w:eastAsia="fr-FR"/>
+        </w:rPr>
+        <w:t>Fullscreen</w:t>
+      </w:r>
+      <w:proofErr w:type="spellEnd"/>
+    </w:p>
+    <w:p>
+      <w:pPr>
+        <w:pStyle w:val="Paragraphedeliste"/>
+        <w:numPr>
+          <w:ilvl w:val="2"/>
+          <w:numId w:val="12"/>
+        </w:numPr>
+        <w:spacing w:beforeAutospacing="1" w:after="0" w:afterAutospacing="1" w:line="240" w:lineRule="auto"/>
+        <w:rPr>
+          <w:rFonts w:ascii="Calibri" w:eastAsia="Times New Roman" w:hAnsi="Calibri" w:cs="Calibri"/>
+          <w:sz w:val="24"/>
+          <w:szCs w:val="24"/>
+          <w:lang w:eastAsia="fr-FR"/>
+        </w:rPr>
+      </w:pPr>
+      <w:r>
+        <w:rPr>
+          <w:rFonts w:ascii="Calibri" w:eastAsia="Times New Roman" w:hAnsi="Calibri" w:cs="Calibri"/>
+          <w:sz w:val="24"/>
+          <w:szCs w:val="24"/>
+          <w:lang w:eastAsia="fr-FR"/>
+        </w:rPr>
+        <w:t>Volume</w:t>
+      </w:r>
+    </w:p>
+    <w:p>
+      <w:pPr>
+        <w:pStyle w:val="Paragraphedeliste"/>
         <w:numPr>
           <w:ilvl w:val="0"/>
-          <w:numId w:val="10"/>
+          <w:numId w:val="12"/>
         </w:numPr>
         <w:spacing w:beforeAutospacing="1" w:after="0" w:afterAutospacing="1" w:line="240" w:lineRule="auto"/>
         <w:rPr>
@@ -4780,68 +4954,65 @@
           <w:szCs w:val="24"/>
           <w:lang w:eastAsia="fr-FR"/>
         </w:rPr>
-        <w:t>Sites web (</w:t>
-      </w:r>
-      <w:r>
-        <w:rPr>
-          <w:rFonts w:ascii="Calibri" w:eastAsia="Times New Roman" w:hAnsi="Calibri" w:cs="Calibri"/>
-          <w:sz w:val="24"/>
-          <w:szCs w:val="24"/>
-          <w:lang w:eastAsia="fr-FR"/>
-        </w:rPr>
-        <w:t>Titre de la page</w:t>
-      </w:r>
-      <w:r>
-        <w:rPr>
-          <w:rFonts w:ascii="Calibri" w:eastAsia="Times New Roman" w:hAnsi="Calibri" w:cs="Calibri"/>
-          <w:sz w:val="24"/>
-          <w:szCs w:val="24"/>
-          <w:lang w:eastAsia="fr-FR"/>
-        </w:rPr>
-        <w:t xml:space="preserve">, auteur du site, </w:t>
-      </w:r>
-      <w:r>
-        <w:rPr>
-          <w:rFonts w:ascii="Calibri" w:eastAsia="Times New Roman" w:hAnsi="Calibri" w:cs="Calibri"/>
-          <w:sz w:val="24"/>
-          <w:szCs w:val="24"/>
-          <w:lang w:eastAsia="fr-FR"/>
-        </w:rPr>
-        <w:t>URL de la page exacte</w:t>
-      </w:r>
-      <w:r>
-        <w:rPr>
-          <w:rFonts w:ascii="Calibri" w:eastAsia="Times New Roman" w:hAnsi="Calibri" w:cs="Calibri"/>
-          <w:sz w:val="24"/>
-          <w:szCs w:val="24"/>
-          <w:lang w:eastAsia="fr-FR"/>
-        </w:rPr>
-        <w:t>,</w:t>
-      </w:r>
-      <w:r>
-        <w:rPr>
-          <w:rFonts w:ascii="Calibri" w:eastAsia="Times New Roman" w:hAnsi="Calibri" w:cs="Calibri"/>
-          <w:sz w:val="24"/>
-          <w:szCs w:val="24"/>
-          <w:lang w:eastAsia="fr-FR"/>
-        </w:rPr>
-        <w:t xml:space="preserve"> </w:t>
-      </w:r>
-      <w:r>
-        <w:rPr>
-          <w:rFonts w:ascii="Calibri" w:eastAsia="Times New Roman" w:hAnsi="Calibri" w:cs="Calibri"/>
-          <w:sz w:val="24"/>
-          <w:szCs w:val="24"/>
-          <w:lang w:eastAsia="fr-FR"/>
-        </w:rPr>
-        <w:t>date de consultation).</w:t>
+        <w:t>Physique</w:t>
       </w:r>
     </w:p>
     <w:p>
       <w:pPr>
+        <w:pStyle w:val="Paragraphedeliste"/>
+        <w:numPr>
+          <w:ilvl w:val="1"/>
+          <w:numId w:val="12"/>
+        </w:numPr>
+        <w:spacing w:beforeAutospacing="1" w:after="0" w:afterAutospacing="1" w:line="240" w:lineRule="auto"/>
+        <w:rPr>
+          <w:rFonts w:ascii="Calibri" w:eastAsia="Times New Roman" w:hAnsi="Calibri" w:cs="Calibri"/>
+          <w:sz w:val="24"/>
+          <w:szCs w:val="24"/>
+          <w:lang w:eastAsia="fr-FR"/>
+        </w:rPr>
+      </w:pPr>
+      <w:r>
+        <w:rPr>
+          <w:rFonts w:ascii="Calibri" w:eastAsia="Times New Roman" w:hAnsi="Calibri" w:cs="Calibri"/>
+          <w:sz w:val="24"/>
+          <w:szCs w:val="24"/>
+          <w:lang w:eastAsia="fr-FR"/>
+        </w:rPr>
+        <w:t xml:space="preserve">Gravité </w:t>
+      </w:r>
+    </w:p>
+    <w:p>
+      <w:pPr>
+        <w:pStyle w:val="Paragraphedeliste"/>
+        <w:numPr>
+          <w:ilvl w:val="1"/>
+          <w:numId w:val="12"/>
+        </w:numPr>
+        <w:spacing w:beforeAutospacing="1" w:after="0" w:afterAutospacing="1" w:line="240" w:lineRule="auto"/>
+        <w:rPr>
+          <w:rFonts w:ascii="Calibri" w:eastAsia="Times New Roman" w:hAnsi="Calibri" w:cs="Calibri"/>
+          <w:sz w:val="24"/>
+          <w:szCs w:val="24"/>
+          <w:lang w:eastAsia="fr-FR"/>
+        </w:rPr>
+      </w:pPr>
+      <w:r>
+        <w:rPr>
+          <w:rFonts w:ascii="Calibri" w:eastAsia="Times New Roman" w:hAnsi="Calibri" w:cs="Calibri"/>
+          <w:sz w:val="24"/>
+          <w:szCs w:val="24"/>
+          <w:lang w:eastAsia="fr-FR"/>
+        </w:rPr>
+        <w:t xml:space="preserve">Grappin </w:t>
+      </w:r>
+    </w:p>
+    <w:p>
+      <w:pPr>
+        <w:pStyle w:val="Paragraphedeliste"/>
         <w:numPr>
           <w:ilvl w:val="0"/>
-          <w:numId w:val="10"/>
+          <w:numId w:val="12"/>
         </w:numPr>
         <w:spacing w:beforeAutospacing="1" w:after="0" w:afterAutospacing="1" w:line="240" w:lineRule="auto"/>
         <w:rPr>
@@ -4858,32 +5029,94 @@
           <w:szCs w:val="24"/>
           <w:lang w:eastAsia="fr-FR"/>
         </w:rPr>
-        <w:t>Ouvrages consultés pour réaliser le projet</w:t>
-      </w:r>
-      <w:r>
-        <w:rPr>
-          <w:rFonts w:ascii="Calibri" w:eastAsia="Times New Roman" w:hAnsi="Calibri" w:cs="Calibri"/>
-          <w:sz w:val="24"/>
-          <w:szCs w:val="24"/>
-          <w:lang w:eastAsia="fr-FR"/>
-        </w:rPr>
-        <w:t xml:space="preserve"> (ture, auteur, éditeur, date édition)</w:t>
-      </w:r>
-      <w:r>
-        <w:rPr>
-          <w:rFonts w:ascii="Calibri" w:eastAsia="Times New Roman" w:hAnsi="Calibri" w:cs="Calibri"/>
-          <w:sz w:val="24"/>
-          <w:szCs w:val="24"/>
-          <w:lang w:eastAsia="fr-FR"/>
-        </w:rPr>
-        <w:t>.</w:t>
+        <w:t>Musique</w:t>
       </w:r>
     </w:p>
     <w:p>
       <w:pPr>
+        <w:pStyle w:val="Paragraphedeliste"/>
+        <w:numPr>
+          <w:ilvl w:val="1"/>
+          <w:numId w:val="12"/>
+        </w:numPr>
+        <w:spacing w:beforeAutospacing="1" w:after="0" w:afterAutospacing="1" w:line="240" w:lineRule="auto"/>
+        <w:rPr>
+          <w:rFonts w:ascii="Calibri" w:eastAsia="Times New Roman" w:hAnsi="Calibri" w:cs="Calibri"/>
+          <w:sz w:val="24"/>
+          <w:szCs w:val="24"/>
+          <w:lang w:eastAsia="fr-FR"/>
+        </w:rPr>
+      </w:pPr>
+      <w:r>
+        <w:rPr>
+          <w:rFonts w:ascii="Calibri" w:eastAsia="Times New Roman" w:hAnsi="Calibri" w:cs="Calibri"/>
+          <w:sz w:val="24"/>
+          <w:szCs w:val="24"/>
+          <w:lang w:eastAsia="fr-FR"/>
+        </w:rPr>
+        <w:t>Différentes musiques pour aller avec les niveaux</w:t>
+      </w:r>
+    </w:p>
+    <w:p>
+      <w:pPr>
+        <w:pStyle w:val="Paragraphedeliste"/>
+        <w:numPr>
+          <w:ilvl w:val="1"/>
+          <w:numId w:val="12"/>
+        </w:numPr>
+        <w:spacing w:beforeAutospacing="1" w:after="0" w:afterAutospacing="1" w:line="240" w:lineRule="auto"/>
+        <w:rPr>
+          <w:rFonts w:ascii="Calibri" w:eastAsia="Times New Roman" w:hAnsi="Calibri" w:cs="Calibri"/>
+          <w:sz w:val="24"/>
+          <w:szCs w:val="24"/>
+          <w:lang w:eastAsia="fr-FR"/>
+        </w:rPr>
+      </w:pPr>
+      <w:r>
+        <w:rPr>
+          <w:rFonts w:ascii="Calibri" w:eastAsia="Times New Roman" w:hAnsi="Calibri" w:cs="Calibri"/>
+          <w:sz w:val="24"/>
+          <w:szCs w:val="24"/>
+          <w:lang w:eastAsia="fr-FR"/>
+        </w:rPr>
+        <w:t xml:space="preserve">Sound </w:t>
+      </w:r>
+      <w:proofErr w:type="spellStart"/>
+      <w:r>
+        <w:rPr>
+          <w:rFonts w:ascii="Calibri" w:eastAsia="Times New Roman" w:hAnsi="Calibri" w:cs="Calibri"/>
+          <w:sz w:val="24"/>
+          <w:szCs w:val="24"/>
+          <w:lang w:eastAsia="fr-FR"/>
+        </w:rPr>
+        <w:t>effect</w:t>
+      </w:r>
+      <w:r>
+        <w:rPr>
+          <w:rFonts w:ascii="Calibri" w:eastAsia="Times New Roman" w:hAnsi="Calibri" w:cs="Calibri"/>
+          <w:sz w:val="24"/>
+          <w:szCs w:val="24"/>
+          <w:lang w:eastAsia="fr-FR"/>
+        </w:rPr>
+        <w:t>s</w:t>
+      </w:r>
+      <w:proofErr w:type="spellEnd"/>
+      <w:r>
+        <w:rPr>
+          <w:rFonts w:ascii="Calibri" w:eastAsia="Times New Roman" w:hAnsi="Calibri" w:cs="Calibri"/>
+          <w:sz w:val="24"/>
+          <w:szCs w:val="24"/>
+          <w:lang w:eastAsia="fr-FR"/>
+        </w:rPr>
+        <w:t xml:space="preserve"> pour grappin</w:t>
+      </w:r>
+    </w:p>
+    <w:p>
+      <w:pPr>
+        <w:pStyle w:val="Paragraphedeliste"/>
         <w:numPr>
           <w:ilvl w:val="0"/>
-          <w:numId w:val="10"/>
+          <w:numId w:val="12"/>
         </w:numPr>
         <w:spacing w:beforeAutospacing="1" w:after="0" w:afterAutospacing="1" w:line="240" w:lineRule="auto"/>
         <w:rPr>
@@ -4900,29 +5133,25 @@
           <w:szCs w:val="24"/>
           <w:lang w:eastAsia="fr-FR"/>
         </w:rPr>
-        <w:t xml:space="preserve">Autres ressources (audio, vidéo, </w:t>
-      </w:r>
-      <w:r>
-        <w:rPr>
-          <w:rFonts w:ascii="Calibri" w:eastAsia="Times New Roman" w:hAnsi="Calibri" w:cs="Calibri"/>
-          <w:sz w:val="24"/>
-          <w:szCs w:val="24"/>
-          <w:lang w:eastAsia="fr-FR"/>
-        </w:rPr>
-        <w:t>image</w:t>
-      </w:r>
-      <w:r>
-        <w:rPr>
-          <w:rFonts w:ascii="Calibri" w:eastAsia="Times New Roman" w:hAnsi="Calibri" w:cs="Calibri"/>
-          <w:sz w:val="24"/>
-          <w:szCs w:val="24"/>
-          <w:lang w:eastAsia="fr-FR"/>
-        </w:rPr>
-        <w:t>).</w:t>
+        <w:t>Illustrations</w:t>
+      </w:r>
+      <w:r>
+        <w:rPr>
+          <w:rFonts w:ascii="Calibri" w:eastAsia="Times New Roman" w:hAnsi="Calibri" w:cs="Calibri"/>
+          <w:sz w:val="24"/>
+          <w:szCs w:val="24"/>
+          <w:lang w:eastAsia="fr-FR"/>
+        </w:rPr>
+        <w:t xml:space="preserve"> : </w:t>
       </w:r>
     </w:p>
     <w:p>
       <w:pPr>
+        <w:pStyle w:val="Paragraphedeliste"/>
+        <w:numPr>
+          <w:ilvl w:val="1"/>
+          <w:numId w:val="12"/>
+        </w:numPr>
         <w:spacing w:beforeAutospacing="1" w:after="0" w:afterAutospacing="1" w:line="240" w:lineRule="auto"/>
         <w:rPr>
           <w:rFonts w:ascii="Calibri" w:eastAsia="Times New Roman" w:hAnsi="Calibri" w:cs="Calibri"/>
@@ -4931,9 +5160,353 @@
           <w:lang w:eastAsia="fr-FR"/>
         </w:rPr>
       </w:pPr>
+      <w:r>
+        <w:rPr>
+          <w:rFonts w:ascii="Calibri" w:eastAsia="Times New Roman" w:hAnsi="Calibri" w:cs="Calibri"/>
+          <w:sz w:val="24"/>
+          <w:szCs w:val="24"/>
+          <w:lang w:eastAsia="fr-FR"/>
+        </w:rPr>
+        <w:t xml:space="preserve">Différentes textures </w:t>
+      </w:r>
+      <w:proofErr w:type="gramStart"/>
+      <w:r>
+        <w:rPr>
+          <w:rFonts w:ascii="Calibri" w:eastAsia="Times New Roman" w:hAnsi="Calibri" w:cs="Calibri"/>
+          <w:sz w:val="24"/>
+          <w:szCs w:val="24"/>
+          <w:lang w:eastAsia="fr-FR"/>
+        </w:rPr>
+        <w:t>crée</w:t>
+      </w:r>
+      <w:proofErr w:type="gramEnd"/>
+      <w:r>
+        <w:rPr>
+          <w:rFonts w:ascii="Calibri" w:eastAsia="Times New Roman" w:hAnsi="Calibri" w:cs="Calibri"/>
+          <w:sz w:val="24"/>
+          <w:szCs w:val="24"/>
+          <w:lang w:eastAsia="fr-FR"/>
+        </w:rPr>
+        <w:t xml:space="preserve"> pour les blocs</w:t>
+      </w:r>
     </w:p>
     <w:p>
       <w:pPr>
+        <w:pStyle w:val="Paragraphedeliste"/>
+        <w:numPr>
+          <w:ilvl w:val="1"/>
+          <w:numId w:val="12"/>
+        </w:numPr>
+        <w:spacing w:beforeAutospacing="1" w:after="0" w:afterAutospacing="1" w:line="240" w:lineRule="auto"/>
+        <w:rPr>
+          <w:rFonts w:ascii="Calibri" w:eastAsia="Times New Roman" w:hAnsi="Calibri" w:cs="Calibri"/>
+          <w:sz w:val="24"/>
+          <w:szCs w:val="24"/>
+          <w:lang w:eastAsia="fr-FR"/>
+        </w:rPr>
+      </w:pPr>
+      <w:r>
+        <w:rPr>
+          <w:rFonts w:ascii="Calibri" w:eastAsia="Times New Roman" w:hAnsi="Calibri" w:cs="Calibri"/>
+          <w:sz w:val="24"/>
+          <w:szCs w:val="24"/>
+          <w:lang w:eastAsia="fr-FR"/>
+        </w:rPr>
+        <w:t>Textures du petit personnage</w:t>
+      </w:r>
+    </w:p>
+    <w:p>
+      <w:pPr>
+        <w:pStyle w:val="Paragraphedeliste"/>
+        <w:numPr>
+          <w:ilvl w:val="1"/>
+          <w:numId w:val="12"/>
+        </w:numPr>
+        <w:spacing w:beforeAutospacing="1" w:after="0" w:afterAutospacing="1" w:line="240" w:lineRule="auto"/>
+        <w:ind w:left="1416"/>
+        <w:rPr>
+          <w:rFonts w:ascii="Calibri" w:eastAsia="Times New Roman" w:hAnsi="Calibri" w:cs="Calibri"/>
+          <w:sz w:val="24"/>
+          <w:szCs w:val="24"/>
+          <w:lang w:eastAsia="fr-FR"/>
+        </w:rPr>
+      </w:pPr>
+      <w:r>
+        <w:rPr>
+          <w:rFonts w:ascii="Calibri" w:eastAsia="Times New Roman" w:hAnsi="Calibri" w:cs="Calibri"/>
+          <w:sz w:val="24"/>
+          <w:szCs w:val="24"/>
+          <w:lang w:eastAsia="fr-FR"/>
+        </w:rPr>
+        <w:t>Fond d’écran du menu et boutons</w:t>
+      </w:r>
+    </w:p>
+    <w:p>
+      <w:pPr>
+        <w:pStyle w:val="Paragraphedeliste"/>
+        <w:numPr>
+          <w:ilvl w:val="1"/>
+          <w:numId w:val="12"/>
+        </w:numPr>
+        <w:spacing w:beforeAutospacing="1" w:after="0" w:afterAutospacing="1" w:line="240" w:lineRule="auto"/>
+        <w:ind w:left="1416"/>
+        <w:rPr>
+          <w:rFonts w:ascii="Calibri" w:eastAsia="Times New Roman" w:hAnsi="Calibri" w:cs="Calibri"/>
+          <w:sz w:val="24"/>
+          <w:szCs w:val="24"/>
+          <w:lang w:eastAsia="fr-FR"/>
+        </w:rPr>
+      </w:pPr>
+      <w:r>
+        <w:rPr>
+          <w:rFonts w:ascii="Calibri" w:eastAsia="Times New Roman" w:hAnsi="Calibri" w:cs="Calibri"/>
+          <w:sz w:val="24"/>
+          <w:szCs w:val="24"/>
+          <w:lang w:eastAsia="fr-FR"/>
+        </w:rPr>
+        <w:t xml:space="preserve">Création d’une police d’écriture </w:t>
+      </w:r>
+    </w:p>
+    <w:p>
+      <w:pPr>
+        <w:pStyle w:val="Paragraphedeliste"/>
+        <w:numPr>
+          <w:ilvl w:val="1"/>
+          <w:numId w:val="12"/>
+        </w:numPr>
+        <w:spacing w:beforeAutospacing="1" w:after="0" w:afterAutospacing="1" w:line="240" w:lineRule="auto"/>
+        <w:ind w:left="1416"/>
+        <w:rPr>
+          <w:rFonts w:ascii="Calibri" w:eastAsia="Times New Roman" w:hAnsi="Calibri" w:cs="Calibri"/>
+          <w:sz w:val="24"/>
+          <w:szCs w:val="24"/>
+          <w:lang w:eastAsia="fr-FR"/>
+        </w:rPr>
+      </w:pPr>
+      <w:r>
+        <w:rPr>
+          <w:rFonts w:ascii="Calibri" w:eastAsia="Times New Roman" w:hAnsi="Calibri" w:cs="Calibri"/>
+          <w:sz w:val="24"/>
+          <w:szCs w:val="24"/>
+          <w:lang w:eastAsia="fr-FR"/>
+        </w:rPr>
+        <w:t>Animation du personnage</w:t>
+      </w:r>
+      <w:r>
+        <w:rPr>
+          <w:rFonts w:ascii="Calibri" w:eastAsia="Times New Roman" w:hAnsi="Calibri" w:cs="Calibri"/>
+          <w:sz w:val="24"/>
+          <w:szCs w:val="24"/>
+          <w:lang w:eastAsia="fr-FR"/>
+        </w:rPr>
+        <w:tab/>
+      </w:r>
+    </w:p>
+    <w:p>
+      <w:pPr>
+        <w:spacing w:beforeAutospacing="1" w:after="0" w:afterAutospacing="1" w:line="240" w:lineRule="auto"/>
+        <w:rPr>
+          <w:rFonts w:ascii="Calibri" w:eastAsia="Times New Roman" w:hAnsi="Calibri" w:cs="Calibri"/>
+          <w:sz w:val="24"/>
+          <w:szCs w:val="24"/>
+          <w:lang w:eastAsia="fr-FR"/>
+        </w:rPr>
+      </w:pPr>
+    </w:p>
+    <w:p>
+      <w:pPr>
+        <w:spacing w:beforeAutospacing="1" w:after="0" w:afterAutospacing="1" w:line="240" w:lineRule="auto"/>
+        <w:rPr>
+          <w:rFonts w:ascii="Calibri" w:eastAsia="Times New Roman" w:hAnsi="Calibri" w:cs="Calibri"/>
+          <w:sz w:val="24"/>
+          <w:szCs w:val="24"/>
+          <w:lang w:eastAsia="fr-FR"/>
+        </w:rPr>
+      </w:pPr>
+      <w:r>
+        <w:rPr>
+          <w:rFonts w:ascii="Calibri" w:eastAsia="Times New Roman" w:hAnsi="Calibri" w:cs="Calibri"/>
+          <w:sz w:val="24"/>
+          <w:szCs w:val="24"/>
+          <w:lang w:eastAsia="fr-FR"/>
+        </w:rPr>
+        <w:t xml:space="preserve">Potentiel ajouts : </w:t>
+      </w:r>
+    </w:p>
+    <w:p>
+      <w:pPr>
+        <w:pStyle w:val="Paragraphedeliste"/>
+        <w:numPr>
+          <w:ilvl w:val="0"/>
+          <w:numId w:val="15"/>
+        </w:numPr>
+        <w:spacing w:beforeAutospacing="1" w:after="0" w:afterAutospacing="1" w:line="240" w:lineRule="auto"/>
+        <w:rPr>
+          <w:rFonts w:ascii="Calibri" w:eastAsia="Times New Roman" w:hAnsi="Calibri" w:cs="Calibri"/>
+          <w:sz w:val="24"/>
+          <w:szCs w:val="24"/>
+          <w:lang w:eastAsia="fr-FR"/>
+        </w:rPr>
+      </w:pPr>
+      <w:r>
+        <w:rPr>
+          <w:rFonts w:ascii="Calibri" w:eastAsia="Times New Roman" w:hAnsi="Calibri" w:cs="Calibri"/>
+          <w:sz w:val="24"/>
+          <w:szCs w:val="24"/>
+          <w:lang w:eastAsia="fr-FR"/>
+        </w:rPr>
+        <w:t xml:space="preserve">Time </w:t>
+      </w:r>
+      <w:proofErr w:type="spellStart"/>
+      <w:r>
+        <w:rPr>
+          <w:rFonts w:ascii="Calibri" w:eastAsia="Times New Roman" w:hAnsi="Calibri" w:cs="Calibri"/>
+          <w:sz w:val="24"/>
+          <w:szCs w:val="24"/>
+          <w:lang w:eastAsia="fr-FR"/>
+        </w:rPr>
+        <w:t>attack</w:t>
+      </w:r>
+      <w:proofErr w:type="spellEnd"/>
+      <w:r>
+        <w:rPr>
+          <w:rFonts w:ascii="Calibri" w:eastAsia="Times New Roman" w:hAnsi="Calibri" w:cs="Calibri"/>
+          <w:sz w:val="24"/>
+          <w:szCs w:val="24"/>
+          <w:lang w:eastAsia="fr-FR"/>
+        </w:rPr>
+        <w:t xml:space="preserve"> </w:t>
+      </w:r>
+    </w:p>
+    <w:p>
+      <w:pPr>
+        <w:pStyle w:val="Paragraphedeliste"/>
+        <w:numPr>
+          <w:ilvl w:val="0"/>
+          <w:numId w:val="15"/>
+        </w:numPr>
+        <w:spacing w:beforeAutospacing="1" w:after="0" w:afterAutospacing="1" w:line="240" w:lineRule="auto"/>
+        <w:rPr>
+          <w:rFonts w:ascii="Calibri" w:eastAsia="Times New Roman" w:hAnsi="Calibri" w:cs="Calibri"/>
+          <w:sz w:val="24"/>
+          <w:szCs w:val="24"/>
+          <w:lang w:eastAsia="fr-FR"/>
+        </w:rPr>
+      </w:pPr>
+      <w:r>
+        <w:rPr>
+          <w:rFonts w:ascii="Calibri" w:eastAsia="Times New Roman" w:hAnsi="Calibri" w:cs="Calibri"/>
+          <w:sz w:val="24"/>
+          <w:szCs w:val="24"/>
+          <w:lang w:eastAsia="fr-FR"/>
+        </w:rPr>
+        <w:t xml:space="preserve">Plus de niveaux </w:t>
+      </w:r>
+    </w:p>
+    <w:p>
+      <w:pPr>
+        <w:pStyle w:val="Paragraphedeliste"/>
+        <w:numPr>
+          <w:ilvl w:val="0"/>
+          <w:numId w:val="15"/>
+        </w:numPr>
+        <w:spacing w:beforeAutospacing="1" w:after="0" w:afterAutospacing="1" w:line="240" w:lineRule="auto"/>
+        <w:rPr>
+          <w:rFonts w:ascii="Calibri" w:eastAsia="Times New Roman" w:hAnsi="Calibri" w:cs="Calibri"/>
+          <w:sz w:val="24"/>
+          <w:szCs w:val="24"/>
+          <w:lang w:eastAsia="fr-FR"/>
+        </w:rPr>
+      </w:pPr>
+      <w:r>
+        <w:rPr>
+          <w:rFonts w:ascii="Calibri" w:eastAsia="Times New Roman" w:hAnsi="Calibri" w:cs="Calibri"/>
+          <w:sz w:val="24"/>
+          <w:szCs w:val="24"/>
+          <w:lang w:eastAsia="fr-FR"/>
+        </w:rPr>
+        <w:t>Ajout de portail</w:t>
+      </w:r>
+      <w:r>
+        <w:rPr>
+          <w:rFonts w:ascii="Calibri" w:eastAsia="Times New Roman" w:hAnsi="Calibri" w:cs="Calibri"/>
+          <w:sz w:val="24"/>
+          <w:szCs w:val="24"/>
+          <w:lang w:eastAsia="fr-FR"/>
+        </w:rPr>
+        <w:t>s</w:t>
+      </w:r>
+      <w:r>
+        <w:rPr>
+          <w:rFonts w:ascii="Calibri" w:eastAsia="Times New Roman" w:hAnsi="Calibri" w:cs="Calibri"/>
+          <w:sz w:val="24"/>
+          <w:szCs w:val="24"/>
+          <w:lang w:eastAsia="fr-FR"/>
+        </w:rPr>
+        <w:t xml:space="preserve"> de </w:t>
+      </w:r>
+      <w:r>
+        <w:rPr>
+          <w:rFonts w:ascii="Calibri" w:eastAsia="Times New Roman" w:hAnsi="Calibri" w:cs="Calibri"/>
+          <w:sz w:val="24"/>
+          <w:szCs w:val="24"/>
+          <w:lang w:eastAsia="fr-FR"/>
+        </w:rPr>
+        <w:t>téléportation</w:t>
+      </w:r>
+    </w:p>
+    <w:p>
+      <w:pPr>
+        <w:rPr>
+          <w:rFonts w:ascii="Calibri" w:eastAsia="Times New Roman" w:hAnsi="Calibri" w:cs="Calibri"/>
+          <w:sz w:val="24"/>
+          <w:szCs w:val="24"/>
+          <w:lang w:eastAsia="fr-FR"/>
+        </w:rPr>
+      </w:pPr>
+      <w:r>
+        <w:rPr>
+          <w:rFonts w:ascii="Calibri" w:eastAsia="Times New Roman" w:hAnsi="Calibri" w:cs="Calibri"/>
+          <w:sz w:val="24"/>
+          <w:szCs w:val="24"/>
+          <w:lang w:eastAsia="fr-FR"/>
+        </w:rPr>
+        <w:br w:type="page"/>
+      </w:r>
+    </w:p>
+    <w:p>
+      <w:pPr>
+        <w:pStyle w:val="Titre1"/>
+        <w:spacing w:before="0" w:beforeAutospacing="0" w:after="0" w:afterAutospacing="0" w:line="480" w:lineRule="auto"/>
+        <w:rPr>
+          <w:sz w:val="24"/>
+          <w:szCs w:val="24"/>
+          <w:u w:val="single"/>
+        </w:rPr>
+      </w:pPr>
+      <w:r>
+        <w:rPr>
+          <w:u w:val="single"/>
+        </w:rPr>
+        <w:lastRenderedPageBreak/>
+        <w:t xml:space="preserve">Ressources documentaires </w:t>
+      </w:r>
+    </w:p>
+    <w:p>
+      <w:r>
+        <w:rPr>
+          <w:lang w:eastAsia="fr-FR"/>
+        </w:rPr>
+        <w:t xml:space="preserve">Liste des références consultées pour le projet : </w:t>
+      </w:r>
+    </w:p>
+    <w:p>
+      <w:pPr>
+        <w:pStyle w:val="Paragraphedeliste"/>
+        <w:numPr>
+          <w:ilvl w:val="0"/>
+          <w:numId w:val="14"/>
+        </w:numPr>
         <w:spacing w:beforeAutospacing="1" w:after="0" w:afterAutospacing="1" w:line="240" w:lineRule="auto"/>
         <w:rPr>
           <w:rFonts w:ascii="Calibri" w:eastAsia="Times New Roman" w:hAnsi="Calibri" w:cs="Calibri"/>
@@ -4975,7 +5548,7 @@
       <w:hyperlink r:id="rId12" w:history="1">
         <w:r>
           <w:rPr>
-            <w:rStyle w:val="Hyperlink"/>
+            <w:rStyle w:val="Lienhypertexte"/>
             <w:rFonts w:ascii="Calibri" w:eastAsia="Times New Roman" w:hAnsi="Calibri" w:cs="Calibri"/>
             <w:lang w:val="en-GB" w:eastAsia="fr-FR"/>
           </w:rPr>
@@ -4985,6 +5558,11 @@
     </w:p>
     <w:p>
       <w:pPr>
+        <w:pStyle w:val="Paragraphedeliste"/>
+        <w:numPr>
+          <w:ilvl w:val="0"/>
+          <w:numId w:val="14"/>
+        </w:numPr>
         <w:spacing w:beforeAutospacing="1" w:after="0" w:afterAutospacing="1" w:line="240" w:lineRule="auto"/>
         <w:rPr>
           <w:rFonts w:ascii="Calibri" w:eastAsia="Times New Roman" w:hAnsi="Calibri" w:cs="Calibri"/>
@@ -5026,7 +5604,7 @@
       <w:hyperlink r:id="rId13" w:history="1">
         <w:r>
           <w:rPr>
-            <w:rStyle w:val="Hyperlink"/>
+            <w:rStyle w:val="Lienhypertexte"/>
             <w:rFonts w:ascii="Calibri" w:hAnsi="Calibri" w:cs="Calibri"/>
             <w:lang w:val="en-GB"/>
           </w:rPr>
@@ -5036,6 +5614,11 @@
     </w:p>
     <w:p>
       <w:pPr>
+        <w:pStyle w:val="Paragraphedeliste"/>
+        <w:numPr>
+          <w:ilvl w:val="0"/>
+          <w:numId w:val="14"/>
+        </w:numPr>
         <w:rPr>
           <w:color w:val="2E74B5" w:themeColor="accent1" w:themeShade="BF"/>
           <w:sz w:val="24"/>
@@ -5059,7 +5642,7 @@
       <w:hyperlink r:id="rId14" w:history="1">
         <w:r>
           <w:rPr>
-            <w:rStyle w:val="Hyperlink"/>
+            <w:rStyle w:val="Lienhypertexte"/>
             <w:rFonts w:ascii="Calibri" w:hAnsi="Calibri" w:cs="Calibri"/>
           </w:rPr>
           <w:t>https://teeworlds.com/</w:t>
@@ -5098,7 +5681,7 @@
 </file>
 
 <file path=word/endnotes.xml><?xml version="1.0" encoding="utf-8"?>
-<w:endnotes xmlns:wpc="http://schemas.microsoft.com/office/word/2010/wordprocessingCanvas" xmlns:cx="http://schemas.microsoft.com/office/drawing/2014/chartex" xmlns:cx1="http://schemas.microsoft.com/office/drawing/2015/9/8/chartex" xmlns:cx2="http://schemas.microsoft.com/office/drawing/2015/10/21/chartex" xmlns:cx3="http://schemas.microsoft.com/office/drawing/2016/5/9/chartex" xmlns:cx4="http://schemas.microsoft.com/office/drawing/2016/5/10/chartex" xmlns:cx5="http://schemas.microsoft.com/office/drawing/2016/5/11/chartex" xmlns:cx6="http://schemas.microsoft.com/office/drawing/2016/5/12/chartex" xmlns:cx7="http://schemas.microsoft.com/office/drawing/2016/5/13/chartex" xmlns:cx8="http://schemas.microsoft.com/office/drawing/2016/5/14/chartex" xmlns:mc="http://schemas.openxmlformats.org/markup-compatibility/2006" xmlns:aink="http://schemas.microsoft.com/office/drawing/2016/ink" xmlns:am3d="http://schemas.microsoft.com/office/drawing/2017/model3d" xmlns:o="urn:schemas-microsoft-com:office:office" xmlns:r="http://schemas.openxmlformats.org/officeDocument/2006/relationships" xmlns:m="http://schemas.openxmlformats.org/officeDocument/2006/math" xmlns:v="urn:schemas-microsoft-com:vml" xmlns:wp14="http://schemas.microsoft.com/office/word/2010/wordprocessingDrawing" xmlns:wp="http://schemas.openxmlformats.org/drawingml/2006/wordprocessingDrawing" xmlns:w10="urn:schemas-microsoft-com:office:word" xmlns:w="http://schemas.openxmlformats.org/wordprocessingml/2006/main" xmlns:w14="http://schemas.microsoft.com/office/word/2010/wordml" xmlns:w15="http://schemas.microsoft.com/office/word/2012/wordml" xmlns:w16cex="http://schemas.microsoft.com/office/word/2018/wordml/cex" xmlns:w16cid="http://schemas.microsoft.com/office/word/2016/wordml/cid" xmlns:w16="http://schemas.microsoft.com/office/word/2018/wordml" xmlns:w16se="http://schemas.microsoft.com/office/word/2015/wordml/symex" xmlns:wpg="http://schemas.microsoft.com/office/word/2010/wordprocessingGroup" xmlns:wpi="http://schemas.microsoft.com/office/word/2010/wordprocessingInk" xmlns:wne="http://schemas.microsoft.com/office/word/2006/wordml" xmlns:wps="http://schemas.microsoft.com/office/word/2010/wordprocessingShape" mc:Ignorable="w14 w15 w16se w16cid w16 w16cex wp14">
+<w:endnotes xmlns:wpc="http://schemas.microsoft.com/office/word/2010/wordprocessingCanvas" xmlns:cx="http://schemas.microsoft.com/office/drawing/2014/chartex" xmlns:cx1="http://schemas.microsoft.com/office/drawing/2015/9/8/chartex" xmlns:cx2="http://schemas.microsoft.com/office/drawing/2015/10/21/chartex" xmlns:cx3="http://schemas.microsoft.com/office/drawing/2016/5/9/chartex" xmlns:cx4="http://schemas.microsoft.com/office/drawing/2016/5/10/chartex" xmlns:cx5="http://schemas.microsoft.com/office/drawing/2016/5/11/chartex" xmlns:cx6="http://schemas.microsoft.com/office/drawing/2016/5/12/chartex" xmlns:cx7="http://schemas.microsoft.com/office/drawing/2016/5/13/chartex" xmlns:cx8="http://schemas.microsoft.com/office/drawing/2016/5/14/chartex" xmlns:mc="http://schemas.openxmlformats.org/markup-compatibility/2006" xmlns:aink="http://schemas.microsoft.com/office/drawing/2016/ink" xmlns:am3d="http://schemas.microsoft.com/office/drawing/2017/model3d" xmlns:o="urn:schemas-microsoft-com:office:office" xmlns:r="http://schemas.openxmlformats.org/officeDocument/2006/relationships" xmlns:m="http://schemas.openxmlformats.org/officeDocument/2006/math" xmlns:v="urn:schemas-microsoft-com:vml" xmlns:wp14="http://schemas.microsoft.com/office/word/2010/wordprocessingDrawing" xmlns:wp="http://schemas.openxmlformats.org/drawingml/2006/wordprocessingDrawing" xmlns:w10="urn:schemas-microsoft-com:office:word" xmlns:w="http://schemas.openxmlformats.org/wordprocessingml/2006/main" xmlns:w14="http://schemas.microsoft.com/office/word/2010/wordml" xmlns:w15="http://schemas.microsoft.com/office/word/2012/wordml" xmlns:w16cex="http://schemas.microsoft.com/office/word/2018/wordml/cex" xmlns:w16cid="http://schemas.microsoft.com/office/word/2016/wordml/cid" xmlns:w16="http://schemas.microsoft.com/office/word/2018/wordml" xmlns:w16sdtdh="http://schemas.microsoft.com/office/word/2020/wordml/sdtdatahash" xmlns:w16se="http://schemas.microsoft.com/office/word/2015/wordml/symex" xmlns:wpg="http://schemas.microsoft.com/office/word/2010/wordprocessingGroup" xmlns:wpi="http://schemas.microsoft.com/office/word/2010/wordprocessingInk" xmlns:wne="http://schemas.microsoft.com/office/word/2006/wordml" xmlns:wps="http://schemas.microsoft.com/office/word/2010/wordprocessingShape" mc:Ignorable="w14 w15 w16se w16cid w16 w16cex w16sdtdh wp14">
   <w:endnote w:type="separator" w:id="-1">
     <w:p>
       <w:pPr>
@@ -5123,7 +5706,7 @@
 </file>
 
 <file path=word/footer1.xml><?xml version="1.0" encoding="utf-8"?>
-<w:ftr xmlns:wpc="http://schemas.microsoft.com/office/word/2010/wordprocessingCanvas" xmlns:cx="http://schemas.microsoft.com/office/drawing/2014/chartex" xmlns:cx1="http://schemas.microsoft.com/office/drawing/2015/9/8/chartex" xmlns:cx2="http://schemas.microsoft.com/office/drawing/2015/10/21/chartex" xmlns:cx3="http://schemas.microsoft.com/office/drawing/2016/5/9/chartex" xmlns:cx4="http://schemas.microsoft.com/office/drawing/2016/5/10/chartex" xmlns:cx5="http://schemas.microsoft.com/office/drawing/2016/5/11/chartex" xmlns:cx6="http://schemas.microsoft.com/office/drawing/2016/5/12/chartex" xmlns:cx7="http://schemas.microsoft.com/office/drawing/2016/5/13/chartex" xmlns:cx8="http://schemas.microsoft.com/office/drawing/2016/5/14/chartex" xmlns:mc="http://schemas.openxmlformats.org/markup-compatibility/2006" xmlns:aink="http://schemas.microsoft.com/office/drawing/2016/ink" xmlns:am3d="http://schemas.microsoft.com/office/drawing/2017/model3d" xmlns:o="urn:schemas-microsoft-com:office:office" xmlns:r="http://schemas.openxmlformats.org/officeDocument/2006/relationships" xmlns:m="http://schemas.openxmlformats.org/officeDocument/2006/math" xmlns:v="urn:schemas-microsoft-com:vml" xmlns:wp14="http://schemas.microsoft.com/office/word/2010/wordprocessingDrawing" xmlns:wp="http://schemas.openxmlformats.org/drawingml/2006/wordprocessingDrawing" xmlns:w10="urn:schemas-microsoft-com:office:word" xmlns:w="http://schemas.openxmlformats.org/wordprocessingml/2006/main" xmlns:w14="http://schemas.microsoft.com/office/word/2010/wordml" xmlns:w15="http://schemas.microsoft.com/office/word/2012/wordml" xmlns:w16cex="http://schemas.microsoft.com/office/word/2018/wordml/cex" xmlns:w16cid="http://schemas.microsoft.com/office/word/2016/wordml/cid" xmlns:w16="http://schemas.microsoft.com/office/word/2018/wordml" xmlns:w16se="http://schemas.microsoft.com/office/word/2015/wordml/symex" xmlns:wpg="http://schemas.microsoft.com/office/word/2010/wordprocessingGroup" xmlns:wpi="http://schemas.microsoft.com/office/word/2010/wordprocessingInk" xmlns:wne="http://schemas.microsoft.com/office/word/2006/wordml" xmlns:wps="http://schemas.microsoft.com/office/word/2010/wordprocessingShape" mc:Ignorable="w14 w15 w16se w16cid w16 w16cex wp14">
+<w:ftr xmlns:wpc="http://schemas.microsoft.com/office/word/2010/wordprocessingCanvas" xmlns:cx="http://schemas.microsoft.com/office/drawing/2014/chartex" xmlns:cx1="http://schemas.microsoft.com/office/drawing/2015/9/8/chartex" xmlns:cx2="http://schemas.microsoft.com/office/drawing/2015/10/21/chartex" xmlns:cx3="http://schemas.microsoft.com/office/drawing/2016/5/9/chartex" xmlns:cx4="http://schemas.microsoft.com/office/drawing/2016/5/10/chartex" xmlns:cx5="http://schemas.microsoft.com/office/drawing/2016/5/11/chartex" xmlns:cx6="http://schemas.microsoft.com/office/drawing/2016/5/12/chartex" xmlns:cx7="http://schemas.microsoft.com/office/drawing/2016/5/13/chartex" xmlns:cx8="http://schemas.microsoft.com/office/drawing/2016/5/14/chartex" xmlns:mc="http://schemas.openxmlformats.org/markup-compatibility/2006" xmlns:aink="http://schemas.microsoft.com/office/drawing/2016/ink" xmlns:am3d="http://schemas.microsoft.com/office/drawing/2017/model3d" xmlns:o="urn:schemas-microsoft-com:office:office" xmlns:r="http://schemas.openxmlformats.org/officeDocument/2006/relationships" xmlns:m="http://schemas.openxmlformats.org/officeDocument/2006/math" xmlns:v="urn:schemas-microsoft-com:vml" xmlns:wp14="http://schemas.microsoft.com/office/word/2010/wordprocessingDrawing" xmlns:wp="http://schemas.openxmlformats.org/drawingml/2006/wordprocessingDrawing" xmlns:w10="urn:schemas-microsoft-com:office:word" xmlns:w="http://schemas.openxmlformats.org/wordprocessingml/2006/main" xmlns:w14="http://schemas.microsoft.com/office/word/2010/wordml" xmlns:w15="http://schemas.microsoft.com/office/word/2012/wordml" xmlns:w16cex="http://schemas.microsoft.com/office/word/2018/wordml/cex" xmlns:w16cid="http://schemas.microsoft.com/office/word/2016/wordml/cid" xmlns:w16="http://schemas.microsoft.com/office/word/2018/wordml" xmlns:w16sdtdh="http://schemas.microsoft.com/office/word/2020/wordml/sdtdatahash" xmlns:w16se="http://schemas.microsoft.com/office/word/2015/wordml/symex" xmlns:wpg="http://schemas.microsoft.com/office/word/2010/wordprocessingGroup" xmlns:wpi="http://schemas.microsoft.com/office/word/2010/wordprocessingInk" xmlns:wne="http://schemas.microsoft.com/office/word/2006/wordml" xmlns:wps="http://schemas.microsoft.com/office/word/2010/wordprocessingShape" mc:Ignorable="w14 w15 w16se w16cid w16 w16cex w16sdtdh wp14">
   <w:sdt>
     <w:sdtPr>
       <w:id w:val="-268777031"/>
@@ -5140,7 +5723,7 @@
     <w:sdtContent>
       <w:p>
         <w:pPr>
-          <w:pStyle w:val="Footer"/>
+          <w:pStyle w:val="Pieddepage"/>
           <w:jc w:val="right"/>
           <w:rPr>
             <w:color w:val="2E74B5" w:themeColor="accent1" w:themeShade="BF"/>
@@ -5182,14 +5765,14 @@
   </w:sdt>
   <w:p>
     <w:pPr>
-      <w:pStyle w:val="Footer"/>
+      <w:pStyle w:val="Pieddepage"/>
     </w:pPr>
   </w:p>
 </w:ftr>
 </file>
 
 <file path=word/footer2.xml><?xml version="1.0" encoding="utf-8"?>
-<w:ftr xmlns:wpc="http://schemas.microsoft.com/office/word/2010/wordprocessingCanvas" xmlns:cx="http://schemas.microsoft.com/office/drawing/2014/chartex" xmlns:cx1="http://schemas.microsoft.com/office/drawing/2015/9/8/chartex" xmlns:cx2="http://schemas.microsoft.com/office/drawing/2015/10/21/chartex" xmlns:cx3="http://schemas.microsoft.com/office/drawing/2016/5/9/chartex" xmlns:cx4="http://schemas.microsoft.com/office/drawing/2016/5/10/chartex" xmlns:cx5="http://schemas.microsoft.com/office/drawing/2016/5/11/chartex" xmlns:cx6="http://schemas.microsoft.com/office/drawing/2016/5/12/chartex" xmlns:cx7="http://schemas.microsoft.com/office/drawing/2016/5/13/chartex" xmlns:cx8="http://schemas.microsoft.com/office/drawing/2016/5/14/chartex" xmlns:mc="http://schemas.openxmlformats.org/markup-compatibility/2006" xmlns:aink="http://schemas.microsoft.com/office/drawing/2016/ink" xmlns:am3d="http://schemas.microsoft.com/office/drawing/2017/model3d" xmlns:o="urn:schemas-microsoft-com:office:office" xmlns:r="http://schemas.openxmlformats.org/officeDocument/2006/relationships" xmlns:m="http://schemas.openxmlformats.org/officeDocument/2006/math" xmlns:v="urn:schemas-microsoft-com:vml" xmlns:wp14="http://schemas.microsoft.com/office/word/2010/wordprocessingDrawing" xmlns:wp="http://schemas.openxmlformats.org/drawingml/2006/wordprocessingDrawing" xmlns:w10="urn:schemas-microsoft-com:office:word" xmlns:w="http://schemas.openxmlformats.org/wordprocessingml/2006/main" xmlns:w14="http://schemas.microsoft.com/office/word/2010/wordml" xmlns:w15="http://schemas.microsoft.com/office/word/2012/wordml" xmlns:w16cex="http://schemas.microsoft.com/office/word/2018/wordml/cex" xmlns:w16cid="http://schemas.microsoft.com/office/word/2016/wordml/cid" xmlns:w16="http://schemas.microsoft.com/office/word/2018/wordml" xmlns:w16se="http://schemas.microsoft.com/office/word/2015/wordml/symex" xmlns:wpg="http://schemas.microsoft.com/office/word/2010/wordprocessingGroup" xmlns:wpi="http://schemas.microsoft.com/office/word/2010/wordprocessingInk" xmlns:wne="http://schemas.microsoft.com/office/word/2006/wordml" xmlns:wps="http://schemas.microsoft.com/office/word/2010/wordprocessingShape" mc:Ignorable="w14 w15 w16se w16cid w16 w16cex wp14">
+<w:ftr xmlns:wpc="http://schemas.microsoft.com/office/word/2010/wordprocessingCanvas" xmlns:cx="http://schemas.microsoft.com/office/drawing/2014/chartex" xmlns:cx1="http://schemas.microsoft.com/office/drawing/2015/9/8/chartex" xmlns:cx2="http://schemas.microsoft.com/office/drawing/2015/10/21/chartex" xmlns:cx3="http://schemas.microsoft.com/office/drawing/2016/5/9/chartex" xmlns:cx4="http://schemas.microsoft.com/office/drawing/2016/5/10/chartex" xmlns:cx5="http://schemas.microsoft.com/office/drawing/2016/5/11/chartex" xmlns:cx6="http://schemas.microsoft.com/office/drawing/2016/5/12/chartex" xmlns:cx7="http://schemas.microsoft.com/office/drawing/2016/5/13/chartex" xmlns:cx8="http://schemas.microsoft.com/office/drawing/2016/5/14/chartex" xmlns:mc="http://schemas.openxmlformats.org/markup-compatibility/2006" xmlns:aink="http://schemas.microsoft.com/office/drawing/2016/ink" xmlns:am3d="http://schemas.microsoft.com/office/drawing/2017/model3d" xmlns:o="urn:schemas-microsoft-com:office:office" xmlns:r="http://schemas.openxmlformats.org/officeDocument/2006/relationships" xmlns:m="http://schemas.openxmlformats.org/officeDocument/2006/math" xmlns:v="urn:schemas-microsoft-com:vml" xmlns:wp14="http://schemas.microsoft.com/office/word/2010/wordprocessingDrawing" xmlns:wp="http://schemas.openxmlformats.org/drawingml/2006/wordprocessingDrawing" xmlns:w10="urn:schemas-microsoft-com:office:word" xmlns:w="http://schemas.openxmlformats.org/wordprocessingml/2006/main" xmlns:w14="http://schemas.microsoft.com/office/word/2010/wordml" xmlns:w15="http://schemas.microsoft.com/office/word/2012/wordml" xmlns:w16cex="http://schemas.microsoft.com/office/word/2018/wordml/cex" xmlns:w16cid="http://schemas.microsoft.com/office/word/2016/wordml/cid" xmlns:w16="http://schemas.microsoft.com/office/word/2018/wordml" xmlns:w16sdtdh="http://schemas.microsoft.com/office/word/2020/wordml/sdtdatahash" xmlns:w16se="http://schemas.microsoft.com/office/word/2015/wordml/symex" xmlns:wpg="http://schemas.microsoft.com/office/word/2010/wordprocessingGroup" xmlns:wpi="http://schemas.microsoft.com/office/word/2010/wordprocessingInk" xmlns:wne="http://schemas.microsoft.com/office/word/2006/wordml" xmlns:wps="http://schemas.microsoft.com/office/word/2010/wordprocessingShape" mc:Ignorable="w14 w15 w16se w16cid w16 w16cex w16sdtdh wp14">
   <w:sdt>
     <w:sdtPr>
       <w:id w:val="249932660"/>
@@ -5206,7 +5789,7 @@
     <w:sdtContent>
       <w:p>
         <w:pPr>
-          <w:pStyle w:val="Footer"/>
+          <w:pStyle w:val="Pieddepage"/>
           <w:jc w:val="right"/>
           <w:rPr>
             <w:color w:val="2E74B5" w:themeColor="accent1" w:themeShade="BF"/>
@@ -5248,14 +5831,14 @@
   </w:sdt>
   <w:p>
     <w:pPr>
-      <w:pStyle w:val="Footer"/>
+      <w:pStyle w:val="Pieddepage"/>
     </w:pPr>
   </w:p>
 </w:ftr>
 </file>
 
 <file path=word/footnotes.xml><?xml version="1.0" encoding="utf-8"?>
-<w:footnotes xmlns:wpc="http://schemas.microsoft.com/office/word/2010/wordprocessingCanvas" xmlns:cx="http://schemas.microsoft.com/office/drawing/2014/chartex" xmlns:cx1="http://schemas.microsoft.com/office/drawing/2015/9/8/chartex" xmlns:cx2="http://schemas.microsoft.com/office/drawing/2015/10/21/chartex" xmlns:cx3="http://schemas.microsoft.com/office/drawing/2016/5/9/chartex" xmlns:cx4="http://schemas.microsoft.com/office/drawing/2016/5/10/chartex" xmlns:cx5="http://schemas.microsoft.com/office/drawing/2016/5/11/chartex" xmlns:cx6="http://schemas.microsoft.com/office/drawing/2016/5/12/chartex" xmlns:cx7="http://schemas.microsoft.com/office/drawing/2016/5/13/chartex" xmlns:cx8="http://schemas.microsoft.com/office/drawing/2016/5/14/chartex" xmlns:mc="http://schemas.openxmlformats.org/markup-compatibility/2006" xmlns:aink="http://schemas.microsoft.com/office/drawing/2016/ink" xmlns:am3d="http://schemas.microsoft.com/office/drawing/2017/model3d" xmlns:o="urn:schemas-microsoft-com:office:office" xmlns:r="http://schemas.openxmlformats.org/officeDocument/2006/relationships" xmlns:m="http://schemas.openxmlformats.org/officeDocument/2006/math" xmlns:v="urn:schemas-microsoft-com:vml" xmlns:wp14="http://schemas.microsoft.com/office/word/2010/wordprocessingDrawing" xmlns:wp="http://schemas.openxmlformats.org/drawingml/2006/wordprocessingDrawing" xmlns:w10="urn:schemas-microsoft-com:office:word" xmlns:w="http://schemas.openxmlformats.org/wordprocessingml/2006/main" xmlns:w14="http://schemas.microsoft.com/office/word/2010/wordml" xmlns:w15="http://schemas.microsoft.com/office/word/2012/wordml" xmlns:w16cex="http://schemas.microsoft.com/office/word/2018/wordml/cex" xmlns:w16cid="http://schemas.microsoft.com/office/word/2016/wordml/cid" xmlns:w16="http://schemas.microsoft.com/office/word/2018/wordml" xmlns:w16se="http://schemas.microsoft.com/office/word/2015/wordml/symex" xmlns:wpg="http://schemas.microsoft.com/office/word/2010/wordprocessingGroup" xmlns:wpi="http://schemas.microsoft.com/office/word/2010/wordprocessingInk" xmlns:wne="http://schemas.microsoft.com/office/word/2006/wordml" xmlns:wps="http://schemas.microsoft.com/office/word/2010/wordprocessingShape" mc:Ignorable="w14 w15 w16se w16cid w16 w16cex wp14">
+<w:footnotes xmlns:wpc="http://schemas.microsoft.com/office/word/2010/wordprocessingCanvas" xmlns:cx="http://schemas.microsoft.com/office/drawing/2014/chartex" xmlns:cx1="http://schemas.microsoft.com/office/drawing/2015/9/8/chartex" xmlns:cx2="http://schemas.microsoft.com/office/drawing/2015/10/21/chartex" xmlns:cx3="http://schemas.microsoft.com/office/drawing/2016/5/9/chartex" xmlns:cx4="http://schemas.microsoft.com/office/drawing/2016/5/10/chartex" xmlns:cx5="http://schemas.microsoft.com/office/drawing/2016/5/11/chartex" xmlns:cx6="http://schemas.microsoft.com/office/drawing/2016/5/12/chartex" xmlns:cx7="http://schemas.microsoft.com/office/drawing/2016/5/13/chartex" xmlns:cx8="http://schemas.microsoft.com/office/drawing/2016/5/14/chartex" xmlns:mc="http://schemas.openxmlformats.org/markup-compatibility/2006" xmlns:aink="http://schemas.microsoft.com/office/drawing/2016/ink" xmlns:am3d="http://schemas.microsoft.com/office/drawing/2017/model3d" xmlns:o="urn:schemas-microsoft-com:office:office" xmlns:r="http://schemas.openxmlformats.org/officeDocument/2006/relationships" xmlns:m="http://schemas.openxmlformats.org/officeDocument/2006/math" xmlns:v="urn:schemas-microsoft-com:vml" xmlns:wp14="http://schemas.microsoft.com/office/word/2010/wordprocessingDrawing" xmlns:wp="http://schemas.openxmlformats.org/drawingml/2006/wordprocessingDrawing" xmlns:w10="urn:schemas-microsoft-com:office:word" xmlns:w="http://schemas.openxmlformats.org/wordprocessingml/2006/main" xmlns:w14="http://schemas.microsoft.com/office/word/2010/wordml" xmlns:w15="http://schemas.microsoft.com/office/word/2012/wordml" xmlns:w16cex="http://schemas.microsoft.com/office/word/2018/wordml/cex" xmlns:w16cid="http://schemas.microsoft.com/office/word/2016/wordml/cid" xmlns:w16="http://schemas.microsoft.com/office/word/2018/wordml" xmlns:w16sdtdh="http://schemas.microsoft.com/office/word/2020/wordml/sdtdatahash" xmlns:w16se="http://schemas.microsoft.com/office/word/2015/wordml/symex" xmlns:wpg="http://schemas.microsoft.com/office/word/2010/wordprocessingGroup" xmlns:wpi="http://schemas.microsoft.com/office/word/2010/wordprocessingInk" xmlns:wne="http://schemas.microsoft.com/office/word/2006/wordml" xmlns:wps="http://schemas.microsoft.com/office/word/2010/wordprocessingShape" mc:Ignorable="w14 w15 w16se w16cid w16 w16cex w16sdtdh wp14">
   <w:footnote w:type="separator" w:id="-1">
     <w:p>
       <w:pPr>
@@ -5280,10 +5863,10 @@
 </file>
 
 <file path=word/header1.xml><?xml version="1.0" encoding="utf-8"?>
-<w:hdr xmlns:wpc="http://schemas.microsoft.com/office/word/2010/wordprocessingCanvas" xmlns:cx="http://schemas.microsoft.com/office/drawing/2014/chartex" xmlns:cx1="http://schemas.microsoft.com/office/drawing/2015/9/8/chartex" xmlns:cx2="http://schemas.microsoft.com/office/drawing/2015/10/21/chartex" xmlns:cx3="http://schemas.microsoft.com/office/drawing/2016/5/9/chartex" xmlns:cx4="http://schemas.microsoft.com/office/drawing/2016/5/10/chartex" xmlns:cx5="http://schemas.microsoft.com/office/drawing/2016/5/11/chartex" xmlns:cx6="http://schemas.microsoft.com/office/drawing/2016/5/12/chartex" xmlns:cx7="http://schemas.microsoft.com/office/drawing/2016/5/13/chartex" xmlns:cx8="http://schemas.microsoft.com/office/drawing/2016/5/14/chartex" xmlns:mc="http://schemas.openxmlformats.org/markup-compatibility/2006" xmlns:aink="http://schemas.microsoft.com/office/drawing/2016/ink" xmlns:am3d="http://schemas.microsoft.com/office/drawing/2017/model3d" xmlns:o="urn:schemas-microsoft-com:office:office" xmlns:r="http://schemas.openxmlformats.org/officeDocument/2006/relationships" xmlns:m="http://schemas.openxmlformats.org/officeDocument/2006/math" xmlns:v="urn:schemas-microsoft-com:vml" xmlns:wp14="http://schemas.microsoft.com/office/word/2010/wordprocessingDrawing" xmlns:wp="http://schemas.openxmlformats.org/drawingml/2006/wordprocessingDrawing" xmlns:w10="urn:schemas-microsoft-com:office:word" xmlns:w="http://schemas.openxmlformats.org/wordprocessingml/2006/main" xmlns:w14="http://schemas.microsoft.com/office/word/2010/wordml" xmlns:w15="http://schemas.microsoft.com/office/word/2012/wordml" xmlns:w16cex="http://schemas.microsoft.com/office/word/2018/wordml/cex" xmlns:w16cid="http://schemas.microsoft.com/office/word/2016/wordml/cid" xmlns:w16="http://schemas.microsoft.com/office/word/2018/wordml" xmlns:w16se="http://schemas.microsoft.com/office/word/2015/wordml/symex" xmlns:wpg="http://schemas.microsoft.com/office/word/2010/wordprocessingGroup" xmlns:wpi="http://schemas.microsoft.com/office/word/2010/wordprocessingInk" xmlns:wne="http://schemas.microsoft.com/office/word/2006/wordml" xmlns:wps="http://schemas.microsoft.com/office/word/2010/wordprocessingShape" mc:Ignorable="w14 w15 w16se w16cid w16 w16cex wp14">
+<w:hdr xmlns:wpc="http://schemas.microsoft.com/office/word/2010/wordprocessingCanvas" xmlns:cx="http://schemas.microsoft.com/office/drawing/2014/chartex" xmlns:cx1="http://schemas.microsoft.com/office/drawing/2015/9/8/chartex" xmlns:cx2="http://schemas.microsoft.com/office/drawing/2015/10/21/chartex" xmlns:cx3="http://schemas.microsoft.com/office/drawing/2016/5/9/chartex" xmlns:cx4="http://schemas.microsoft.com/office/drawing/2016/5/10/chartex" xmlns:cx5="http://schemas.microsoft.com/office/drawing/2016/5/11/chartex" xmlns:cx6="http://schemas.microsoft.com/office/drawing/2016/5/12/chartex" xmlns:cx7="http://schemas.microsoft.com/office/drawing/2016/5/13/chartex" xmlns:cx8="http://schemas.microsoft.com/office/drawing/2016/5/14/chartex" xmlns:mc="http://schemas.openxmlformats.org/markup-compatibility/2006" xmlns:aink="http://schemas.microsoft.com/office/drawing/2016/ink" xmlns:am3d="http://schemas.microsoft.com/office/drawing/2017/model3d" xmlns:o="urn:schemas-microsoft-com:office:office" xmlns:r="http://schemas.openxmlformats.org/officeDocument/2006/relationships" xmlns:m="http://schemas.openxmlformats.org/officeDocument/2006/math" xmlns:v="urn:schemas-microsoft-com:vml" xmlns:wp14="http://schemas.microsoft.com/office/word/2010/wordprocessingDrawing" xmlns:wp="http://schemas.openxmlformats.org/drawingml/2006/wordprocessingDrawing" xmlns:w10="urn:schemas-microsoft-com:office:word" xmlns:w="http://schemas.openxmlformats.org/wordprocessingml/2006/main" xmlns:w14="http://schemas.microsoft.com/office/word/2010/wordml" xmlns:w15="http://schemas.microsoft.com/office/word/2012/wordml" xmlns:w16cex="http://schemas.microsoft.com/office/word/2018/wordml/cex" xmlns:w16cid="http://schemas.microsoft.com/office/word/2016/wordml/cid" xmlns:w16="http://schemas.microsoft.com/office/word/2018/wordml" xmlns:w16sdtdh="http://schemas.microsoft.com/office/word/2020/wordml/sdtdatahash" xmlns:w16se="http://schemas.microsoft.com/office/word/2015/wordml/symex" xmlns:wpg="http://schemas.microsoft.com/office/word/2010/wordprocessingGroup" xmlns:wpi="http://schemas.microsoft.com/office/word/2010/wordprocessingInk" xmlns:wne="http://schemas.microsoft.com/office/word/2006/wordml" xmlns:wps="http://schemas.microsoft.com/office/word/2010/wordprocessingShape" mc:Ignorable="w14 w15 w16se w16cid w16 w16cex w16sdtdh wp14">
   <w:p>
     <w:pPr>
-      <w:pStyle w:val="Header"/>
+      <w:pStyle w:val="En-tte"/>
       <w:jc w:val="right"/>
       <w:rPr>
         <w:color w:val="2E74B5" w:themeColor="accent1" w:themeShade="BF"/>
@@ -5378,7 +5961,7 @@
   </w:p>
   <w:p>
     <w:pPr>
-      <w:pStyle w:val="Header"/>
+      <w:pStyle w:val="En-tte"/>
       <w:jc w:val="right"/>
       <w:rPr>
         <w:color w:val="2E74B5" w:themeColor="accent1" w:themeShade="BF"/>
@@ -5398,7 +5981,7 @@
   </w:p>
   <w:p>
     <w:pPr>
-      <w:pStyle w:val="Header"/>
+      <w:pStyle w:val="En-tte"/>
       <w:pBdr>
         <w:bottom w:val="single" w:sz="4" w:space="1" w:color="2E74B5" w:themeColor="accent1" w:themeShade="BF"/>
       </w:pBdr>
@@ -5412,14 +5995,14 @@
   </w:p>
   <w:p>
     <w:pPr>
-      <w:pStyle w:val="Header"/>
+      <w:pStyle w:val="En-tte"/>
     </w:pPr>
   </w:p>
 </w:hdr>
 </file>
 
 <file path=word/numbering.xml><?xml version="1.0" encoding="utf-8"?>
-<w:numbering xmlns:wpc="http://schemas.microsoft.com/office/word/2010/wordprocessingCanvas" xmlns:cx="http://schemas.microsoft.com/office/drawing/2014/chartex" xmlns:cx1="http://schemas.microsoft.com/office/drawing/2015/9/8/chartex" xmlns:cx2="http://schemas.microsoft.com/office/drawing/2015/10/21/chartex" xmlns:cx3="http://schemas.microsoft.com/office/drawing/2016/5/9/chartex" xmlns:cx4="http://schemas.microsoft.com/office/drawing/2016/5/10/chartex" xmlns:cx5="http://schemas.microsoft.com/office/drawing/2016/5/11/chartex" xmlns:cx6="http://schemas.microsoft.com/office/drawing/2016/5/12/chartex" xmlns:cx7="http://schemas.microsoft.com/office/drawing/2016/5/13/chartex" xmlns:cx8="http://schemas.microsoft.com/office/drawing/2016/5/14/chartex" xmlns:mc="http://schemas.openxmlformats.org/markup-compatibility/2006" xmlns:aink="http://schemas.microsoft.com/office/drawing/2016/ink" xmlns:am3d="http://schemas.microsoft.com/office/drawing/2017/model3d" xmlns:o="urn:schemas-microsoft-com:office:office" xmlns:r="http://schemas.openxmlformats.org/officeDocument/2006/relationships" xmlns:m="http://schemas.openxmlformats.org/officeDocument/2006/math" xmlns:v="urn:schemas-microsoft-com:vml" xmlns:wp14="http://schemas.microsoft.com/office/word/2010/wordprocessingDrawing" xmlns:wp="http://schemas.openxmlformats.org/drawingml/2006/wordprocessingDrawing" xmlns:w10="urn:schemas-microsoft-com:office:word" xmlns:w="http://schemas.openxmlformats.org/wordprocessingml/2006/main" xmlns:w14="http://schemas.microsoft.com/office/word/2010/wordml" xmlns:w15="http://schemas.microsoft.com/office/word/2012/wordml" xmlns:w16cex="http://schemas.microsoft.com/office/word/2018/wordml/cex" xmlns:w16cid="http://schemas.microsoft.com/office/word/2016/wordml/cid" xmlns:w16="http://schemas.microsoft.com/office/word/2018/wordml" xmlns:w16se="http://schemas.microsoft.com/office/word/2015/wordml/symex" xmlns:wpg="http://schemas.microsoft.com/office/word/2010/wordprocessingGroup" xmlns:wpi="http://schemas.microsoft.com/office/word/2010/wordprocessingInk" xmlns:wne="http://schemas.microsoft.com/office/word/2006/wordml" xmlns:wps="http://schemas.microsoft.com/office/word/2010/wordprocessingShape" mc:Ignorable="w14 w15 w16se w16cid w16 w16cex wp14">
+<w:numbering xmlns:wpc="http://schemas.microsoft.com/office/word/2010/wordprocessingCanvas" xmlns:cx="http://schemas.microsoft.com/office/drawing/2014/chartex" xmlns:cx1="http://schemas.microsoft.com/office/drawing/2015/9/8/chartex" xmlns:cx2="http://schemas.microsoft.com/office/drawing/2015/10/21/chartex" xmlns:cx3="http://schemas.microsoft.com/office/drawing/2016/5/9/chartex" xmlns:cx4="http://schemas.microsoft.com/office/drawing/2016/5/10/chartex" xmlns:cx5="http://schemas.microsoft.com/office/drawing/2016/5/11/chartex" xmlns:cx6="http://schemas.microsoft.com/office/drawing/2016/5/12/chartex" xmlns:cx7="http://schemas.microsoft.com/office/drawing/2016/5/13/chartex" xmlns:cx8="http://schemas.microsoft.com/office/drawing/2016/5/14/chartex" xmlns:mc="http://schemas.openxmlformats.org/markup-compatibility/2006" xmlns:aink="http://schemas.microsoft.com/office/drawing/2016/ink" xmlns:am3d="http://schemas.microsoft.com/office/drawing/2017/model3d" xmlns:o="urn:schemas-microsoft-com:office:office" xmlns:r="http://schemas.openxmlformats.org/officeDocument/2006/relationships" xmlns:m="http://schemas.openxmlformats.org/officeDocument/2006/math" xmlns:v="urn:schemas-microsoft-com:vml" xmlns:wp14="http://schemas.microsoft.com/office/word/2010/wordprocessingDrawing" xmlns:wp="http://schemas.openxmlformats.org/drawingml/2006/wordprocessingDrawing" xmlns:w10="urn:schemas-microsoft-com:office:word" xmlns:w="http://schemas.openxmlformats.org/wordprocessingml/2006/main" xmlns:w14="http://schemas.microsoft.com/office/word/2010/wordml" xmlns:w15="http://schemas.microsoft.com/office/word/2012/wordml" xmlns:w16cex="http://schemas.microsoft.com/office/word/2018/wordml/cex" xmlns:w16cid="http://schemas.microsoft.com/office/word/2016/wordml/cid" xmlns:w16="http://schemas.microsoft.com/office/word/2018/wordml" xmlns:w16sdtdh="http://schemas.microsoft.com/office/word/2020/wordml/sdtdatahash" xmlns:w16se="http://schemas.microsoft.com/office/word/2015/wordml/symex" xmlns:wpg="http://schemas.microsoft.com/office/word/2010/wordprocessingGroup" xmlns:wpi="http://schemas.microsoft.com/office/word/2010/wordprocessingInk" xmlns:wne="http://schemas.microsoft.com/office/word/2006/wordml" xmlns:wps="http://schemas.microsoft.com/office/word/2010/wordprocessingShape" mc:Ignorable="w14 w15 w16se w16cid w16 w16cex w16sdtdh wp14">
   <w:abstractNum w:abstractNumId="0" w15:restartNumberingAfterBreak="0">
     <w:nsid w:val="0570372D"/>
     <w:multiLevelType w:val="hybridMultilevel"/>
@@ -5534,6 +6117,119 @@
     </w:lvl>
   </w:abstractNum>
   <w:abstractNum w:abstractNumId="1" w15:restartNumberingAfterBreak="0">
+    <w:nsid w:val="068E3750"/>
+    <w:multiLevelType w:val="hybridMultilevel"/>
+    <w:tmpl w:val="67127620"/>
+    <w:lvl w:ilvl="0" w:tplc="040C0001">
+      <w:start w:val="1"/>
+      <w:numFmt w:val="bullet"/>
+      <w:lvlText w:val=""/>
+      <w:lvlJc w:val="left"/>
+      <w:pPr>
+        <w:ind w:left="720" w:hanging="360"/>
+      </w:pPr>
+      <w:rPr>
+        <w:rFonts w:ascii="Symbol" w:hAnsi="Symbol" w:hint="default"/>
+      </w:rPr>
+    </w:lvl>
+    <w:lvl w:ilvl="1" w:tplc="040C0003" w:tentative="1">
+      <w:start w:val="1"/>
+      <w:numFmt w:val="bullet"/>
+      <w:lvlText w:val="o"/>
+      <w:lvlJc w:val="left"/>
+      <w:pPr>
+        <w:ind w:left="1440" w:hanging="360"/>
+      </w:pPr>
+      <w:rPr>
+        <w:rFonts w:ascii="Courier New" w:hAnsi="Courier New" w:cs="Courier New" w:hint="default"/>
+      </w:rPr>
+    </w:lvl>
+    <w:lvl w:ilvl="2" w:tplc="040C0005" w:tentative="1">
+      <w:start w:val="1"/>
+      <w:numFmt w:val="bullet"/>
+      <w:lvlText w:val=""/>
+      <w:lvlJc w:val="left"/>
+      <w:pPr>
+        <w:ind w:left="2160" w:hanging="360"/>
+      </w:pPr>
+      <w:rPr>
+        <w:rFonts w:ascii="Wingdings" w:hAnsi="Wingdings" w:hint="default"/>
+      </w:rPr>
+    </w:lvl>
+    <w:lvl w:ilvl="3" w:tplc="040C0001" w:tentative="1">
+      <w:start w:val="1"/>
+      <w:numFmt w:val="bullet"/>
+      <w:lvlText w:val=""/>
+      <w:lvlJc w:val="left"/>
+      <w:pPr>
+        <w:ind w:left="2880" w:hanging="360"/>
+      </w:pPr>
+      <w:rPr>
+        <w:rFonts w:ascii="Symbol" w:hAnsi="Symbol" w:hint="default"/>
+      </w:rPr>
+    </w:lvl>
+    <w:lvl w:ilvl="4" w:tplc="040C0003" w:tentative="1">
+      <w:start w:val="1"/>
+      <w:numFmt w:val="bullet"/>
+      <w:lvlText w:val="o"/>
+      <w:lvlJc w:val="left"/>
+      <w:pPr>
+        <w:ind w:left="3600" w:hanging="360"/>
+      </w:pPr>
+      <w:rPr>
+        <w:rFonts w:ascii="Courier New" w:hAnsi="Courier New" w:cs="Courier New" w:hint="default"/>
+      </w:rPr>
+    </w:lvl>
+    <w:lvl w:ilvl="5" w:tplc="040C0005" w:tentative="1">
+      <w:start w:val="1"/>
+      <w:numFmt w:val="bullet"/>
+      <w:lvlText w:val=""/>
+      <w:lvlJc w:val="left"/>
+      <w:pPr>
+        <w:ind w:left="4320" w:hanging="360"/>
+      </w:pPr>
+      <w:rPr>
+        <w:rFonts w:ascii="Wingdings" w:hAnsi="Wingdings" w:hint="default"/>
+      </w:rPr>
+    </w:lvl>
+    <w:lvl w:ilvl="6" w:tplc="040C0001" w:tentative="1">
+      <w:start w:val="1"/>
+      <w:numFmt w:val="bullet"/>
+      <w:lvlText w:val=""/>
+      <w:lvlJc w:val="left"/>
+      <w:pPr>
+        <w:ind w:left="5040" w:hanging="360"/>
+      </w:pPr>
+      <w:rPr>
+        <w:rFonts w:ascii="Symbol" w:hAnsi="Symbol" w:hint="default"/>
+      </w:rPr>
+    </w:lvl>
+    <w:lvl w:ilvl="7" w:tplc="040C0003" w:tentative="1">
+      <w:start w:val="1"/>
+      <w:numFmt w:val="bullet"/>
+      <w:lvlText w:val="o"/>
+      <w:lvlJc w:val="left"/>
+      <w:pPr>
+        <w:ind w:left="5760" w:hanging="360"/>
+      </w:pPr>
+      <w:rPr>
+        <w:rFonts w:ascii="Courier New" w:hAnsi="Courier New" w:cs="Courier New" w:hint="default"/>
+      </w:rPr>
+    </w:lvl>
+    <w:lvl w:ilvl="8" w:tplc="040C0005" w:tentative="1">
+      <w:start w:val="1"/>
+      <w:numFmt w:val="bullet"/>
+      <w:lvlText w:val=""/>
+      <w:lvlJc w:val="left"/>
+      <w:pPr>
+        <w:ind w:left="6480" w:hanging="360"/>
+      </w:pPr>
+      <w:rPr>
+        <w:rFonts w:ascii="Wingdings" w:hAnsi="Wingdings" w:hint="default"/>
+      </w:rPr>
+    </w:lvl>
+  </w:abstractNum>
+  <w:abstractNum w:abstractNumId="2" w15:restartNumberingAfterBreak="0">
     <w:nsid w:val="0992497F"/>
     <w:multiLevelType w:val="multilevel"/>
     <w:tmpl w:val="952C1CFC"/>
@@ -5682,7 +6378,7 @@
       </w:rPr>
     </w:lvl>
   </w:abstractNum>
-  <w:abstractNum w:abstractNumId="2" w15:restartNumberingAfterBreak="0">
+  <w:abstractNum w:abstractNumId="3" w15:restartNumberingAfterBreak="0">
     <w:nsid w:val="0A700C87"/>
     <w:multiLevelType w:val="multilevel"/>
     <w:tmpl w:val="A09871A2"/>
@@ -5831,7 +6527,7 @@
       </w:rPr>
     </w:lvl>
   </w:abstractNum>
-  <w:abstractNum w:abstractNumId="3" w15:restartNumberingAfterBreak="0">
+  <w:abstractNum w:abstractNumId="4" w15:restartNumberingAfterBreak="0">
     <w:nsid w:val="0C084791"/>
     <w:multiLevelType w:val="multilevel"/>
     <w:tmpl w:val="B56446AE"/>
@@ -5980,10 +6676,10 @@
       </w:rPr>
     </w:lvl>
   </w:abstractNum>
-  <w:abstractNum w:abstractNumId="4" w15:restartNumberingAfterBreak="0">
+  <w:abstractNum w:abstractNumId="5" w15:restartNumberingAfterBreak="0">
     <w:nsid w:val="17606138"/>
     <w:multiLevelType w:val="hybridMultilevel"/>
-    <w:tmpl w:val="A0C8833A"/>
+    <w:tmpl w:val="4B4E4D04"/>
     <w:lvl w:ilvl="0" w:tplc="040C0001">
       <w:start w:val="1"/>
       <w:numFmt w:val="bullet"/>
@@ -5996,7 +6692,7 @@
         <w:rFonts w:ascii="Symbol" w:hAnsi="Symbol" w:hint="default"/>
       </w:rPr>
     </w:lvl>
-    <w:lvl w:ilvl="1" w:tplc="040C0003" w:tentative="1">
+    <w:lvl w:ilvl="1" w:tplc="040C0003">
       <w:start w:val="1"/>
       <w:numFmt w:val="bullet"/>
       <w:lvlText w:val="o"/>
@@ -6008,7 +6704,7 @@
         <w:rFonts w:ascii="Courier New" w:hAnsi="Courier New" w:cs="Courier New" w:hint="default"/>
       </w:rPr>
     </w:lvl>
-    <w:lvl w:ilvl="2" w:tplc="040C0005" w:tentative="1">
+    <w:lvl w:ilvl="2" w:tplc="040C0005">
       <w:start w:val="1"/>
       <w:numFmt w:val="bullet"/>
       <w:lvlText w:val=""/>
@@ -6020,7 +6716,7 @@
         <w:rFonts w:ascii="Wingdings" w:hAnsi="Wingdings" w:hint="default"/>
       </w:rPr>
     </w:lvl>
-    <w:lvl w:ilvl="3" w:tplc="040C0001" w:tentative="1">
+    <w:lvl w:ilvl="3" w:tplc="040C0001">
       <w:start w:val="1"/>
       <w:numFmt w:val="bullet"/>
       <w:lvlText w:val=""/>
@@ -6032,7 +6728,7 @@
         <w:rFonts w:ascii="Symbol" w:hAnsi="Symbol" w:hint="default"/>
       </w:rPr>
     </w:lvl>
-    <w:lvl w:ilvl="4" w:tplc="040C0003" w:tentative="1">
+    <w:lvl w:ilvl="4" w:tplc="040C0003">
       <w:start w:val="1"/>
       <w:numFmt w:val="bullet"/>
       <w:lvlText w:val="o"/>
@@ -6044,7 +6740,7 @@
         <w:rFonts w:ascii="Courier New" w:hAnsi="Courier New" w:cs="Courier New" w:hint="default"/>
       </w:rPr>
     </w:lvl>
-    <w:lvl w:ilvl="5" w:tplc="040C0005" w:tentative="1">
+    <w:lvl w:ilvl="5" w:tplc="040C0005">
       <w:start w:val="1"/>
       <w:numFmt w:val="bullet"/>
       <w:lvlText w:val=""/>
@@ -6056,7 +6752,7 @@
         <w:rFonts w:ascii="Wingdings" w:hAnsi="Wingdings" w:hint="default"/>
       </w:rPr>
     </w:lvl>
-    <w:lvl w:ilvl="6" w:tplc="040C0001" w:tentative="1">
+    <w:lvl w:ilvl="6" w:tplc="040C0001">
       <w:start w:val="1"/>
       <w:numFmt w:val="bullet"/>
       <w:lvlText w:val=""/>
@@ -6068,7 +6764,7 @@
         <w:rFonts w:ascii="Symbol" w:hAnsi="Symbol" w:hint="default"/>
       </w:rPr>
     </w:lvl>
-    <w:lvl w:ilvl="7" w:tplc="040C0003" w:tentative="1">
+    <w:lvl w:ilvl="7" w:tplc="040C0003">
       <w:start w:val="1"/>
       <w:numFmt w:val="bullet"/>
       <w:lvlText w:val="o"/>
@@ -6080,7 +6776,7 @@
         <w:rFonts w:ascii="Courier New" w:hAnsi="Courier New" w:cs="Courier New" w:hint="default"/>
       </w:rPr>
     </w:lvl>
-    <w:lvl w:ilvl="8" w:tplc="040C0005" w:tentative="1">
+    <w:lvl w:ilvl="8" w:tplc="040C0005">
       <w:start w:val="1"/>
       <w:numFmt w:val="bullet"/>
       <w:lvlText w:val=""/>
@@ -6093,7 +6789,7 @@
       </w:rPr>
     </w:lvl>
   </w:abstractNum>
-  <w:abstractNum w:abstractNumId="5" w15:restartNumberingAfterBreak="0">
+  <w:abstractNum w:abstractNumId="6" w15:restartNumberingAfterBreak="0">
     <w:nsid w:val="22A13F48"/>
     <w:multiLevelType w:val="multilevel"/>
     <w:tmpl w:val="C2606330"/>
@@ -6238,7 +6934,7 @@
       </w:rPr>
     </w:lvl>
   </w:abstractNum>
-  <w:abstractNum w:abstractNumId="6" w15:restartNumberingAfterBreak="0">
+  <w:abstractNum w:abstractNumId="7" w15:restartNumberingAfterBreak="0">
     <w:nsid w:val="38F37F25"/>
     <w:multiLevelType w:val="multilevel"/>
     <w:tmpl w:val="016A83F8"/>
@@ -6387,10 +7083,10 @@
       </w:rPr>
     </w:lvl>
   </w:abstractNum>
-  <w:abstractNum w:abstractNumId="7" w15:restartNumberingAfterBreak="0">
+  <w:abstractNum w:abstractNumId="8" w15:restartNumberingAfterBreak="0">
     <w:nsid w:val="3C670ADC"/>
     <w:multiLevelType w:val="hybridMultilevel"/>
-    <w:tmpl w:val="DA00C418"/>
+    <w:tmpl w:val="4A483E82"/>
     <w:lvl w:ilvl="0" w:tplc="040C0001">
       <w:start w:val="1"/>
       <w:numFmt w:val="bullet"/>
@@ -6415,6 +7111,118 @@
         <w:rFonts w:ascii="Courier New" w:hAnsi="Courier New" w:cs="Courier New" w:hint="default"/>
       </w:rPr>
     </w:lvl>
+    <w:lvl w:ilvl="2" w:tplc="68C4A606">
+      <w:numFmt w:val="bullet"/>
+      <w:lvlText w:val="-"/>
+      <w:lvlJc w:val="left"/>
+      <w:pPr>
+        <w:ind w:left="2160" w:hanging="360"/>
+      </w:pPr>
+      <w:rPr>
+        <w:rFonts w:ascii="Calibri" w:eastAsia="Times New Roman" w:hAnsi="Calibri" w:cs="Calibri" w:hint="default"/>
+      </w:rPr>
+    </w:lvl>
+    <w:lvl w:ilvl="3" w:tplc="040C0001" w:tentative="1">
+      <w:start w:val="1"/>
+      <w:numFmt w:val="bullet"/>
+      <w:lvlText w:val=""/>
+      <w:lvlJc w:val="left"/>
+      <w:pPr>
+        <w:ind w:left="2880" w:hanging="360"/>
+      </w:pPr>
+      <w:rPr>
+        <w:rFonts w:ascii="Symbol" w:hAnsi="Symbol" w:hint="default"/>
+      </w:rPr>
+    </w:lvl>
+    <w:lvl w:ilvl="4" w:tplc="040C0003" w:tentative="1">
+      <w:start w:val="1"/>
+      <w:numFmt w:val="bullet"/>
+      <w:lvlText w:val="o"/>
+      <w:lvlJc w:val="left"/>
+      <w:pPr>
+        <w:ind w:left="3600" w:hanging="360"/>
+      </w:pPr>
+      <w:rPr>
+        <w:rFonts w:ascii="Courier New" w:hAnsi="Courier New" w:cs="Courier New" w:hint="default"/>
+      </w:rPr>
+    </w:lvl>
+    <w:lvl w:ilvl="5" w:tplc="040C0005" w:tentative="1">
+      <w:start w:val="1"/>
+      <w:numFmt w:val="bullet"/>
+      <w:lvlText w:val=""/>
+      <w:lvlJc w:val="left"/>
+      <w:pPr>
+        <w:ind w:left="4320" w:hanging="360"/>
+      </w:pPr>
+      <w:rPr>
+        <w:rFonts w:ascii="Wingdings" w:hAnsi="Wingdings" w:hint="default"/>
+      </w:rPr>
+    </w:lvl>
+    <w:lvl w:ilvl="6" w:tplc="040C0001" w:tentative="1">
+      <w:start w:val="1"/>
+      <w:numFmt w:val="bullet"/>
+      <w:lvlText w:val=""/>
+      <w:lvlJc w:val="left"/>
+      <w:pPr>
+        <w:ind w:left="5040" w:hanging="360"/>
+      </w:pPr>
+      <w:rPr>
+        <w:rFonts w:ascii="Symbol" w:hAnsi="Symbol" w:hint="default"/>
+      </w:rPr>
+    </w:lvl>
+    <w:lvl w:ilvl="7" w:tplc="040C0003" w:tentative="1">
+      <w:start w:val="1"/>
+      <w:numFmt w:val="bullet"/>
+      <w:lvlText w:val="o"/>
+      <w:lvlJc w:val="left"/>
+      <w:pPr>
+        <w:ind w:left="5760" w:hanging="360"/>
+      </w:pPr>
+      <w:rPr>
+        <w:rFonts w:ascii="Courier New" w:hAnsi="Courier New" w:cs="Courier New" w:hint="default"/>
+      </w:rPr>
+    </w:lvl>
+    <w:lvl w:ilvl="8" w:tplc="040C0005" w:tentative="1">
+      <w:start w:val="1"/>
+      <w:numFmt w:val="bullet"/>
+      <w:lvlText w:val=""/>
+      <w:lvlJc w:val="left"/>
+      <w:pPr>
+        <w:ind w:left="6480" w:hanging="360"/>
+      </w:pPr>
+      <w:rPr>
+        <w:rFonts w:ascii="Wingdings" w:hAnsi="Wingdings" w:hint="default"/>
+      </w:rPr>
+    </w:lvl>
+  </w:abstractNum>
+  <w:abstractNum w:abstractNumId="9" w15:restartNumberingAfterBreak="0">
+    <w:nsid w:val="4F4552EA"/>
+    <w:multiLevelType w:val="hybridMultilevel"/>
+    <w:tmpl w:val="68588DE6"/>
+    <w:lvl w:ilvl="0" w:tplc="040C0001">
+      <w:start w:val="1"/>
+      <w:numFmt w:val="bullet"/>
+      <w:lvlText w:val=""/>
+      <w:lvlJc w:val="left"/>
+      <w:pPr>
+        <w:ind w:left="720" w:hanging="360"/>
+      </w:pPr>
+      <w:rPr>
+        <w:rFonts w:ascii="Symbol" w:hAnsi="Symbol" w:hint="default"/>
+      </w:rPr>
+    </w:lvl>
+    <w:lvl w:ilvl="1" w:tplc="040C0003" w:tentative="1">
+      <w:start w:val="1"/>
+      <w:numFmt w:val="bullet"/>
+      <w:lvlText w:val="o"/>
+      <w:lvlJc w:val="left"/>
+      <w:pPr>
+        <w:ind w:left="1440" w:hanging="360"/>
+      </w:pPr>
+      <w:rPr>
+        <w:rFonts w:ascii="Courier New" w:hAnsi="Courier New" w:cs="Courier New" w:hint="default"/>
+      </w:rPr>
+    </w:lvl>
     <w:lvl w:ilvl="2" w:tplc="040C0005" w:tentative="1">
       <w:start w:val="1"/>
       <w:numFmt w:val="bullet"/>
@@ -6500,7 +7308,7 @@
       </w:rPr>
     </w:lvl>
   </w:abstractNum>
-  <w:abstractNum w:abstractNumId="8" w15:restartNumberingAfterBreak="0">
+  <w:abstractNum w:abstractNumId="10" w15:restartNumberingAfterBreak="0">
     <w:nsid w:val="5A536F4E"/>
     <w:multiLevelType w:val="multilevel"/>
     <w:tmpl w:val="C214357A"/>
@@ -6649,7 +7457,7 @@
       </w:rPr>
     </w:lvl>
   </w:abstractNum>
-  <w:abstractNum w:abstractNumId="9" w15:restartNumberingAfterBreak="0">
+  <w:abstractNum w:abstractNumId="11" w15:restartNumberingAfterBreak="0">
     <w:nsid w:val="6AEF2B05"/>
     <w:multiLevelType w:val="multilevel"/>
     <w:tmpl w:val="1BDE930E"/>
@@ -6798,7 +7606,7 @@
       </w:rPr>
     </w:lvl>
   </w:abstractNum>
-  <w:abstractNum w:abstractNumId="10" w15:restartNumberingAfterBreak="0">
+  <w:abstractNum w:abstractNumId="12" w15:restartNumberingAfterBreak="0">
     <w:nsid w:val="6BB66BCA"/>
     <w:multiLevelType w:val="multilevel"/>
     <w:tmpl w:val="F34AE4DE"/>
@@ -6947,7 +7755,7 @@
       </w:rPr>
     </w:lvl>
   </w:abstractNum>
-  <w:abstractNum w:abstractNumId="11" w15:restartNumberingAfterBreak="0">
+  <w:abstractNum w:abstractNumId="13" w15:restartNumberingAfterBreak="0">
     <w:nsid w:val="6F9328C5"/>
     <w:multiLevelType w:val="hybridMultilevel"/>
     <w:tmpl w:val="69FAF7F0"/>
@@ -7060,7 +7868,7 @@
       </w:rPr>
     </w:lvl>
   </w:abstractNum>
-  <w:abstractNum w:abstractNumId="12" w15:restartNumberingAfterBreak="0">
+  <w:abstractNum w:abstractNumId="14" w15:restartNumberingAfterBreak="0">
     <w:nsid w:val="741D4122"/>
     <w:multiLevelType w:val="hybridMultilevel"/>
     <w:tmpl w:val="E976E4F2"/>
@@ -7177,46 +7985,52 @@
     <w:abstractNumId w:val="0"/>
   </w:num>
   <w:num w:numId="2">
+    <w:abstractNumId w:val="13"/>
+  </w:num>
+  <w:num w:numId="3">
+    <w:abstractNumId w:val="7"/>
+  </w:num>
+  <w:num w:numId="4">
+    <w:abstractNumId w:val="2"/>
+  </w:num>
+  <w:num w:numId="5">
+    <w:abstractNumId w:val="6"/>
+  </w:num>
+  <w:num w:numId="6">
+    <w:abstractNumId w:val="10"/>
+  </w:num>
+  <w:num w:numId="7">
+    <w:abstractNumId w:val="12"/>
+  </w:num>
+  <w:num w:numId="8">
     <w:abstractNumId w:val="11"/>
   </w:num>
-  <w:num w:numId="3">
-    <w:abstractNumId w:val="6"/>
+  <w:num w:numId="9">
+    <w:abstractNumId w:val="4"/>
   </w:num>
-  <w:num w:numId="4">
+  <w:num w:numId="10">
+    <w:abstractNumId w:val="3"/>
+  </w:num>
+  <w:num w:numId="11">
+    <w:abstractNumId w:val="8"/>
+  </w:num>
+  <w:num w:numId="12">
+    <w:abstractNumId w:val="5"/>
+  </w:num>
+  <w:num w:numId="13">
+    <w:abstractNumId w:val="14"/>
+  </w:num>
+  <w:num w:numId="14">
     <w:abstractNumId w:val="1"/>
   </w:num>
-  <w:num w:numId="5">
-    <w:abstractNumId w:val="5"/>
-  </w:num>
-  <w:num w:numId="6">
-    <w:abstractNumId w:val="8"/>
-  </w:num>
-  <w:num w:numId="7">
-    <w:abstractNumId w:val="10"/>
-  </w:num>
-  <w:num w:numId="8">
+  <w:num w:numId="15">
     <w:abstractNumId w:val="9"/>
-  </w:num>
-  <w:num w:numId="9">
-    <w:abstractNumId w:val="3"/>
-  </w:num>
-  <w:num w:numId="10">
-    <w:abstractNumId w:val="2"/>
-  </w:num>
-  <w:num w:numId="11">
-    <w:abstractNumId w:val="7"/>
-  </w:num>
-  <w:num w:numId="12">
-    <w:abstractNumId w:val="4"/>
-  </w:num>
-  <w:num w:numId="13">
-    <w:abstractNumId w:val="12"/>
   </w:num>
 </w:numbering>
 </file>
 
 <file path=word/styles.xml><?xml version="1.0" encoding="utf-8"?>
-<w:styles xmlns:mc="http://schemas.openxmlformats.org/markup-compatibility/2006" xmlns:r="http://schemas.openxmlformats.org/officeDocument/2006/relationships" xmlns:w="http://schemas.openxmlformats.org/wordprocessingml/2006/main" xmlns:w14="http://schemas.microsoft.com/office/word/2010/wordml" xmlns:w15="http://schemas.microsoft.com/office/word/2012/wordml" xmlns:w16cex="http://schemas.microsoft.com/office/word/2018/wordml/cex" xmlns:w16cid="http://schemas.microsoft.com/office/word/2016/wordml/cid" xmlns:w16="http://schemas.microsoft.com/office/word/2018/wordml" xmlns:w16se="http://schemas.microsoft.com/office/word/2015/wordml/symex" mc:Ignorable="w14 w15 w16se w16cid w16 w16cex">
+<w:styles xmlns:mc="http://schemas.openxmlformats.org/markup-compatibility/2006" xmlns:r="http://schemas.openxmlformats.org/officeDocument/2006/relationships" xmlns:w="http://schemas.openxmlformats.org/wordprocessingml/2006/main" xmlns:w14="http://schemas.microsoft.com/office/word/2010/wordml" xmlns:w15="http://schemas.microsoft.com/office/word/2012/wordml" xmlns:w16cex="http://schemas.microsoft.com/office/word/2018/wordml/cex" xmlns:w16cid="http://schemas.microsoft.com/office/word/2016/wordml/cid" xmlns:w16="http://schemas.microsoft.com/office/word/2018/wordml" xmlns:w16sdtdh="http://schemas.microsoft.com/office/word/2020/wordml/sdtdatahash" xmlns:w16se="http://schemas.microsoft.com/office/word/2015/wordml/symex" mc:Ignorable="w14 w15 w16se w16cid w16 w16cex w16sdtdh">
   <w:docDefaults>
     <w:rPrDefault>
       <w:rPr>
@@ -7614,10 +8428,10 @@
     <w:name w:val="Normal"/>
     <w:qFormat/>
   </w:style>
-  <w:style w:type="paragraph" w:styleId="Heading1">
+  <w:style w:type="paragraph" w:styleId="Titre1">
     <w:name w:val="heading 1"/>
     <w:basedOn w:val="Normal"/>
-    <w:link w:val="Heading1Char"/>
+    <w:link w:val="Titre1Car"/>
     <w:uiPriority w:val="9"/>
     <w:qFormat/>
     <w:rsid w:val="001B236E"/>
@@ -7632,10 +8446,10 @@
       <w:szCs w:val="32"/>
     </w:rPr>
   </w:style>
-  <w:style w:type="paragraph" w:styleId="Heading2">
+  <w:style w:type="paragraph" w:styleId="Titre2">
     <w:name w:val="heading 2"/>
-    <w:basedOn w:val="Heading1"/>
-    <w:link w:val="Heading2Char"/>
+    <w:basedOn w:val="Titre1"/>
+    <w:link w:val="Titre2Car"/>
     <w:uiPriority w:val="9"/>
     <w:qFormat/>
     <w:rsid w:val="001B236E"/>
@@ -7649,10 +8463,10 @@
       <w:lang w:eastAsia="fr-FR"/>
     </w:rPr>
   </w:style>
-  <w:style w:type="paragraph" w:styleId="Heading3">
+  <w:style w:type="paragraph" w:styleId="Titre3">
     <w:name w:val="heading 3"/>
     <w:basedOn w:val="Normal"/>
-    <w:link w:val="Heading3Char"/>
+    <w:link w:val="Titre3Car"/>
     <w:uiPriority w:val="9"/>
     <w:qFormat/>
     <w:rsid w:val="005D5AC3"/>
@@ -7669,11 +8483,11 @@
       <w:lang w:eastAsia="fr-FR"/>
     </w:rPr>
   </w:style>
-  <w:style w:type="paragraph" w:styleId="Heading4">
+  <w:style w:type="paragraph" w:styleId="Titre4">
     <w:name w:val="heading 4"/>
     <w:basedOn w:val="Normal"/>
     <w:next w:val="Normal"/>
-    <w:link w:val="Heading4Char"/>
+    <w:link w:val="Titre4Car"/>
     <w:uiPriority w:val="9"/>
     <w:unhideWhenUsed/>
     <w:qFormat/>
@@ -7691,13 +8505,13 @@
       <w:color w:val="2E74B5" w:themeColor="accent1" w:themeShade="BF"/>
     </w:rPr>
   </w:style>
-  <w:style w:type="character" w:default="1" w:styleId="DefaultParagraphFont">
+  <w:style w:type="character" w:default="1" w:styleId="Policepardfaut">
     <w:name w:val="Default Paragraph Font"/>
     <w:uiPriority w:val="1"/>
     <w:semiHidden/>
     <w:unhideWhenUsed/>
   </w:style>
-  <w:style w:type="table" w:default="1" w:styleId="TableNormal">
+  <w:style w:type="table" w:default="1" w:styleId="TableauNormal">
     <w:name w:val="Normal Table"/>
     <w:uiPriority w:val="99"/>
     <w:semiHidden/>
@@ -7712,16 +8526,16 @@
       </w:tblCellMar>
     </w:tblPr>
   </w:style>
-  <w:style w:type="numbering" w:default="1" w:styleId="NoList">
+  <w:style w:type="numbering" w:default="1" w:styleId="Aucuneliste">
     <w:name w:val="No List"/>
     <w:uiPriority w:val="99"/>
     <w:semiHidden/>
     <w:unhideWhenUsed/>
   </w:style>
-  <w:style w:type="character" w:customStyle="1" w:styleId="Heading1Char">
-    <w:name w:val="Heading 1 Char"/>
-    <w:basedOn w:val="DefaultParagraphFont"/>
-    <w:link w:val="Heading1"/>
+  <w:style w:type="character" w:customStyle="1" w:styleId="Titre1Car">
+    <w:name w:val="Titre 1 Car"/>
+    <w:basedOn w:val="Policepardfaut"/>
+    <w:link w:val="Titre1"/>
     <w:uiPriority w:val="9"/>
     <w:rsid w:val="001B236E"/>
     <w:rPr>
@@ -7731,10 +8545,10 @@
       <w:szCs w:val="32"/>
     </w:rPr>
   </w:style>
-  <w:style w:type="character" w:customStyle="1" w:styleId="Heading2Char">
-    <w:name w:val="Heading 2 Char"/>
-    <w:basedOn w:val="DefaultParagraphFont"/>
-    <w:link w:val="Heading2"/>
+  <w:style w:type="character" w:customStyle="1" w:styleId="Titre2Car">
+    <w:name w:val="Titre 2 Car"/>
+    <w:basedOn w:val="Policepardfaut"/>
+    <w:link w:val="Titre2"/>
     <w:uiPriority w:val="9"/>
     <w:rsid w:val="001B236E"/>
     <w:rPr>
@@ -7745,10 +8559,10 @@
       <w:lang w:eastAsia="fr-FR"/>
     </w:rPr>
   </w:style>
-  <w:style w:type="character" w:customStyle="1" w:styleId="Heading3Char">
-    <w:name w:val="Heading 3 Char"/>
-    <w:basedOn w:val="DefaultParagraphFont"/>
-    <w:link w:val="Heading3"/>
+  <w:style w:type="character" w:customStyle="1" w:styleId="Titre3Car">
+    <w:name w:val="Titre 3 Car"/>
+    <w:basedOn w:val="Policepardfaut"/>
+    <w:link w:val="Titre3"/>
     <w:uiPriority w:val="9"/>
     <w:rsid w:val="005D5AC3"/>
     <w:rPr>
@@ -7776,17 +8590,17 @@
   </w:style>
   <w:style w:type="character" w:customStyle="1" w:styleId="vcard">
     <w:name w:val="vcard"/>
-    <w:basedOn w:val="DefaultParagraphFont"/>
+    <w:basedOn w:val="Policepardfaut"/>
     <w:rsid w:val="005D5AC3"/>
   </w:style>
   <w:style w:type="character" w:customStyle="1" w:styleId="fn">
     <w:name w:val="fn"/>
-    <w:basedOn w:val="DefaultParagraphFont"/>
+    <w:basedOn w:val="Policepardfaut"/>
     <w:rsid w:val="005D5AC3"/>
   </w:style>
-  <w:style w:type="character" w:styleId="Hyperlink">
+  <w:style w:type="character" w:styleId="Lienhypertexte">
     <w:name w:val="Hyperlink"/>
-    <w:basedOn w:val="DefaultParagraphFont"/>
+    <w:basedOn w:val="Policepardfaut"/>
     <w:uiPriority w:val="99"/>
     <w:unhideWhenUsed/>
     <w:rsid w:val="005D5AC3"/>
@@ -7797,7 +8611,7 @@
   </w:style>
   <w:style w:type="character" w:customStyle="1" w:styleId="ez-toc-section">
     <w:name w:val="ez-toc-section"/>
-    <w:basedOn w:val="DefaultParagraphFont"/>
+    <w:basedOn w:val="Policepardfaut"/>
     <w:rsid w:val="005D5AC3"/>
   </w:style>
   <w:style w:type="paragraph" w:customStyle="1" w:styleId="Default">
@@ -7816,7 +8630,7 @@
       <w:szCs w:val="24"/>
     </w:rPr>
   </w:style>
-  <w:style w:type="paragraph" w:styleId="ListParagraph">
+  <w:style w:type="paragraph" w:styleId="Paragraphedeliste">
     <w:name w:val="List Paragraph"/>
     <w:basedOn w:val="Normal"/>
     <w:uiPriority w:val="34"/>
@@ -7826,9 +8640,9 @@
       <w:contextualSpacing/>
     </w:pPr>
   </w:style>
-  <w:style w:type="table" w:styleId="TableGrid">
+  <w:style w:type="table" w:styleId="Grilledutableau">
     <w:name w:val="Table Grid"/>
-    <w:basedOn w:val="TableNormal"/>
+    <w:basedOn w:val="TableauNormal"/>
     <w:uiPriority w:val="59"/>
     <w:rsid w:val="00FB4123"/>
     <w:pPr>
@@ -7845,10 +8659,10 @@
       </w:tblBorders>
     </w:tblPr>
   </w:style>
-  <w:style w:type="paragraph" w:styleId="Header">
+  <w:style w:type="paragraph" w:styleId="En-tte">
     <w:name w:val="header"/>
     <w:basedOn w:val="Normal"/>
-    <w:link w:val="HeaderChar"/>
+    <w:link w:val="En-tteCar"/>
     <w:uiPriority w:val="99"/>
     <w:unhideWhenUsed/>
     <w:rsid w:val="000D2626"/>
@@ -7860,17 +8674,17 @@
       <w:spacing w:after="0" w:line="240" w:lineRule="auto"/>
     </w:pPr>
   </w:style>
-  <w:style w:type="character" w:customStyle="1" w:styleId="HeaderChar">
-    <w:name w:val="Header Char"/>
-    <w:basedOn w:val="DefaultParagraphFont"/>
-    <w:link w:val="Header"/>
+  <w:style w:type="character" w:customStyle="1" w:styleId="En-tteCar">
+    <w:name w:val="En-tête Car"/>
+    <w:basedOn w:val="Policepardfaut"/>
+    <w:link w:val="En-tte"/>
     <w:uiPriority w:val="99"/>
     <w:rsid w:val="000D2626"/>
   </w:style>
-  <w:style w:type="paragraph" w:styleId="Footer">
+  <w:style w:type="paragraph" w:styleId="Pieddepage">
     <w:name w:val="footer"/>
     <w:basedOn w:val="Normal"/>
-    <w:link w:val="FooterChar"/>
+    <w:link w:val="PieddepageCar"/>
     <w:uiPriority w:val="99"/>
     <w:unhideWhenUsed/>
     <w:rsid w:val="000D2626"/>
@@ -7882,16 +8696,16 @@
       <w:spacing w:after="0" w:line="240" w:lineRule="auto"/>
     </w:pPr>
   </w:style>
-  <w:style w:type="character" w:customStyle="1" w:styleId="FooterChar">
-    <w:name w:val="Footer Char"/>
-    <w:basedOn w:val="DefaultParagraphFont"/>
-    <w:link w:val="Footer"/>
+  <w:style w:type="character" w:customStyle="1" w:styleId="PieddepageCar">
+    <w:name w:val="Pied de page Car"/>
+    <w:basedOn w:val="Policepardfaut"/>
+    <w:link w:val="Pieddepage"/>
     <w:uiPriority w:val="99"/>
     <w:rsid w:val="000D2626"/>
   </w:style>
-  <w:style w:type="character" w:styleId="UnresolvedMention">
+  <w:style w:type="character" w:styleId="Mentionnonrsolue">
     <w:name w:val="Unresolved Mention"/>
-    <w:basedOn w:val="DefaultParagraphFont"/>
+    <w:basedOn w:val="Policepardfaut"/>
     <w:uiPriority w:val="99"/>
     <w:semiHidden/>
     <w:unhideWhenUsed/>
@@ -7901,9 +8715,9 @@
       <w:shd w:val="clear" w:color="auto" w:fill="E1DFDD"/>
     </w:rPr>
   </w:style>
-  <w:style w:type="character" w:styleId="FollowedHyperlink">
+  <w:style w:type="character" w:styleId="Lienhypertextesuivivisit">
     <w:name w:val="FollowedHyperlink"/>
-    <w:basedOn w:val="DefaultParagraphFont"/>
+    <w:basedOn w:val="Policepardfaut"/>
     <w:uiPriority w:val="99"/>
     <w:semiHidden/>
     <w:unhideWhenUsed/>
@@ -7913,7 +8727,7 @@
       <w:u w:val="single"/>
     </w:rPr>
   </w:style>
-  <w:style w:type="paragraph" w:styleId="NoSpacing">
+  <w:style w:type="paragraph" w:styleId="Sansinterligne">
     <w:name w:val="No Spacing"/>
     <w:uiPriority w:val="1"/>
     <w:qFormat/>
@@ -7922,11 +8736,11 @@
       <w:spacing w:after="0" w:line="240" w:lineRule="auto"/>
     </w:pPr>
   </w:style>
-  <w:style w:type="paragraph" w:styleId="Title">
+  <w:style w:type="paragraph" w:styleId="Titre">
     <w:name w:val="Title"/>
     <w:basedOn w:val="Normal"/>
     <w:next w:val="Normal"/>
-    <w:link w:val="TitleChar"/>
+    <w:link w:val="TitreCar"/>
     <w:uiPriority w:val="10"/>
     <w:qFormat/>
     <w:rsid w:val="00DE4BD7"/>
@@ -7942,10 +8756,10 @@
       <w:szCs w:val="56"/>
     </w:rPr>
   </w:style>
-  <w:style w:type="character" w:customStyle="1" w:styleId="TitleChar">
-    <w:name w:val="Title Char"/>
-    <w:basedOn w:val="DefaultParagraphFont"/>
-    <w:link w:val="Title"/>
+  <w:style w:type="character" w:customStyle="1" w:styleId="TitreCar">
+    <w:name w:val="Titre Car"/>
+    <w:basedOn w:val="Policepardfaut"/>
+    <w:link w:val="Titre"/>
     <w:uiPriority w:val="10"/>
     <w:rsid w:val="00DE4BD7"/>
     <w:rPr>
@@ -7956,11 +8770,11 @@
       <w:szCs w:val="56"/>
     </w:rPr>
   </w:style>
-  <w:style w:type="paragraph" w:styleId="Subtitle">
+  <w:style w:type="paragraph" w:styleId="Sous-titre">
     <w:name w:val="Subtitle"/>
     <w:basedOn w:val="Normal"/>
     <w:next w:val="Normal"/>
-    <w:link w:val="SubtitleChar"/>
+    <w:link w:val="Sous-titreCar"/>
     <w:uiPriority w:val="11"/>
     <w:qFormat/>
     <w:rsid w:val="00DE4BD7"/>
@@ -7975,10 +8789,10 @@
       <w:spacing w:val="15"/>
     </w:rPr>
   </w:style>
-  <w:style w:type="character" w:customStyle="1" w:styleId="SubtitleChar">
-    <w:name w:val="Subtitle Char"/>
-    <w:basedOn w:val="DefaultParagraphFont"/>
-    <w:link w:val="Subtitle"/>
+  <w:style w:type="character" w:customStyle="1" w:styleId="Sous-titreCar">
+    <w:name w:val="Sous-titre Car"/>
+    <w:basedOn w:val="Policepardfaut"/>
+    <w:link w:val="Sous-titre"/>
     <w:uiPriority w:val="11"/>
     <w:rsid w:val="00DE4BD7"/>
     <w:rPr>
@@ -7987,9 +8801,9 @@
       <w:spacing w:val="15"/>
     </w:rPr>
   </w:style>
-  <w:style w:type="character" w:styleId="SubtleEmphasis">
+  <w:style w:type="character" w:styleId="Accentuationlgre">
     <w:name w:val="Subtle Emphasis"/>
-    <w:basedOn w:val="DefaultParagraphFont"/>
+    <w:basedOn w:val="Policepardfaut"/>
     <w:uiPriority w:val="19"/>
     <w:qFormat/>
     <w:rsid w:val="00DE4BD7"/>
@@ -7999,9 +8813,9 @@
       <w:color w:val="404040" w:themeColor="text1" w:themeTint="BF"/>
     </w:rPr>
   </w:style>
-  <w:style w:type="character" w:styleId="IntenseEmphasis">
+  <w:style w:type="character" w:styleId="Accentuationintense">
     <w:name w:val="Intense Emphasis"/>
-    <w:basedOn w:val="DefaultParagraphFont"/>
+    <w:basedOn w:val="Policepardfaut"/>
     <w:uiPriority w:val="21"/>
     <w:qFormat/>
     <w:rsid w:val="00DE4BD7"/>
@@ -8011,10 +8825,10 @@
       <w:color w:val="5B9BD5" w:themeColor="accent1"/>
     </w:rPr>
   </w:style>
-  <w:style w:type="character" w:customStyle="1" w:styleId="Heading4Char">
-    <w:name w:val="Heading 4 Char"/>
-    <w:basedOn w:val="DefaultParagraphFont"/>
-    <w:link w:val="Heading4"/>
+  <w:style w:type="character" w:customStyle="1" w:styleId="Titre4Car">
+    <w:name w:val="Titre 4 Car"/>
+    <w:basedOn w:val="Policepardfaut"/>
+    <w:link w:val="Titre4"/>
     <w:uiPriority w:val="9"/>
     <w:rsid w:val="00DE4BD7"/>
     <w:rPr>
@@ -8289,21 +9103,6 @@
 </file>
 
 <file path=customXml/item1.xml><?xml version="1.0" encoding="utf-8"?>
-<p:properties xmlns:p="http://schemas.microsoft.com/office/2006/metadata/properties" xmlns:xsi="http://www.w3.org/2001/XMLSchema-instance" xmlns:pc="http://schemas.microsoft.com/office/infopath/2007/PartnerControls">
-  <documentManagement/>
-</p:properties>
-</file>
-
-<file path=customXml/item2.xml><?xml version="1.0" encoding="utf-8"?>
-<?mso-contentType ?>
-<FormTemplates xmlns="http://schemas.microsoft.com/sharepoint/v3/contenttype/forms">
-  <Display>DocumentLibraryForm</Display>
-  <Edit>DocumentLibraryForm</Edit>
-  <New>DocumentLibraryForm</New>
-</FormTemplates>
-</file>
-
-<file path=customXml/item3.xml><?xml version="1.0" encoding="utf-8"?>
 <ct:contentTypeSchema xmlns:ct="http://schemas.microsoft.com/office/2006/metadata/contentType" xmlns:ma="http://schemas.microsoft.com/office/2006/metadata/properties/metaAttributes" ct:_="" ma:_="" ma:contentTypeName="Document" ma:contentTypeID="0x01010095881E2AD9E17F46857BFA53BFBEFEF9" ma:contentTypeVersion="6" ma:contentTypeDescription="Crée un document." ma:contentTypeScope="" ma:versionID="67a8e7ad36ea46efdb3bb60f2903057d">
   <xsd:schema xmlns:xsd="http://www.w3.org/2001/XMLSchema" xmlns:xs="http://www.w3.org/2001/XMLSchema" xmlns:p="http://schemas.microsoft.com/office/2006/metadata/properties" xmlns:ns2="888623ef-c5d7-4c1f-b5ac-cecc6d7c2948" targetNamespace="http://schemas.microsoft.com/office/2006/metadata/properties" ma:root="true" ma:fieldsID="58c6f2ad7c840dc094d00ed9f53bf943" ns2:_="">
     <xsd:import namespace="888623ef-c5d7-4c1f-b5ac-cecc6d7c2948"/>
@@ -8461,24 +9260,22 @@
 </ct:contentTypeSchema>
 </file>
 
-<file path=customXml/itemProps1.xml><?xml version="1.0" encoding="utf-8"?>
-<ds:datastoreItem xmlns:ds="http://schemas.openxmlformats.org/officeDocument/2006/customXml" ds:itemID="{2F33E466-2077-474A-8719-C202A3EF9ADB}">
-  <ds:schemaRefs>
-    <ds:schemaRef ds:uri="http://schemas.microsoft.com/office/2006/metadata/properties"/>
-    <ds:schemaRef ds:uri="http://schemas.microsoft.com/office/infopath/2007/PartnerControls"/>
-  </ds:schemaRefs>
-</ds:datastoreItem>
+<file path=customXml/item2.xml><?xml version="1.0" encoding="utf-8"?>
+<?mso-contentType ?>
+<FormTemplates xmlns="http://schemas.microsoft.com/sharepoint/v3/contenttype/forms">
+  <Display>DocumentLibraryForm</Display>
+  <Edit>DocumentLibraryForm</Edit>
+  <New>DocumentLibraryForm</New>
+</FormTemplates>
 </file>
 
-<file path=customXml/itemProps2.xml><?xml version="1.0" encoding="utf-8"?>
-<ds:datastoreItem xmlns:ds="http://schemas.openxmlformats.org/officeDocument/2006/customXml" ds:itemID="{D21DDEDF-35C6-4AA8-B7CE-09F265C06F7B}">
-  <ds:schemaRefs>
-    <ds:schemaRef ds:uri="http://schemas.microsoft.com/sharepoint/v3/contenttype/forms"/>
-  </ds:schemaRefs>
-</ds:datastoreItem>
+<file path=customXml/item3.xml><?xml version="1.0" encoding="utf-8"?>
+<p:properties xmlns:p="http://schemas.microsoft.com/office/2006/metadata/properties" xmlns:xsi="http://www.w3.org/2001/XMLSchema-instance" xmlns:pc="http://schemas.microsoft.com/office/infopath/2007/PartnerControls">
+  <documentManagement/>
+</p:properties>
 </file>
 
-<file path=customXml/itemProps3.xml><?xml version="1.0" encoding="utf-8"?>
+<file path=customXml/itemProps1.xml><?xml version="1.0" encoding="utf-8"?>
 <ds:datastoreItem xmlns:ds="http://schemas.openxmlformats.org/officeDocument/2006/customXml" ds:itemID="{7D65394C-A67E-473C-8A44-B063B2C8093F}">
   <ds:schemaRefs>
     <ds:schemaRef ds:uri="http://schemas.microsoft.com/office/2006/metadata/contentType"/>
@@ -8494,4 +9291,21 @@
     <ds:schemaRef ds:uri="http://schemas.microsoft.com/internal/obd"/>
   </ds:schemaRefs>
 </ds:datastoreItem>
+</file>
+
+<file path=customXml/itemProps2.xml><?xml version="1.0" encoding="utf-8"?>
+<ds:datastoreItem xmlns:ds="http://schemas.openxmlformats.org/officeDocument/2006/customXml" ds:itemID="{D21DDEDF-35C6-4AA8-B7CE-09F265C06F7B}">
+  <ds:schemaRefs>
+    <ds:schemaRef ds:uri="http://schemas.microsoft.com/sharepoint/v3/contenttype/forms"/>
+  </ds:schemaRefs>
+</ds:datastoreItem>
+</file>
+
+<file path=customXml/itemProps3.xml><?xml version="1.0" encoding="utf-8"?>
+<ds:datastoreItem xmlns:ds="http://schemas.openxmlformats.org/officeDocument/2006/customXml" ds:itemID="{2F33E466-2077-474A-8719-C202A3EF9ADB}">
+  <ds:schemaRefs>
+    <ds:schemaRef ds:uri="http://schemas.microsoft.com/office/2006/metadata/properties"/>
+    <ds:schemaRef ds:uri="http://schemas.microsoft.com/office/infopath/2007/PartnerControls"/>
+  </ds:schemaRefs>
+</ds:datastoreItem>
 </file>
--- a/CDB.docx
+++ b/CDB.docx
@@ -133,7 +133,7 @@
     </w:p>
     <w:p>
       <w:pPr>
-        <w:pStyle w:val="Titre1"/>
+        <w:pStyle w:val="Heading1"/>
         <w:spacing w:before="0" w:beforeAutospacing="0" w:after="0" w:afterAutospacing="0" w:line="480" w:lineRule="auto"/>
         <w:rPr>
           <w:u w:val="single"/>
@@ -234,7 +234,7 @@
     </w:p>
     <w:p>
       <w:pPr>
-        <w:pStyle w:val="Titre1"/>
+        <w:pStyle w:val="Heading1"/>
         <w:spacing w:before="0" w:beforeAutospacing="0" w:after="240" w:afterAutospacing="0" w:line="360" w:lineRule="auto"/>
         <w:rPr>
           <w:u w:val="single"/>
@@ -249,7 +249,7 @@
     </w:p>
     <w:p>
       <w:pPr>
-        <w:pStyle w:val="Titre2"/>
+        <w:pStyle w:val="Heading2"/>
         <w:spacing w:before="0" w:beforeAutospacing="0" w:after="240" w:afterAutospacing="0"/>
       </w:pPr>
       <w:r>
@@ -258,7 +258,7 @@
     </w:p>
     <w:p>
       <w:pPr>
-        <w:pStyle w:val="Titre"/>
+        <w:pStyle w:val="Title"/>
         <w:jc w:val="center"/>
       </w:pPr>
       <w:proofErr w:type="spellStart"/>
@@ -269,7 +269,7 @@
     </w:p>
     <w:p>
       <w:pPr>
-        <w:pStyle w:val="Titre2"/>
+        <w:pStyle w:val="Heading2"/>
         <w:spacing w:before="0" w:beforeAutospacing="0" w:line="360" w:lineRule="auto"/>
       </w:pPr>
       <w:r>
@@ -364,7 +364,7 @@
     </w:p>
     <w:p>
       <w:pPr>
-        <w:pStyle w:val="Titre1"/>
+        <w:pStyle w:val="Heading1"/>
         <w:spacing w:before="0" w:beforeAutospacing="0" w:after="0" w:afterAutospacing="0" w:line="480" w:lineRule="auto"/>
         <w:rPr>
           <w:u w:val="single"/>
@@ -380,7 +380,7 @@
     </w:p>
     <w:p>
       <w:pPr>
-        <w:pStyle w:val="Titre2"/>
+        <w:pStyle w:val="Heading2"/>
         <w:spacing w:before="0" w:beforeAutospacing="0" w:after="240" w:afterAutospacing="0"/>
         <w:rPr>
           <w:b/>
@@ -397,7 +397,7 @@
     </w:p>
     <w:p>
       <w:pPr>
-        <w:pStyle w:val="Paragraphedeliste"/>
+        <w:pStyle w:val="ListParagraph"/>
         <w:numPr>
           <w:ilvl w:val="0"/>
           <w:numId w:val="12"/>
@@ -469,7 +469,7 @@
     </w:p>
     <w:p>
       <w:pPr>
-        <w:pStyle w:val="Paragraphedeliste"/>
+        <w:pStyle w:val="ListParagraph"/>
         <w:numPr>
           <w:ilvl w:val="0"/>
           <w:numId w:val="12"/>
@@ -515,7 +515,7 @@
     </w:p>
     <w:p>
       <w:pPr>
-        <w:pStyle w:val="Paragraphedeliste"/>
+        <w:pStyle w:val="ListParagraph"/>
         <w:spacing w:before="840" w:after="100" w:afterAutospacing="1" w:line="240" w:lineRule="auto"/>
         <w:rPr>
           <w:rFonts w:ascii="Calibri" w:eastAsia="Times New Roman" w:hAnsi="Calibri" w:cs="Calibri"/>
@@ -536,7 +536,7 @@
     </w:p>
     <w:p>
       <w:pPr>
-        <w:pStyle w:val="Paragraphedeliste"/>
+        <w:pStyle w:val="ListParagraph"/>
         <w:numPr>
           <w:ilvl w:val="1"/>
           <w:numId w:val="11"/>
@@ -561,7 +561,7 @@
     </w:p>
     <w:p>
       <w:pPr>
-        <w:pStyle w:val="Paragraphedeliste"/>
+        <w:pStyle w:val="ListParagraph"/>
         <w:numPr>
           <w:ilvl w:val="1"/>
           <w:numId w:val="11"/>
@@ -586,7 +586,7 @@
     </w:p>
     <w:p>
       <w:pPr>
-        <w:pStyle w:val="Paragraphedeliste"/>
+        <w:pStyle w:val="ListParagraph"/>
         <w:numPr>
           <w:ilvl w:val="1"/>
           <w:numId w:val="11"/>
@@ -611,7 +611,7 @@
     </w:p>
     <w:p>
       <w:pPr>
-        <w:pStyle w:val="Paragraphedeliste"/>
+        <w:pStyle w:val="ListParagraph"/>
         <w:numPr>
           <w:ilvl w:val="1"/>
           <w:numId w:val="11"/>
@@ -636,7 +636,7 @@
     </w:p>
     <w:p>
       <w:pPr>
-        <w:pStyle w:val="Paragraphedeliste"/>
+        <w:pStyle w:val="ListParagraph"/>
         <w:numPr>
           <w:ilvl w:val="0"/>
           <w:numId w:val="12"/>
@@ -671,7 +671,7 @@
     </w:p>
     <w:p>
       <w:pPr>
-        <w:pStyle w:val="Paragraphedeliste"/>
+        <w:pStyle w:val="ListParagraph"/>
         <w:spacing w:beforeAutospacing="1" w:afterAutospacing="1" w:line="240" w:lineRule="auto"/>
         <w:rPr>
           <w:rFonts w:ascii="Calibri" w:eastAsia="Times New Roman" w:hAnsi="Calibri" w:cs="Calibri"/>
@@ -683,7 +683,7 @@
     </w:p>
     <w:p>
       <w:pPr>
-        <w:pStyle w:val="Paragraphedeliste"/>
+        <w:pStyle w:val="ListParagraph"/>
         <w:spacing w:beforeAutospacing="1" w:afterAutospacing="1" w:line="240" w:lineRule="auto"/>
         <w:rPr>
           <w:rFonts w:ascii="Calibri" w:eastAsia="Times New Roman" w:hAnsi="Calibri" w:cs="Calibri"/>
@@ -713,7 +713,7 @@
       <w:hyperlink r:id="rId10" w:history="1">
         <w:r>
           <w:rPr>
-            <w:rStyle w:val="Lienhypertexte"/>
+            <w:rStyle w:val="Hyperlink"/>
             <w:rFonts w:ascii="Calibri" w:eastAsia="Times New Roman" w:hAnsi="Calibri" w:cs="Calibri"/>
             <w:sz w:val="24"/>
             <w:szCs w:val="24"/>
@@ -734,7 +734,7 @@
     </w:p>
     <w:p>
       <w:pPr>
-        <w:pStyle w:val="Titre2"/>
+        <w:pStyle w:val="Heading2"/>
         <w:spacing w:line="360" w:lineRule="auto"/>
       </w:pPr>
       <w:r>
@@ -743,7 +743,7 @@
     </w:p>
     <w:tbl>
       <w:tblPr>
-        <w:tblStyle w:val="Grilledutableau"/>
+        <w:tblStyle w:val="TableGrid"/>
         <w:tblW w:w="0" w:type="auto"/>
         <w:tblLook w:val="04A0" w:firstRow="1" w:lastRow="0" w:firstColumn="1" w:lastColumn="0" w:noHBand="0" w:noVBand="1"/>
       </w:tblPr>
@@ -927,17 +927,15 @@
                 <w:rFonts w:ascii="Calibri" w:eastAsia="Times New Roman" w:hAnsi="Calibri" w:cs="Calibri"/>
                 <w:lang w:eastAsia="fr-FR"/>
               </w:rPr>
-              <w:t xml:space="preserve">Boutons permettant de lancer le jeu, </w:t>
-            </w:r>
-            <w:proofErr w:type="gramStart"/>
+              <w:t>Boutons permettant de lancer le jeu, le menu option</w:t>
+            </w:r>
             <w:r>
               <w:rPr>
                 <w:rFonts w:ascii="Calibri" w:eastAsia="Times New Roman" w:hAnsi="Calibri" w:cs="Calibri"/>
                 <w:lang w:eastAsia="fr-FR"/>
               </w:rPr>
-              <w:t>le menu option</w:t>
-            </w:r>
-            <w:proofErr w:type="gramEnd"/>
+              <w:t>s</w:t>
+            </w:r>
             <w:r>
               <w:rPr>
                 <w:rFonts w:ascii="Calibri" w:eastAsia="Times New Roman" w:hAnsi="Calibri" w:cs="Calibri"/>
@@ -1060,7 +1058,7 @@
               <w:rPr>
                 <w:lang w:eastAsia="fr-FR"/>
               </w:rPr>
-              <w:t>Musiques, effets, transitions, voix</w:t>
+              <w:t>Musiques, effets, transitions</w:t>
             </w:r>
           </w:p>
         </w:tc>
@@ -1072,7 +1070,7 @@
           </w:tcPr>
           <w:p>
             <w:pPr>
-              <w:pStyle w:val="Titre1"/>
+              <w:pStyle w:val="Heading1"/>
               <w:outlineLvl w:val="0"/>
               <w:rPr>
                 <w:color w:val="auto"/>
@@ -1209,7 +1207,7 @@
     <w:p/>
     <w:p>
       <w:pPr>
-        <w:pStyle w:val="Titre1"/>
+        <w:pStyle w:val="Heading1"/>
         <w:spacing w:before="0" w:beforeAutospacing="0" w:after="0" w:afterAutospacing="0" w:line="480" w:lineRule="auto"/>
         <w:rPr>
           <w:u w:val="single"/>
@@ -1277,7 +1275,7 @@
     </w:p>
     <w:tbl>
       <w:tblPr>
-        <w:tblStyle w:val="Grilledutableau"/>
+        <w:tblStyle w:val="TableGrid"/>
         <w:tblW w:w="10390" w:type="dxa"/>
         <w:tblLook w:val="04A0" w:firstRow="1" w:lastRow="0" w:firstColumn="1" w:lastColumn="0" w:noHBand="0" w:noVBand="1"/>
       </w:tblPr>
@@ -1440,7 +1438,7 @@
           </w:tcPr>
           <w:p>
             <w:pPr>
-              <w:pStyle w:val="Titre1"/>
+              <w:pStyle w:val="Heading1"/>
               <w:outlineLvl w:val="0"/>
               <w:rPr>
                 <w:sz w:val="24"/>
@@ -1495,7 +1493,7 @@
           </w:tcPr>
           <w:p>
             <w:pPr>
-              <w:pStyle w:val="Titre1"/>
+              <w:pStyle w:val="Heading1"/>
               <w:outlineLvl w:val="0"/>
               <w:rPr>
                 <w:sz w:val="24"/>
@@ -1570,7 +1568,7 @@
           </w:tcPr>
           <w:p>
             <w:pPr>
-              <w:pStyle w:val="Titre1"/>
+              <w:pStyle w:val="Heading1"/>
               <w:outlineLvl w:val="0"/>
               <w:rPr>
                 <w:sz w:val="24"/>
@@ -1592,7 +1590,7 @@
           </w:tcPr>
           <w:p>
             <w:pPr>
-              <w:pStyle w:val="Titre1"/>
+              <w:pStyle w:val="Heading1"/>
               <w:outlineLvl w:val="0"/>
               <w:rPr>
                 <w:rFonts w:asciiTheme="minorHAnsi" w:hAnsiTheme="minorHAnsi" w:cstheme="minorHAnsi"/>
@@ -1819,7 +1817,7 @@
     </w:p>
     <w:p>
       <w:pPr>
-        <w:pStyle w:val="Titre1"/>
+        <w:pStyle w:val="Heading1"/>
         <w:spacing w:before="240" w:beforeAutospacing="0" w:after="0" w:afterAutospacing="0" w:line="480" w:lineRule="auto"/>
         <w:rPr>
           <w:u w:val="single"/>
@@ -1917,7 +1915,7 @@
     </w:p>
     <w:tbl>
       <w:tblPr>
-        <w:tblStyle w:val="Grilledutableau"/>
+        <w:tblStyle w:val="TableGrid"/>
         <w:tblW w:w="0" w:type="auto"/>
         <w:tblLook w:val="04A0" w:firstRow="1" w:lastRow="0" w:firstColumn="1" w:lastColumn="0" w:noHBand="0" w:noVBand="1"/>
       </w:tblPr>
@@ -2433,7 +2431,21 @@
               <w:rPr>
                 <w:lang w:eastAsia="fr-FR"/>
               </w:rPr>
-              <w:t xml:space="preserve">, lags avec Pygame, passage sur </w:t>
+              <w:t xml:space="preserve">, lags avec </w:t>
+            </w:r>
+            <w:proofErr w:type="spellStart"/>
+            <w:r>
+              <w:rPr>
+                <w:lang w:eastAsia="fr-FR"/>
+              </w:rPr>
+              <w:t>Pygame</w:t>
+            </w:r>
+            <w:proofErr w:type="spellEnd"/>
+            <w:r>
+              <w:rPr>
+                <w:lang w:eastAsia="fr-FR"/>
+              </w:rPr>
+              <w:t xml:space="preserve">, passage sur </w:t>
             </w:r>
             <w:proofErr w:type="spellStart"/>
             <w:r>
@@ -2457,7 +2469,7 @@
           </w:tcPr>
           <w:p>
             <w:pPr>
-              <w:pStyle w:val="Titre1"/>
+              <w:pStyle w:val="Heading1"/>
               <w:outlineLvl w:val="0"/>
               <w:rPr>
                 <w:rFonts w:eastAsia="Times New Roman"/>
@@ -2478,7 +2490,7 @@
           </w:p>
           <w:p>
             <w:pPr>
-              <w:pStyle w:val="Titre1"/>
+              <w:pStyle w:val="Heading1"/>
               <w:outlineLvl w:val="0"/>
               <w:rPr>
                 <w:rFonts w:eastAsia="Times New Roman"/>
@@ -2605,7 +2617,7 @@
           </w:tcPr>
           <w:p>
             <w:pPr>
-              <w:pStyle w:val="Titre1"/>
+              <w:pStyle w:val="Heading1"/>
               <w:outlineLvl w:val="0"/>
               <w:rPr>
                 <w:sz w:val="24"/>
@@ -2664,7 +2676,7 @@
           </w:tcPr>
           <w:p>
             <w:pPr>
-              <w:pStyle w:val="Titre1"/>
+              <w:pStyle w:val="Heading1"/>
               <w:outlineLvl w:val="0"/>
               <w:rPr>
                 <w:sz w:val="24"/>
@@ -2726,7 +2738,7 @@
           </w:tcPr>
           <w:p>
             <w:pPr>
-              <w:pStyle w:val="Titre1"/>
+              <w:pStyle w:val="Heading1"/>
               <w:outlineLvl w:val="0"/>
               <w:rPr>
                 <w:sz w:val="24"/>
@@ -2743,7 +2755,7 @@
           </w:p>
           <w:p>
             <w:pPr>
-              <w:pStyle w:val="Titre1"/>
+              <w:pStyle w:val="Heading1"/>
               <w:outlineLvl w:val="0"/>
               <w:rPr>
                 <w:sz w:val="24"/>
@@ -2810,7 +2822,7 @@
           </w:tcPr>
           <w:p>
             <w:pPr>
-              <w:pStyle w:val="Titre1"/>
+              <w:pStyle w:val="Heading1"/>
               <w:outlineLvl w:val="0"/>
               <w:rPr>
                 <w:sz w:val="24"/>
@@ -2827,7 +2839,7 @@
           </w:p>
           <w:p>
             <w:pPr>
-              <w:pStyle w:val="Titre1"/>
+              <w:pStyle w:val="Heading1"/>
               <w:outlineLvl w:val="0"/>
               <w:rPr>
                 <w:sz w:val="24"/>
@@ -2910,7 +2922,7 @@
           </w:tcPr>
           <w:p>
             <w:pPr>
-              <w:pStyle w:val="Titre1"/>
+              <w:pStyle w:val="Heading1"/>
               <w:outlineLvl w:val="0"/>
               <w:rPr>
                 <w:sz w:val="24"/>
@@ -2965,7 +2977,7 @@
           </w:tcPr>
           <w:p>
             <w:pPr>
-              <w:pStyle w:val="Titre1"/>
+              <w:pStyle w:val="Heading1"/>
               <w:outlineLvl w:val="0"/>
               <w:rPr>
                 <w:sz w:val="24"/>
@@ -3024,7 +3036,7 @@
           </w:tcPr>
           <w:p>
             <w:pPr>
-              <w:pStyle w:val="Titre1"/>
+              <w:pStyle w:val="Heading1"/>
               <w:outlineLvl w:val="0"/>
               <w:rPr>
                 <w:rFonts w:ascii="Calibri Light" w:hAnsi="Calibri Light"/>
@@ -3043,7 +3055,7 @@
           </w:p>
           <w:p>
             <w:pPr>
-              <w:pStyle w:val="Titre1"/>
+              <w:pStyle w:val="Heading1"/>
               <w:outlineLvl w:val="0"/>
               <w:rPr>
                 <w:sz w:val="24"/>
@@ -3062,7 +3074,7 @@
           </w:p>
           <w:p>
             <w:pPr>
-              <w:pStyle w:val="Titre1"/>
+              <w:pStyle w:val="Heading1"/>
               <w:outlineLvl w:val="0"/>
               <w:rPr>
                 <w:rFonts w:ascii="Calibri Light" w:hAnsi="Calibri Light"/>
@@ -3116,7 +3128,7 @@
           </w:tcPr>
           <w:p>
             <w:pPr>
-              <w:pStyle w:val="Titre1"/>
+              <w:pStyle w:val="Heading1"/>
               <w:outlineLvl w:val="0"/>
               <w:rPr>
                 <w:rFonts w:ascii="Calibri Light" w:hAnsi="Calibri Light"/>
@@ -3178,7 +3190,7 @@
           </w:tcPr>
           <w:p>
             <w:pPr>
-              <w:pStyle w:val="Titre1"/>
+              <w:pStyle w:val="Heading1"/>
               <w:outlineLvl w:val="0"/>
               <w:rPr>
                 <w:rFonts w:ascii="Calibri Light" w:hAnsi="Calibri Light"/>
@@ -3296,7 +3308,7 @@
           </w:tcPr>
           <w:p>
             <w:pPr>
-              <w:pStyle w:val="Titre1"/>
+              <w:pStyle w:val="Heading1"/>
               <w:outlineLvl w:val="0"/>
               <w:rPr>
                 <w:rFonts w:ascii="Calibri Light" w:hAnsi="Calibri Light"/>
@@ -3403,7 +3415,7 @@
           </w:tcPr>
           <w:p>
             <w:pPr>
-              <w:pStyle w:val="Titre1"/>
+              <w:pStyle w:val="Heading1"/>
               <w:outlineLvl w:val="0"/>
               <w:rPr>
                 <w:rFonts w:ascii="Calibri Light" w:hAnsi="Calibri Light"/>
@@ -3474,7 +3486,7 @@
           </w:tcPr>
           <w:p>
             <w:pPr>
-              <w:pStyle w:val="Titre1"/>
+              <w:pStyle w:val="Heading1"/>
               <w:outlineLvl w:val="0"/>
               <w:rPr>
                 <w:rFonts w:ascii="Calibri Light" w:hAnsi="Calibri Light"/>
@@ -3544,7 +3556,7 @@
           </w:tcPr>
           <w:p>
             <w:pPr>
-              <w:pStyle w:val="Titre1"/>
+              <w:pStyle w:val="Heading1"/>
               <w:outlineLvl w:val="0"/>
               <w:rPr>
                 <w:rFonts w:ascii="Calibri Light" w:hAnsi="Calibri Light"/>
@@ -3642,6 +3654,11 @@
           </w:p>
           <w:p>
             <w:r>
+              <w:t>-Puit de mémoire</w:t>
+            </w:r>
+          </w:p>
+          <w:p>
+            <w:r>
               <w:t>-Plein d’autres bugs mineurs</w:t>
             </w:r>
             <w:r>
@@ -3657,7 +3674,7 @@
           </w:tcPr>
           <w:p>
             <w:pPr>
-              <w:pStyle w:val="Titre1"/>
+              <w:pStyle w:val="Heading1"/>
               <w:outlineLvl w:val="0"/>
               <w:rPr>
                 <w:rFonts w:ascii="Calibri Light" w:hAnsi="Calibri Light"/>
@@ -3712,7 +3729,7 @@
     </w:tbl>
     <w:p>
       <w:pPr>
-        <w:pStyle w:val="Titre1"/>
+        <w:pStyle w:val="Heading1"/>
         <w:spacing w:before="0" w:beforeAutospacing="0" w:after="0" w:afterAutospacing="0" w:line="480" w:lineRule="auto"/>
         <w:rPr>
           <w:u w:val="single"/>
@@ -3763,7 +3780,7 @@
     </w:p>
     <w:tbl>
       <w:tblPr>
-        <w:tblStyle w:val="Grilledutableau"/>
+        <w:tblStyle w:val="TableGrid"/>
         <w:tblW w:w="10064" w:type="dxa"/>
         <w:tblLayout w:type="fixed"/>
         <w:tblLook w:val="06A0" w:firstRow="1" w:lastRow="0" w:firstColumn="1" w:lastColumn="0" w:noHBand="1" w:noVBand="1"/>
@@ -3823,7 +3840,7 @@
           </w:tcPr>
           <w:p>
             <w:pPr>
-              <w:pStyle w:val="Titre1"/>
+              <w:pStyle w:val="Heading1"/>
               <w:outlineLvl w:val="0"/>
               <w:rPr>
                 <w:sz w:val="24"/>
@@ -3840,7 +3857,7 @@
           </w:p>
           <w:p>
             <w:pPr>
-              <w:pStyle w:val="Titre1"/>
+              <w:pStyle w:val="Heading1"/>
               <w:outlineLvl w:val="0"/>
               <w:rPr>
                 <w:sz w:val="24"/>
@@ -3858,7 +3875,10 @@
               <w:t>09/02 :</w:t>
             </w:r>
             <w:r>
-              <w:t xml:space="preserve"> Finalisation du graphique simple, ébauche des déplacements</w:t>
+              <w:t xml:space="preserve"> Finalisation du graphique simple, ébauche </w:t>
+            </w:r>
+            <w:r>
+              <w:t>de la physique</w:t>
             </w:r>
           </w:p>
           <w:p>
@@ -3885,23 +3905,10 @@
           </w:p>
           <w:p>
             <w:r>
-              <w:t>16/04 :</w:t>
-            </w:r>
-            <w:r>
-              <w:t xml:space="preserve"> Ajustement du grappin.</w:t>
-            </w:r>
-          </w:p>
-          <w:p>
-            <w:r>
-              <w:t xml:space="preserve">21/04 : Ajustement de la gravité et code des mécanique de </w:t>
-            </w:r>
-            <w:proofErr w:type="spellStart"/>
-            <w:r>
-              <w:t>retractation</w:t>
-            </w:r>
-            <w:proofErr w:type="spellEnd"/>
-            <w:r>
-              <w:t xml:space="preserve"> du grappin</w:t>
+              <w:t>21/04 : Ajustement de la gravité</w:t>
+            </w:r>
+            <w:r>
+              <w:t xml:space="preserve"> et de la friction, plus agréable à jouer.</w:t>
             </w:r>
             <w:r>
               <w:br/>
@@ -3927,11 +3934,9 @@
               <w:br/>
               <w:t xml:space="preserve">7/05 : </w:t>
             </w:r>
-            <w:proofErr w:type="spellStart"/>
-            <w:r>
-              <w:t>tweak</w:t>
-            </w:r>
-            <w:proofErr w:type="spellEnd"/>
+            <w:r>
+              <w:t>Ajustement</w:t>
+            </w:r>
             <w:r>
               <w:t xml:space="preserve"> final du grappin</w:t>
             </w:r>
@@ -4017,7 +4022,7 @@
           </w:tcPr>
           <w:p>
             <w:pPr>
-              <w:pStyle w:val="Titre1"/>
+              <w:pStyle w:val="Heading1"/>
               <w:outlineLvl w:val="0"/>
               <w:rPr>
                 <w:sz w:val="24"/>
@@ -4034,7 +4039,7 @@
           </w:p>
           <w:p>
             <w:pPr>
-              <w:pStyle w:val="Titre1"/>
+              <w:pStyle w:val="Heading1"/>
               <w:outlineLvl w:val="0"/>
               <w:rPr>
                 <w:sz w:val="24"/>
@@ -4066,7 +4071,15 @@
               <w:t xml:space="preserve"> </w:t>
             </w:r>
             <w:r>
-              <w:t>Optimisation du graphique</w:t>
+              <w:t xml:space="preserve">Collisions, </w:t>
+            </w:r>
+            <w:proofErr w:type="spellStart"/>
+            <w:r>
+              <w:t>rework</w:t>
+            </w:r>
+            <w:proofErr w:type="spellEnd"/>
+            <w:r>
+              <w:t xml:space="preserve"> total de la physique</w:t>
             </w:r>
           </w:p>
           <w:p>
@@ -4077,73 +4090,88 @@
               <w:t xml:space="preserve"> : </w:t>
             </w:r>
             <w:r>
-              <w:t xml:space="preserve">Limitation de la vitesse dans l’air, conservation du moment </w:t>
-            </w:r>
-            <w:r>
-              <w:t>cinétique</w:t>
+              <w:t>Optimisation de l’affichage niveau</w:t>
+            </w:r>
+          </w:p>
+          <w:p>
+            <w:r>
+              <w:t xml:space="preserve">20/04 : </w:t>
+            </w:r>
+            <w:r>
+              <w:t>Rework du grappin</w:t>
+            </w:r>
+          </w:p>
+          <w:p>
+            <w:r>
+              <w:t>2</w:t>
+            </w:r>
+            <w:r>
+              <w:t>6</w:t>
+            </w:r>
+            <w:r>
+              <w:t>/0</w:t>
+            </w:r>
+            <w:r>
+              <w:t>4</w:t>
+            </w:r>
+            <w:r>
+              <w:t xml:space="preserve"> : </w:t>
+            </w:r>
+            <w:r>
+              <w:t xml:space="preserve">Écriture de </w:t>
+            </w:r>
+            <w:proofErr w:type="spellStart"/>
+            <w:r>
+              <w:t>read_</w:t>
+            </w:r>
+            <w:proofErr w:type="gramStart"/>
+            <w:r>
+              <w:t>cfg</w:t>
+            </w:r>
+            <w:proofErr w:type="spellEnd"/>
+            <w:r>
+              <w:t>(</w:t>
+            </w:r>
+            <w:proofErr w:type="gramEnd"/>
+            <w:r>
+              <w:t>)</w:t>
             </w:r>
             <w:r>
               <w:br/>
-            </w:r>
-            <w:r>
-              <w:t>16/04 :</w:t>
-            </w:r>
-            <w:r>
-              <w:t xml:space="preserve"> Ajustement du grappin.</w:t>
-            </w:r>
-          </w:p>
-          <w:p>
-            <w:r>
-              <w:t>20/04 : Changement de variable pour le grappin et bug fixes</w:t>
-            </w:r>
-          </w:p>
-          <w:p>
-            <w:r>
-              <w:t>22/0</w:t>
-            </w:r>
-            <w:r>
-              <w:t>4</w:t>
-            </w:r>
-            <w:r>
-              <w:t xml:space="preserve"> : </w:t>
+              <w:t>7/05 : Dernier ajustement</w:t>
+            </w:r>
+            <w:r>
+              <w:t>s</w:t>
+            </w:r>
+            <w:r>
+              <w:t xml:space="preserve"> et fini les menus</w:t>
+            </w:r>
+          </w:p>
+          <w:p>
+            <w:r>
+              <w:t>12/05</w:t>
+            </w:r>
+            <w:r>
+              <w:t> : Problème de puit de mémoire majeur résolu (Si on faisait jouer =&gt; back =&gt; jouer plusieurs fois, 120mb de mémoire (taille de Game) étaient perdu à chaque fois. Il faut manuellement « </w:t>
             </w:r>
             <w:proofErr w:type="spellStart"/>
             <w:r>
-              <w:t>Tweak</w:t>
+              <w:t>garbage</w:t>
             </w:r>
             <w:proofErr w:type="spellEnd"/>
             <w:r>
-              <w:t xml:space="preserve"> grappin et gravité. </w:t>
-            </w:r>
-          </w:p>
-          <w:p>
-            <w:r>
-              <w:t>27/0</w:t>
-            </w:r>
-            <w:r>
-              <w:t>4</w:t>
-            </w:r>
-            <w:r>
-              <w:t> : Création d’un fichier centralisant les valeurs importante</w:t>
-            </w:r>
-            <w:r>
-              <w:t>s</w:t>
-            </w:r>
-            <w:r>
-              <w:t xml:space="preserve"> du programme.  </w:t>
-            </w:r>
-            <w:r>
-              <w:br/>
-              <w:t>7/05 : Dernier ajustement et fini les menus</w:t>
-            </w:r>
-          </w:p>
-          <w:p>
-            <w:r>
-              <w:t>12/05 bug fixes</w:t>
-            </w:r>
-            <w:r>
-              <w:br/>
-            </w:r>
+              <w:t xml:space="preserve"> </w:t>
+            </w:r>
+            <w:proofErr w:type="spellStart"/>
+            <w:r>
+              <w:t>collect</w:t>
+            </w:r>
+            <w:proofErr w:type="spellEnd"/>
+            <w:r>
+              <w:t> »</w:t>
+            </w:r>
+          </w:p>
+          <w:p>
             <w:r>
               <w:br/>
             </w:r>
@@ -4162,7 +4190,13 @@
               <w:br/>
             </w:r>
             <w:r>
-              <w:t xml:space="preserve">Ce projet m’a appris non seulement à bien m’organiser mais surtout à rendre mon code plus lisible, pour me permettre de le partager avec le reste de l’équipe. J’ai renforcé mes compétences techniques et je me suis habitué à suivre un programme commun que on avait conçu en amont. </w:t>
+              <w:t xml:space="preserve">Ce projet m’a appris non seulement à bien m’organiser mais surtout à rendre mon code plus lisible, pour me permettre de le partager avec le reste de l’équipe. J’ai renforcé mes compétences techniques et </w:t>
+            </w:r>
+            <w:r>
+              <w:t>ai appris à être contenté par des solutions fonctionnelles et pas forcément optimales.</w:t>
+            </w:r>
+            <w:r>
+              <w:t xml:space="preserve"> </w:t>
             </w:r>
           </w:p>
         </w:tc>
@@ -4174,7 +4208,7 @@
           </w:tcPr>
           <w:p>
             <w:pPr>
-              <w:pStyle w:val="Titre1"/>
+              <w:pStyle w:val="Heading1"/>
               <w:outlineLvl w:val="0"/>
               <w:rPr>
                 <w:sz w:val="24"/>
@@ -4191,7 +4225,7 @@
           </w:p>
           <w:p>
             <w:pPr>
-              <w:pStyle w:val="Titre1"/>
+              <w:pStyle w:val="Heading1"/>
               <w:outlineLvl w:val="0"/>
               <w:rPr>
                 <w:sz w:val="24"/>
@@ -4239,20 +4273,20 @@
           </w:p>
           <w:p>
             <w:r>
+              <w:t xml:space="preserve">16/04 : Discussion sur les niveaux, création du niveau </w:t>
+            </w:r>
+            <w:proofErr w:type="gramStart"/>
+            <w:r>
+              <w:t>tutoriel,  ainsi</w:t>
+            </w:r>
+            <w:proofErr w:type="gramEnd"/>
+            <w:r>
+              <w:t xml:space="preserve"> que sa finalisation</w:t>
+            </w:r>
+          </w:p>
+          <w:p>
+            <w:r>
               <w:lastRenderedPageBreak/>
-              <w:t xml:space="preserve">16/04 : Discussion sur les niveaux, création du niveau </w:t>
-            </w:r>
-            <w:proofErr w:type="gramStart"/>
-            <w:r>
-              <w:t>tutoriel,  ainsi</w:t>
-            </w:r>
-            <w:proofErr w:type="gramEnd"/>
-            <w:r>
-              <w:t xml:space="preserve"> que sa finalisation</w:t>
-            </w:r>
-          </w:p>
-          <w:p>
-            <w:r>
               <w:t>20/0</w:t>
             </w:r>
             <w:r>
@@ -4294,36 +4328,6 @@
             </w:r>
             <w:r>
               <w:br/>
-              <w:t>29/0</w:t>
-            </w:r>
-            <w:r>
-              <w:t>4</w:t>
-            </w:r>
-            <w:r>
-              <w:t xml:space="preserve"> : </w:t>
-            </w:r>
-            <w:proofErr w:type="spellStart"/>
-            <w:r>
-              <w:t>Tweak</w:t>
-            </w:r>
-            <w:proofErr w:type="spellEnd"/>
-            <w:r>
-              <w:t xml:space="preserve"> et bug fixes. </w:t>
-            </w:r>
-            <w:r>
-              <w:br/>
-              <w:t xml:space="preserve">07/05 : </w:t>
-            </w:r>
-            <w:proofErr w:type="spellStart"/>
-            <w:r>
-              <w:t>Tweak</w:t>
-            </w:r>
-            <w:proofErr w:type="spellEnd"/>
-            <w:r>
-              <w:t xml:space="preserve"> finals. </w:t>
-            </w:r>
-            <w:r>
-              <w:br/>
               <w:t>10/05 : Bug fixes</w:t>
             </w:r>
           </w:p>
@@ -4344,7 +4348,13 @@
               <w:br/>
             </w:r>
             <w:r>
-              <w:t xml:space="preserve">J’ai renforcé avec ce projet mes compétences techniques et mes compétences social. Le fait de se concentrer sur un si gros projet avec autant de monde sur une si longue période nous a obligé à bien nous répartir les </w:t>
+              <w:t>J’ai renforcé avec ce projet mes compétences techniques et mes compétences social</w:t>
+            </w:r>
+            <w:r>
+              <w:t>es</w:t>
+            </w:r>
+            <w:r>
+              <w:t xml:space="preserve">. Le fait de se concentrer sur un si gros projet avec autant de monde sur une si longue période nous a obligé à bien nous répartir les </w:t>
             </w:r>
             <w:proofErr w:type="spellStart"/>
             <w:r>
@@ -4367,7 +4377,7 @@
           </w:tcPr>
           <w:p>
             <w:pPr>
-              <w:pStyle w:val="Titre1"/>
+              <w:pStyle w:val="Heading1"/>
               <w:outlineLvl w:val="0"/>
               <w:rPr>
                 <w:sz w:val="24"/>
@@ -4385,7 +4395,7 @@
           </w:p>
           <w:p>
             <w:pPr>
-              <w:pStyle w:val="Titre1"/>
+              <w:pStyle w:val="Heading1"/>
               <w:outlineLvl w:val="0"/>
               <w:rPr>
                 <w:sz w:val="24"/>
@@ -4440,14 +4450,6 @@
               <w:t>Hooky</w:t>
             </w:r>
             <w:proofErr w:type="spellEnd"/>
-          </w:p>
-          <w:p>
-            <w:r>
-              <w:t>16/04 :</w:t>
-            </w:r>
-            <w:r>
-              <w:t xml:space="preserve"> Ajustement du grappin.</w:t>
-            </w:r>
             <w:r>
               <w:br/>
               <w:t>17/0</w:t>
@@ -4480,7 +4482,13 @@
             </w:r>
             <w:r>
               <w:br/>
-              <w:t>07/05 : Texture finals pour le personnage</w:t>
+              <w:t>07/05 : Texture final</w:t>
+            </w:r>
+            <w:r>
+              <w:t>e</w:t>
+            </w:r>
+            <w:r>
+              <w:t>s pour le personnage</w:t>
             </w:r>
             <w:r>
               <w:br/>
@@ -4517,7 +4525,7 @@
           </w:tcPr>
           <w:p>
             <w:pPr>
-              <w:pStyle w:val="Titre1"/>
+              <w:pStyle w:val="Heading1"/>
               <w:outlineLvl w:val="0"/>
               <w:rPr>
                 <w:sz w:val="24"/>
@@ -4534,7 +4542,7 @@
           </w:p>
           <w:p>
             <w:pPr>
-              <w:pStyle w:val="Titre1"/>
+              <w:pStyle w:val="Heading1"/>
               <w:outlineLvl w:val="0"/>
               <w:rPr>
                 <w:sz w:val="24"/>
@@ -4603,31 +4611,35 @@
           </w:p>
           <w:p>
             <w:r>
-              <w:t xml:space="preserve">22/04 : Ajout de l’option de </w:t>
+              <w:t xml:space="preserve">22/04 : </w:t>
+            </w:r>
+            <w:r>
+              <w:t>Création du checker (plein écran)</w:t>
+            </w:r>
+          </w:p>
+          <w:p>
+            <w:r>
+              <w:t xml:space="preserve">26/04 : </w:t>
+            </w:r>
+            <w:r>
+              <w:t xml:space="preserve">Écriture de </w:t>
             </w:r>
             <w:proofErr w:type="spellStart"/>
             <w:r>
-              <w:t>fullscreen</w:t>
+              <w:t>write_</w:t>
+            </w:r>
+            <w:proofErr w:type="gramStart"/>
+            <w:r>
+              <w:t>cfg</w:t>
             </w:r>
             <w:proofErr w:type="spellEnd"/>
             <w:r>
-              <w:t xml:space="preserve"> dans </w:t>
-            </w:r>
-            <w:proofErr w:type="gramStart"/>
-            <w:r>
-              <w:t>le menu option</w:t>
+              <w:t>(</w:t>
             </w:r>
             <w:proofErr w:type="gramEnd"/>
-          </w:p>
-          <w:p>
-            <w:r>
-              <w:t xml:space="preserve">26/04 : Aide pour le fichier </w:t>
-            </w:r>
-            <w:proofErr w:type="spellStart"/>
-            <w:r>
-              <w:t>config.cfg</w:t>
-            </w:r>
-            <w:proofErr w:type="spellEnd"/>
+            <w:r>
+              <w:t>)</w:t>
+            </w:r>
             <w:r>
               <w:br/>
             </w:r>
@@ -4694,7 +4706,7 @@
     </w:p>
     <w:p>
       <w:pPr>
-        <w:pStyle w:val="Titre1"/>
+        <w:pStyle w:val="Heading1"/>
         <w:spacing w:before="0" w:beforeAutospacing="0" w:after="0" w:afterAutospacing="0" w:line="480" w:lineRule="auto"/>
         <w:rPr>
           <w:u w:val="single"/>
@@ -4730,7 +4742,7 @@
     </w:p>
     <w:p>
       <w:pPr>
-        <w:pStyle w:val="Paragraphedeliste"/>
+        <w:pStyle w:val="ListParagraph"/>
         <w:numPr>
           <w:ilvl w:val="0"/>
           <w:numId w:val="12"/>
@@ -4755,7 +4767,7 @@
     </w:p>
     <w:p>
       <w:pPr>
-        <w:pStyle w:val="Paragraphedeliste"/>
+        <w:pStyle w:val="ListParagraph"/>
         <w:numPr>
           <w:ilvl w:val="1"/>
           <w:numId w:val="12"/>
@@ -4780,7 +4792,7 @@
     </w:p>
     <w:p>
       <w:pPr>
-        <w:pStyle w:val="Paragraphedeliste"/>
+        <w:pStyle w:val="ListParagraph"/>
         <w:numPr>
           <w:ilvl w:val="1"/>
           <w:numId w:val="12"/>
@@ -4805,7 +4817,7 @@
     </w:p>
     <w:p>
       <w:pPr>
-        <w:pStyle w:val="Paragraphedeliste"/>
+        <w:pStyle w:val="ListParagraph"/>
         <w:numPr>
           <w:ilvl w:val="2"/>
           <w:numId w:val="12"/>
@@ -4830,7 +4842,7 @@
     </w:p>
     <w:p>
       <w:pPr>
-        <w:pStyle w:val="Paragraphedeliste"/>
+        <w:pStyle w:val="ListParagraph"/>
         <w:numPr>
           <w:ilvl w:val="1"/>
           <w:numId w:val="12"/>
@@ -4855,7 +4867,7 @@
     </w:p>
     <w:p>
       <w:pPr>
-        <w:pStyle w:val="Paragraphedeliste"/>
+        <w:pStyle w:val="ListParagraph"/>
         <w:numPr>
           <w:ilvl w:val="2"/>
           <w:numId w:val="12"/>
@@ -4882,7 +4894,7 @@
     </w:p>
     <w:p>
       <w:pPr>
-        <w:pStyle w:val="Paragraphedeliste"/>
+        <w:pStyle w:val="ListParagraph"/>
         <w:numPr>
           <w:ilvl w:val="2"/>
           <w:numId w:val="12"/>
@@ -4909,7 +4921,7 @@
     </w:p>
     <w:p>
       <w:pPr>
-        <w:pStyle w:val="Paragraphedeliste"/>
+        <w:pStyle w:val="ListParagraph"/>
         <w:numPr>
           <w:ilvl w:val="2"/>
           <w:numId w:val="12"/>
@@ -4934,7 +4946,7 @@
     </w:p>
     <w:p>
       <w:pPr>
-        <w:pStyle w:val="Paragraphedeliste"/>
+        <w:pStyle w:val="ListParagraph"/>
         <w:numPr>
           <w:ilvl w:val="0"/>
           <w:numId w:val="12"/>
@@ -4959,7 +4971,7 @@
     </w:p>
     <w:p>
       <w:pPr>
-        <w:pStyle w:val="Paragraphedeliste"/>
+        <w:pStyle w:val="ListParagraph"/>
         <w:numPr>
           <w:ilvl w:val="1"/>
           <w:numId w:val="12"/>
@@ -4984,7 +4996,7 @@
     </w:p>
     <w:p>
       <w:pPr>
-        <w:pStyle w:val="Paragraphedeliste"/>
+        <w:pStyle w:val="ListParagraph"/>
         <w:numPr>
           <w:ilvl w:val="1"/>
           <w:numId w:val="12"/>
@@ -5009,7 +5021,7 @@
     </w:p>
     <w:p>
       <w:pPr>
-        <w:pStyle w:val="Paragraphedeliste"/>
+        <w:pStyle w:val="ListParagraph"/>
         <w:numPr>
           <w:ilvl w:val="0"/>
           <w:numId w:val="12"/>
@@ -5034,7 +5046,7 @@
     </w:p>
     <w:p>
       <w:pPr>
-        <w:pStyle w:val="Paragraphedeliste"/>
+        <w:pStyle w:val="ListParagraph"/>
         <w:numPr>
           <w:ilvl w:val="1"/>
           <w:numId w:val="12"/>
@@ -5059,7 +5071,7 @@
     </w:p>
     <w:p>
       <w:pPr>
-        <w:pStyle w:val="Paragraphedeliste"/>
+        <w:pStyle w:val="ListParagraph"/>
         <w:numPr>
           <w:ilvl w:val="1"/>
           <w:numId w:val="12"/>
@@ -5113,7 +5125,7 @@
     </w:p>
     <w:p>
       <w:pPr>
-        <w:pStyle w:val="Paragraphedeliste"/>
+        <w:pStyle w:val="ListParagraph"/>
         <w:numPr>
           <w:ilvl w:val="0"/>
           <w:numId w:val="12"/>
@@ -5147,7 +5159,7 @@
     </w:p>
     <w:p>
       <w:pPr>
-        <w:pStyle w:val="Paragraphedeliste"/>
+        <w:pStyle w:val="ListParagraph"/>
         <w:numPr>
           <w:ilvl w:val="1"/>
           <w:numId w:val="12"/>
@@ -5192,7 +5204,7 @@
     </w:p>
     <w:p>
       <w:pPr>
-        <w:pStyle w:val="Paragraphedeliste"/>
+        <w:pStyle w:val="ListParagraph"/>
         <w:numPr>
           <w:ilvl w:val="1"/>
           <w:numId w:val="12"/>
@@ -5217,7 +5229,7 @@
     </w:p>
     <w:p>
       <w:pPr>
-        <w:pStyle w:val="Paragraphedeliste"/>
+        <w:pStyle w:val="ListParagraph"/>
         <w:numPr>
           <w:ilvl w:val="1"/>
           <w:numId w:val="12"/>
@@ -5243,7 +5255,7 @@
     </w:p>
     <w:p>
       <w:pPr>
-        <w:pStyle w:val="Paragraphedeliste"/>
+        <w:pStyle w:val="ListParagraph"/>
         <w:numPr>
           <w:ilvl w:val="1"/>
           <w:numId w:val="12"/>
@@ -5269,7 +5281,7 @@
     </w:p>
     <w:p>
       <w:pPr>
-        <w:pStyle w:val="Paragraphedeliste"/>
+        <w:pStyle w:val="ListParagraph"/>
         <w:numPr>
           <w:ilvl w:val="1"/>
           <w:numId w:val="12"/>
@@ -5335,7 +5347,7 @@
     </w:p>
     <w:p>
       <w:pPr>
-        <w:pStyle w:val="Paragraphedeliste"/>
+        <w:pStyle w:val="ListParagraph"/>
         <w:numPr>
           <w:ilvl w:val="0"/>
           <w:numId w:val="15"/>
@@ -5380,7 +5392,7 @@
     </w:p>
     <w:p>
       <w:pPr>
-        <w:pStyle w:val="Paragraphedeliste"/>
+        <w:pStyle w:val="ListParagraph"/>
         <w:numPr>
           <w:ilvl w:val="0"/>
           <w:numId w:val="15"/>
@@ -5405,7 +5417,7 @@
     </w:p>
     <w:p>
       <w:pPr>
-        <w:pStyle w:val="Paragraphedeliste"/>
+        <w:pStyle w:val="ListParagraph"/>
         <w:numPr>
           <w:ilvl w:val="0"/>
           <w:numId w:val="15"/>
@@ -5476,7 +5488,7 @@
     </w:p>
     <w:p>
       <w:pPr>
-        <w:pStyle w:val="Titre1"/>
+        <w:pStyle w:val="Heading1"/>
         <w:spacing w:before="0" w:beforeAutospacing="0" w:after="0" w:afterAutospacing="0" w:line="480" w:lineRule="auto"/>
         <w:rPr>
           <w:sz w:val="24"/>
@@ -5502,7 +5514,7 @@
     </w:p>
     <w:p>
       <w:pPr>
-        <w:pStyle w:val="Paragraphedeliste"/>
+        <w:pStyle w:val="ListParagraph"/>
         <w:numPr>
           <w:ilvl w:val="0"/>
           <w:numId w:val="14"/>
@@ -5548,7 +5560,7 @@
       <w:hyperlink r:id="rId12" w:history="1">
         <w:r>
           <w:rPr>
-            <w:rStyle w:val="Lienhypertexte"/>
+            <w:rStyle w:val="Hyperlink"/>
             <w:rFonts w:ascii="Calibri" w:eastAsia="Times New Roman" w:hAnsi="Calibri" w:cs="Calibri"/>
             <w:lang w:val="en-GB" w:eastAsia="fr-FR"/>
           </w:rPr>
@@ -5558,7 +5570,7 @@
     </w:p>
     <w:p>
       <w:pPr>
-        <w:pStyle w:val="Paragraphedeliste"/>
+        <w:pStyle w:val="ListParagraph"/>
         <w:numPr>
           <w:ilvl w:val="0"/>
           <w:numId w:val="14"/>
@@ -5604,7 +5616,7 @@
       <w:hyperlink r:id="rId13" w:history="1">
         <w:r>
           <w:rPr>
-            <w:rStyle w:val="Lienhypertexte"/>
+            <w:rStyle w:val="Hyperlink"/>
             <w:rFonts w:ascii="Calibri" w:hAnsi="Calibri" w:cs="Calibri"/>
             <w:lang w:val="en-GB"/>
           </w:rPr>
@@ -5614,7 +5626,7 @@
     </w:p>
     <w:p>
       <w:pPr>
-        <w:pStyle w:val="Paragraphedeliste"/>
+        <w:pStyle w:val="ListParagraph"/>
         <w:numPr>
           <w:ilvl w:val="0"/>
           <w:numId w:val="14"/>
@@ -5642,7 +5654,7 @@
       <w:hyperlink r:id="rId14" w:history="1">
         <w:r>
           <w:rPr>
-            <w:rStyle w:val="Lienhypertexte"/>
+            <w:rStyle w:val="Hyperlink"/>
             <w:rFonts w:ascii="Calibri" w:hAnsi="Calibri" w:cs="Calibri"/>
           </w:rPr>
           <w:t>https://teeworlds.com/</w:t>
@@ -5661,15 +5673,1414 @@
       <w:pPr>
         <w:rPr>
           <w:rFonts w:ascii="Calibri" w:hAnsi="Calibri" w:cs="Calibri"/>
-          <w:sz w:val="24"/>
-          <w:szCs w:val="24"/>
+          <w:sz w:val="30"/>
+          <w:szCs w:val="30"/>
+        </w:rPr>
+      </w:pPr>
+      <w:r>
+        <w:rPr>
+          <w:rFonts w:ascii="Calibri" w:hAnsi="Calibri" w:cs="Calibri"/>
+          <w:sz w:val="30"/>
+          <w:szCs w:val="30"/>
+          <w:u w:val="single"/>
+        </w:rPr>
+        <w:t>Architecture du jeu</w:t>
+      </w:r>
+    </w:p>
+    <w:p>
+      <w:pPr>
+        <w:rPr>
+          <w:rFonts w:ascii="Calibri" w:hAnsi="Calibri" w:cs="Calibri"/>
+          <w:sz w:val="30"/>
+          <w:szCs w:val="30"/>
+        </w:rPr>
+      </w:pPr>
+      <w:r>
+        <w:rPr>
+          <w:noProof/>
+        </w:rPr>
+        <w:drawing>
+          <wp:inline distT="0" distB="0" distL="0" distR="0" wp14:anchorId="7BCF3687" wp14:editId="53CE6421">
+            <wp:extent cx="6390640" cy="5847715"/>
+            <wp:effectExtent l="0" t="0" r="0" b="635"/>
+            <wp:docPr id="3" name="Picture 3"/>
+            <wp:cNvGraphicFramePr>
+              <a:graphicFrameLocks xmlns:a="http://schemas.openxmlformats.org/drawingml/2006/main" noChangeAspect="1"/>
+            </wp:cNvGraphicFramePr>
+            <a:graphic xmlns:a="http://schemas.openxmlformats.org/drawingml/2006/main">
+              <a:graphicData uri="http://schemas.openxmlformats.org/drawingml/2006/picture">
+                <pic:pic xmlns:pic="http://schemas.openxmlformats.org/drawingml/2006/picture">
+                  <pic:nvPicPr>
+                    <pic:cNvPr id="1" name=""/>
+                    <pic:cNvPicPr/>
+                  </pic:nvPicPr>
+                  <pic:blipFill>
+                    <a:blip r:embed="rId15"/>
+                    <a:stretch>
+                      <a:fillRect/>
+                    </a:stretch>
+                  </pic:blipFill>
+                  <pic:spPr>
+                    <a:xfrm>
+                      <a:off x="0" y="0"/>
+                      <a:ext cx="6390640" cy="5847715"/>
+                    </a:xfrm>
+                    <a:prstGeom prst="rect">
+                      <a:avLst/>
+                    </a:prstGeom>
+                  </pic:spPr>
+                </pic:pic>
+              </a:graphicData>
+            </a:graphic>
+          </wp:inline>
+        </w:drawing>
+      </w:r>
+    </w:p>
+    <w:p>
+      <w:pPr>
+        <w:rPr>
+          <w:rFonts w:ascii="Calibri" w:hAnsi="Calibri" w:cs="Calibri"/>
+          <w:sz w:val="30"/>
+          <w:szCs w:val="30"/>
+        </w:rPr>
+      </w:pPr>
+    </w:p>
+    <w:p>
+      <w:pPr>
+        <w:rPr>
+          <w:rFonts w:ascii="Calibri" w:hAnsi="Calibri" w:cs="Calibri"/>
+          <w:sz w:val="30"/>
+          <w:szCs w:val="30"/>
+          <w:u w:val="single"/>
+        </w:rPr>
+      </w:pPr>
+    </w:p>
+    <w:p>
+      <w:pPr>
+        <w:rPr>
+          <w:rFonts w:ascii="Calibri" w:hAnsi="Calibri" w:cs="Calibri"/>
+          <w:sz w:val="30"/>
+          <w:szCs w:val="30"/>
+          <w:u w:val="single"/>
+        </w:rPr>
+      </w:pPr>
+    </w:p>
+    <w:p>
+      <w:pPr>
+        <w:rPr>
+          <w:rFonts w:ascii="Calibri" w:hAnsi="Calibri" w:cs="Calibri"/>
+          <w:sz w:val="30"/>
+          <w:szCs w:val="30"/>
+          <w:u w:val="single"/>
+        </w:rPr>
+      </w:pPr>
+    </w:p>
+    <w:p>
+      <w:pPr>
+        <w:rPr>
+          <w:rFonts w:ascii="Calibri" w:hAnsi="Calibri" w:cs="Calibri"/>
+          <w:sz w:val="30"/>
+          <w:szCs w:val="30"/>
+        </w:rPr>
+      </w:pPr>
+      <w:r>
+        <w:rPr>
+          <w:rFonts w:ascii="Calibri" w:hAnsi="Calibri" w:cs="Calibri"/>
+          <w:sz w:val="30"/>
+          <w:szCs w:val="30"/>
+          <w:u w:val="single"/>
+        </w:rPr>
+        <w:lastRenderedPageBreak/>
+        <w:t>Un peu de physique</w:t>
+      </w:r>
+    </w:p>
+    <w:p>
+      <w:pPr>
+        <w:rPr>
+          <w:lang w:val="en-GB"/>
+        </w:rPr>
+      </w:pPr>
+      <w:r>
+        <w:rPr>
+          <w:rFonts w:eastAsiaTheme="minorEastAsia"/>
+          <w:noProof/>
+        </w:rPr>
+        <mc:AlternateContent>
+          <mc:Choice Requires="wps">
+            <w:drawing>
+              <wp:anchor distT="0" distB="0" distL="114300" distR="114300" simplePos="0" relativeHeight="251661312" behindDoc="0" locked="0" layoutInCell="1" allowOverlap="1" wp14:anchorId="35A11AE7" wp14:editId="0091E74A">
+                <wp:simplePos x="0" y="0"/>
+                <wp:positionH relativeFrom="column">
+                  <wp:posOffset>3562350</wp:posOffset>
+                </wp:positionH>
+                <wp:positionV relativeFrom="paragraph">
+                  <wp:posOffset>-29362</wp:posOffset>
+                </wp:positionV>
+                <wp:extent cx="2983942" cy="899769"/>
+                <wp:effectExtent l="0" t="0" r="26035" b="15240"/>
+                <wp:wrapNone/>
+                <wp:docPr id="8" name="Text Box 8"/>
+                <wp:cNvGraphicFramePr/>
+                <a:graphic xmlns:a="http://schemas.openxmlformats.org/drawingml/2006/main">
+                  <a:graphicData uri="http://schemas.microsoft.com/office/word/2010/wordprocessingShape">
+                    <wps:wsp>
+                      <wps:cNvSpPr txBox="1"/>
+                      <wps:spPr>
+                        <a:xfrm>
+                          <a:off x="0" y="0"/>
+                          <a:ext cx="2983942" cy="899769"/>
+                        </a:xfrm>
+                        <a:prstGeom prst="rect">
+                          <a:avLst/>
+                        </a:prstGeom>
+                        <a:solidFill>
+                          <a:schemeClr val="lt1"/>
+                        </a:solidFill>
+                        <a:ln w="6350">
+                          <a:solidFill>
+                            <a:prstClr val="black"/>
+                          </a:solidFill>
+                        </a:ln>
+                      </wps:spPr>
+                      <wps:txbx>
+                        <w:txbxContent>
+                          <w:p>
+                            <w:r>
+                              <w:rPr>
+                                <w:noProof/>
+                              </w:rPr>
+                              <w:drawing>
+                                <wp:inline distT="0" distB="0" distL="0" distR="0" wp14:anchorId="7E1FD951" wp14:editId="26E0FD0D">
+                                  <wp:extent cx="1609344" cy="368374"/>
+                                  <wp:effectExtent l="0" t="0" r="0" b="0"/>
+                                  <wp:docPr id="9" name="Picture 9"/>
+                                  <wp:cNvGraphicFramePr>
+                                    <a:graphicFrameLocks xmlns:a="http://schemas.openxmlformats.org/drawingml/2006/main" noChangeAspect="1"/>
+                                  </wp:cNvGraphicFramePr>
+                                  <a:graphic xmlns:a="http://schemas.openxmlformats.org/drawingml/2006/main">
+                                    <a:graphicData uri="http://schemas.openxmlformats.org/drawingml/2006/picture">
+                                      <pic:pic xmlns:pic="http://schemas.openxmlformats.org/drawingml/2006/picture">
+                                        <pic:nvPicPr>
+                                          <pic:cNvPr id="1" name=""/>
+                                          <pic:cNvPicPr/>
+                                        </pic:nvPicPr>
+                                        <pic:blipFill>
+                                          <a:blip r:embed="rId16"/>
+                                          <a:stretch>
+                                            <a:fillRect/>
+                                          </a:stretch>
+                                        </pic:blipFill>
+                                        <pic:spPr>
+                                          <a:xfrm>
+                                            <a:off x="0" y="0"/>
+                                            <a:ext cx="1673324" cy="383019"/>
+                                          </a:xfrm>
+                                          <a:prstGeom prst="rect">
+                                            <a:avLst/>
+                                          </a:prstGeom>
+                                        </pic:spPr>
+                                      </pic:pic>
+                                    </a:graphicData>
+                                  </a:graphic>
+                                </wp:inline>
+                              </w:drawing>
+                            </w:r>
+                          </w:p>
+                          <w:p>
+                            <w:r>
+                              <w:rPr>
+                                <w:noProof/>
+                              </w:rPr>
+                              <w:drawing>
+                                <wp:inline distT="0" distB="0" distL="0" distR="0" wp14:anchorId="2058A2AF" wp14:editId="0365C794">
+                                  <wp:extent cx="2681482" cy="226771"/>
+                                  <wp:effectExtent l="0" t="0" r="5080" b="1905"/>
+                                  <wp:docPr id="11" name="Picture 11"/>
+                                  <wp:cNvGraphicFramePr>
+                                    <a:graphicFrameLocks xmlns:a="http://schemas.openxmlformats.org/drawingml/2006/main" noChangeAspect="1"/>
+                                  </wp:cNvGraphicFramePr>
+                                  <a:graphic xmlns:a="http://schemas.openxmlformats.org/drawingml/2006/main">
+                                    <a:graphicData uri="http://schemas.openxmlformats.org/drawingml/2006/picture">
+                                      <pic:pic xmlns:pic="http://schemas.openxmlformats.org/drawingml/2006/picture">
+                                        <pic:nvPicPr>
+                                          <pic:cNvPr id="1" name=""/>
+                                          <pic:cNvPicPr/>
+                                        </pic:nvPicPr>
+                                        <pic:blipFill>
+                                          <a:blip r:embed="rId17"/>
+                                          <a:stretch>
+                                            <a:fillRect/>
+                                          </a:stretch>
+                                        </pic:blipFill>
+                                        <pic:spPr>
+                                          <a:xfrm>
+                                            <a:off x="0" y="0"/>
+                                            <a:ext cx="2749189" cy="232497"/>
+                                          </a:xfrm>
+                                          <a:prstGeom prst="rect">
+                                            <a:avLst/>
+                                          </a:prstGeom>
+                                        </pic:spPr>
+                                      </pic:pic>
+                                    </a:graphicData>
+                                  </a:graphic>
+                                </wp:inline>
+                              </w:drawing>
+                            </w:r>
+                          </w:p>
+                        </w:txbxContent>
+                      </wps:txbx>
+                      <wps:bodyPr rot="0" spcFirstLastPara="0" vertOverflow="overflow" horzOverflow="overflow" vert="horz" wrap="square" lIns="91440" tIns="45720" rIns="91440" bIns="45720" numCol="1" spcCol="0" rtlCol="0" fromWordArt="0" anchor="t" anchorCtr="0" forceAA="0" compatLnSpc="1">
+                        <a:prstTxWarp prst="textNoShape">
+                          <a:avLst/>
+                        </a:prstTxWarp>
+                        <a:noAutofit/>
+                      </wps:bodyPr>
+                    </wps:wsp>
+                  </a:graphicData>
+                </a:graphic>
+                <wp14:sizeRelH relativeFrom="margin">
+                  <wp14:pctWidth>0</wp14:pctWidth>
+                </wp14:sizeRelH>
+                <wp14:sizeRelV relativeFrom="margin">
+                  <wp14:pctHeight>0</wp14:pctHeight>
+                </wp14:sizeRelV>
+              </wp:anchor>
+            </w:drawing>
+          </mc:Choice>
+          <mc:Fallback>
+            <w:pict>
+              <v:shapetype w14:anchorId="35A11AE7" id="_x0000_t202" coordsize="21600,21600" o:spt="202" path="m,l,21600r21600,l21600,xe">
+                <v:stroke joinstyle="miter"/>
+                <v:path gradientshapeok="t" o:connecttype="rect"/>
+              </v:shapetype>
+              <v:shape id="Text Box 8" o:spid="_x0000_s1026" type="#_x0000_t202" style="position:absolute;margin-left:280.5pt;margin-top:-2.3pt;width:234.95pt;height:70.85pt;z-index:251661312;visibility:visible;mso-wrap-style:square;mso-width-percent:0;mso-height-percent:0;mso-wrap-distance-left:9pt;mso-wrap-distance-top:0;mso-wrap-distance-right:9pt;mso-wrap-distance-bottom:0;mso-position-horizontal:absolute;mso-position-horizontal-relative:text;mso-position-vertical:absolute;mso-position-vertical-relative:text;mso-width-percent:0;mso-height-percent:0;mso-width-relative:margin;mso-height-relative:margin;v-text-anchor:top" o:gfxdata="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" fillcolor="white [3201]" strokeweight=".5pt">
+                <v:textbox>
+                  <w:txbxContent>
+                    <w:p>
+                      <w:r>
+                        <w:rPr>
+                          <w:noProof/>
+                        </w:rPr>
+                        <w:drawing>
+                          <wp:inline distT="0" distB="0" distL="0" distR="0" wp14:anchorId="7E1FD951" wp14:editId="26E0FD0D">
+                            <wp:extent cx="1609344" cy="368374"/>
+                            <wp:effectExtent l="0" t="0" r="0" b="0"/>
+                            <wp:docPr id="9" name="Picture 9"/>
+                            <wp:cNvGraphicFramePr>
+                              <a:graphicFrameLocks xmlns:a="http://schemas.openxmlformats.org/drawingml/2006/main" noChangeAspect="1"/>
+                            </wp:cNvGraphicFramePr>
+                            <a:graphic xmlns:a="http://schemas.openxmlformats.org/drawingml/2006/main">
+                              <a:graphicData uri="http://schemas.openxmlformats.org/drawingml/2006/picture">
+                                <pic:pic xmlns:pic="http://schemas.openxmlformats.org/drawingml/2006/picture">
+                                  <pic:nvPicPr>
+                                    <pic:cNvPr id="1" name=""/>
+                                    <pic:cNvPicPr/>
+                                  </pic:nvPicPr>
+                                  <pic:blipFill>
+                                    <a:blip r:embed="rId16"/>
+                                    <a:stretch>
+                                      <a:fillRect/>
+                                    </a:stretch>
+                                  </pic:blipFill>
+                                  <pic:spPr>
+                                    <a:xfrm>
+                                      <a:off x="0" y="0"/>
+                                      <a:ext cx="1673324" cy="383019"/>
+                                    </a:xfrm>
+                                    <a:prstGeom prst="rect">
+                                      <a:avLst/>
+                                    </a:prstGeom>
+                                  </pic:spPr>
+                                </pic:pic>
+                              </a:graphicData>
+                            </a:graphic>
+                          </wp:inline>
+                        </w:drawing>
+                      </w:r>
+                    </w:p>
+                    <w:p>
+                      <w:r>
+                        <w:rPr>
+                          <w:noProof/>
+                        </w:rPr>
+                        <w:drawing>
+                          <wp:inline distT="0" distB="0" distL="0" distR="0" wp14:anchorId="2058A2AF" wp14:editId="0365C794">
+                            <wp:extent cx="2681482" cy="226771"/>
+                            <wp:effectExtent l="0" t="0" r="5080" b="1905"/>
+                            <wp:docPr id="11" name="Picture 11"/>
+                            <wp:cNvGraphicFramePr>
+                              <a:graphicFrameLocks xmlns:a="http://schemas.openxmlformats.org/drawingml/2006/main" noChangeAspect="1"/>
+                            </wp:cNvGraphicFramePr>
+                            <a:graphic xmlns:a="http://schemas.openxmlformats.org/drawingml/2006/main">
+                              <a:graphicData uri="http://schemas.openxmlformats.org/drawingml/2006/picture">
+                                <pic:pic xmlns:pic="http://schemas.openxmlformats.org/drawingml/2006/picture">
+                                  <pic:nvPicPr>
+                                    <pic:cNvPr id="1" name=""/>
+                                    <pic:cNvPicPr/>
+                                  </pic:nvPicPr>
+                                  <pic:blipFill>
+                                    <a:blip r:embed="rId17"/>
+                                    <a:stretch>
+                                      <a:fillRect/>
+                                    </a:stretch>
+                                  </pic:blipFill>
+                                  <pic:spPr>
+                                    <a:xfrm>
+                                      <a:off x="0" y="0"/>
+                                      <a:ext cx="2749189" cy="232497"/>
+                                    </a:xfrm>
+                                    <a:prstGeom prst="rect">
+                                      <a:avLst/>
+                                    </a:prstGeom>
+                                  </pic:spPr>
+                                </pic:pic>
+                              </a:graphicData>
+                            </a:graphic>
+                          </wp:inline>
+                        </w:drawing>
+                      </w:r>
+                    </w:p>
+                  </w:txbxContent>
+                </v:textbox>
+              </v:shape>
+            </w:pict>
+          </mc:Fallback>
+        </mc:AlternateContent>
+      </w:r>
+      <w:r>
+        <w:rPr>
+          <w:lang w:val="en-GB"/>
+        </w:rPr>
+        <w:t>In the case of a player walking on the ground:</w:t>
+      </w:r>
+    </w:p>
+    <w:p>
+      <w:pPr>
+        <w:rPr>
+          <w:rFonts w:eastAsiaTheme="minorEastAsia"/>
+        </w:rPr>
+      </w:pPr>
+      <m:oMathPara>
+        <m:oMath>
+          <m:r>
+            <w:rPr>
+              <w:rFonts w:ascii="Cambria Math" w:hAnsi="Cambria Math"/>
+            </w:rPr>
+            <m:t>d=</m:t>
+          </m:r>
+          <m:f>
+            <m:fPr>
+              <m:ctrlPr>
+                <w:rPr>
+                  <w:rFonts w:ascii="Cambria Math" w:hAnsi="Cambria Math"/>
+                </w:rPr>
+              </m:ctrlPr>
+            </m:fPr>
+            <m:num>
+              <m:r>
+                <w:rPr>
+                  <w:rFonts w:ascii="Cambria Math" w:hAnsi="Cambria Math"/>
+                </w:rPr>
+                <m:t>1</m:t>
+              </m:r>
+              <m:ctrlPr>
+                <w:rPr>
+                  <w:rFonts w:ascii="Cambria Math" w:hAnsi="Cambria Math"/>
+                  <w:i/>
+                </w:rPr>
+              </m:ctrlPr>
+            </m:num>
+            <m:den>
+              <m:r>
+                <w:rPr>
+                  <w:rFonts w:ascii="Cambria Math" w:hAnsi="Cambria Math"/>
+                </w:rPr>
+                <m:t>2</m:t>
+              </m:r>
+              <m:ctrlPr>
+                <w:rPr>
+                  <w:rFonts w:ascii="Cambria Math" w:hAnsi="Cambria Math"/>
+                  <w:i/>
+                </w:rPr>
+              </m:ctrlPr>
+            </m:den>
+          </m:f>
+          <m:r>
+            <w:rPr>
+              <w:rFonts w:ascii="Cambria Math" w:hAnsi="Cambria Math"/>
+            </w:rPr>
+            <m:t>a</m:t>
+          </m:r>
+          <m:sSup>
+            <m:sSupPr>
+              <m:ctrlPr>
+                <w:rPr>
+                  <w:rFonts w:ascii="Cambria Math" w:hAnsi="Cambria Math"/>
+                  <w:i/>
+                </w:rPr>
+              </m:ctrlPr>
+            </m:sSupPr>
+            <m:e>
+              <m:r>
+                <w:rPr>
+                  <w:rFonts w:ascii="Cambria Math" w:hAnsi="Cambria Math"/>
+                </w:rPr>
+                <m:t>t</m:t>
+              </m:r>
+            </m:e>
+            <m:sup>
+              <m:r>
+                <w:rPr>
+                  <w:rFonts w:ascii="Cambria Math" w:hAnsi="Cambria Math"/>
+                </w:rPr>
+                <m:t>2</m:t>
+              </m:r>
+            </m:sup>
+          </m:sSup>
+        </m:oMath>
+      </m:oMathPara>
+    </w:p>
+    <w:p>
+      <w:pPr>
+        <w:rPr>
+          <w:rFonts w:eastAsiaTheme="minorEastAsia"/>
+        </w:rPr>
+      </w:pPr>
+      <w:proofErr w:type="spellStart"/>
+      <w:r>
+        <w:rPr>
+          <w:rFonts w:eastAsiaTheme="minorEastAsia"/>
+        </w:rPr>
+        <w:t>We</w:t>
+      </w:r>
+      <w:proofErr w:type="spellEnd"/>
+      <w:r>
+        <w:rPr>
+          <w:rFonts w:eastAsiaTheme="minorEastAsia"/>
+        </w:rPr>
+        <w:t xml:space="preserve"> have </w:t>
+      </w:r>
+    </w:p>
+    <w:p>
+      <w:pPr>
+        <w:jc w:val="center"/>
+        <w:rPr>
+          <w:rFonts w:eastAsiaTheme="minorEastAsia"/>
+        </w:rPr>
+      </w:pPr>
+      <m:oMathPara>
+        <m:oMath>
+          <m:r>
+            <w:rPr>
+              <w:rFonts w:ascii="Cambria Math" w:eastAsiaTheme="minorEastAsia" w:hAnsi="Cambria Math"/>
+            </w:rPr>
+            <m:t>a=1.7-</m:t>
+          </m:r>
+          <m:f>
+            <m:fPr>
+              <m:ctrlPr>
+                <w:rPr>
+                  <w:rFonts w:ascii="Cambria Math" w:eastAsiaTheme="minorEastAsia" w:hAnsi="Cambria Math"/>
+                </w:rPr>
+              </m:ctrlPr>
+            </m:fPr>
+            <m:num>
+              <m:r>
+                <w:rPr>
+                  <w:rFonts w:ascii="Cambria Math" w:eastAsiaTheme="minorEastAsia" w:hAnsi="Cambria Math"/>
+                </w:rPr>
+                <m:t>v</m:t>
+              </m:r>
+              <m:ctrlPr>
+                <w:rPr>
+                  <w:rFonts w:ascii="Cambria Math" w:eastAsiaTheme="minorEastAsia" w:hAnsi="Cambria Math"/>
+                  <w:i/>
+                </w:rPr>
+              </m:ctrlPr>
+            </m:num>
+            <m:den>
+              <m:r>
+                <w:rPr>
+                  <w:rFonts w:ascii="Cambria Math" w:eastAsiaTheme="minorEastAsia" w:hAnsi="Cambria Math"/>
+                </w:rPr>
+                <m:t>5</m:t>
+              </m:r>
+              <m:ctrlPr>
+                <w:rPr>
+                  <w:rFonts w:ascii="Cambria Math" w:eastAsiaTheme="minorEastAsia" w:hAnsi="Cambria Math"/>
+                  <w:i/>
+                </w:rPr>
+              </m:ctrlPr>
+            </m:den>
+          </m:f>
+          <m:r>
+            <w:rPr>
+              <w:rFonts w:ascii="Cambria Math" w:eastAsiaTheme="minorEastAsia" w:hAnsi="Cambria Math"/>
+            </w:rPr>
+            <m:t>pixel.tic</m:t>
+          </m:r>
+          <m:sSup>
+            <m:sSupPr>
+              <m:ctrlPr>
+                <w:rPr>
+                  <w:rFonts w:ascii="Cambria Math" w:eastAsiaTheme="minorEastAsia" w:hAnsi="Cambria Math"/>
+                  <w:i/>
+                </w:rPr>
+              </m:ctrlPr>
+            </m:sSupPr>
+            <m:e>
+              <m:r>
+                <w:rPr>
+                  <w:rFonts w:ascii="Cambria Math" w:eastAsiaTheme="minorEastAsia" w:hAnsi="Cambria Math"/>
+                </w:rPr>
+                <m:t>k</m:t>
+              </m:r>
+            </m:e>
+            <m:sup>
+              <m:r>
+                <w:rPr>
+                  <w:rFonts w:ascii="Cambria Math" w:eastAsiaTheme="minorEastAsia" w:hAnsi="Cambria Math"/>
+                </w:rPr>
+                <m:t>-2</m:t>
+              </m:r>
+            </m:sup>
+          </m:sSup>
+        </m:oMath>
+      </m:oMathPara>
+    </w:p>
+    <w:p>
+      <w:pPr>
+        <w:rPr>
+          <w:rFonts w:eastAsiaTheme="minorEastAsia"/>
+          <w:lang w:val="en-GB"/>
+        </w:rPr>
+      </w:pPr>
+      <w:r>
+        <w:rPr>
+          <w:rFonts w:eastAsiaTheme="minorEastAsia"/>
+          <w:lang w:val="en-GB"/>
+        </w:rPr>
+        <w:t xml:space="preserve">With, </w:t>
+      </w:r>
+      <m:oMath>
+        <m:r>
+          <w:rPr>
+            <w:rFonts w:ascii="Cambria Math" w:eastAsiaTheme="minorEastAsia" w:hAnsi="Cambria Math"/>
+          </w:rPr>
+          <m:t>v</m:t>
+        </m:r>
+      </m:oMath>
+      <w:r>
+        <w:rPr>
+          <w:rFonts w:eastAsiaTheme="minorEastAsia"/>
+          <w:lang w:val="en-GB"/>
+        </w:rPr>
+        <w:t xml:space="preserve"> in </w:t>
+      </w:r>
+      <m:oMath>
+        <m:r>
+          <w:rPr>
+            <w:rFonts w:ascii="Cambria Math" w:eastAsiaTheme="minorEastAsia" w:hAnsi="Cambria Math"/>
+          </w:rPr>
+          <m:t>pixel</m:t>
+        </m:r>
+        <m:r>
+          <w:rPr>
+            <w:rFonts w:ascii="Cambria Math" w:eastAsiaTheme="minorEastAsia" w:hAnsi="Cambria Math"/>
+            <w:lang w:val="en-GB"/>
+          </w:rPr>
+          <m:t>.</m:t>
+        </m:r>
+        <m:r>
+          <w:rPr>
+            <w:rFonts w:ascii="Cambria Math" w:eastAsiaTheme="minorEastAsia" w:hAnsi="Cambria Math"/>
+          </w:rPr>
+          <m:t>tic</m:t>
+        </m:r>
+        <m:sSup>
+          <m:sSupPr>
+            <m:ctrlPr>
+              <w:rPr>
+                <w:rFonts w:ascii="Cambria Math" w:eastAsiaTheme="minorEastAsia" w:hAnsi="Cambria Math"/>
+                <w:i/>
+              </w:rPr>
+            </m:ctrlPr>
+          </m:sSupPr>
+          <m:e>
+            <m:r>
+              <w:rPr>
+                <w:rFonts w:ascii="Cambria Math" w:eastAsiaTheme="minorEastAsia" w:hAnsi="Cambria Math"/>
+              </w:rPr>
+              <m:t>k</m:t>
+            </m:r>
+          </m:e>
+          <m:sup>
+            <m:r>
+              <w:rPr>
+                <w:rFonts w:ascii="Cambria Math" w:eastAsiaTheme="minorEastAsia" w:hAnsi="Cambria Math"/>
+                <w:lang w:val="en-GB"/>
+              </w:rPr>
+              <m:t>-1</m:t>
+            </m:r>
+          </m:sup>
+        </m:sSup>
+      </m:oMath>
+      <w:r>
+        <w:rPr>
+          <w:rFonts w:eastAsiaTheme="minorEastAsia"/>
+          <w:lang w:val="en-GB"/>
+        </w:rPr>
+        <w:t xml:space="preserve">, and </w:t>
+      </w:r>
+      <m:oMath>
+        <m:r>
+          <w:rPr>
+            <w:rFonts w:ascii="Cambria Math" w:eastAsiaTheme="minorEastAsia" w:hAnsi="Cambria Math"/>
+            <w:lang w:val="en-GB"/>
+          </w:rPr>
+          <m:t xml:space="preserve">1 </m:t>
+        </m:r>
+        <m:r>
+          <w:rPr>
+            <w:rFonts w:ascii="Cambria Math" w:eastAsiaTheme="minorEastAsia" w:hAnsi="Cambria Math"/>
+          </w:rPr>
+          <m:t>tick</m:t>
+        </m:r>
+        <m:r>
+          <w:rPr>
+            <w:rFonts w:ascii="Cambria Math" w:eastAsiaTheme="minorEastAsia" w:hAnsi="Cambria Math"/>
+            <w:lang w:val="en-GB"/>
+          </w:rPr>
+          <m:t xml:space="preserve"> </m:t>
+        </m:r>
+        <m:r>
+          <m:rPr>
+            <m:sty m:val="p"/>
+          </m:rPr>
+          <w:rPr>
+            <w:rFonts w:ascii="Cambria Math" w:eastAsiaTheme="minorEastAsia" w:hAnsi="Cambria Math"/>
+            <w:lang w:val="en-GB"/>
+          </w:rPr>
+          <m:t>≈</m:t>
+        </m:r>
+        <m:r>
+          <w:rPr>
+            <w:rFonts w:ascii="Cambria Math" w:eastAsiaTheme="minorEastAsia" w:hAnsi="Cambria Math"/>
+            <w:lang w:val="en-GB"/>
+          </w:rPr>
+          <m:t xml:space="preserve"> 8.3 </m:t>
+        </m:r>
+        <m:r>
+          <w:rPr>
+            <w:rFonts w:ascii="Cambria Math" w:eastAsiaTheme="minorEastAsia" w:hAnsi="Cambria Math"/>
+          </w:rPr>
+          <m:t>ms</m:t>
+        </m:r>
+      </m:oMath>
+      <w:r>
+        <w:rPr>
+          <w:rFonts w:eastAsiaTheme="minorEastAsia"/>
+          <w:lang w:val="en-GB"/>
+        </w:rPr>
+        <w:br/>
+      </w:r>
+      <m:oMathPara>
+        <m:oMath>
+          <m:r>
+            <w:rPr>
+              <w:rFonts w:ascii="Cambria Math" w:eastAsiaTheme="minorEastAsia" w:hAnsi="Cambria Math"/>
+            </w:rPr>
+            <m:t>a</m:t>
+          </m:r>
+          <m:r>
+            <w:rPr>
+              <w:rFonts w:ascii="Cambria Math" w:eastAsiaTheme="minorEastAsia" w:hAnsi="Cambria Math"/>
+              <w:lang w:val="en-GB"/>
+            </w:rPr>
+            <m:t>=1.7-</m:t>
+          </m:r>
+          <m:f>
+            <m:fPr>
+              <m:ctrlPr>
+                <w:rPr>
+                  <w:rFonts w:ascii="Cambria Math" w:eastAsiaTheme="minorEastAsia" w:hAnsi="Cambria Math"/>
+                </w:rPr>
+              </m:ctrlPr>
+            </m:fPr>
+            <m:num>
+              <m:r>
+                <w:rPr>
+                  <w:rFonts w:ascii="Cambria Math" w:eastAsiaTheme="minorEastAsia" w:hAnsi="Cambria Math"/>
+                </w:rPr>
+                <m:t>at</m:t>
+              </m:r>
+              <m:ctrlPr>
+                <w:rPr>
+                  <w:rFonts w:ascii="Cambria Math" w:eastAsiaTheme="minorEastAsia" w:hAnsi="Cambria Math"/>
+                  <w:i/>
+                </w:rPr>
+              </m:ctrlPr>
+            </m:num>
+            <m:den>
+              <m:r>
+                <w:rPr>
+                  <w:rFonts w:ascii="Cambria Math" w:eastAsiaTheme="minorEastAsia" w:hAnsi="Cambria Math"/>
+                  <w:lang w:val="en-GB"/>
+                </w:rPr>
+                <m:t>5</m:t>
+              </m:r>
+              <m:ctrlPr>
+                <w:rPr>
+                  <w:rFonts w:ascii="Cambria Math" w:eastAsiaTheme="minorEastAsia" w:hAnsi="Cambria Math"/>
+                  <w:i/>
+                </w:rPr>
+              </m:ctrlPr>
+            </m:den>
+          </m:f>
+          <m:r>
+            <m:rPr>
+              <m:sty m:val="p"/>
+            </m:rPr>
+            <w:rPr>
+              <w:rFonts w:ascii="Cambria Math" w:eastAsiaTheme="minorEastAsia" w:hAnsi="Cambria Math"/>
+              <w:lang w:val="en-GB"/>
+            </w:rPr>
+            <m:t>⇔</m:t>
+          </m:r>
+          <m:r>
+            <w:rPr>
+              <w:rFonts w:ascii="Cambria Math" w:eastAsiaTheme="minorEastAsia" w:hAnsi="Cambria Math"/>
+            </w:rPr>
+            <m:t>a</m:t>
+          </m:r>
+          <m:r>
+            <w:rPr>
+              <w:rFonts w:ascii="Cambria Math" w:eastAsiaTheme="minorEastAsia" w:hAnsi="Cambria Math"/>
+              <w:lang w:val="en-GB"/>
+            </w:rPr>
+            <m:t>=</m:t>
+          </m:r>
+          <m:f>
+            <m:fPr>
+              <m:ctrlPr>
+                <w:rPr>
+                  <w:rFonts w:ascii="Cambria Math" w:eastAsiaTheme="minorEastAsia" w:hAnsi="Cambria Math"/>
+                </w:rPr>
+              </m:ctrlPr>
+            </m:fPr>
+            <m:num>
+              <m:r>
+                <w:rPr>
+                  <w:rFonts w:ascii="Cambria Math" w:eastAsiaTheme="minorEastAsia" w:hAnsi="Cambria Math"/>
+                  <w:lang w:val="en-GB"/>
+                </w:rPr>
+                <m:t>8.5</m:t>
+              </m:r>
+              <m:ctrlPr>
+                <w:rPr>
+                  <w:rFonts w:ascii="Cambria Math" w:eastAsiaTheme="minorEastAsia" w:hAnsi="Cambria Math"/>
+                  <w:i/>
+                </w:rPr>
+              </m:ctrlPr>
+            </m:num>
+            <m:den>
+              <m:r>
+                <w:rPr>
+                  <w:rFonts w:ascii="Cambria Math" w:eastAsiaTheme="minorEastAsia" w:hAnsi="Cambria Math"/>
+                  <w:lang w:val="en-GB"/>
+                </w:rPr>
+                <m:t>5+</m:t>
+              </m:r>
+              <m:r>
+                <w:rPr>
+                  <w:rFonts w:ascii="Cambria Math" w:eastAsiaTheme="minorEastAsia" w:hAnsi="Cambria Math"/>
+                </w:rPr>
+                <m:t>t</m:t>
+              </m:r>
+              <m:ctrlPr>
+                <w:rPr>
+                  <w:rFonts w:ascii="Cambria Math" w:eastAsiaTheme="minorEastAsia" w:hAnsi="Cambria Math"/>
+                  <w:i/>
+                </w:rPr>
+              </m:ctrlPr>
+            </m:den>
+          </m:f>
+        </m:oMath>
+      </m:oMathPara>
+    </w:p>
+    <w:p>
+      <w:pPr>
+        <w:rPr>
+          <w:rFonts w:eastAsiaTheme="minorEastAsia"/>
+        </w:rPr>
+      </w:pPr>
+      <w:r>
+        <w:rPr>
+          <w:rFonts w:eastAsiaTheme="minorEastAsia"/>
+          <w:noProof/>
+        </w:rPr>
+        <mc:AlternateContent>
+          <mc:Choice Requires="wps">
+            <w:drawing>
+              <wp:anchor distT="0" distB="0" distL="114300" distR="114300" simplePos="0" relativeHeight="251660288" behindDoc="0" locked="0" layoutInCell="1" allowOverlap="1" wp14:anchorId="7862AD6A" wp14:editId="7CA3A9CD">
+                <wp:simplePos x="0" y="0"/>
+                <wp:positionH relativeFrom="column">
+                  <wp:posOffset>2590165</wp:posOffset>
+                </wp:positionH>
+                <wp:positionV relativeFrom="paragraph">
+                  <wp:posOffset>1077595</wp:posOffset>
+                </wp:positionV>
+                <wp:extent cx="2304288" cy="797357"/>
+                <wp:effectExtent l="0" t="0" r="1270" b="3175"/>
+                <wp:wrapNone/>
+                <wp:docPr id="6" name="Text Box 6"/>
+                <wp:cNvGraphicFramePr/>
+                <a:graphic xmlns:a="http://schemas.openxmlformats.org/drawingml/2006/main">
+                  <a:graphicData uri="http://schemas.microsoft.com/office/word/2010/wordprocessingShape">
+                    <wps:wsp>
+                      <wps:cNvSpPr txBox="1"/>
+                      <wps:spPr>
+                        <a:xfrm>
+                          <a:off x="0" y="0"/>
+                          <a:ext cx="2304288" cy="797357"/>
+                        </a:xfrm>
+                        <a:prstGeom prst="rect">
+                          <a:avLst/>
+                        </a:prstGeom>
+                        <a:solidFill>
+                          <a:schemeClr val="lt1"/>
+                        </a:solidFill>
+                        <a:ln w="6350">
+                          <a:noFill/>
+                        </a:ln>
+                      </wps:spPr>
+                      <wps:txbx>
+                        <w:txbxContent>
+                          <w:p>
+                            <w:r>
+                              <w:rPr>
+                                <w:noProof/>
+                              </w:rPr>
+                              <w:drawing>
+                                <wp:inline distT="0" distB="0" distL="0" distR="0" wp14:anchorId="2D797846" wp14:editId="2807EEF9">
+                                  <wp:extent cx="1171429" cy="352381"/>
+                                  <wp:effectExtent l="0" t="0" r="0" b="0"/>
+                                  <wp:docPr id="12" name="Picture 12"/>
+                                  <wp:cNvGraphicFramePr>
+                                    <a:graphicFrameLocks xmlns:a="http://schemas.openxmlformats.org/drawingml/2006/main" noChangeAspect="1"/>
+                                  </wp:cNvGraphicFramePr>
+                                  <a:graphic xmlns:a="http://schemas.openxmlformats.org/drawingml/2006/main">
+                                    <a:graphicData uri="http://schemas.openxmlformats.org/drawingml/2006/picture">
+                                      <pic:pic xmlns:pic="http://schemas.openxmlformats.org/drawingml/2006/picture">
+                                        <pic:nvPicPr>
+                                          <pic:cNvPr id="1" name=""/>
+                                          <pic:cNvPicPr/>
+                                        </pic:nvPicPr>
+                                        <pic:blipFill>
+                                          <a:blip r:embed="rId18"/>
+                                          <a:stretch>
+                                            <a:fillRect/>
+                                          </a:stretch>
+                                        </pic:blipFill>
+                                        <pic:spPr>
+                                          <a:xfrm>
+                                            <a:off x="0" y="0"/>
+                                            <a:ext cx="1171429" cy="352381"/>
+                                          </a:xfrm>
+                                          <a:prstGeom prst="rect">
+                                            <a:avLst/>
+                                          </a:prstGeom>
+                                        </pic:spPr>
+                                      </pic:pic>
+                                    </a:graphicData>
+                                  </a:graphic>
+                                </wp:inline>
+                              </w:drawing>
+                            </w:r>
+                            <w:r>
+                              <w:br/>
+                            </w:r>
+                            <w:r>
+                              <w:rPr>
+                                <w:noProof/>
+                              </w:rPr>
+                              <w:drawing>
+                                <wp:inline distT="0" distB="0" distL="0" distR="0" wp14:anchorId="53677C41" wp14:editId="4416B37D">
+                                  <wp:extent cx="2057143" cy="180952"/>
+                                  <wp:effectExtent l="0" t="0" r="635" b="0"/>
+                                  <wp:docPr id="7" name="Picture 7"/>
+                                  <wp:cNvGraphicFramePr>
+                                    <a:graphicFrameLocks xmlns:a="http://schemas.openxmlformats.org/drawingml/2006/main" noChangeAspect="1"/>
+                                  </wp:cNvGraphicFramePr>
+                                  <a:graphic xmlns:a="http://schemas.openxmlformats.org/drawingml/2006/main">
+                                    <a:graphicData uri="http://schemas.openxmlformats.org/drawingml/2006/picture">
+                                      <pic:pic xmlns:pic="http://schemas.openxmlformats.org/drawingml/2006/picture">
+                                        <pic:nvPicPr>
+                                          <pic:cNvPr id="1" name=""/>
+                                          <pic:cNvPicPr/>
+                                        </pic:nvPicPr>
+                                        <pic:blipFill>
+                                          <a:blip r:embed="rId19"/>
+                                          <a:stretch>
+                                            <a:fillRect/>
+                                          </a:stretch>
+                                        </pic:blipFill>
+                                        <pic:spPr>
+                                          <a:xfrm>
+                                            <a:off x="0" y="0"/>
+                                            <a:ext cx="2057143" cy="180952"/>
+                                          </a:xfrm>
+                                          <a:prstGeom prst="rect">
+                                            <a:avLst/>
+                                          </a:prstGeom>
+                                        </pic:spPr>
+                                      </pic:pic>
+                                    </a:graphicData>
+                                  </a:graphic>
+                                </wp:inline>
+                              </w:drawing>
+                            </w:r>
+                          </w:p>
+                        </w:txbxContent>
+                      </wps:txbx>
+                      <wps:bodyPr rot="0" spcFirstLastPara="0" vertOverflow="overflow" horzOverflow="overflow" vert="horz" wrap="square" lIns="91440" tIns="45720" rIns="91440" bIns="45720" numCol="1" spcCol="0" rtlCol="0" fromWordArt="0" anchor="t" anchorCtr="0" forceAA="0" compatLnSpc="1">
+                        <a:prstTxWarp prst="textNoShape">
+                          <a:avLst/>
+                        </a:prstTxWarp>
+                        <a:noAutofit/>
+                      </wps:bodyPr>
+                    </wps:wsp>
+                  </a:graphicData>
+                </a:graphic>
+                <wp14:sizeRelH relativeFrom="margin">
+                  <wp14:pctWidth>0</wp14:pctWidth>
+                </wp14:sizeRelH>
+                <wp14:sizeRelV relativeFrom="margin">
+                  <wp14:pctHeight>0</wp14:pctHeight>
+                </wp14:sizeRelV>
+              </wp:anchor>
+            </w:drawing>
+          </mc:Choice>
+          <mc:Fallback>
+            <w:pict>
+              <v:shape w14:anchorId="7862AD6A" id="Text Box 6" o:spid="_x0000_s1027" type="#_x0000_t202" style="position:absolute;margin-left:203.95pt;margin-top:84.85pt;width:181.45pt;height:62.8pt;z-index:251660288;visibility:visible;mso-wrap-style:square;mso-width-percent:0;mso-height-percent:0;mso-wrap-distance-left:9pt;mso-wrap-distance-top:0;mso-wrap-distance-right:9pt;mso-wrap-distance-bottom:0;mso-position-horizontal:absolute;mso-position-horizontal-relative:text;mso-position-vertical:absolute;mso-position-vertical-relative:text;mso-width-percent:0;mso-height-percent:0;mso-width-relative:margin;mso-height-relative:margin;v-text-anchor:top" o:gfxdata="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" fillcolor="white [3201]" stroked="f" strokeweight=".5pt">
+                <v:textbox>
+                  <w:txbxContent>
+                    <w:p>
+                      <w:r>
+                        <w:rPr>
+                          <w:noProof/>
+                        </w:rPr>
+                        <w:drawing>
+                          <wp:inline distT="0" distB="0" distL="0" distR="0" wp14:anchorId="2D797846" wp14:editId="2807EEF9">
+                            <wp:extent cx="1171429" cy="352381"/>
+                            <wp:effectExtent l="0" t="0" r="0" b="0"/>
+                            <wp:docPr id="12" name="Picture 12"/>
+                            <wp:cNvGraphicFramePr>
+                              <a:graphicFrameLocks xmlns:a="http://schemas.openxmlformats.org/drawingml/2006/main" noChangeAspect="1"/>
+                            </wp:cNvGraphicFramePr>
+                            <a:graphic xmlns:a="http://schemas.openxmlformats.org/drawingml/2006/main">
+                              <a:graphicData uri="http://schemas.openxmlformats.org/drawingml/2006/picture">
+                                <pic:pic xmlns:pic="http://schemas.openxmlformats.org/drawingml/2006/picture">
+                                  <pic:nvPicPr>
+                                    <pic:cNvPr id="1" name=""/>
+                                    <pic:cNvPicPr/>
+                                  </pic:nvPicPr>
+                                  <pic:blipFill>
+                                    <a:blip r:embed="rId18"/>
+                                    <a:stretch>
+                                      <a:fillRect/>
+                                    </a:stretch>
+                                  </pic:blipFill>
+                                  <pic:spPr>
+                                    <a:xfrm>
+                                      <a:off x="0" y="0"/>
+                                      <a:ext cx="1171429" cy="352381"/>
+                                    </a:xfrm>
+                                    <a:prstGeom prst="rect">
+                                      <a:avLst/>
+                                    </a:prstGeom>
+                                  </pic:spPr>
+                                </pic:pic>
+                              </a:graphicData>
+                            </a:graphic>
+                          </wp:inline>
+                        </w:drawing>
+                      </w:r>
+                      <w:r>
+                        <w:br/>
+                      </w:r>
+                      <w:r>
+                        <w:rPr>
+                          <w:noProof/>
+                        </w:rPr>
+                        <w:drawing>
+                          <wp:inline distT="0" distB="0" distL="0" distR="0" wp14:anchorId="53677C41" wp14:editId="4416B37D">
+                            <wp:extent cx="2057143" cy="180952"/>
+                            <wp:effectExtent l="0" t="0" r="635" b="0"/>
+                            <wp:docPr id="7" name="Picture 7"/>
+                            <wp:cNvGraphicFramePr>
+                              <a:graphicFrameLocks xmlns:a="http://schemas.openxmlformats.org/drawingml/2006/main" noChangeAspect="1"/>
+                            </wp:cNvGraphicFramePr>
+                            <a:graphic xmlns:a="http://schemas.openxmlformats.org/drawingml/2006/main">
+                              <a:graphicData uri="http://schemas.openxmlformats.org/drawingml/2006/picture">
+                                <pic:pic xmlns:pic="http://schemas.openxmlformats.org/drawingml/2006/picture">
+                                  <pic:nvPicPr>
+                                    <pic:cNvPr id="1" name=""/>
+                                    <pic:cNvPicPr/>
+                                  </pic:nvPicPr>
+                                  <pic:blipFill>
+                                    <a:blip r:embed="rId19"/>
+                                    <a:stretch>
+                                      <a:fillRect/>
+                                    </a:stretch>
+                                  </pic:blipFill>
+                                  <pic:spPr>
+                                    <a:xfrm>
+                                      <a:off x="0" y="0"/>
+                                      <a:ext cx="2057143" cy="180952"/>
+                                    </a:xfrm>
+                                    <a:prstGeom prst="rect">
+                                      <a:avLst/>
+                                    </a:prstGeom>
+                                  </pic:spPr>
+                                </pic:pic>
+                              </a:graphicData>
+                            </a:graphic>
+                          </wp:inline>
+                        </w:drawing>
+                      </w:r>
+                    </w:p>
+                  </w:txbxContent>
+                </v:textbox>
+              </v:shape>
+            </w:pict>
+          </mc:Fallback>
+        </mc:AlternateContent>
+      </w:r>
+      <w:r>
+        <w:rPr>
+          <w:rFonts w:eastAsiaTheme="minorEastAsia"/>
+          <w:noProof/>
+        </w:rPr>
+        <mc:AlternateContent>
+          <mc:Choice Requires="wps">
+            <w:drawing>
+              <wp:anchor distT="0" distB="0" distL="114300" distR="114300" simplePos="0" relativeHeight="251659264" behindDoc="0" locked="0" layoutInCell="1" allowOverlap="1" wp14:anchorId="2DB6113D" wp14:editId="3CC01D10">
+                <wp:simplePos x="0" y="0"/>
+                <wp:positionH relativeFrom="column">
+                  <wp:posOffset>2516429</wp:posOffset>
+                </wp:positionH>
+                <wp:positionV relativeFrom="paragraph">
+                  <wp:posOffset>200076</wp:posOffset>
+                </wp:positionV>
+                <wp:extent cx="2845613" cy="841248"/>
+                <wp:effectExtent l="0" t="0" r="0" b="0"/>
+                <wp:wrapNone/>
+                <wp:docPr id="4" name="Text Box 4"/>
+                <wp:cNvGraphicFramePr/>
+                <a:graphic xmlns:a="http://schemas.openxmlformats.org/drawingml/2006/main">
+                  <a:graphicData uri="http://schemas.microsoft.com/office/word/2010/wordprocessingShape">
+                    <wps:wsp>
+                      <wps:cNvSpPr txBox="1"/>
+                      <wps:spPr>
+                        <a:xfrm>
+                          <a:off x="0" y="0"/>
+                          <a:ext cx="2845613" cy="841248"/>
+                        </a:xfrm>
+                        <a:prstGeom prst="rect">
+                          <a:avLst/>
+                        </a:prstGeom>
+                        <a:solidFill>
+                          <a:schemeClr val="lt1"/>
+                        </a:solidFill>
+                        <a:ln w="6350">
+                          <a:noFill/>
+                        </a:ln>
+                      </wps:spPr>
+                      <wps:txbx>
+                        <w:txbxContent>
+                          <w:p>
+                            <w:pPr>
+                              <w:rPr>
+                                <w:lang w:val="en-GB"/>
+                              </w:rPr>
+                            </w:pPr>
+                            <w:r>
+                              <w:rPr>
+                                <w:lang w:val="en-GB"/>
+                              </w:rPr>
+                              <w:t xml:space="preserve">If we plot the acceleration and the speed, we see that in theory, we should reach the velocity of 5.66 in 10 ticks, but in reality we do reach a superior speed. </w:t>
+                            </w:r>
+                          </w:p>
+                        </w:txbxContent>
+                      </wps:txbx>
+                      <wps:bodyPr rot="0" spcFirstLastPara="0" vertOverflow="overflow" horzOverflow="overflow" vert="horz" wrap="square" lIns="91440" tIns="45720" rIns="91440" bIns="45720" numCol="1" spcCol="0" rtlCol="0" fromWordArt="0" anchor="t" anchorCtr="0" forceAA="0" compatLnSpc="1">
+                        <a:prstTxWarp prst="textNoShape">
+                          <a:avLst/>
+                        </a:prstTxWarp>
+                        <a:noAutofit/>
+                      </wps:bodyPr>
+                    </wps:wsp>
+                  </a:graphicData>
+                </a:graphic>
+                <wp14:sizeRelH relativeFrom="margin">
+                  <wp14:pctWidth>0</wp14:pctWidth>
+                </wp14:sizeRelH>
+                <wp14:sizeRelV relativeFrom="margin">
+                  <wp14:pctHeight>0</wp14:pctHeight>
+                </wp14:sizeRelV>
+              </wp:anchor>
+            </w:drawing>
+          </mc:Choice>
+          <mc:Fallback>
+            <w:pict>
+              <v:shape w14:anchorId="2DB6113D" id="Text Box 4" o:spid="_x0000_s1028" type="#_x0000_t202" style="position:absolute;margin-left:198.15pt;margin-top:15.75pt;width:224.05pt;height:66.25pt;z-index:251659264;visibility:visible;mso-wrap-style:square;mso-width-percent:0;mso-height-percent:0;mso-wrap-distance-left:9pt;mso-wrap-distance-top:0;mso-wrap-distance-right:9pt;mso-wrap-distance-bottom:0;mso-position-horizontal:absolute;mso-position-horizontal-relative:text;mso-position-vertical:absolute;mso-position-vertical-relative:text;mso-width-percent:0;mso-height-percent:0;mso-width-relative:margin;mso-height-relative:margin;v-text-anchor:top" o:gfxdata="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" fillcolor="white [3201]" stroked="f" strokeweight=".5pt">
+                <v:textbox>
+                  <w:txbxContent>
+                    <w:p>
+                      <w:pPr>
+                        <w:rPr>
+                          <w:lang w:val="en-GB"/>
+                        </w:rPr>
+                      </w:pPr>
+                      <w:r>
+                        <w:rPr>
+                          <w:lang w:val="en-GB"/>
+                        </w:rPr>
+                        <w:t xml:space="preserve">If we plot the acceleration and the speed, we see that in theory, we should reach the velocity of 5.66 in 10 ticks, but in reality we do reach a superior speed. </w:t>
+                      </w:r>
+                    </w:p>
+                  </w:txbxContent>
+                </v:textbox>
+              </v:shape>
+            </w:pict>
+          </mc:Fallback>
+        </mc:AlternateContent>
+      </w:r>
+      <w:r>
+        <w:rPr>
+          <w:rFonts w:eastAsiaTheme="minorEastAsia"/>
+          <w:noProof/>
+        </w:rPr>
+        <w:drawing>
+          <wp:inline distT="0" distB="0" distL="0" distR="0" wp14:anchorId="3127C8BA" wp14:editId="5E4C6035">
+            <wp:extent cx="2201875" cy="2343418"/>
+            <wp:effectExtent l="0" t="0" r="8255" b="0"/>
+            <wp:docPr id="5" name="Picture 5"/>
+            <wp:cNvGraphicFramePr>
+              <a:graphicFrameLocks xmlns:a="http://schemas.openxmlformats.org/drawingml/2006/main" noChangeAspect="1"/>
+            </wp:cNvGraphicFramePr>
+            <a:graphic xmlns:a="http://schemas.openxmlformats.org/drawingml/2006/main">
+              <a:graphicData uri="http://schemas.openxmlformats.org/drawingml/2006/picture">
+                <pic:pic xmlns:pic="http://schemas.openxmlformats.org/drawingml/2006/picture">
+                  <pic:nvPicPr>
+                    <pic:cNvPr id="0" name="Picture 3"/>
+                    <pic:cNvPicPr>
+                      <a:picLocks noChangeAspect="1" noChangeArrowheads="1"/>
+                    </pic:cNvPicPr>
+                  </pic:nvPicPr>
+                  <pic:blipFill>
+                    <a:blip r:embed="rId20">
+                      <a:extLst>
+                        <a:ext uri="{28A0092B-C50C-407E-A947-70E740481C1C}">
+                          <a14:useLocalDpi xmlns:a14="http://schemas.microsoft.com/office/drawing/2010/main" val="0"/>
+                        </a:ext>
+                      </a:extLst>
+                    </a:blip>
+                    <a:srcRect/>
+                    <a:stretch>
+                      <a:fillRect/>
+                    </a:stretch>
+                  </pic:blipFill>
+                  <pic:spPr bwMode="auto">
+                    <a:xfrm>
+                      <a:off x="0" y="0"/>
+                      <a:ext cx="2210051" cy="2352120"/>
+                    </a:xfrm>
+                    <a:prstGeom prst="rect">
+                      <a:avLst/>
+                    </a:prstGeom>
+                    <a:noFill/>
+                    <a:ln>
+                      <a:noFill/>
+                    </a:ln>
+                  </pic:spPr>
+                </pic:pic>
+              </a:graphicData>
+            </a:graphic>
+          </wp:inline>
+        </w:drawing>
+      </w:r>
+    </w:p>
+    <w:p>
+      <w:pPr>
+        <w:rPr>
+          <w:rFonts w:eastAsiaTheme="minorEastAsia"/>
+        </w:rPr>
+      </w:pPr>
+    </w:p>
+    <w:p>
+      <w:pPr>
+        <w:rPr>
+          <w:rFonts w:eastAsiaTheme="minorEastAsia"/>
+        </w:rPr>
+      </w:pPr>
+    </w:p>
+    <w:p>
+      <w:pPr>
+        <w:rPr>
+          <w:rFonts w:eastAsiaTheme="minorEastAsia"/>
+          <w:lang w:val="en-GB"/>
+        </w:rPr>
+      </w:pPr>
+      <w:r>
+        <w:rPr>
+          <w:rFonts w:eastAsiaTheme="minorEastAsia"/>
+          <w:lang w:val="en-GB"/>
+        </w:rPr>
+        <w:t>We do reach a superior speed because in our game, the time is far from being continuous.</w:t>
+      </w:r>
+      <w:r>
+        <w:rPr>
+          <w:rFonts w:eastAsiaTheme="minorEastAsia"/>
+          <w:lang w:val="en-GB"/>
+        </w:rPr>
+        <w:br/>
+        <w:t>If we compute terms the Serie that represent the speed, we find:</w:t>
+      </w:r>
+    </w:p>
+    <w:p>
+      <w:pPr>
+        <w:rPr>
+          <w:rFonts w:eastAsiaTheme="minorEastAsia"/>
+        </w:rPr>
+      </w:pPr>
+      <w:r>
+        <w:rPr>
+          <w:rFonts w:eastAsiaTheme="minorEastAsia"/>
+          <w:noProof/>
+        </w:rPr>
+        <w:drawing>
+          <wp:inline distT="0" distB="0" distL="0" distR="0" wp14:anchorId="3313CCE3" wp14:editId="19A7EF11">
+            <wp:extent cx="5677692" cy="2162477"/>
+            <wp:effectExtent l="0" t="0" r="0" b="9525"/>
+            <wp:docPr id="10" name="Picture 10"/>
+            <wp:cNvGraphicFramePr>
+              <a:graphicFrameLocks xmlns:a="http://schemas.openxmlformats.org/drawingml/2006/main" noChangeAspect="1"/>
+            </wp:cNvGraphicFramePr>
+            <a:graphic xmlns:a="http://schemas.openxmlformats.org/drawingml/2006/main">
+              <a:graphicData uri="http://schemas.openxmlformats.org/drawingml/2006/picture">
+                <pic:pic xmlns:pic="http://schemas.openxmlformats.org/drawingml/2006/picture">
+                  <pic:nvPicPr>
+                    <pic:cNvPr id="1" name=""/>
+                    <pic:cNvPicPr/>
+                  </pic:nvPicPr>
+                  <pic:blipFill>
+                    <a:blip r:embed="rId21"/>
+                    <a:stretch>
+                      <a:fillRect/>
+                    </a:stretch>
+                  </pic:blipFill>
+                  <pic:spPr>
+                    <a:xfrm>
+                      <a:off x="0" y="0"/>
+                      <a:ext cx="5677692" cy="2162477"/>
+                    </a:xfrm>
+                    <a:prstGeom prst="rect">
+                      <a:avLst/>
+                    </a:prstGeom>
+                  </pic:spPr>
+                </pic:pic>
+              </a:graphicData>
+            </a:graphic>
+          </wp:inline>
+        </w:drawing>
+      </w:r>
+    </w:p>
+    <w:p>
+      <w:pPr>
+        <w:rPr>
+          <w:rFonts w:eastAsiaTheme="minorEastAsia"/>
+          <w:lang w:val="en-GB"/>
+        </w:rPr>
+      </w:pPr>
+      <w:r>
+        <w:rPr>
+          <w:rFonts w:eastAsiaTheme="minorEastAsia"/>
+          <w:lang w:val="en-GB"/>
+        </w:rPr>
+        <w:t xml:space="preserve">Which is exactly what </w:t>
+      </w:r>
+      <w:proofErr w:type="gramStart"/>
+      <w:r>
+        <w:rPr>
+          <w:rFonts w:eastAsiaTheme="minorEastAsia"/>
+          <w:lang w:val="en-GB"/>
+        </w:rPr>
+        <w:t>happens</w:t>
+      </w:r>
+      <w:proofErr w:type="gramEnd"/>
+      <w:r>
+        <w:rPr>
+          <w:rFonts w:eastAsiaTheme="minorEastAsia"/>
+          <w:lang w:val="en-GB"/>
+        </w:rPr>
+        <w:t xml:space="preserve"> in game</w:t>
+      </w:r>
+    </w:p>
+    <w:p>
+      <w:pPr>
+        <w:jc w:val="center"/>
+        <w:rPr>
+          <w:rFonts w:eastAsiaTheme="minorEastAsia"/>
+          <w:lang w:val="en-GB"/>
+        </w:rPr>
+      </w:pPr>
+    </w:p>
+    <w:p>
+      <w:pPr>
+        <w:jc w:val="center"/>
+        <w:rPr>
+          <w:rFonts w:eastAsiaTheme="minorEastAsia"/>
+          <w:lang w:val="en-GB"/>
+        </w:rPr>
+      </w:pPr>
+    </w:p>
+    <w:p>
+      <w:pPr>
+        <w:rPr>
+          <w:rFonts w:eastAsiaTheme="minorEastAsia"/>
+          <w:lang w:val="en-GB"/>
+        </w:rPr>
+      </w:pPr>
+      <m:oMathPara>
+        <m:oMath>
+          <m:r>
+            <w:rPr>
+              <w:rFonts w:ascii="Cambria Math" w:hAnsi="Cambria Math"/>
+              <w:lang w:val="en-GB"/>
+            </w:rPr>
+            <m:t xml:space="preserve"> </m:t>
+          </m:r>
+        </m:oMath>
+      </m:oMathPara>
+    </w:p>
+    <w:p>
+      <w:pPr>
+        <w:rPr>
+          <w:rFonts w:ascii="Calibri" w:hAnsi="Calibri" w:cs="Calibri"/>
+          <w:sz w:val="30"/>
+          <w:szCs w:val="30"/>
+          <w:lang w:val="en-GB"/>
         </w:rPr>
       </w:pPr>
     </w:p>
     <w:sectPr>
-      <w:footerReference w:type="default" r:id="rId15"/>
-      <w:headerReference w:type="first" r:id="rId16"/>
-      <w:footerReference w:type="first" r:id="rId17"/>
+      <w:footerReference w:type="default" r:id="rId22"/>
+      <w:headerReference w:type="first" r:id="rId23"/>
+      <w:footerReference w:type="first" r:id="rId24"/>
       <w:pgSz w:w="11906" w:h="16838"/>
       <w:pgMar w:top="709" w:right="991" w:bottom="1417" w:left="851" w:header="708" w:footer="708" w:gutter="0"/>
       <w:cols w:space="708"/>
@@ -5723,7 +7134,7 @@
     <w:sdtContent>
       <w:p>
         <w:pPr>
-          <w:pStyle w:val="Pieddepage"/>
+          <w:pStyle w:val="Footer"/>
           <w:jc w:val="right"/>
           <w:rPr>
             <w:color w:val="2E74B5" w:themeColor="accent1" w:themeShade="BF"/>
@@ -5765,7 +7176,7 @@
   </w:sdt>
   <w:p>
     <w:pPr>
-      <w:pStyle w:val="Pieddepage"/>
+      <w:pStyle w:val="Footer"/>
     </w:pPr>
   </w:p>
 </w:ftr>
@@ -5789,7 +7200,7 @@
     <w:sdtContent>
       <w:p>
         <w:pPr>
-          <w:pStyle w:val="Pieddepage"/>
+          <w:pStyle w:val="Footer"/>
           <w:jc w:val="right"/>
           <w:rPr>
             <w:color w:val="2E74B5" w:themeColor="accent1" w:themeShade="BF"/>
@@ -5831,7 +7242,7 @@
   </w:sdt>
   <w:p>
     <w:pPr>
-      <w:pStyle w:val="Pieddepage"/>
+      <w:pStyle w:val="Footer"/>
     </w:pPr>
   </w:p>
 </w:ftr>
@@ -5866,7 +7277,7 @@
 <w:hdr xmlns:wpc="http://schemas.microsoft.com/office/word/2010/wordprocessingCanvas" xmlns:cx="http://schemas.microsoft.com/office/drawing/2014/chartex" xmlns:cx1="http://schemas.microsoft.com/office/drawing/2015/9/8/chartex" xmlns:cx2="http://schemas.microsoft.com/office/drawing/2015/10/21/chartex" xmlns:cx3="http://schemas.microsoft.com/office/drawing/2016/5/9/chartex" xmlns:cx4="http://schemas.microsoft.com/office/drawing/2016/5/10/chartex" xmlns:cx5="http://schemas.microsoft.com/office/drawing/2016/5/11/chartex" xmlns:cx6="http://schemas.microsoft.com/office/drawing/2016/5/12/chartex" xmlns:cx7="http://schemas.microsoft.com/office/drawing/2016/5/13/chartex" xmlns:cx8="http://schemas.microsoft.com/office/drawing/2016/5/14/chartex" xmlns:mc="http://schemas.openxmlformats.org/markup-compatibility/2006" xmlns:aink="http://schemas.microsoft.com/office/drawing/2016/ink" xmlns:am3d="http://schemas.microsoft.com/office/drawing/2017/model3d" xmlns:o="urn:schemas-microsoft-com:office:office" xmlns:r="http://schemas.openxmlformats.org/officeDocument/2006/relationships" xmlns:m="http://schemas.openxmlformats.org/officeDocument/2006/math" xmlns:v="urn:schemas-microsoft-com:vml" xmlns:wp14="http://schemas.microsoft.com/office/word/2010/wordprocessingDrawing" xmlns:wp="http://schemas.openxmlformats.org/drawingml/2006/wordprocessingDrawing" xmlns:w10="urn:schemas-microsoft-com:office:word" xmlns:w="http://schemas.openxmlformats.org/wordprocessingml/2006/main" xmlns:w14="http://schemas.microsoft.com/office/word/2010/wordml" xmlns:w15="http://schemas.microsoft.com/office/word/2012/wordml" xmlns:w16cex="http://schemas.microsoft.com/office/word/2018/wordml/cex" xmlns:w16cid="http://schemas.microsoft.com/office/word/2016/wordml/cid" xmlns:w16="http://schemas.microsoft.com/office/word/2018/wordml" xmlns:w16sdtdh="http://schemas.microsoft.com/office/word/2020/wordml/sdtdatahash" xmlns:w16se="http://schemas.microsoft.com/office/word/2015/wordml/symex" xmlns:wpg="http://schemas.microsoft.com/office/word/2010/wordprocessingGroup" xmlns:wpi="http://schemas.microsoft.com/office/word/2010/wordprocessingInk" xmlns:wne="http://schemas.microsoft.com/office/word/2006/wordml" xmlns:wps="http://schemas.microsoft.com/office/word/2010/wordprocessingShape" mc:Ignorable="w14 w15 w16se w16cid w16 w16cex w16sdtdh wp14">
   <w:p>
     <w:pPr>
-      <w:pStyle w:val="En-tte"/>
+      <w:pStyle w:val="Header"/>
       <w:jc w:val="right"/>
       <w:rPr>
         <w:color w:val="2E74B5" w:themeColor="accent1" w:themeShade="BF"/>
@@ -5961,7 +7372,7 @@
   </w:p>
   <w:p>
     <w:pPr>
-      <w:pStyle w:val="En-tte"/>
+      <w:pStyle w:val="Header"/>
       <w:jc w:val="right"/>
       <w:rPr>
         <w:color w:val="2E74B5" w:themeColor="accent1" w:themeShade="BF"/>
@@ -5981,7 +7392,7 @@
   </w:p>
   <w:p>
     <w:pPr>
-      <w:pStyle w:val="En-tte"/>
+      <w:pStyle w:val="Header"/>
       <w:pBdr>
         <w:bottom w:val="single" w:sz="4" w:space="1" w:color="2E74B5" w:themeColor="accent1" w:themeShade="BF"/>
       </w:pBdr>
@@ -5995,7 +7406,7 @@
   </w:p>
   <w:p>
     <w:pPr>
-      <w:pStyle w:val="En-tte"/>
+      <w:pStyle w:val="Header"/>
     </w:pPr>
   </w:p>
 </w:hdr>
@@ -8428,10 +9839,10 @@
     <w:name w:val="Normal"/>
     <w:qFormat/>
   </w:style>
-  <w:style w:type="paragraph" w:styleId="Titre1">
+  <w:style w:type="paragraph" w:styleId="Heading1">
     <w:name w:val="heading 1"/>
     <w:basedOn w:val="Normal"/>
-    <w:link w:val="Titre1Car"/>
+    <w:link w:val="Heading1Char"/>
     <w:uiPriority w:val="9"/>
     <w:qFormat/>
     <w:rsid w:val="001B236E"/>
@@ -8446,10 +9857,10 @@
       <w:szCs w:val="32"/>
     </w:rPr>
   </w:style>
-  <w:style w:type="paragraph" w:styleId="Titre2">
+  <w:style w:type="paragraph" w:styleId="Heading2">
     <w:name w:val="heading 2"/>
-    <w:basedOn w:val="Titre1"/>
-    <w:link w:val="Titre2Car"/>
+    <w:basedOn w:val="Heading1"/>
+    <w:link w:val="Heading2Char"/>
     <w:uiPriority w:val="9"/>
     <w:qFormat/>
     <w:rsid w:val="001B236E"/>
@@ -8463,10 +9874,10 @@
       <w:lang w:eastAsia="fr-FR"/>
     </w:rPr>
   </w:style>
-  <w:style w:type="paragraph" w:styleId="Titre3">
+  <w:style w:type="paragraph" w:styleId="Heading3">
     <w:name w:val="heading 3"/>
     <w:basedOn w:val="Normal"/>
-    <w:link w:val="Titre3Car"/>
+    <w:link w:val="Heading3Char"/>
     <w:uiPriority w:val="9"/>
     <w:qFormat/>
     <w:rsid w:val="005D5AC3"/>
@@ -8483,11 +9894,11 @@
       <w:lang w:eastAsia="fr-FR"/>
     </w:rPr>
   </w:style>
-  <w:style w:type="paragraph" w:styleId="Titre4">
+  <w:style w:type="paragraph" w:styleId="Heading4">
     <w:name w:val="heading 4"/>
     <w:basedOn w:val="Normal"/>
     <w:next w:val="Normal"/>
-    <w:link w:val="Titre4Car"/>
+    <w:link w:val="Heading4Char"/>
     <w:uiPriority w:val="9"/>
     <w:unhideWhenUsed/>
     <w:qFormat/>
@@ -8505,13 +9916,13 @@
       <w:color w:val="2E74B5" w:themeColor="accent1" w:themeShade="BF"/>
     </w:rPr>
   </w:style>
-  <w:style w:type="character" w:default="1" w:styleId="Policepardfaut">
+  <w:style w:type="character" w:default="1" w:styleId="DefaultParagraphFont">
     <w:name w:val="Default Paragraph Font"/>
     <w:uiPriority w:val="1"/>
     <w:semiHidden/>
     <w:unhideWhenUsed/>
   </w:style>
-  <w:style w:type="table" w:default="1" w:styleId="TableauNormal">
+  <w:style w:type="table" w:default="1" w:styleId="TableNormal">
     <w:name w:val="Normal Table"/>
     <w:uiPriority w:val="99"/>
     <w:semiHidden/>
@@ -8526,16 +9937,16 @@
       </w:tblCellMar>
     </w:tblPr>
   </w:style>
-  <w:style w:type="numbering" w:default="1" w:styleId="Aucuneliste">
+  <w:style w:type="numbering" w:default="1" w:styleId="NoList">
     <w:name w:val="No List"/>
     <w:uiPriority w:val="99"/>
     <w:semiHidden/>
     <w:unhideWhenUsed/>
   </w:style>
-  <w:style w:type="character" w:customStyle="1" w:styleId="Titre1Car">
-    <w:name w:val="Titre 1 Car"/>
-    <w:basedOn w:val="Policepardfaut"/>
-    <w:link w:val="Titre1"/>
+  <w:style w:type="character" w:customStyle="1" w:styleId="Heading1Char">
+    <w:name w:val="Heading 1 Char"/>
+    <w:basedOn w:val="DefaultParagraphFont"/>
+    <w:link w:val="Heading1"/>
     <w:uiPriority w:val="9"/>
     <w:rsid w:val="001B236E"/>
     <w:rPr>
@@ -8545,10 +9956,10 @@
       <w:szCs w:val="32"/>
     </w:rPr>
   </w:style>
-  <w:style w:type="character" w:customStyle="1" w:styleId="Titre2Car">
-    <w:name w:val="Titre 2 Car"/>
-    <w:basedOn w:val="Policepardfaut"/>
-    <w:link w:val="Titre2"/>
+  <w:style w:type="character" w:customStyle="1" w:styleId="Heading2Char">
+    <w:name w:val="Heading 2 Char"/>
+    <w:basedOn w:val="DefaultParagraphFont"/>
+    <w:link w:val="Heading2"/>
     <w:uiPriority w:val="9"/>
     <w:rsid w:val="001B236E"/>
     <w:rPr>
@@ -8559,10 +9970,10 @@
       <w:lang w:eastAsia="fr-FR"/>
     </w:rPr>
   </w:style>
-  <w:style w:type="character" w:customStyle="1" w:styleId="Titre3Car">
-    <w:name w:val="Titre 3 Car"/>
-    <w:basedOn w:val="Policepardfaut"/>
-    <w:link w:val="Titre3"/>
+  <w:style w:type="character" w:customStyle="1" w:styleId="Heading3Char">
+    <w:name w:val="Heading 3 Char"/>
+    <w:basedOn w:val="DefaultParagraphFont"/>
+    <w:link w:val="Heading3"/>
     <w:uiPriority w:val="9"/>
     <w:rsid w:val="005D5AC3"/>
     <w:rPr>
@@ -8590,17 +10001,17 @@
   </w:style>
   <w:style w:type="character" w:customStyle="1" w:styleId="vcard">
     <w:name w:val="vcard"/>
-    <w:basedOn w:val="Policepardfaut"/>
+    <w:basedOn w:val="DefaultParagraphFont"/>
     <w:rsid w:val="005D5AC3"/>
   </w:style>
   <w:style w:type="character" w:customStyle="1" w:styleId="fn">
     <w:name w:val="fn"/>
-    <w:basedOn w:val="Policepardfaut"/>
+    <w:basedOn w:val="DefaultParagraphFont"/>
     <w:rsid w:val="005D5AC3"/>
   </w:style>
-  <w:style w:type="character" w:styleId="Lienhypertexte">
+  <w:style w:type="character" w:styleId="Hyperlink">
     <w:name w:val="Hyperlink"/>
-    <w:basedOn w:val="Policepardfaut"/>
+    <w:basedOn w:val="DefaultParagraphFont"/>
     <w:uiPriority w:val="99"/>
     <w:unhideWhenUsed/>
     <w:rsid w:val="005D5AC3"/>
@@ -8611,7 +10022,7 @@
   </w:style>
   <w:style w:type="character" w:customStyle="1" w:styleId="ez-toc-section">
     <w:name w:val="ez-toc-section"/>
-    <w:basedOn w:val="Policepardfaut"/>
+    <w:basedOn w:val="DefaultParagraphFont"/>
     <w:rsid w:val="005D5AC3"/>
   </w:style>
   <w:style w:type="paragraph" w:customStyle="1" w:styleId="Default">
@@ -8630,7 +10041,7 @@
       <w:szCs w:val="24"/>
     </w:rPr>
   </w:style>
-  <w:style w:type="paragraph" w:styleId="Paragraphedeliste">
+  <w:style w:type="paragraph" w:styleId="ListParagraph">
     <w:name w:val="List Paragraph"/>
     <w:basedOn w:val="Normal"/>
     <w:uiPriority w:val="34"/>
@@ -8640,9 +10051,9 @@
       <w:contextualSpacing/>
     </w:pPr>
   </w:style>
-  <w:style w:type="table" w:styleId="Grilledutableau">
+  <w:style w:type="table" w:styleId="TableGrid">
     <w:name w:val="Table Grid"/>
-    <w:basedOn w:val="TableauNormal"/>
+    <w:basedOn w:val="TableNormal"/>
     <w:uiPriority w:val="59"/>
     <w:rsid w:val="00FB4123"/>
     <w:pPr>
@@ -8659,10 +10070,10 @@
       </w:tblBorders>
     </w:tblPr>
   </w:style>
-  <w:style w:type="paragraph" w:styleId="En-tte">
+  <w:style w:type="paragraph" w:styleId="Header">
     <w:name w:val="header"/>
     <w:basedOn w:val="Normal"/>
-    <w:link w:val="En-tteCar"/>
+    <w:link w:val="HeaderChar"/>
     <w:uiPriority w:val="99"/>
     <w:unhideWhenUsed/>
     <w:rsid w:val="000D2626"/>
@@ -8674,17 +10085,17 @@
       <w:spacing w:after="0" w:line="240" w:lineRule="auto"/>
     </w:pPr>
   </w:style>
-  <w:style w:type="character" w:customStyle="1" w:styleId="En-tteCar">
-    <w:name w:val="En-tête Car"/>
-    <w:basedOn w:val="Policepardfaut"/>
-    <w:link w:val="En-tte"/>
+  <w:style w:type="character" w:customStyle="1" w:styleId="HeaderChar">
+    <w:name w:val="Header Char"/>
+    <w:basedOn w:val="DefaultParagraphFont"/>
+    <w:link w:val="Header"/>
     <w:uiPriority w:val="99"/>
     <w:rsid w:val="000D2626"/>
   </w:style>
-  <w:style w:type="paragraph" w:styleId="Pieddepage">
+  <w:style w:type="paragraph" w:styleId="Footer">
     <w:name w:val="footer"/>
     <w:basedOn w:val="Normal"/>
-    <w:link w:val="PieddepageCar"/>
+    <w:link w:val="FooterChar"/>
     <w:uiPriority w:val="99"/>
     <w:unhideWhenUsed/>
     <w:rsid w:val="000D2626"/>
@@ -8696,16 +10107,16 @@
       <w:spacing w:after="0" w:line="240" w:lineRule="auto"/>
     </w:pPr>
   </w:style>
-  <w:style w:type="character" w:customStyle="1" w:styleId="PieddepageCar">
-    <w:name w:val="Pied de page Car"/>
-    <w:basedOn w:val="Policepardfaut"/>
-    <w:link w:val="Pieddepage"/>
+  <w:style w:type="character" w:customStyle="1" w:styleId="FooterChar">
+    <w:name w:val="Footer Char"/>
+    <w:basedOn w:val="DefaultParagraphFont"/>
+    <w:link w:val="Footer"/>
     <w:uiPriority w:val="99"/>
     <w:rsid w:val="000D2626"/>
   </w:style>
-  <w:style w:type="character" w:styleId="Mentionnonrsolue">
+  <w:style w:type="character" w:styleId="UnresolvedMention">
     <w:name w:val="Unresolved Mention"/>
-    <w:basedOn w:val="Policepardfaut"/>
+    <w:basedOn w:val="DefaultParagraphFont"/>
     <w:uiPriority w:val="99"/>
     <w:semiHidden/>
     <w:unhideWhenUsed/>
@@ -8715,9 +10126,9 @@
       <w:shd w:val="clear" w:color="auto" w:fill="E1DFDD"/>
     </w:rPr>
   </w:style>
-  <w:style w:type="character" w:styleId="Lienhypertextesuivivisit">
+  <w:style w:type="character" w:styleId="FollowedHyperlink">
     <w:name w:val="FollowedHyperlink"/>
-    <w:basedOn w:val="Policepardfaut"/>
+    <w:basedOn w:val="DefaultParagraphFont"/>
     <w:uiPriority w:val="99"/>
     <w:semiHidden/>
     <w:unhideWhenUsed/>
@@ -8727,7 +10138,7 @@
       <w:u w:val="single"/>
     </w:rPr>
   </w:style>
-  <w:style w:type="paragraph" w:styleId="Sansinterligne">
+  <w:style w:type="paragraph" w:styleId="NoSpacing">
     <w:name w:val="No Spacing"/>
     <w:uiPriority w:val="1"/>
     <w:qFormat/>
@@ -8736,11 +10147,11 @@
       <w:spacing w:after="0" w:line="240" w:lineRule="auto"/>
     </w:pPr>
   </w:style>
-  <w:style w:type="paragraph" w:styleId="Titre">
+  <w:style w:type="paragraph" w:styleId="Title">
     <w:name w:val="Title"/>
     <w:basedOn w:val="Normal"/>
     <w:next w:val="Normal"/>
-    <w:link w:val="TitreCar"/>
+    <w:link w:val="TitleChar"/>
     <w:uiPriority w:val="10"/>
     <w:qFormat/>
     <w:rsid w:val="00DE4BD7"/>
@@ -8756,10 +10167,10 @@
       <w:szCs w:val="56"/>
     </w:rPr>
   </w:style>
-  <w:style w:type="character" w:customStyle="1" w:styleId="TitreCar">
-    <w:name w:val="Titre Car"/>
-    <w:basedOn w:val="Policepardfaut"/>
-    <w:link w:val="Titre"/>
+  <w:style w:type="character" w:customStyle="1" w:styleId="TitleChar">
+    <w:name w:val="Title Char"/>
+    <w:basedOn w:val="DefaultParagraphFont"/>
+    <w:link w:val="Title"/>
     <w:uiPriority w:val="10"/>
     <w:rsid w:val="00DE4BD7"/>
     <w:rPr>
@@ -8770,11 +10181,11 @@
       <w:szCs w:val="56"/>
     </w:rPr>
   </w:style>
-  <w:style w:type="paragraph" w:styleId="Sous-titre">
+  <w:style w:type="paragraph" w:styleId="Subtitle">
     <w:name w:val="Subtitle"/>
     <w:basedOn w:val="Normal"/>
     <w:next w:val="Normal"/>
-    <w:link w:val="Sous-titreCar"/>
+    <w:link w:val="SubtitleChar"/>
     <w:uiPriority w:val="11"/>
     <w:qFormat/>
     <w:rsid w:val="00DE4BD7"/>
@@ -8789,10 +10200,10 @@
       <w:spacing w:val="15"/>
     </w:rPr>
   </w:style>
-  <w:style w:type="character" w:customStyle="1" w:styleId="Sous-titreCar">
-    <w:name w:val="Sous-titre Car"/>
-    <w:basedOn w:val="Policepardfaut"/>
-    <w:link w:val="Sous-titre"/>
+  <w:style w:type="character" w:customStyle="1" w:styleId="SubtitleChar">
+    <w:name w:val="Subtitle Char"/>
+    <w:basedOn w:val="DefaultParagraphFont"/>
+    <w:link w:val="Subtitle"/>
     <w:uiPriority w:val="11"/>
     <w:rsid w:val="00DE4BD7"/>
     <w:rPr>
@@ -8801,9 +10212,9 @@
       <w:spacing w:val="15"/>
     </w:rPr>
   </w:style>
-  <w:style w:type="character" w:styleId="Accentuationlgre">
+  <w:style w:type="character" w:styleId="SubtleEmphasis">
     <w:name w:val="Subtle Emphasis"/>
-    <w:basedOn w:val="Policepardfaut"/>
+    <w:basedOn w:val="DefaultParagraphFont"/>
     <w:uiPriority w:val="19"/>
     <w:qFormat/>
     <w:rsid w:val="00DE4BD7"/>
@@ -8813,9 +10224,9 @@
       <w:color w:val="404040" w:themeColor="text1" w:themeTint="BF"/>
     </w:rPr>
   </w:style>
-  <w:style w:type="character" w:styleId="Accentuationintense">
+  <w:style w:type="character" w:styleId="IntenseEmphasis">
     <w:name w:val="Intense Emphasis"/>
-    <w:basedOn w:val="Policepardfaut"/>
+    <w:basedOn w:val="DefaultParagraphFont"/>
     <w:uiPriority w:val="21"/>
     <w:qFormat/>
     <w:rsid w:val="00DE4BD7"/>
@@ -8825,10 +10236,10 @@
       <w:color w:val="5B9BD5" w:themeColor="accent1"/>
     </w:rPr>
   </w:style>
-  <w:style w:type="character" w:customStyle="1" w:styleId="Titre4Car">
-    <w:name w:val="Titre 4 Car"/>
-    <w:basedOn w:val="Policepardfaut"/>
-    <w:link w:val="Titre4"/>
+  <w:style w:type="character" w:customStyle="1" w:styleId="Heading4Char">
+    <w:name w:val="Heading 4 Char"/>
+    <w:basedOn w:val="DefaultParagraphFont"/>
+    <w:link w:val="Heading4"/>
     <w:uiPriority w:val="9"/>
     <w:rsid w:val="00DE4BD7"/>
     <w:rPr>
@@ -9261,18 +10672,18 @@
 </file>
 
 <file path=customXml/item2.xml><?xml version="1.0" encoding="utf-8"?>
+<p:properties xmlns:p="http://schemas.microsoft.com/office/2006/metadata/properties" xmlns:xsi="http://www.w3.org/2001/XMLSchema-instance" xmlns:pc="http://schemas.microsoft.com/office/infopath/2007/PartnerControls">
+  <documentManagement/>
+</p:properties>
+</file>
+
+<file path=customXml/item3.xml><?xml version="1.0" encoding="utf-8"?>
 <?mso-contentType ?>
 <FormTemplates xmlns="http://schemas.microsoft.com/sharepoint/v3/contenttype/forms">
   <Display>DocumentLibraryForm</Display>
   <Edit>DocumentLibraryForm</Edit>
   <New>DocumentLibraryForm</New>
 </FormTemplates>
-</file>
-
-<file path=customXml/item3.xml><?xml version="1.0" encoding="utf-8"?>
-<p:properties xmlns:p="http://schemas.microsoft.com/office/2006/metadata/properties" xmlns:xsi="http://www.w3.org/2001/XMLSchema-instance" xmlns:pc="http://schemas.microsoft.com/office/infopath/2007/PartnerControls">
-  <documentManagement/>
-</p:properties>
 </file>
 
 <file path=customXml/itemProps1.xml><?xml version="1.0" encoding="utf-8"?>
@@ -9294,18 +10705,18 @@
 </file>
 
 <file path=customXml/itemProps2.xml><?xml version="1.0" encoding="utf-8"?>
-<ds:datastoreItem xmlns:ds="http://schemas.openxmlformats.org/officeDocument/2006/customXml" ds:itemID="{D21DDEDF-35C6-4AA8-B7CE-09F265C06F7B}">
-  <ds:schemaRefs>
-    <ds:schemaRef ds:uri="http://schemas.microsoft.com/sharepoint/v3/contenttype/forms"/>
-  </ds:schemaRefs>
-</ds:datastoreItem>
-</file>
-
-<file path=customXml/itemProps3.xml><?xml version="1.0" encoding="utf-8"?>
 <ds:datastoreItem xmlns:ds="http://schemas.openxmlformats.org/officeDocument/2006/customXml" ds:itemID="{2F33E466-2077-474A-8719-C202A3EF9ADB}">
   <ds:schemaRefs>
     <ds:schemaRef ds:uri="http://schemas.microsoft.com/office/2006/metadata/properties"/>
     <ds:schemaRef ds:uri="http://schemas.microsoft.com/office/infopath/2007/PartnerControls"/>
   </ds:schemaRefs>
 </ds:datastoreItem>
+</file>
+
+<file path=customXml/itemProps3.xml><?xml version="1.0" encoding="utf-8"?>
+<ds:datastoreItem xmlns:ds="http://schemas.openxmlformats.org/officeDocument/2006/customXml" ds:itemID="{D21DDEDF-35C6-4AA8-B7CE-09F265C06F7B}">
+  <ds:schemaRefs>
+    <ds:schemaRef ds:uri="http://schemas.microsoft.com/sharepoint/v3/contenttype/forms"/>
+  </ds:schemaRefs>
+</ds:datastoreItem>
 </file>
--- a/CDB.docx
+++ b/CDB.docx
@@ -1,6 +1,6 @@
 
 <file path=word/document.xml><?xml version="1.0" encoding="utf-8"?>
-<w:document xmlns:wpc="http://schemas.microsoft.com/office/word/2010/wordprocessingCanvas" xmlns:cx="http://schemas.microsoft.com/office/drawing/2014/chartex" xmlns:cx1="http://schemas.microsoft.com/office/drawing/2015/9/8/chartex" xmlns:cx2="http://schemas.microsoft.com/office/drawing/2015/10/21/chartex" xmlns:cx3="http://schemas.microsoft.com/office/drawing/2016/5/9/chartex" xmlns:cx4="http://schemas.microsoft.com/office/drawing/2016/5/10/chartex" xmlns:cx5="http://schemas.microsoft.com/office/drawing/2016/5/11/chartex" xmlns:cx6="http://schemas.microsoft.com/office/drawing/2016/5/12/chartex" xmlns:cx7="http://schemas.microsoft.com/office/drawing/2016/5/13/chartex" xmlns:cx8="http://schemas.microsoft.com/office/drawing/2016/5/14/chartex" xmlns:mc="http://schemas.openxmlformats.org/markup-compatibility/2006" xmlns:aink="http://schemas.microsoft.com/office/drawing/2016/ink" xmlns:am3d="http://schemas.microsoft.com/office/drawing/2017/model3d" xmlns:o="urn:schemas-microsoft-com:office:office" xmlns:r="http://schemas.openxmlformats.org/officeDocument/2006/relationships" xmlns:m="http://schemas.openxmlformats.org/officeDocument/2006/math" xmlns:v="urn:schemas-microsoft-com:vml" xmlns:wp14="http://schemas.microsoft.com/office/word/2010/wordprocessingDrawing" xmlns:wp="http://schemas.openxmlformats.org/drawingml/2006/wordprocessingDrawing" xmlns:w10="urn:schemas-microsoft-com:office:word" xmlns:w="http://schemas.openxmlformats.org/wordprocessingml/2006/main" xmlns:w14="http://schemas.microsoft.com/office/word/2010/wordml" xmlns:w15="http://schemas.microsoft.com/office/word/2012/wordml" xmlns:w16cex="http://schemas.microsoft.com/office/word/2018/wordml/cex" xmlns:w16cid="http://schemas.microsoft.com/office/word/2016/wordml/cid" xmlns:w16="http://schemas.microsoft.com/office/word/2018/wordml" xmlns:w16sdtdh="http://schemas.microsoft.com/office/word/2020/wordml/sdtdatahash" xmlns:w16se="http://schemas.microsoft.com/office/word/2015/wordml/symex" xmlns:wpg="http://schemas.microsoft.com/office/word/2010/wordprocessingGroup" xmlns:wpi="http://schemas.microsoft.com/office/word/2010/wordprocessingInk" xmlns:wne="http://schemas.microsoft.com/office/word/2006/wordml" xmlns:wps="http://schemas.microsoft.com/office/word/2010/wordprocessingShape" mc:Ignorable="w14 w15 w16se w16cid w16 w16cex w16sdtdh wp14">
+<w:document xmlns:wpc="http://schemas.microsoft.com/office/word/2010/wordprocessingCanvas" xmlns:cx="http://schemas.microsoft.com/office/drawing/2014/chartex" xmlns:cx1="http://schemas.microsoft.com/office/drawing/2015/9/8/chartex" xmlns:cx2="http://schemas.microsoft.com/office/drawing/2015/10/21/chartex" xmlns:cx3="http://schemas.microsoft.com/office/drawing/2016/5/9/chartex" xmlns:cx4="http://schemas.microsoft.com/office/drawing/2016/5/10/chartex" xmlns:cx5="http://schemas.microsoft.com/office/drawing/2016/5/11/chartex" xmlns:cx6="http://schemas.microsoft.com/office/drawing/2016/5/12/chartex" xmlns:cx7="http://schemas.microsoft.com/office/drawing/2016/5/13/chartex" xmlns:cx8="http://schemas.microsoft.com/office/drawing/2016/5/14/chartex" xmlns:mc="http://schemas.openxmlformats.org/markup-compatibility/2006" xmlns:aink="http://schemas.microsoft.com/office/drawing/2016/ink" xmlns:am3d="http://schemas.microsoft.com/office/drawing/2017/model3d" xmlns:o="urn:schemas-microsoft-com:office:office" xmlns:r="http://schemas.openxmlformats.org/officeDocument/2006/relationships" xmlns:m="http://schemas.openxmlformats.org/officeDocument/2006/math" xmlns:v="urn:schemas-microsoft-com:vml" xmlns:wp14="http://schemas.microsoft.com/office/word/2010/wordprocessingDrawing" xmlns:wp="http://schemas.openxmlformats.org/drawingml/2006/wordprocessingDrawing" xmlns:w10="urn:schemas-microsoft-com:office:word" xmlns:w="http://schemas.openxmlformats.org/wordprocessingml/2006/main" xmlns:w14="http://schemas.microsoft.com/office/word/2010/wordml" xmlns:w15="http://schemas.microsoft.com/office/word/2012/wordml" xmlns:w16cex="http://schemas.microsoft.com/office/word/2018/wordml/cex" xmlns:w16cid="http://schemas.microsoft.com/office/word/2016/wordml/cid" xmlns:w16="http://schemas.microsoft.com/office/word/2018/wordml" xmlns:w16se="http://schemas.microsoft.com/office/word/2015/wordml/symex" xmlns:wpg="http://schemas.microsoft.com/office/word/2010/wordprocessingGroup" xmlns:wpi="http://schemas.microsoft.com/office/word/2010/wordprocessingInk" xmlns:wne="http://schemas.microsoft.com/office/word/2006/wordml" xmlns:wps="http://schemas.microsoft.com/office/word/2010/wordprocessingShape" mc:Ignorable="w14 w15 w16se w16cid w16 w16cex wp14">
   <w:body>
     <w:p>
       <w:pPr>
@@ -2403,13 +2403,27 @@
               <w:rPr>
                 <w:lang w:eastAsia="fr-FR"/>
               </w:rPr>
-              <w:t xml:space="preserve">Soucis de Screen </w:t>
+              <w:t xml:space="preserve">Soucis de </w:t>
             </w:r>
             <w:proofErr w:type="spellStart"/>
             <w:r>
               <w:rPr>
                 <w:lang w:eastAsia="fr-FR"/>
               </w:rPr>
+              <w:t>Screen</w:t>
+            </w:r>
+            <w:proofErr w:type="spellEnd"/>
+            <w:r>
+              <w:rPr>
+                <w:lang w:eastAsia="fr-FR"/>
+              </w:rPr>
+              <w:t xml:space="preserve"> </w:t>
+            </w:r>
+            <w:proofErr w:type="spellStart"/>
+            <w:r>
+              <w:rPr>
+                <w:lang w:eastAsia="fr-FR"/>
+              </w:rPr>
               <w:t>Tearing</w:t>
             </w:r>
             <w:proofErr w:type="spellEnd"/>
@@ -2431,7 +2445,21 @@
               <w:rPr>
                 <w:lang w:eastAsia="fr-FR"/>
               </w:rPr>
-              <w:t xml:space="preserve">, lags avec </w:t>
+              <w:t xml:space="preserve">, </w:t>
+            </w:r>
+            <w:proofErr w:type="spellStart"/>
+            <w:r>
+              <w:rPr>
+                <w:lang w:eastAsia="fr-FR"/>
+              </w:rPr>
+              <w:t>lags</w:t>
+            </w:r>
+            <w:proofErr w:type="spellEnd"/>
+            <w:r>
+              <w:rPr>
+                <w:lang w:eastAsia="fr-FR"/>
+              </w:rPr>
+              <w:t xml:space="preserve"> avec </w:t>
             </w:r>
             <w:proofErr w:type="spellStart"/>
             <w:r>
@@ -4326,6 +4354,11 @@
             <w:r>
               <w:t xml:space="preserve"> : Création des niveaux 3 4 5 et implémentation dans le jeu </w:t>
             </w:r>
+          </w:p>
+          <w:p>
+            <w:r>
+              <w:t>07/05 : Sélecteur de niveau</w:t>
+            </w:r>
             <w:r>
               <w:br/>
               <w:t>10/05 : Bug fixes</w:t>
@@ -4356,11 +4389,9 @@
             <w:r>
               <w:t xml:space="preserve">. Le fait de se concentrer sur un si gros projet avec autant de monde sur une si longue période nous a obligé à bien nous répartir les </w:t>
             </w:r>
-            <w:proofErr w:type="spellStart"/>
-            <w:r>
-              <w:t>taches</w:t>
-            </w:r>
-            <w:proofErr w:type="spellEnd"/>
+            <w:r>
+              <w:t>tâches</w:t>
+            </w:r>
             <w:r>
               <w:t xml:space="preserve"> et surtout à respecter un calendrier. Je suis très content du rendu final.</w:t>
             </w:r>
@@ -5179,19 +5210,35 @@
           <w:szCs w:val="24"/>
           <w:lang w:eastAsia="fr-FR"/>
         </w:rPr>
-        <w:t xml:space="preserve">Différentes textures </w:t>
-      </w:r>
-      <w:proofErr w:type="gramStart"/>
-      <w:r>
-        <w:rPr>
-          <w:rFonts w:ascii="Calibri" w:eastAsia="Times New Roman" w:hAnsi="Calibri" w:cs="Calibri"/>
-          <w:sz w:val="24"/>
-          <w:szCs w:val="24"/>
-          <w:lang w:eastAsia="fr-FR"/>
-        </w:rPr>
-        <w:t>crée</w:t>
-      </w:r>
-      <w:proofErr w:type="gramEnd"/>
+        <w:t>Différentes textures cré</w:t>
+      </w:r>
+      <w:r>
+        <w:rPr>
+          <w:rFonts w:ascii="Calibri" w:eastAsia="Times New Roman" w:hAnsi="Calibri" w:cs="Calibri"/>
+          <w:sz w:val="24"/>
+          <w:szCs w:val="24"/>
+          <w:lang w:eastAsia="fr-FR"/>
+        </w:rPr>
+        <w:t>é</w:t>
+      </w:r>
+      <w:r>
+        <w:rPr>
+          <w:rFonts w:ascii="Calibri" w:eastAsia="Times New Roman" w:hAnsi="Calibri" w:cs="Calibri"/>
+          <w:sz w:val="24"/>
+          <w:szCs w:val="24"/>
+          <w:lang w:eastAsia="fr-FR"/>
+        </w:rPr>
+        <w:t>e</w:t>
+      </w:r>
+      <w:r>
+        <w:rPr>
+          <w:rFonts w:ascii="Calibri" w:eastAsia="Times New Roman" w:hAnsi="Calibri" w:cs="Calibri"/>
+          <w:sz w:val="24"/>
+          <w:szCs w:val="24"/>
+          <w:lang w:eastAsia="fr-FR"/>
+        </w:rPr>
+        <w:t>s</w:t>
+      </w:r>
       <w:r>
         <w:rPr>
           <w:rFonts w:ascii="Calibri" w:eastAsia="Times New Roman" w:hAnsi="Calibri" w:cs="Calibri"/>
@@ -5465,6 +5512,71 @@
           <w:lang w:eastAsia="fr-FR"/>
         </w:rPr>
         <w:t>téléportation</w:t>
+      </w:r>
+    </w:p>
+    <w:p>
+      <w:pPr>
+        <w:spacing w:beforeAutospacing="1" w:after="0" w:afterAutospacing="1" w:line="240" w:lineRule="auto"/>
+        <w:rPr>
+          <w:rFonts w:ascii="Calibri" w:eastAsia="Times New Roman" w:hAnsi="Calibri" w:cs="Calibri"/>
+          <w:sz w:val="24"/>
+          <w:szCs w:val="24"/>
+          <w:lang w:eastAsia="fr-FR"/>
+        </w:rPr>
+      </w:pPr>
+      <w:r>
+        <w:rPr>
+          <w:rFonts w:ascii="Calibri" w:eastAsia="Times New Roman" w:hAnsi="Calibri" w:cs="Calibri"/>
+          <w:sz w:val="24"/>
+          <w:szCs w:val="24"/>
+          <w:lang w:eastAsia="fr-FR"/>
+        </w:rPr>
+        <w:t>Amélioration du code :</w:t>
+      </w:r>
+    </w:p>
+    <w:p>
+      <w:pPr>
+        <w:pStyle w:val="ListParagraph"/>
+        <w:numPr>
+          <w:ilvl w:val="0"/>
+          <w:numId w:val="16"/>
+        </w:numPr>
+        <w:spacing w:beforeAutospacing="1" w:after="0" w:afterAutospacing="1" w:line="240" w:lineRule="auto"/>
+        <w:rPr>
+          <w:rFonts w:ascii="Calibri" w:eastAsia="Times New Roman" w:hAnsi="Calibri" w:cs="Calibri"/>
+          <w:sz w:val="24"/>
+          <w:szCs w:val="24"/>
+          <w:lang w:eastAsia="fr-FR"/>
+        </w:rPr>
+      </w:pPr>
+      <w:r>
+        <w:rPr>
+          <w:rFonts w:ascii="Calibri" w:eastAsia="Times New Roman" w:hAnsi="Calibri" w:cs="Calibri"/>
+          <w:sz w:val="24"/>
+          <w:szCs w:val="24"/>
+          <w:lang w:eastAsia="fr-FR"/>
+        </w:rPr>
+        <w:t xml:space="preserve">Utilisation des </w:t>
+      </w:r>
+      <w:proofErr w:type="spellStart"/>
+      <w:r>
+        <w:rPr>
+          <w:rFonts w:ascii="Calibri" w:eastAsia="Times New Roman" w:hAnsi="Calibri" w:cs="Calibri"/>
+          <w:sz w:val="24"/>
+          <w:szCs w:val="24"/>
+          <w:lang w:eastAsia="fr-FR"/>
+        </w:rPr>
+        <w:t>typings</w:t>
+      </w:r>
+      <w:proofErr w:type="spellEnd"/>
+      <w:r>
+        <w:rPr>
+          <w:rFonts w:ascii="Calibri" w:eastAsia="Times New Roman" w:hAnsi="Calibri" w:cs="Calibri"/>
+          <w:sz w:val="24"/>
+          <w:szCs w:val="24"/>
+          <w:lang w:eastAsia="fr-FR"/>
+        </w:rPr>
+        <w:t xml:space="preserve"> python pour plus de stabilité. Cela nous aurait évité plusieurs bugs au cours du projet ;</w:t>
       </w:r>
     </w:p>
     <w:p>
@@ -5954,7 +6066,7 @@
                 <v:stroke joinstyle="miter"/>
                 <v:path gradientshapeok="t" o:connecttype="rect"/>
               </v:shapetype>
-              <v:shape id="Text Box 8" o:spid="_x0000_s1026" type="#_x0000_t202" style="position:absolute;margin-left:280.5pt;margin-top:-2.3pt;width:234.95pt;height:70.85pt;z-index:251661312;visibility:visible;mso-wrap-style:square;mso-width-percent:0;mso-height-percent:0;mso-wrap-distance-left:9pt;mso-wrap-distance-top:0;mso-wrap-distance-right:9pt;mso-wrap-distance-bottom:0;mso-position-horizontal:absolute;mso-position-horizontal-relative:text;mso-position-vertical:absolute;mso-position-vertical-relative:text;mso-width-percent:0;mso-height-percent:0;mso-width-relative:margin;mso-height-relative:margin;v-text-anchor:top" o:gfxdata="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" fillcolor="white [3201]" strokeweight=".5pt">
+              <v:shape id="Text Box 8" o:spid="_x0000_s1026" type="#_x0000_t202" style="position:absolute;margin-left:280.5pt;margin-top:-2.3pt;width:234.95pt;height:70.85pt;z-index:251661312;visibility:visible;mso-wrap-style:square;mso-width-percent:0;mso-height-percent:0;mso-wrap-distance-left:9pt;mso-wrap-distance-top:0;mso-wrap-distance-right:9pt;mso-wrap-distance-bottom:0;mso-position-horizontal:absolute;mso-position-horizontal-relative:text;mso-position-vertical:absolute;mso-position-vertical-relative:text;mso-width-percent:0;mso-height-percent:0;mso-width-relative:margin;mso-height-relative:margin;v-text-anchor:top" o:gfxdata="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" fillcolor="white [3201]" strokeweight=".5pt">
                 <v:textbox>
                   <w:txbxContent>
                     <w:p>
@@ -6664,7 +6776,7 @@
           </mc:Choice>
           <mc:Fallback>
             <w:pict>
-              <v:shape w14:anchorId="7862AD6A" id="Text Box 6" o:spid="_x0000_s1027" type="#_x0000_t202" style="position:absolute;margin-left:203.95pt;margin-top:84.85pt;width:181.45pt;height:62.8pt;z-index:251660288;visibility:visible;mso-wrap-style:square;mso-width-percent:0;mso-height-percent:0;mso-wrap-distance-left:9pt;mso-wrap-distance-top:0;mso-wrap-distance-right:9pt;mso-wrap-distance-bottom:0;mso-position-horizontal:absolute;mso-position-horizontal-relative:text;mso-position-vertical:absolute;mso-position-vertical-relative:text;mso-width-percent:0;mso-height-percent:0;mso-width-relative:margin;mso-height-relative:margin;v-text-anchor:top" o:gfxdata="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" fillcolor="white [3201]" stroked="f" strokeweight=".5pt">
+              <v:shape w14:anchorId="7862AD6A" id="Text Box 6" o:spid="_x0000_s1027" type="#_x0000_t202" style="position:absolute;margin-left:203.95pt;margin-top:84.85pt;width:181.45pt;height:62.8pt;z-index:251660288;visibility:visible;mso-wrap-style:square;mso-width-percent:0;mso-height-percent:0;mso-wrap-distance-left:9pt;mso-wrap-distance-top:0;mso-wrap-distance-right:9pt;mso-wrap-distance-bottom:0;mso-position-horizontal:absolute;mso-position-horizontal-relative:text;mso-position-vertical:absolute;mso-position-vertical-relative:text;mso-width-percent:0;mso-height-percent:0;mso-width-relative:margin;mso-height-relative:margin;v-text-anchor:top" o:gfxdata="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" fillcolor="white [3201]" stroked="f" strokeweight=".5pt">
                 <v:textbox>
                   <w:txbxContent>
                     <w:p>
@@ -6836,7 +6948,7 @@
           </mc:Choice>
           <mc:Fallback>
             <w:pict>
-              <v:shape w14:anchorId="2DB6113D" id="Text Box 4" o:spid="_x0000_s1028" type="#_x0000_t202" style="position:absolute;margin-left:198.15pt;margin-top:15.75pt;width:224.05pt;height:66.25pt;z-index:251659264;visibility:visible;mso-wrap-style:square;mso-width-percent:0;mso-height-percent:0;mso-wrap-distance-left:9pt;mso-wrap-distance-top:0;mso-wrap-distance-right:9pt;mso-wrap-distance-bottom:0;mso-position-horizontal:absolute;mso-position-horizontal-relative:text;mso-position-vertical:absolute;mso-position-vertical-relative:text;mso-width-percent:0;mso-height-percent:0;mso-width-relative:margin;mso-height-relative:margin;v-text-anchor:top" o:gfxdata="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" fillcolor="white [3201]" stroked="f" strokeweight=".5pt">
+              <v:shape w14:anchorId="2DB6113D" id="Text Box 4" o:spid="_x0000_s1028" type="#_x0000_t202" style="position:absolute;margin-left:198.15pt;margin-top:15.75pt;width:224.05pt;height:66.25pt;z-index:251659264;visibility:visible;mso-wrap-style:square;mso-width-percent:0;mso-height-percent:0;mso-wrap-distance-left:9pt;mso-wrap-distance-top:0;mso-wrap-distance-right:9pt;mso-wrap-distance-bottom:0;mso-position-horizontal:absolute;mso-position-horizontal-relative:text;mso-position-vertical:absolute;mso-position-vertical-relative:text;mso-width-percent:0;mso-height-percent:0;mso-width-relative:margin;mso-height-relative:margin;v-text-anchor:top" o:gfxdata="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" fillcolor="white [3201]" stroked="f" strokeweight=".5pt">
                 <v:textbox>
                   <w:txbxContent>
                     <w:p>
@@ -6918,20 +7030,6 @@
       <w:pPr>
         <w:rPr>
           <w:rFonts w:eastAsiaTheme="minorEastAsia"/>
-        </w:rPr>
-      </w:pPr>
-    </w:p>
-    <w:p>
-      <w:pPr>
-        <w:rPr>
-          <w:rFonts w:eastAsiaTheme="minorEastAsia"/>
-        </w:rPr>
-      </w:pPr>
-    </w:p>
-    <w:p>
-      <w:pPr>
-        <w:rPr>
-          <w:rFonts w:eastAsiaTheme="minorEastAsia"/>
           <w:lang w:val="en-GB"/>
         </w:rPr>
       </w:pPr>
@@ -7030,53 +7128,6 @@
         <w:t xml:space="preserve"> in game</w:t>
       </w:r>
     </w:p>
-    <w:p>
-      <w:pPr>
-        <w:jc w:val="center"/>
-        <w:rPr>
-          <w:rFonts w:eastAsiaTheme="minorEastAsia"/>
-          <w:lang w:val="en-GB"/>
-        </w:rPr>
-      </w:pPr>
-    </w:p>
-    <w:p>
-      <w:pPr>
-        <w:jc w:val="center"/>
-        <w:rPr>
-          <w:rFonts w:eastAsiaTheme="minorEastAsia"/>
-          <w:lang w:val="en-GB"/>
-        </w:rPr>
-      </w:pPr>
-    </w:p>
-    <w:p>
-      <w:pPr>
-        <w:rPr>
-          <w:rFonts w:eastAsiaTheme="minorEastAsia"/>
-          <w:lang w:val="en-GB"/>
-        </w:rPr>
-      </w:pPr>
-      <m:oMathPara>
-        <m:oMath>
-          <m:r>
-            <w:rPr>
-              <w:rFonts w:ascii="Cambria Math" w:hAnsi="Cambria Math"/>
-              <w:lang w:val="en-GB"/>
-            </w:rPr>
-            <m:t xml:space="preserve"> </m:t>
-          </m:r>
-        </m:oMath>
-      </m:oMathPara>
-    </w:p>
-    <w:p>
-      <w:pPr>
-        <w:rPr>
-          <w:rFonts w:ascii="Calibri" w:hAnsi="Calibri" w:cs="Calibri"/>
-          <w:sz w:val="30"/>
-          <w:szCs w:val="30"/>
-          <w:lang w:val="en-GB"/>
-        </w:rPr>
-      </w:pPr>
-    </w:p>
     <w:sectPr>
       <w:footerReference w:type="default" r:id="rId22"/>
       <w:headerReference w:type="first" r:id="rId23"/>
@@ -7092,7 +7143,7 @@
 </file>
 
 <file path=word/endnotes.xml><?xml version="1.0" encoding="utf-8"?>
-<w:endnotes xmlns:wpc="http://schemas.microsoft.com/office/word/2010/wordprocessingCanvas" xmlns:cx="http://schemas.microsoft.com/office/drawing/2014/chartex" xmlns:cx1="http://schemas.microsoft.com/office/drawing/2015/9/8/chartex" xmlns:cx2="http://schemas.microsoft.com/office/drawing/2015/10/21/chartex" xmlns:cx3="http://schemas.microsoft.com/office/drawing/2016/5/9/chartex" xmlns:cx4="http://schemas.microsoft.com/office/drawing/2016/5/10/chartex" xmlns:cx5="http://schemas.microsoft.com/office/drawing/2016/5/11/chartex" xmlns:cx6="http://schemas.microsoft.com/office/drawing/2016/5/12/chartex" xmlns:cx7="http://schemas.microsoft.com/office/drawing/2016/5/13/chartex" xmlns:cx8="http://schemas.microsoft.com/office/drawing/2016/5/14/chartex" xmlns:mc="http://schemas.openxmlformats.org/markup-compatibility/2006" xmlns:aink="http://schemas.microsoft.com/office/drawing/2016/ink" xmlns:am3d="http://schemas.microsoft.com/office/drawing/2017/model3d" xmlns:o="urn:schemas-microsoft-com:office:office" xmlns:r="http://schemas.openxmlformats.org/officeDocument/2006/relationships" xmlns:m="http://schemas.openxmlformats.org/officeDocument/2006/math" xmlns:v="urn:schemas-microsoft-com:vml" xmlns:wp14="http://schemas.microsoft.com/office/word/2010/wordprocessingDrawing" xmlns:wp="http://schemas.openxmlformats.org/drawingml/2006/wordprocessingDrawing" xmlns:w10="urn:schemas-microsoft-com:office:word" xmlns:w="http://schemas.openxmlformats.org/wordprocessingml/2006/main" xmlns:w14="http://schemas.microsoft.com/office/word/2010/wordml" xmlns:w15="http://schemas.microsoft.com/office/word/2012/wordml" xmlns:w16cex="http://schemas.microsoft.com/office/word/2018/wordml/cex" xmlns:w16cid="http://schemas.microsoft.com/office/word/2016/wordml/cid" xmlns:w16="http://schemas.microsoft.com/office/word/2018/wordml" xmlns:w16sdtdh="http://schemas.microsoft.com/office/word/2020/wordml/sdtdatahash" xmlns:w16se="http://schemas.microsoft.com/office/word/2015/wordml/symex" xmlns:wpg="http://schemas.microsoft.com/office/word/2010/wordprocessingGroup" xmlns:wpi="http://schemas.microsoft.com/office/word/2010/wordprocessingInk" xmlns:wne="http://schemas.microsoft.com/office/word/2006/wordml" xmlns:wps="http://schemas.microsoft.com/office/word/2010/wordprocessingShape" mc:Ignorable="w14 w15 w16se w16cid w16 w16cex w16sdtdh wp14">
+<w:endnotes xmlns:wpc="http://schemas.microsoft.com/office/word/2010/wordprocessingCanvas" xmlns:cx="http://schemas.microsoft.com/office/drawing/2014/chartex" xmlns:cx1="http://schemas.microsoft.com/office/drawing/2015/9/8/chartex" xmlns:cx2="http://schemas.microsoft.com/office/drawing/2015/10/21/chartex" xmlns:cx3="http://schemas.microsoft.com/office/drawing/2016/5/9/chartex" xmlns:cx4="http://schemas.microsoft.com/office/drawing/2016/5/10/chartex" xmlns:cx5="http://schemas.microsoft.com/office/drawing/2016/5/11/chartex" xmlns:cx6="http://schemas.microsoft.com/office/drawing/2016/5/12/chartex" xmlns:cx7="http://schemas.microsoft.com/office/drawing/2016/5/13/chartex" xmlns:cx8="http://schemas.microsoft.com/office/drawing/2016/5/14/chartex" xmlns:mc="http://schemas.openxmlformats.org/markup-compatibility/2006" xmlns:aink="http://schemas.microsoft.com/office/drawing/2016/ink" xmlns:am3d="http://schemas.microsoft.com/office/drawing/2017/model3d" xmlns:o="urn:schemas-microsoft-com:office:office" xmlns:r="http://schemas.openxmlformats.org/officeDocument/2006/relationships" xmlns:m="http://schemas.openxmlformats.org/officeDocument/2006/math" xmlns:v="urn:schemas-microsoft-com:vml" xmlns:wp14="http://schemas.microsoft.com/office/word/2010/wordprocessingDrawing" xmlns:wp="http://schemas.openxmlformats.org/drawingml/2006/wordprocessingDrawing" xmlns:w10="urn:schemas-microsoft-com:office:word" xmlns:w="http://schemas.openxmlformats.org/wordprocessingml/2006/main" xmlns:w14="http://schemas.microsoft.com/office/word/2010/wordml" xmlns:w15="http://schemas.microsoft.com/office/word/2012/wordml" xmlns:w16cex="http://schemas.microsoft.com/office/word/2018/wordml/cex" xmlns:w16cid="http://schemas.microsoft.com/office/word/2016/wordml/cid" xmlns:w16="http://schemas.microsoft.com/office/word/2018/wordml" xmlns:w16se="http://schemas.microsoft.com/office/word/2015/wordml/symex" xmlns:wpg="http://schemas.microsoft.com/office/word/2010/wordprocessingGroup" xmlns:wpi="http://schemas.microsoft.com/office/word/2010/wordprocessingInk" xmlns:wne="http://schemas.microsoft.com/office/word/2006/wordml" xmlns:wps="http://schemas.microsoft.com/office/word/2010/wordprocessingShape" mc:Ignorable="w14 w15 w16se w16cid w16 w16cex wp14">
   <w:endnote w:type="separator" w:id="-1">
     <w:p>
       <w:pPr>
@@ -7117,7 +7168,7 @@
 </file>
 
 <file path=word/footer1.xml><?xml version="1.0" encoding="utf-8"?>
-<w:ftr xmlns:wpc="http://schemas.microsoft.com/office/word/2010/wordprocessingCanvas" xmlns:cx="http://schemas.microsoft.com/office/drawing/2014/chartex" xmlns:cx1="http://schemas.microsoft.com/office/drawing/2015/9/8/chartex" xmlns:cx2="http://schemas.microsoft.com/office/drawing/2015/10/21/chartex" xmlns:cx3="http://schemas.microsoft.com/office/drawing/2016/5/9/chartex" xmlns:cx4="http://schemas.microsoft.com/office/drawing/2016/5/10/chartex" xmlns:cx5="http://schemas.microsoft.com/office/drawing/2016/5/11/chartex" xmlns:cx6="http://schemas.microsoft.com/office/drawing/2016/5/12/chartex" xmlns:cx7="http://schemas.microsoft.com/office/drawing/2016/5/13/chartex" xmlns:cx8="http://schemas.microsoft.com/office/drawing/2016/5/14/chartex" xmlns:mc="http://schemas.openxmlformats.org/markup-compatibility/2006" xmlns:aink="http://schemas.microsoft.com/office/drawing/2016/ink" xmlns:am3d="http://schemas.microsoft.com/office/drawing/2017/model3d" xmlns:o="urn:schemas-microsoft-com:office:office" xmlns:r="http://schemas.openxmlformats.org/officeDocument/2006/relationships" xmlns:m="http://schemas.openxmlformats.org/officeDocument/2006/math" xmlns:v="urn:schemas-microsoft-com:vml" xmlns:wp14="http://schemas.microsoft.com/office/word/2010/wordprocessingDrawing" xmlns:wp="http://schemas.openxmlformats.org/drawingml/2006/wordprocessingDrawing" xmlns:w10="urn:schemas-microsoft-com:office:word" xmlns:w="http://schemas.openxmlformats.org/wordprocessingml/2006/main" xmlns:w14="http://schemas.microsoft.com/office/word/2010/wordml" xmlns:w15="http://schemas.microsoft.com/office/word/2012/wordml" xmlns:w16cex="http://schemas.microsoft.com/office/word/2018/wordml/cex" xmlns:w16cid="http://schemas.microsoft.com/office/word/2016/wordml/cid" xmlns:w16="http://schemas.microsoft.com/office/word/2018/wordml" xmlns:w16sdtdh="http://schemas.microsoft.com/office/word/2020/wordml/sdtdatahash" xmlns:w16se="http://schemas.microsoft.com/office/word/2015/wordml/symex" xmlns:wpg="http://schemas.microsoft.com/office/word/2010/wordprocessingGroup" xmlns:wpi="http://schemas.microsoft.com/office/word/2010/wordprocessingInk" xmlns:wne="http://schemas.microsoft.com/office/word/2006/wordml" xmlns:wps="http://schemas.microsoft.com/office/word/2010/wordprocessingShape" mc:Ignorable="w14 w15 w16se w16cid w16 w16cex w16sdtdh wp14">
+<w:ftr xmlns:wpc="http://schemas.microsoft.com/office/word/2010/wordprocessingCanvas" xmlns:cx="http://schemas.microsoft.com/office/drawing/2014/chartex" xmlns:cx1="http://schemas.microsoft.com/office/drawing/2015/9/8/chartex" xmlns:cx2="http://schemas.microsoft.com/office/drawing/2015/10/21/chartex" xmlns:cx3="http://schemas.microsoft.com/office/drawing/2016/5/9/chartex" xmlns:cx4="http://schemas.microsoft.com/office/drawing/2016/5/10/chartex" xmlns:cx5="http://schemas.microsoft.com/office/drawing/2016/5/11/chartex" xmlns:cx6="http://schemas.microsoft.com/office/drawing/2016/5/12/chartex" xmlns:cx7="http://schemas.microsoft.com/office/drawing/2016/5/13/chartex" xmlns:cx8="http://schemas.microsoft.com/office/drawing/2016/5/14/chartex" xmlns:mc="http://schemas.openxmlformats.org/markup-compatibility/2006" xmlns:aink="http://schemas.microsoft.com/office/drawing/2016/ink" xmlns:am3d="http://schemas.microsoft.com/office/drawing/2017/model3d" xmlns:o="urn:schemas-microsoft-com:office:office" xmlns:r="http://schemas.openxmlformats.org/officeDocument/2006/relationships" xmlns:m="http://schemas.openxmlformats.org/officeDocument/2006/math" xmlns:v="urn:schemas-microsoft-com:vml" xmlns:wp14="http://schemas.microsoft.com/office/word/2010/wordprocessingDrawing" xmlns:wp="http://schemas.openxmlformats.org/drawingml/2006/wordprocessingDrawing" xmlns:w10="urn:schemas-microsoft-com:office:word" xmlns:w="http://schemas.openxmlformats.org/wordprocessingml/2006/main" xmlns:w14="http://schemas.microsoft.com/office/word/2010/wordml" xmlns:w15="http://schemas.microsoft.com/office/word/2012/wordml" xmlns:w16cex="http://schemas.microsoft.com/office/word/2018/wordml/cex" xmlns:w16cid="http://schemas.microsoft.com/office/word/2016/wordml/cid" xmlns:w16="http://schemas.microsoft.com/office/word/2018/wordml" xmlns:w16se="http://schemas.microsoft.com/office/word/2015/wordml/symex" xmlns:wpg="http://schemas.microsoft.com/office/word/2010/wordprocessingGroup" xmlns:wpi="http://schemas.microsoft.com/office/word/2010/wordprocessingInk" xmlns:wne="http://schemas.microsoft.com/office/word/2006/wordml" xmlns:wps="http://schemas.microsoft.com/office/word/2010/wordprocessingShape" mc:Ignorable="w14 w15 w16se w16cid w16 w16cex wp14">
   <w:sdt>
     <w:sdtPr>
       <w:id w:val="-268777031"/>
@@ -7183,7 +7234,7 @@
 </file>
 
 <file path=word/footer2.xml><?xml version="1.0" encoding="utf-8"?>
-<w:ftr xmlns:wpc="http://schemas.microsoft.com/office/word/2010/wordprocessingCanvas" xmlns:cx="http://schemas.microsoft.com/office/drawing/2014/chartex" xmlns:cx1="http://schemas.microsoft.com/office/drawing/2015/9/8/chartex" xmlns:cx2="http://schemas.microsoft.com/office/drawing/2015/10/21/chartex" xmlns:cx3="http://schemas.microsoft.com/office/drawing/2016/5/9/chartex" xmlns:cx4="http://schemas.microsoft.com/office/drawing/2016/5/10/chartex" xmlns:cx5="http://schemas.microsoft.com/office/drawing/2016/5/11/chartex" xmlns:cx6="http://schemas.microsoft.com/office/drawing/2016/5/12/chartex" xmlns:cx7="http://schemas.microsoft.com/office/drawing/2016/5/13/chartex" xmlns:cx8="http://schemas.microsoft.com/office/drawing/2016/5/14/chartex" xmlns:mc="http://schemas.openxmlformats.org/markup-compatibility/2006" xmlns:aink="http://schemas.microsoft.com/office/drawing/2016/ink" xmlns:am3d="http://schemas.microsoft.com/office/drawing/2017/model3d" xmlns:o="urn:schemas-microsoft-com:office:office" xmlns:r="http://schemas.openxmlformats.org/officeDocument/2006/relationships" xmlns:m="http://schemas.openxmlformats.org/officeDocument/2006/math" xmlns:v="urn:schemas-microsoft-com:vml" xmlns:wp14="http://schemas.microsoft.com/office/word/2010/wordprocessingDrawing" xmlns:wp="http://schemas.openxmlformats.org/drawingml/2006/wordprocessingDrawing" xmlns:w10="urn:schemas-microsoft-com:office:word" xmlns:w="http://schemas.openxmlformats.org/wordprocessingml/2006/main" xmlns:w14="http://schemas.microsoft.com/office/word/2010/wordml" xmlns:w15="http://schemas.microsoft.com/office/word/2012/wordml" xmlns:w16cex="http://schemas.microsoft.com/office/word/2018/wordml/cex" xmlns:w16cid="http://schemas.microsoft.com/office/word/2016/wordml/cid" xmlns:w16="http://schemas.microsoft.com/office/word/2018/wordml" xmlns:w16sdtdh="http://schemas.microsoft.com/office/word/2020/wordml/sdtdatahash" xmlns:w16se="http://schemas.microsoft.com/office/word/2015/wordml/symex" xmlns:wpg="http://schemas.microsoft.com/office/word/2010/wordprocessingGroup" xmlns:wpi="http://schemas.microsoft.com/office/word/2010/wordprocessingInk" xmlns:wne="http://schemas.microsoft.com/office/word/2006/wordml" xmlns:wps="http://schemas.microsoft.com/office/word/2010/wordprocessingShape" mc:Ignorable="w14 w15 w16se w16cid w16 w16cex w16sdtdh wp14">
+<w:ftr xmlns:wpc="http://schemas.microsoft.com/office/word/2010/wordprocessingCanvas" xmlns:cx="http://schemas.microsoft.com/office/drawing/2014/chartex" xmlns:cx1="http://schemas.microsoft.com/office/drawing/2015/9/8/chartex" xmlns:cx2="http://schemas.microsoft.com/office/drawing/2015/10/21/chartex" xmlns:cx3="http://schemas.microsoft.com/office/drawing/2016/5/9/chartex" xmlns:cx4="http://schemas.microsoft.com/office/drawing/2016/5/10/chartex" xmlns:cx5="http://schemas.microsoft.com/office/drawing/2016/5/11/chartex" xmlns:cx6="http://schemas.microsoft.com/office/drawing/2016/5/12/chartex" xmlns:cx7="http://schemas.microsoft.com/office/drawing/2016/5/13/chartex" xmlns:cx8="http://schemas.microsoft.com/office/drawing/2016/5/14/chartex" xmlns:mc="http://schemas.openxmlformats.org/markup-compatibility/2006" xmlns:aink="http://schemas.microsoft.com/office/drawing/2016/ink" xmlns:am3d="http://schemas.microsoft.com/office/drawing/2017/model3d" xmlns:o="urn:schemas-microsoft-com:office:office" xmlns:r="http://schemas.openxmlformats.org/officeDocument/2006/relationships" xmlns:m="http://schemas.openxmlformats.org/officeDocument/2006/math" xmlns:v="urn:schemas-microsoft-com:vml" xmlns:wp14="http://schemas.microsoft.com/office/word/2010/wordprocessingDrawing" xmlns:wp="http://schemas.openxmlformats.org/drawingml/2006/wordprocessingDrawing" xmlns:w10="urn:schemas-microsoft-com:office:word" xmlns:w="http://schemas.openxmlformats.org/wordprocessingml/2006/main" xmlns:w14="http://schemas.microsoft.com/office/word/2010/wordml" xmlns:w15="http://schemas.microsoft.com/office/word/2012/wordml" xmlns:w16cex="http://schemas.microsoft.com/office/word/2018/wordml/cex" xmlns:w16cid="http://schemas.microsoft.com/office/word/2016/wordml/cid" xmlns:w16="http://schemas.microsoft.com/office/word/2018/wordml" xmlns:w16se="http://schemas.microsoft.com/office/word/2015/wordml/symex" xmlns:wpg="http://schemas.microsoft.com/office/word/2010/wordprocessingGroup" xmlns:wpi="http://schemas.microsoft.com/office/word/2010/wordprocessingInk" xmlns:wne="http://schemas.microsoft.com/office/word/2006/wordml" xmlns:wps="http://schemas.microsoft.com/office/word/2010/wordprocessingShape" mc:Ignorable="w14 w15 w16se w16cid w16 w16cex wp14">
   <w:sdt>
     <w:sdtPr>
       <w:id w:val="249932660"/>
@@ -7249,7 +7300,7 @@
 </file>
 
 <file path=word/footnotes.xml><?xml version="1.0" encoding="utf-8"?>
-<w:footnotes xmlns:wpc="http://schemas.microsoft.com/office/word/2010/wordprocessingCanvas" xmlns:cx="http://schemas.microsoft.com/office/drawing/2014/chartex" xmlns:cx1="http://schemas.microsoft.com/office/drawing/2015/9/8/chartex" xmlns:cx2="http://schemas.microsoft.com/office/drawing/2015/10/21/chartex" xmlns:cx3="http://schemas.microsoft.com/office/drawing/2016/5/9/chartex" xmlns:cx4="http://schemas.microsoft.com/office/drawing/2016/5/10/chartex" xmlns:cx5="http://schemas.microsoft.com/office/drawing/2016/5/11/chartex" xmlns:cx6="http://schemas.microsoft.com/office/drawing/2016/5/12/chartex" xmlns:cx7="http://schemas.microsoft.com/office/drawing/2016/5/13/chartex" xmlns:cx8="http://schemas.microsoft.com/office/drawing/2016/5/14/chartex" xmlns:mc="http://schemas.openxmlformats.org/markup-compatibility/2006" xmlns:aink="http://schemas.microsoft.com/office/drawing/2016/ink" xmlns:am3d="http://schemas.microsoft.com/office/drawing/2017/model3d" xmlns:o="urn:schemas-microsoft-com:office:office" xmlns:r="http://schemas.openxmlformats.org/officeDocument/2006/relationships" xmlns:m="http://schemas.openxmlformats.org/officeDocument/2006/math" xmlns:v="urn:schemas-microsoft-com:vml" xmlns:wp14="http://schemas.microsoft.com/office/word/2010/wordprocessingDrawing" xmlns:wp="http://schemas.openxmlformats.org/drawingml/2006/wordprocessingDrawing" xmlns:w10="urn:schemas-microsoft-com:office:word" xmlns:w="http://schemas.openxmlformats.org/wordprocessingml/2006/main" xmlns:w14="http://schemas.microsoft.com/office/word/2010/wordml" xmlns:w15="http://schemas.microsoft.com/office/word/2012/wordml" xmlns:w16cex="http://schemas.microsoft.com/office/word/2018/wordml/cex" xmlns:w16cid="http://schemas.microsoft.com/office/word/2016/wordml/cid" xmlns:w16="http://schemas.microsoft.com/office/word/2018/wordml" xmlns:w16sdtdh="http://schemas.microsoft.com/office/word/2020/wordml/sdtdatahash" xmlns:w16se="http://schemas.microsoft.com/office/word/2015/wordml/symex" xmlns:wpg="http://schemas.microsoft.com/office/word/2010/wordprocessingGroup" xmlns:wpi="http://schemas.microsoft.com/office/word/2010/wordprocessingInk" xmlns:wne="http://schemas.microsoft.com/office/word/2006/wordml" xmlns:wps="http://schemas.microsoft.com/office/word/2010/wordprocessingShape" mc:Ignorable="w14 w15 w16se w16cid w16 w16cex w16sdtdh wp14">
+<w:footnotes xmlns:wpc="http://schemas.microsoft.com/office/word/2010/wordprocessingCanvas" xmlns:cx="http://schemas.microsoft.com/office/drawing/2014/chartex" xmlns:cx1="http://schemas.microsoft.com/office/drawing/2015/9/8/chartex" xmlns:cx2="http://schemas.microsoft.com/office/drawing/2015/10/21/chartex" xmlns:cx3="http://schemas.microsoft.com/office/drawing/2016/5/9/chartex" xmlns:cx4="http://schemas.microsoft.com/office/drawing/2016/5/10/chartex" xmlns:cx5="http://schemas.microsoft.com/office/drawing/2016/5/11/chartex" xmlns:cx6="http://schemas.microsoft.com/office/drawing/2016/5/12/chartex" xmlns:cx7="http://schemas.microsoft.com/office/drawing/2016/5/13/chartex" xmlns:cx8="http://schemas.microsoft.com/office/drawing/2016/5/14/chartex" xmlns:mc="http://schemas.openxmlformats.org/markup-compatibility/2006" xmlns:aink="http://schemas.microsoft.com/office/drawing/2016/ink" xmlns:am3d="http://schemas.microsoft.com/office/drawing/2017/model3d" xmlns:o="urn:schemas-microsoft-com:office:office" xmlns:r="http://schemas.openxmlformats.org/officeDocument/2006/relationships" xmlns:m="http://schemas.openxmlformats.org/officeDocument/2006/math" xmlns:v="urn:schemas-microsoft-com:vml" xmlns:wp14="http://schemas.microsoft.com/office/word/2010/wordprocessingDrawing" xmlns:wp="http://schemas.openxmlformats.org/drawingml/2006/wordprocessingDrawing" xmlns:w10="urn:schemas-microsoft-com:office:word" xmlns:w="http://schemas.openxmlformats.org/wordprocessingml/2006/main" xmlns:w14="http://schemas.microsoft.com/office/word/2010/wordml" xmlns:w15="http://schemas.microsoft.com/office/word/2012/wordml" xmlns:w16cex="http://schemas.microsoft.com/office/word/2018/wordml/cex" xmlns:w16cid="http://schemas.microsoft.com/office/word/2016/wordml/cid" xmlns:w16="http://schemas.microsoft.com/office/word/2018/wordml" xmlns:w16se="http://schemas.microsoft.com/office/word/2015/wordml/symex" xmlns:wpg="http://schemas.microsoft.com/office/word/2010/wordprocessingGroup" xmlns:wpi="http://schemas.microsoft.com/office/word/2010/wordprocessingInk" xmlns:wne="http://schemas.microsoft.com/office/word/2006/wordml" xmlns:wps="http://schemas.microsoft.com/office/word/2010/wordprocessingShape" mc:Ignorable="w14 w15 w16se w16cid w16 w16cex wp14">
   <w:footnote w:type="separator" w:id="-1">
     <w:p>
       <w:pPr>
@@ -7274,7 +7325,7 @@
 </file>
 
 <file path=word/header1.xml><?xml version="1.0" encoding="utf-8"?>
-<w:hdr xmlns:wpc="http://schemas.microsoft.com/office/word/2010/wordprocessingCanvas" xmlns:cx="http://schemas.microsoft.com/office/drawing/2014/chartex" xmlns:cx1="http://schemas.microsoft.com/office/drawing/2015/9/8/chartex" xmlns:cx2="http://schemas.microsoft.com/office/drawing/2015/10/21/chartex" xmlns:cx3="http://schemas.microsoft.com/office/drawing/2016/5/9/chartex" xmlns:cx4="http://schemas.microsoft.com/office/drawing/2016/5/10/chartex" xmlns:cx5="http://schemas.microsoft.com/office/drawing/2016/5/11/chartex" xmlns:cx6="http://schemas.microsoft.com/office/drawing/2016/5/12/chartex" xmlns:cx7="http://schemas.microsoft.com/office/drawing/2016/5/13/chartex" xmlns:cx8="http://schemas.microsoft.com/office/drawing/2016/5/14/chartex" xmlns:mc="http://schemas.openxmlformats.org/markup-compatibility/2006" xmlns:aink="http://schemas.microsoft.com/office/drawing/2016/ink" xmlns:am3d="http://schemas.microsoft.com/office/drawing/2017/model3d" xmlns:o="urn:schemas-microsoft-com:office:office" xmlns:r="http://schemas.openxmlformats.org/officeDocument/2006/relationships" xmlns:m="http://schemas.openxmlformats.org/officeDocument/2006/math" xmlns:v="urn:schemas-microsoft-com:vml" xmlns:wp14="http://schemas.microsoft.com/office/word/2010/wordprocessingDrawing" xmlns:wp="http://schemas.openxmlformats.org/drawingml/2006/wordprocessingDrawing" xmlns:w10="urn:schemas-microsoft-com:office:word" xmlns:w="http://schemas.openxmlformats.org/wordprocessingml/2006/main" xmlns:w14="http://schemas.microsoft.com/office/word/2010/wordml" xmlns:w15="http://schemas.microsoft.com/office/word/2012/wordml" xmlns:w16cex="http://schemas.microsoft.com/office/word/2018/wordml/cex" xmlns:w16cid="http://schemas.microsoft.com/office/word/2016/wordml/cid" xmlns:w16="http://schemas.microsoft.com/office/word/2018/wordml" xmlns:w16sdtdh="http://schemas.microsoft.com/office/word/2020/wordml/sdtdatahash" xmlns:w16se="http://schemas.microsoft.com/office/word/2015/wordml/symex" xmlns:wpg="http://schemas.microsoft.com/office/word/2010/wordprocessingGroup" xmlns:wpi="http://schemas.microsoft.com/office/word/2010/wordprocessingInk" xmlns:wne="http://schemas.microsoft.com/office/word/2006/wordml" xmlns:wps="http://schemas.microsoft.com/office/word/2010/wordprocessingShape" mc:Ignorable="w14 w15 w16se w16cid w16 w16cex w16sdtdh wp14">
+<w:hdr xmlns:wpc="http://schemas.microsoft.com/office/word/2010/wordprocessingCanvas" xmlns:cx="http://schemas.microsoft.com/office/drawing/2014/chartex" xmlns:cx1="http://schemas.microsoft.com/office/drawing/2015/9/8/chartex" xmlns:cx2="http://schemas.microsoft.com/office/drawing/2015/10/21/chartex" xmlns:cx3="http://schemas.microsoft.com/office/drawing/2016/5/9/chartex" xmlns:cx4="http://schemas.microsoft.com/office/drawing/2016/5/10/chartex" xmlns:cx5="http://schemas.microsoft.com/office/drawing/2016/5/11/chartex" xmlns:cx6="http://schemas.microsoft.com/office/drawing/2016/5/12/chartex" xmlns:cx7="http://schemas.microsoft.com/office/drawing/2016/5/13/chartex" xmlns:cx8="http://schemas.microsoft.com/office/drawing/2016/5/14/chartex" xmlns:mc="http://schemas.openxmlformats.org/markup-compatibility/2006" xmlns:aink="http://schemas.microsoft.com/office/drawing/2016/ink" xmlns:am3d="http://schemas.microsoft.com/office/drawing/2017/model3d" xmlns:o="urn:schemas-microsoft-com:office:office" xmlns:r="http://schemas.openxmlformats.org/officeDocument/2006/relationships" xmlns:m="http://schemas.openxmlformats.org/officeDocument/2006/math" xmlns:v="urn:schemas-microsoft-com:vml" xmlns:wp14="http://schemas.microsoft.com/office/word/2010/wordprocessingDrawing" xmlns:wp="http://schemas.openxmlformats.org/drawingml/2006/wordprocessingDrawing" xmlns:w10="urn:schemas-microsoft-com:office:word" xmlns:w="http://schemas.openxmlformats.org/wordprocessingml/2006/main" xmlns:w14="http://schemas.microsoft.com/office/word/2010/wordml" xmlns:w15="http://schemas.microsoft.com/office/word/2012/wordml" xmlns:w16cex="http://schemas.microsoft.com/office/word/2018/wordml/cex" xmlns:w16cid="http://schemas.microsoft.com/office/word/2016/wordml/cid" xmlns:w16="http://schemas.microsoft.com/office/word/2018/wordml" xmlns:w16se="http://schemas.microsoft.com/office/word/2015/wordml/symex" xmlns:wpg="http://schemas.microsoft.com/office/word/2010/wordprocessingGroup" xmlns:wpi="http://schemas.microsoft.com/office/word/2010/wordprocessingInk" xmlns:wne="http://schemas.microsoft.com/office/word/2006/wordml" xmlns:wps="http://schemas.microsoft.com/office/word/2010/wordprocessingShape" mc:Ignorable="w14 w15 w16se w16cid w16 w16cex wp14">
   <w:p>
     <w:pPr>
       <w:pStyle w:val="Header"/>
@@ -7413,7 +7464,7 @@
 </file>
 
 <file path=word/numbering.xml><?xml version="1.0" encoding="utf-8"?>
-<w:numbering xmlns:wpc="http://schemas.microsoft.com/office/word/2010/wordprocessingCanvas" xmlns:cx="http://schemas.microsoft.com/office/drawing/2014/chartex" xmlns:cx1="http://schemas.microsoft.com/office/drawing/2015/9/8/chartex" xmlns:cx2="http://schemas.microsoft.com/office/drawing/2015/10/21/chartex" xmlns:cx3="http://schemas.microsoft.com/office/drawing/2016/5/9/chartex" xmlns:cx4="http://schemas.microsoft.com/office/drawing/2016/5/10/chartex" xmlns:cx5="http://schemas.microsoft.com/office/drawing/2016/5/11/chartex" xmlns:cx6="http://schemas.microsoft.com/office/drawing/2016/5/12/chartex" xmlns:cx7="http://schemas.microsoft.com/office/drawing/2016/5/13/chartex" xmlns:cx8="http://schemas.microsoft.com/office/drawing/2016/5/14/chartex" xmlns:mc="http://schemas.openxmlformats.org/markup-compatibility/2006" xmlns:aink="http://schemas.microsoft.com/office/drawing/2016/ink" xmlns:am3d="http://schemas.microsoft.com/office/drawing/2017/model3d" xmlns:o="urn:schemas-microsoft-com:office:office" xmlns:r="http://schemas.openxmlformats.org/officeDocument/2006/relationships" xmlns:m="http://schemas.openxmlformats.org/officeDocument/2006/math" xmlns:v="urn:schemas-microsoft-com:vml" xmlns:wp14="http://schemas.microsoft.com/office/word/2010/wordprocessingDrawing" xmlns:wp="http://schemas.openxmlformats.org/drawingml/2006/wordprocessingDrawing" xmlns:w10="urn:schemas-microsoft-com:office:word" xmlns:w="http://schemas.openxmlformats.org/wordprocessingml/2006/main" xmlns:w14="http://schemas.microsoft.com/office/word/2010/wordml" xmlns:w15="http://schemas.microsoft.com/office/word/2012/wordml" xmlns:w16cex="http://schemas.microsoft.com/office/word/2018/wordml/cex" xmlns:w16cid="http://schemas.microsoft.com/office/word/2016/wordml/cid" xmlns:w16="http://schemas.microsoft.com/office/word/2018/wordml" xmlns:w16sdtdh="http://schemas.microsoft.com/office/word/2020/wordml/sdtdatahash" xmlns:w16se="http://schemas.microsoft.com/office/word/2015/wordml/symex" xmlns:wpg="http://schemas.microsoft.com/office/word/2010/wordprocessingGroup" xmlns:wpi="http://schemas.microsoft.com/office/word/2010/wordprocessingInk" xmlns:wne="http://schemas.microsoft.com/office/word/2006/wordml" xmlns:wps="http://schemas.microsoft.com/office/word/2010/wordprocessingShape" mc:Ignorable="w14 w15 w16se w16cid w16 w16cex w16sdtdh wp14">
+<w:numbering xmlns:wpc="http://schemas.microsoft.com/office/word/2010/wordprocessingCanvas" xmlns:cx="http://schemas.microsoft.com/office/drawing/2014/chartex" xmlns:cx1="http://schemas.microsoft.com/office/drawing/2015/9/8/chartex" xmlns:cx2="http://schemas.microsoft.com/office/drawing/2015/10/21/chartex" xmlns:cx3="http://schemas.microsoft.com/office/drawing/2016/5/9/chartex" xmlns:cx4="http://schemas.microsoft.com/office/drawing/2016/5/10/chartex" xmlns:cx5="http://schemas.microsoft.com/office/drawing/2016/5/11/chartex" xmlns:cx6="http://schemas.microsoft.com/office/drawing/2016/5/12/chartex" xmlns:cx7="http://schemas.microsoft.com/office/drawing/2016/5/13/chartex" xmlns:cx8="http://schemas.microsoft.com/office/drawing/2016/5/14/chartex" xmlns:mc="http://schemas.openxmlformats.org/markup-compatibility/2006" xmlns:aink="http://schemas.microsoft.com/office/drawing/2016/ink" xmlns:am3d="http://schemas.microsoft.com/office/drawing/2017/model3d" xmlns:o="urn:schemas-microsoft-com:office:office" xmlns:r="http://schemas.openxmlformats.org/officeDocument/2006/relationships" xmlns:m="http://schemas.openxmlformats.org/officeDocument/2006/math" xmlns:v="urn:schemas-microsoft-com:vml" xmlns:wp14="http://schemas.microsoft.com/office/word/2010/wordprocessingDrawing" xmlns:wp="http://schemas.openxmlformats.org/drawingml/2006/wordprocessingDrawing" xmlns:w10="urn:schemas-microsoft-com:office:word" xmlns:w="http://schemas.openxmlformats.org/wordprocessingml/2006/main" xmlns:w14="http://schemas.microsoft.com/office/word/2010/wordml" xmlns:w15="http://schemas.microsoft.com/office/word/2012/wordml" xmlns:w16cex="http://schemas.microsoft.com/office/word/2018/wordml/cex" xmlns:w16cid="http://schemas.microsoft.com/office/word/2016/wordml/cid" xmlns:w16="http://schemas.microsoft.com/office/word/2018/wordml" xmlns:w16se="http://schemas.microsoft.com/office/word/2015/wordml/symex" xmlns:wpg="http://schemas.microsoft.com/office/word/2010/wordprocessingGroup" xmlns:wpi="http://schemas.microsoft.com/office/word/2010/wordprocessingInk" xmlns:wne="http://schemas.microsoft.com/office/word/2006/wordml" xmlns:wps="http://schemas.microsoft.com/office/word/2010/wordprocessingShape" mc:Ignorable="w14 w15 w16se w16cid w16 w16cex wp14">
   <w:abstractNum w:abstractNumId="0" w15:restartNumberingAfterBreak="0">
     <w:nsid w:val="0570372D"/>
     <w:multiLevelType w:val="hybridMultilevel"/>
@@ -7641,6 +7692,119 @@
     </w:lvl>
   </w:abstractNum>
   <w:abstractNum w:abstractNumId="2" w15:restartNumberingAfterBreak="0">
+    <w:nsid w:val="074D54BA"/>
+    <w:multiLevelType w:val="hybridMultilevel"/>
+    <w:tmpl w:val="356CC4CA"/>
+    <w:lvl w:ilvl="0" w:tplc="08090001">
+      <w:start w:val="1"/>
+      <w:numFmt w:val="bullet"/>
+      <w:lvlText w:val=""/>
+      <w:lvlJc w:val="left"/>
+      <w:pPr>
+        <w:ind w:left="720" w:hanging="360"/>
+      </w:pPr>
+      <w:rPr>
+        <w:rFonts w:ascii="Symbol" w:hAnsi="Symbol" w:hint="default"/>
+      </w:rPr>
+    </w:lvl>
+    <w:lvl w:ilvl="1" w:tplc="08090003" w:tentative="1">
+      <w:start w:val="1"/>
+      <w:numFmt w:val="bullet"/>
+      <w:lvlText w:val="o"/>
+      <w:lvlJc w:val="left"/>
+      <w:pPr>
+        <w:ind w:left="1440" w:hanging="360"/>
+      </w:pPr>
+      <w:rPr>
+        <w:rFonts w:ascii="Courier New" w:hAnsi="Courier New" w:cs="Courier New" w:hint="default"/>
+      </w:rPr>
+    </w:lvl>
+    <w:lvl w:ilvl="2" w:tplc="08090005" w:tentative="1">
+      <w:start w:val="1"/>
+      <w:numFmt w:val="bullet"/>
+      <w:lvlText w:val=""/>
+      <w:lvlJc w:val="left"/>
+      <w:pPr>
+        <w:ind w:left="2160" w:hanging="360"/>
+      </w:pPr>
+      <w:rPr>
+        <w:rFonts w:ascii="Wingdings" w:hAnsi="Wingdings" w:hint="default"/>
+      </w:rPr>
+    </w:lvl>
+    <w:lvl w:ilvl="3" w:tplc="08090001" w:tentative="1">
+      <w:start w:val="1"/>
+      <w:numFmt w:val="bullet"/>
+      <w:lvlText w:val=""/>
+      <w:lvlJc w:val="left"/>
+      <w:pPr>
+        <w:ind w:left="2880" w:hanging="360"/>
+      </w:pPr>
+      <w:rPr>
+        <w:rFonts w:ascii="Symbol" w:hAnsi="Symbol" w:hint="default"/>
+      </w:rPr>
+    </w:lvl>
+    <w:lvl w:ilvl="4" w:tplc="08090003" w:tentative="1">
+      <w:start w:val="1"/>
+      <w:numFmt w:val="bullet"/>
+      <w:lvlText w:val="o"/>
+      <w:lvlJc w:val="left"/>
+      <w:pPr>
+        <w:ind w:left="3600" w:hanging="360"/>
+      </w:pPr>
+      <w:rPr>
+        <w:rFonts w:ascii="Courier New" w:hAnsi="Courier New" w:cs="Courier New" w:hint="default"/>
+      </w:rPr>
+    </w:lvl>
+    <w:lvl w:ilvl="5" w:tplc="08090005" w:tentative="1">
+      <w:start w:val="1"/>
+      <w:numFmt w:val="bullet"/>
+      <w:lvlText w:val=""/>
+      <w:lvlJc w:val="left"/>
+      <w:pPr>
+        <w:ind w:left="4320" w:hanging="360"/>
+      </w:pPr>
+      <w:rPr>
+        <w:rFonts w:ascii="Wingdings" w:hAnsi="Wingdings" w:hint="default"/>
+      </w:rPr>
+    </w:lvl>
+    <w:lvl w:ilvl="6" w:tplc="08090001" w:tentative="1">
+      <w:start w:val="1"/>
+      <w:numFmt w:val="bullet"/>
+      <w:lvlText w:val=""/>
+      <w:lvlJc w:val="left"/>
+      <w:pPr>
+        <w:ind w:left="5040" w:hanging="360"/>
+      </w:pPr>
+      <w:rPr>
+        <w:rFonts w:ascii="Symbol" w:hAnsi="Symbol" w:hint="default"/>
+      </w:rPr>
+    </w:lvl>
+    <w:lvl w:ilvl="7" w:tplc="08090003" w:tentative="1">
+      <w:start w:val="1"/>
+      <w:numFmt w:val="bullet"/>
+      <w:lvlText w:val="o"/>
+      <w:lvlJc w:val="left"/>
+      <w:pPr>
+        <w:ind w:left="5760" w:hanging="360"/>
+      </w:pPr>
+      <w:rPr>
+        <w:rFonts w:ascii="Courier New" w:hAnsi="Courier New" w:cs="Courier New" w:hint="default"/>
+      </w:rPr>
+    </w:lvl>
+    <w:lvl w:ilvl="8" w:tplc="08090005" w:tentative="1">
+      <w:start w:val="1"/>
+      <w:numFmt w:val="bullet"/>
+      <w:lvlText w:val=""/>
+      <w:lvlJc w:val="left"/>
+      <w:pPr>
+        <w:ind w:left="6480" w:hanging="360"/>
+      </w:pPr>
+      <w:rPr>
+        <w:rFonts w:ascii="Wingdings" w:hAnsi="Wingdings" w:hint="default"/>
+      </w:rPr>
+    </w:lvl>
+  </w:abstractNum>
+  <w:abstractNum w:abstractNumId="3" w15:restartNumberingAfterBreak="0">
     <w:nsid w:val="0992497F"/>
     <w:multiLevelType w:val="multilevel"/>
     <w:tmpl w:val="952C1CFC"/>
@@ -7789,7 +7953,7 @@
       </w:rPr>
     </w:lvl>
   </w:abstractNum>
-  <w:abstractNum w:abstractNumId="3" w15:restartNumberingAfterBreak="0">
+  <w:abstractNum w:abstractNumId="4" w15:restartNumberingAfterBreak="0">
     <w:nsid w:val="0A700C87"/>
     <w:multiLevelType w:val="multilevel"/>
     <w:tmpl w:val="A09871A2"/>
@@ -7938,7 +8102,7 @@
       </w:rPr>
     </w:lvl>
   </w:abstractNum>
-  <w:abstractNum w:abstractNumId="4" w15:restartNumberingAfterBreak="0">
+  <w:abstractNum w:abstractNumId="5" w15:restartNumberingAfterBreak="0">
     <w:nsid w:val="0C084791"/>
     <w:multiLevelType w:val="multilevel"/>
     <w:tmpl w:val="B56446AE"/>
@@ -8087,7 +8251,7 @@
       </w:rPr>
     </w:lvl>
   </w:abstractNum>
-  <w:abstractNum w:abstractNumId="5" w15:restartNumberingAfterBreak="0">
+  <w:abstractNum w:abstractNumId="6" w15:restartNumberingAfterBreak="0">
     <w:nsid w:val="17606138"/>
     <w:multiLevelType w:val="hybridMultilevel"/>
     <w:tmpl w:val="4B4E4D04"/>
@@ -8200,7 +8364,7 @@
       </w:rPr>
     </w:lvl>
   </w:abstractNum>
-  <w:abstractNum w:abstractNumId="6" w15:restartNumberingAfterBreak="0">
+  <w:abstractNum w:abstractNumId="7" w15:restartNumberingAfterBreak="0">
     <w:nsid w:val="22A13F48"/>
     <w:multiLevelType w:val="multilevel"/>
     <w:tmpl w:val="C2606330"/>
@@ -8345,7 +8509,7 @@
       </w:rPr>
     </w:lvl>
   </w:abstractNum>
-  <w:abstractNum w:abstractNumId="7" w15:restartNumberingAfterBreak="0">
+  <w:abstractNum w:abstractNumId="8" w15:restartNumberingAfterBreak="0">
     <w:nsid w:val="38F37F25"/>
     <w:multiLevelType w:val="multilevel"/>
     <w:tmpl w:val="016A83F8"/>
@@ -8494,7 +8658,7 @@
       </w:rPr>
     </w:lvl>
   </w:abstractNum>
-  <w:abstractNum w:abstractNumId="8" w15:restartNumberingAfterBreak="0">
+  <w:abstractNum w:abstractNumId="9" w15:restartNumberingAfterBreak="0">
     <w:nsid w:val="3C670ADC"/>
     <w:multiLevelType w:val="hybridMultilevel"/>
     <w:tmpl w:val="4A483E82"/>
@@ -8606,7 +8770,7 @@
       </w:rPr>
     </w:lvl>
   </w:abstractNum>
-  <w:abstractNum w:abstractNumId="9" w15:restartNumberingAfterBreak="0">
+  <w:abstractNum w:abstractNumId="10" w15:restartNumberingAfterBreak="0">
     <w:nsid w:val="4F4552EA"/>
     <w:multiLevelType w:val="hybridMultilevel"/>
     <w:tmpl w:val="68588DE6"/>
@@ -8719,7 +8883,7 @@
       </w:rPr>
     </w:lvl>
   </w:abstractNum>
-  <w:abstractNum w:abstractNumId="10" w15:restartNumberingAfterBreak="0">
+  <w:abstractNum w:abstractNumId="11" w15:restartNumberingAfterBreak="0">
     <w:nsid w:val="5A536F4E"/>
     <w:multiLevelType w:val="multilevel"/>
     <w:tmpl w:val="C214357A"/>
@@ -8868,7 +9032,7 @@
       </w:rPr>
     </w:lvl>
   </w:abstractNum>
-  <w:abstractNum w:abstractNumId="11" w15:restartNumberingAfterBreak="0">
+  <w:abstractNum w:abstractNumId="12" w15:restartNumberingAfterBreak="0">
     <w:nsid w:val="6AEF2B05"/>
     <w:multiLevelType w:val="multilevel"/>
     <w:tmpl w:val="1BDE930E"/>
@@ -9017,7 +9181,7 @@
       </w:rPr>
     </w:lvl>
   </w:abstractNum>
-  <w:abstractNum w:abstractNumId="12" w15:restartNumberingAfterBreak="0">
+  <w:abstractNum w:abstractNumId="13" w15:restartNumberingAfterBreak="0">
     <w:nsid w:val="6BB66BCA"/>
     <w:multiLevelType w:val="multilevel"/>
     <w:tmpl w:val="F34AE4DE"/>
@@ -9166,7 +9330,7 @@
       </w:rPr>
     </w:lvl>
   </w:abstractNum>
-  <w:abstractNum w:abstractNumId="13" w15:restartNumberingAfterBreak="0">
+  <w:abstractNum w:abstractNumId="14" w15:restartNumberingAfterBreak="0">
     <w:nsid w:val="6F9328C5"/>
     <w:multiLevelType w:val="hybridMultilevel"/>
     <w:tmpl w:val="69FAF7F0"/>
@@ -9279,7 +9443,7 @@
       </w:rPr>
     </w:lvl>
   </w:abstractNum>
-  <w:abstractNum w:abstractNumId="14" w15:restartNumberingAfterBreak="0">
+  <w:abstractNum w:abstractNumId="15" w15:restartNumberingAfterBreak="0">
     <w:nsid w:val="741D4122"/>
     <w:multiLevelType w:val="hybridMultilevel"/>
     <w:tmpl w:val="E976E4F2"/>
@@ -9396,52 +9560,55 @@
     <w:abstractNumId w:val="0"/>
   </w:num>
   <w:num w:numId="2">
+    <w:abstractNumId w:val="14"/>
+  </w:num>
+  <w:num w:numId="3">
+    <w:abstractNumId w:val="8"/>
+  </w:num>
+  <w:num w:numId="4">
+    <w:abstractNumId w:val="3"/>
+  </w:num>
+  <w:num w:numId="5">
+    <w:abstractNumId w:val="7"/>
+  </w:num>
+  <w:num w:numId="6">
+    <w:abstractNumId w:val="11"/>
+  </w:num>
+  <w:num w:numId="7">
     <w:abstractNumId w:val="13"/>
   </w:num>
-  <w:num w:numId="3">
-    <w:abstractNumId w:val="7"/>
+  <w:num w:numId="8">
+    <w:abstractNumId w:val="12"/>
   </w:num>
-  <w:num w:numId="4">
-    <w:abstractNumId w:val="2"/>
+  <w:num w:numId="9">
+    <w:abstractNumId w:val="5"/>
   </w:num>
-  <w:num w:numId="5">
+  <w:num w:numId="10">
+    <w:abstractNumId w:val="4"/>
+  </w:num>
+  <w:num w:numId="11">
+    <w:abstractNumId w:val="9"/>
+  </w:num>
+  <w:num w:numId="12">
     <w:abstractNumId w:val="6"/>
   </w:num>
-  <w:num w:numId="6">
-    <w:abstractNumId w:val="10"/>
-  </w:num>
-  <w:num w:numId="7">
-    <w:abstractNumId w:val="12"/>
-  </w:num>
-  <w:num w:numId="8">
-    <w:abstractNumId w:val="11"/>
-  </w:num>
-  <w:num w:numId="9">
-    <w:abstractNumId w:val="4"/>
-  </w:num>
-  <w:num w:numId="10">
-    <w:abstractNumId w:val="3"/>
-  </w:num>
-  <w:num w:numId="11">
-    <w:abstractNumId w:val="8"/>
-  </w:num>
-  <w:num w:numId="12">
-    <w:abstractNumId w:val="5"/>
-  </w:num>
   <w:num w:numId="13">
-    <w:abstractNumId w:val="14"/>
+    <w:abstractNumId w:val="15"/>
   </w:num>
   <w:num w:numId="14">
     <w:abstractNumId w:val="1"/>
   </w:num>
   <w:num w:numId="15">
-    <w:abstractNumId w:val="9"/>
+    <w:abstractNumId w:val="10"/>
+  </w:num>
+  <w:num w:numId="16">
+    <w:abstractNumId w:val="2"/>
   </w:num>
 </w:numbering>
 </file>
 
 <file path=word/styles.xml><?xml version="1.0" encoding="utf-8"?>
-<w:styles xmlns:mc="http://schemas.openxmlformats.org/markup-compatibility/2006" xmlns:r="http://schemas.openxmlformats.org/officeDocument/2006/relationships" xmlns:w="http://schemas.openxmlformats.org/wordprocessingml/2006/main" xmlns:w14="http://schemas.microsoft.com/office/word/2010/wordml" xmlns:w15="http://schemas.microsoft.com/office/word/2012/wordml" xmlns:w16cex="http://schemas.microsoft.com/office/word/2018/wordml/cex" xmlns:w16cid="http://schemas.microsoft.com/office/word/2016/wordml/cid" xmlns:w16="http://schemas.microsoft.com/office/word/2018/wordml" xmlns:w16sdtdh="http://schemas.microsoft.com/office/word/2020/wordml/sdtdatahash" xmlns:w16se="http://schemas.microsoft.com/office/word/2015/wordml/symex" mc:Ignorable="w14 w15 w16se w16cid w16 w16cex w16sdtdh">
+<w:styles xmlns:mc="http://schemas.openxmlformats.org/markup-compatibility/2006" xmlns:r="http://schemas.openxmlformats.org/officeDocument/2006/relationships" xmlns:w="http://schemas.openxmlformats.org/wordprocessingml/2006/main" xmlns:w14="http://schemas.microsoft.com/office/word/2010/wordml" xmlns:w15="http://schemas.microsoft.com/office/word/2012/wordml" xmlns:w16cex="http://schemas.microsoft.com/office/word/2018/wordml/cex" xmlns:w16cid="http://schemas.microsoft.com/office/word/2016/wordml/cid" xmlns:w16="http://schemas.microsoft.com/office/word/2018/wordml" xmlns:w16se="http://schemas.microsoft.com/office/word/2015/wordml/symex" mc:Ignorable="w14 w15 w16se w16cid w16 w16cex">
   <w:docDefaults>
     <w:rPrDefault>
       <w:rPr>
@@ -10249,6 +10416,16 @@
       <w:color w:val="2E74B5" w:themeColor="accent1" w:themeShade="BF"/>
     </w:rPr>
   </w:style>
+  <w:style w:type="character" w:styleId="PlaceholderText">
+    <w:name w:val="Placeholder Text"/>
+    <w:basedOn w:val="DefaultParagraphFont"/>
+    <w:uiPriority w:val="99"/>
+    <w:semiHidden/>
+    <w:rsid w:val="000613EE"/>
+    <w:rPr>
+      <w:color w:val="808080"/>
+    </w:rPr>
+  </w:style>
 </w:styles>
 </file>
 
@@ -10514,6 +10691,21 @@
 </file>
 
 <file path=customXml/item1.xml><?xml version="1.0" encoding="utf-8"?>
+<?mso-contentType ?>
+<FormTemplates xmlns="http://schemas.microsoft.com/sharepoint/v3/contenttype/forms">
+  <Display>DocumentLibraryForm</Display>
+  <Edit>DocumentLibraryForm</Edit>
+  <New>DocumentLibraryForm</New>
+</FormTemplates>
+</file>
+
+<file path=customXml/item2.xml><?xml version="1.0" encoding="utf-8"?>
+<p:properties xmlns:p="http://schemas.microsoft.com/office/2006/metadata/properties" xmlns:xsi="http://www.w3.org/2001/XMLSchema-instance" xmlns:pc="http://schemas.microsoft.com/office/infopath/2007/PartnerControls">
+  <documentManagement/>
+</p:properties>
+</file>
+
+<file path=customXml/item3.xml><?xml version="1.0" encoding="utf-8"?>
 <ct:contentTypeSchema xmlns:ct="http://schemas.microsoft.com/office/2006/metadata/contentType" xmlns:ma="http://schemas.microsoft.com/office/2006/metadata/properties/metaAttributes" ct:_="" ma:_="" ma:contentTypeName="Document" ma:contentTypeID="0x01010095881E2AD9E17F46857BFA53BFBEFEF9" ma:contentTypeVersion="6" ma:contentTypeDescription="Crée un document." ma:contentTypeScope="" ma:versionID="67a8e7ad36ea46efdb3bb60f2903057d">
   <xsd:schema xmlns:xsd="http://www.w3.org/2001/XMLSchema" xmlns:xs="http://www.w3.org/2001/XMLSchema" xmlns:p="http://schemas.microsoft.com/office/2006/metadata/properties" xmlns:ns2="888623ef-c5d7-4c1f-b5ac-cecc6d7c2948" targetNamespace="http://schemas.microsoft.com/office/2006/metadata/properties" ma:root="true" ma:fieldsID="58c6f2ad7c840dc094d00ed9f53bf943" ns2:_="">
     <xsd:import namespace="888623ef-c5d7-4c1f-b5ac-cecc6d7c2948"/>
@@ -10671,22 +10863,24 @@
 </ct:contentTypeSchema>
 </file>
 
-<file path=customXml/item2.xml><?xml version="1.0" encoding="utf-8"?>
-<p:properties xmlns:p="http://schemas.microsoft.com/office/2006/metadata/properties" xmlns:xsi="http://www.w3.org/2001/XMLSchema-instance" xmlns:pc="http://schemas.microsoft.com/office/infopath/2007/PartnerControls">
-  <documentManagement/>
-</p:properties>
+<file path=customXml/itemProps1.xml><?xml version="1.0" encoding="utf-8"?>
+<ds:datastoreItem xmlns:ds="http://schemas.openxmlformats.org/officeDocument/2006/customXml" ds:itemID="{D21DDEDF-35C6-4AA8-B7CE-09F265C06F7B}">
+  <ds:schemaRefs>
+    <ds:schemaRef ds:uri="http://schemas.microsoft.com/sharepoint/v3/contenttype/forms"/>
+  </ds:schemaRefs>
+</ds:datastoreItem>
 </file>
 
-<file path=customXml/item3.xml><?xml version="1.0" encoding="utf-8"?>
-<?mso-contentType ?>
-<FormTemplates xmlns="http://schemas.microsoft.com/sharepoint/v3/contenttype/forms">
-  <Display>DocumentLibraryForm</Display>
-  <Edit>DocumentLibraryForm</Edit>
-  <New>DocumentLibraryForm</New>
-</FormTemplates>
+<file path=customXml/itemProps2.xml><?xml version="1.0" encoding="utf-8"?>
+<ds:datastoreItem xmlns:ds="http://schemas.openxmlformats.org/officeDocument/2006/customXml" ds:itemID="{2F33E466-2077-474A-8719-C202A3EF9ADB}">
+  <ds:schemaRefs>
+    <ds:schemaRef ds:uri="http://schemas.microsoft.com/office/2006/metadata/properties"/>
+    <ds:schemaRef ds:uri="http://schemas.microsoft.com/office/infopath/2007/PartnerControls"/>
+  </ds:schemaRefs>
+</ds:datastoreItem>
 </file>
 
-<file path=customXml/itemProps1.xml><?xml version="1.0" encoding="utf-8"?>
+<file path=customXml/itemProps3.xml><?xml version="1.0" encoding="utf-8"?>
 <ds:datastoreItem xmlns:ds="http://schemas.openxmlformats.org/officeDocument/2006/customXml" ds:itemID="{7D65394C-A67E-473C-8A44-B063B2C8093F}">
   <ds:schemaRefs>
     <ds:schemaRef ds:uri="http://schemas.microsoft.com/office/2006/metadata/contentType"/>
@@ -10702,21 +10896,4 @@
     <ds:schemaRef ds:uri="http://schemas.microsoft.com/internal/obd"/>
   </ds:schemaRefs>
 </ds:datastoreItem>
-</file>
-
-<file path=customXml/itemProps2.xml><?xml version="1.0" encoding="utf-8"?>
-<ds:datastoreItem xmlns:ds="http://schemas.openxmlformats.org/officeDocument/2006/customXml" ds:itemID="{2F33E466-2077-474A-8719-C202A3EF9ADB}">
-  <ds:schemaRefs>
-    <ds:schemaRef ds:uri="http://schemas.microsoft.com/office/2006/metadata/properties"/>
-    <ds:schemaRef ds:uri="http://schemas.microsoft.com/office/infopath/2007/PartnerControls"/>
-  </ds:schemaRefs>
-</ds:datastoreItem>
-</file>
-
-<file path=customXml/itemProps3.xml><?xml version="1.0" encoding="utf-8"?>
-<ds:datastoreItem xmlns:ds="http://schemas.openxmlformats.org/officeDocument/2006/customXml" ds:itemID="{D21DDEDF-35C6-4AA8-B7CE-09F265C06F7B}">
-  <ds:schemaRefs>
-    <ds:schemaRef ds:uri="http://schemas.microsoft.com/sharepoint/v3/contenttype/forms"/>
-  </ds:schemaRefs>
-</ds:datastoreItem>
 </file>